--- a/ServiceInteractions/riv/clinicalprocess/healthcond/actoutcome/trunk/docs/Arkitekturella beslut.docx
+++ b/ServiceInteractions/riv/clinicalprocess/healthcond/actoutcome/trunk/docs/Arkitekturella beslut.docx
@@ -38,13 +38,23 @@
           <w:szCs w:val="56"/>
         </w:rPr>
       </w:pPr>
+      <w:proofErr w:type="spellStart"/>
       <w:r>
         <w:rPr>
           <w:rFonts w:ascii="Arial" w:hAnsi="Arial" w:cs="Arial"/>
           <w:sz w:val="56"/>
           <w:szCs w:val="56"/>
         </w:rPr>
-        <w:t>arkitekturella beslut</w:t>
+        <w:t>arkitekturella</w:t>
+      </w:r>
+      <w:proofErr w:type="spellEnd"/>
+      <w:r>
+        <w:rPr>
+          <w:rFonts w:ascii="Arial" w:hAnsi="Arial" w:cs="Arial"/>
+          <w:sz w:val="56"/>
+          <w:szCs w:val="56"/>
+        </w:rPr>
+        <w:t xml:space="preserve"> beslut</w:t>
       </w:r>
     </w:p>
     <w:p>
@@ -131,7 +141,7 @@
           <w:sz w:val="36"/>
           <w:szCs w:val="36"/>
         </w:rPr>
-        <w:t>1</w:t>
+        <w:t>2</w:t>
       </w:r>
       <w:r>
         <w:rPr>
@@ -178,7 +188,7 @@
           <w:sz w:val="36"/>
           <w:szCs w:val="36"/>
         </w:rPr>
-        <w:t>2</w:t>
+        <w:t>1</w:t>
       </w:r>
       <w:r>
         <w:rPr>
@@ -225,7 +235,7 @@
           <w:sz w:val="36"/>
           <w:szCs w:val="36"/>
         </w:rPr>
-        <w:t>3</w:t>
+        <w:t>RC1</w:t>
       </w:r>
       <w:r>
         <w:rPr>
@@ -284,7 +294,7 @@
           <w:sz w:val="36"/>
           <w:szCs w:val="36"/>
         </w:rPr>
-        <w:t>2013-08-22</w:t>
+        <w:t>2014-02-14</w:t>
       </w:r>
       <w:r>
         <w:rPr>
@@ -312,6 +322,8 @@
           <w:szCs w:val="36"/>
         </w:rPr>
       </w:pPr>
+      <w:bookmarkStart w:id="1" w:name="_GoBack"/>
+      <w:bookmarkEnd w:id="1"/>
     </w:p>
     <w:p/>
     <w:p>
@@ -366,7 +378,7 @@
     <w:p/>
     <w:p>
       <w:pPr>
-        <w:pStyle w:val="Innehll1"/>
+        <w:pStyle w:val="TOC1"/>
         <w:tabs>
           <w:tab w:val="left" w:pos="436"/>
         </w:tabs>
@@ -422,7 +434,7 @@
     </w:p>
     <w:p>
       <w:pPr>
-        <w:pStyle w:val="Innehll2"/>
+        <w:pStyle w:val="TOC2"/>
         <w:tabs>
           <w:tab w:val="left" w:pos="720"/>
           <w:tab w:val="right" w:leader="dot" w:pos="8664"/>
@@ -501,7 +513,7 @@
     </w:p>
     <w:p>
       <w:pPr>
-        <w:pStyle w:val="Innehll2"/>
+        <w:pStyle w:val="TOC2"/>
         <w:tabs>
           <w:tab w:val="left" w:pos="745"/>
           <w:tab w:val="right" w:leader="dot" w:pos="8664"/>
@@ -580,7 +592,7 @@
     </w:p>
     <w:p>
       <w:pPr>
-        <w:pStyle w:val="Innehll1"/>
+        <w:pStyle w:val="TOC1"/>
         <w:tabs>
           <w:tab w:val="left" w:pos="472"/>
         </w:tabs>
@@ -627,7 +639,7 @@
     </w:p>
     <w:p>
       <w:pPr>
-        <w:pStyle w:val="Innehll2"/>
+        <w:pStyle w:val="TOC2"/>
         <w:tabs>
           <w:tab w:val="left" w:pos="745"/>
           <w:tab w:val="right" w:leader="dot" w:pos="8664"/>
@@ -713,7 +725,7 @@
     </w:p>
     <w:p>
       <w:pPr>
-        <w:pStyle w:val="Innehll2"/>
+        <w:pStyle w:val="TOC2"/>
         <w:tabs>
           <w:tab w:val="left" w:pos="771"/>
           <w:tab w:val="right" w:leader="dot" w:pos="8664"/>
@@ -936,13 +948,47 @@
                 <w:sz w:val="20"/>
               </w:rPr>
             </w:pPr>
+            <w:proofErr w:type="spellStart"/>
             <w:r>
               <w:rPr>
                 <w:b/>
                 <w:sz w:val="20"/>
               </w:rPr>
-              <w:t>Ändringar gjorda av</w:t>
+              <w:t>Ändringar</w:t>
             </w:r>
+            <w:proofErr w:type="spellEnd"/>
+            <w:r>
+              <w:rPr>
+                <w:b/>
+                <w:sz w:val="20"/>
+              </w:rPr>
+              <w:t xml:space="preserve"> </w:t>
+            </w:r>
+            <w:proofErr w:type="spellStart"/>
+            <w:r>
+              <w:rPr>
+                <w:b/>
+                <w:sz w:val="20"/>
+              </w:rPr>
+              <w:t>gjorda</w:t>
+            </w:r>
+            <w:proofErr w:type="spellEnd"/>
+            <w:r>
+              <w:rPr>
+                <w:b/>
+                <w:sz w:val="20"/>
+              </w:rPr>
+              <w:t xml:space="preserve"> </w:t>
+            </w:r>
+            <w:proofErr w:type="spellStart"/>
+            <w:r>
+              <w:rPr>
+                <w:b/>
+                <w:sz w:val="20"/>
+              </w:rPr>
+              <w:t>av</w:t>
+            </w:r>
+            <w:proofErr w:type="spellEnd"/>
           </w:p>
         </w:tc>
         <w:tc>
@@ -959,13 +1005,31 @@
                 <w:sz w:val="20"/>
               </w:rPr>
             </w:pPr>
+            <w:proofErr w:type="spellStart"/>
             <w:r>
               <w:rPr>
                 <w:b/>
                 <w:sz w:val="20"/>
               </w:rPr>
-              <w:t>Granskad av</w:t>
+              <w:t>Granskad</w:t>
             </w:r>
+            <w:proofErr w:type="spellEnd"/>
+            <w:r>
+              <w:rPr>
+                <w:b/>
+                <w:sz w:val="20"/>
+              </w:rPr>
+              <w:t xml:space="preserve"> </w:t>
+            </w:r>
+            <w:proofErr w:type="spellStart"/>
+            <w:r>
+              <w:rPr>
+                <w:b/>
+                <w:sz w:val="20"/>
+              </w:rPr>
+              <w:t>av</w:t>
+            </w:r>
+            <w:proofErr w:type="spellEnd"/>
           </w:p>
         </w:tc>
       </w:tr>
@@ -1021,14 +1085,41 @@
               <w:pStyle w:val="TableText"/>
               <w:ind w:right="0"/>
             </w:pPr>
+            <w:proofErr w:type="spellStart"/>
             <w:r>
-              <w:t>Första version</w:t>
+              <w:t>Första</w:t>
+            </w:r>
+            <w:proofErr w:type="spellEnd"/>
+            <w:r>
+              <w:t xml:space="preserve"> version</w:t>
             </w:r>
             <w:r>
-              <w:t>. Inget att rapportera.</w:t>
+              <w:t xml:space="preserve">. </w:t>
             </w:r>
-            <w:bookmarkStart w:id="1" w:name="_GoBack"/>
-            <w:bookmarkEnd w:id="1"/>
+            <w:proofErr w:type="spellStart"/>
+            <w:r>
+              <w:t>Inget</w:t>
+            </w:r>
+            <w:proofErr w:type="spellEnd"/>
+            <w:r>
+              <w:t xml:space="preserve"> </w:t>
+            </w:r>
+            <w:proofErr w:type="spellStart"/>
+            <w:r>
+              <w:t>att</w:t>
+            </w:r>
+            <w:proofErr w:type="spellEnd"/>
+            <w:r>
+              <w:t xml:space="preserve"> </w:t>
+            </w:r>
+            <w:proofErr w:type="spellStart"/>
+            <w:r>
+              <w:t>rapportera</w:t>
+            </w:r>
+            <w:proofErr w:type="spellEnd"/>
+            <w:r>
+              <w:t>.</w:t>
+            </w:r>
           </w:p>
         </w:tc>
         <w:tc>
@@ -1041,13 +1132,23 @@
               <w:ind w:right="0"/>
             </w:pPr>
             <w:r>
-              <w:t>Johan Eltes</w:t>
+              <w:t xml:space="preserve">Johan </w:t>
             </w:r>
+            <w:proofErr w:type="spellStart"/>
+            <w:r>
+              <w:t>Eltes</w:t>
+            </w:r>
+            <w:proofErr w:type="spellEnd"/>
             <w:r>
               <w:t xml:space="preserve">, </w:t>
             </w:r>
+            <w:proofErr w:type="spellStart"/>
             <w:r>
-              <w:t>Cynergia AB</w:t>
+              <w:t>Cynergia</w:t>
+            </w:r>
+            <w:proofErr w:type="spellEnd"/>
+            <w:r>
+              <w:t xml:space="preserve"> AB</w:t>
             </w:r>
           </w:p>
         </w:tc>
@@ -1226,12 +1327,14 @@
                 <w:lang w:val="sv-SE"/>
               </w:rPr>
             </w:pPr>
+            <w:proofErr w:type="gramStart"/>
             <w:r>
               <w:rPr>
                 <w:lang w:val="sv-SE"/>
               </w:rPr>
               <w:t>---</w:t>
             </w:r>
+            <w:proofErr w:type="gramEnd"/>
           </w:p>
         </w:tc>
         <w:tc>
@@ -1246,12 +1349,14 @@
                 <w:lang w:val="sv-SE"/>
               </w:rPr>
             </w:pPr>
+            <w:proofErr w:type="gramStart"/>
             <w:r>
               <w:rPr>
                 <w:lang w:val="sv-SE"/>
               </w:rPr>
               <w:t>---</w:t>
             </w:r>
+            <w:proofErr w:type="gramEnd"/>
           </w:p>
         </w:tc>
         <w:tc>
@@ -1286,7 +1391,7 @@
     <w:p>
       <w:pPr>
         <w:rPr>
-          <w:rStyle w:val="BrdtextChar"/>
+          <w:rStyle w:val="BodyTextChar"/>
           <w:rFonts w:eastAsia="Calibri"/>
           <w:szCs w:val="20"/>
         </w:rPr>
@@ -1308,7 +1413,7 @@
     </w:p>
     <w:p>
       <w:pPr>
-        <w:pStyle w:val="Rubrik1"/>
+        <w:pStyle w:val="Heading1"/>
         <w:ind w:left="720"/>
       </w:pPr>
       <w:bookmarkStart w:id="3" w:name="_Toc230936749"/>
@@ -1321,12 +1426,28 @@
     </w:p>
     <w:p>
       <w:r>
-        <w:t>Detta dokument beskriver de viktiga arkitekturella beslut (AB) som fattats under projektet. Ett arkitekturellt beslut kan innefatta alla aspekter av arkitekturen såsom systemstruktur, funktionalitet, standarduppfyllnad samt operationella aspekter.</w:t>
+        <w:t xml:space="preserve">Detta dokument beskriver de viktiga </w:t>
+      </w:r>
+      <w:proofErr w:type="spellStart"/>
+      <w:r>
+        <w:t>arkitekturella</w:t>
+      </w:r>
+      <w:proofErr w:type="spellEnd"/>
+      <w:r>
+        <w:t xml:space="preserve"> beslut (AB) som fattats under projektet. Ett arkitekturellt beslut kan innefatta alla aspekter av arkitekturen såsom systemstruktur, funktionalitet, </w:t>
+      </w:r>
+      <w:proofErr w:type="spellStart"/>
+      <w:r>
+        <w:t>standarduppfyllnad</w:t>
+      </w:r>
+      <w:proofErr w:type="spellEnd"/>
+      <w:r>
+        <w:t xml:space="preserve"> samt operationella aspekter.</w:t>
       </w:r>
     </w:p>
     <w:p>
       <w:pPr>
-        <w:pStyle w:val="Brdtext"/>
+        <w:pStyle w:val="BodyText"/>
         <w:rPr>
           <w:lang w:val="sv-SE"/>
         </w:rPr>
@@ -1347,7 +1468,7 @@
     </w:p>
     <w:p>
       <w:pPr>
-        <w:pStyle w:val="Rubrik2"/>
+        <w:pStyle w:val="Heading2"/>
       </w:pPr>
       <w:bookmarkStart w:id="4" w:name="_Toc264866304"/>
       <w:bookmarkStart w:id="5" w:name="_Toc185913452"/>
@@ -1361,7 +1482,7 @@
     </w:p>
     <w:p>
       <w:pPr>
-        <w:pStyle w:val="Brdtext"/>
+        <w:pStyle w:val="BodyText"/>
         <w:rPr>
           <w:lang w:val="sv-SE"/>
         </w:rPr>
@@ -1375,7 +1496,7 @@
     </w:p>
     <w:p>
       <w:pPr>
-        <w:pStyle w:val="Brdtext"/>
+        <w:pStyle w:val="BodyText"/>
         <w:keepLines/>
         <w:widowControl w:val="0"/>
         <w:numPr>
@@ -1392,12 +1513,26 @@
         <w:rPr>
           <w:lang w:val="sv-SE"/>
         </w:rPr>
-        <w:t>Etablera en enda plats där alla viktiga arkitekturella beslut samlas</w:t>
+        <w:t xml:space="preserve">Etablera en enda plats där alla viktiga </w:t>
+      </w:r>
+      <w:proofErr w:type="spellStart"/>
+      <w:r>
+        <w:rPr>
+          <w:lang w:val="sv-SE"/>
+        </w:rPr>
+        <w:t>arkitekturella</w:t>
+      </w:r>
+      <w:proofErr w:type="spellEnd"/>
+      <w:r>
+        <w:rPr>
+          <w:lang w:val="sv-SE"/>
+        </w:rPr>
+        <w:t xml:space="preserve"> beslut samlas</w:t>
       </w:r>
     </w:p>
     <w:p>
       <w:pPr>
-        <w:pStyle w:val="Brdtext"/>
+        <w:pStyle w:val="BodyText"/>
         <w:keepLines/>
         <w:widowControl w:val="0"/>
         <w:numPr>
@@ -1419,7 +1554,7 @@
     </w:p>
     <w:p>
       <w:pPr>
-        <w:pStyle w:val="Brdtext"/>
+        <w:pStyle w:val="BodyText"/>
         <w:keepLines/>
         <w:widowControl w:val="0"/>
         <w:numPr>
@@ -1441,7 +1576,7 @@
     </w:p>
     <w:p>
       <w:pPr>
-        <w:pStyle w:val="Brdtext"/>
+        <w:pStyle w:val="BodyText"/>
         <w:keepLines/>
         <w:widowControl w:val="0"/>
         <w:numPr>
@@ -1469,7 +1604,7 @@
     </w:p>
     <w:p>
       <w:pPr>
-        <w:pStyle w:val="Rubrik2"/>
+        <w:pStyle w:val="Heading2"/>
       </w:pPr>
       <w:bookmarkStart w:id="7" w:name="_Toc230936751"/>
       <w:r>
@@ -1479,7 +1614,7 @@
     </w:p>
     <w:p>
       <w:pPr>
-        <w:pStyle w:val="Brdtext"/>
+        <w:pStyle w:val="BodyText"/>
         <w:rPr>
           <w:lang w:val="sv-SE"/>
         </w:rPr>
@@ -1493,7 +1628,7 @@
     </w:p>
     <w:p>
       <w:pPr>
-        <w:pStyle w:val="Brdtext"/>
+        <w:pStyle w:val="BodyText"/>
         <w:rPr>
           <w:lang w:val="sv-SE"/>
         </w:rPr>
@@ -1529,7 +1664,7 @@
           </w:tcPr>
           <w:p>
             <w:pPr>
-              <w:pStyle w:val="Brdtext"/>
+              <w:pStyle w:val="BodyText"/>
               <w:snapToGrid w:val="0"/>
               <w:rPr>
                 <w:b/>
@@ -1551,7 +1686,7 @@
           </w:tcPr>
           <w:p>
             <w:pPr>
-              <w:pStyle w:val="Brdtext"/>
+              <w:pStyle w:val="BodyText"/>
               <w:snapToGrid w:val="0"/>
               <w:rPr>
                 <w:b/>
@@ -1575,7 +1710,7 @@
           </w:tcPr>
           <w:p>
             <w:pPr>
-              <w:pStyle w:val="Brdtext"/>
+              <w:pStyle w:val="BodyText"/>
               <w:snapToGrid w:val="0"/>
               <w:rPr>
                 <w:b/>
@@ -1604,7 +1739,7 @@
           </w:tcPr>
           <w:p>
             <w:pPr>
-              <w:pStyle w:val="Brdtext"/>
+              <w:pStyle w:val="BodyText"/>
               <w:snapToGrid w:val="0"/>
               <w:rPr>
                 <w:lang w:val="sv-SE"/>
@@ -1618,7 +1753,7 @@
           </w:tcPr>
           <w:p>
             <w:pPr>
-              <w:pStyle w:val="Brdtext"/>
+              <w:pStyle w:val="BodyText"/>
               <w:snapToGrid w:val="0"/>
               <w:rPr>
                 <w:b/>
@@ -1634,7 +1769,7 @@
           </w:tcPr>
           <w:p>
             <w:pPr>
-              <w:pStyle w:val="Brdtext"/>
+              <w:pStyle w:val="BodyText"/>
               <w:snapToGrid w:val="0"/>
               <w:rPr>
                 <w:lang w:val="sv-SE"/>
@@ -1653,7 +1788,7 @@
           </w:tcPr>
           <w:p>
             <w:pPr>
-              <w:pStyle w:val="Brdtext"/>
+              <w:pStyle w:val="BodyText"/>
               <w:snapToGrid w:val="0"/>
               <w:rPr>
                 <w:lang w:val="sv-SE"/>
@@ -1667,7 +1802,7 @@
           </w:tcPr>
           <w:p>
             <w:pPr>
-              <w:pStyle w:val="Brdtext"/>
+              <w:pStyle w:val="BodyText"/>
               <w:snapToGrid w:val="0"/>
               <w:rPr>
                 <w:b/>
@@ -1683,7 +1818,7 @@
           </w:tcPr>
           <w:p>
             <w:pPr>
-              <w:pStyle w:val="Brdtext"/>
+              <w:pStyle w:val="BodyText"/>
               <w:snapToGrid w:val="0"/>
               <w:rPr>
                 <w:b/>
@@ -1704,7 +1839,7 @@
           </w:tcPr>
           <w:p>
             <w:pPr>
-              <w:pStyle w:val="Brdtext"/>
+              <w:pStyle w:val="BodyText"/>
               <w:snapToGrid w:val="0"/>
               <w:rPr>
                 <w:lang w:val="sv-SE"/>
@@ -1718,7 +1853,7 @@
           </w:tcPr>
           <w:p>
             <w:pPr>
-              <w:pStyle w:val="Brdtext"/>
+              <w:pStyle w:val="BodyText"/>
               <w:snapToGrid w:val="0"/>
               <w:rPr>
                 <w:b/>
@@ -1734,7 +1869,7 @@
           </w:tcPr>
           <w:p>
             <w:pPr>
-              <w:pStyle w:val="Brdtext"/>
+              <w:pStyle w:val="BodyText"/>
               <w:snapToGrid w:val="0"/>
               <w:rPr>
                 <w:b/>
@@ -1755,7 +1890,7 @@
           </w:tcPr>
           <w:p>
             <w:pPr>
-              <w:pStyle w:val="Brdtext"/>
+              <w:pStyle w:val="BodyText"/>
               <w:snapToGrid w:val="0"/>
               <w:rPr>
                 <w:lang w:val="sv-SE"/>
@@ -1769,7 +1904,7 @@
           </w:tcPr>
           <w:p>
             <w:pPr>
-              <w:pStyle w:val="Brdtext"/>
+              <w:pStyle w:val="BodyText"/>
               <w:snapToGrid w:val="0"/>
               <w:rPr>
                 <w:b/>
@@ -1785,7 +1920,7 @@
           </w:tcPr>
           <w:p>
             <w:pPr>
-              <w:pStyle w:val="Brdtext"/>
+              <w:pStyle w:val="BodyText"/>
               <w:snapToGrid w:val="0"/>
               <w:rPr>
                 <w:b/>
@@ -1806,7 +1941,7 @@
           </w:tcPr>
           <w:p>
             <w:pPr>
-              <w:pStyle w:val="Brdtext"/>
+              <w:pStyle w:val="BodyText"/>
               <w:snapToGrid w:val="0"/>
               <w:rPr>
                 <w:lang w:val="sv-SE"/>
@@ -1820,7 +1955,7 @@
           </w:tcPr>
           <w:p>
             <w:pPr>
-              <w:pStyle w:val="Brdtext"/>
+              <w:pStyle w:val="BodyText"/>
               <w:snapToGrid w:val="0"/>
               <w:rPr>
                 <w:b/>
@@ -1836,7 +1971,7 @@
           </w:tcPr>
           <w:p>
             <w:pPr>
-              <w:pStyle w:val="Brdtext"/>
+              <w:pStyle w:val="BodyText"/>
               <w:snapToGrid w:val="0"/>
               <w:rPr>
                 <w:b/>
@@ -1850,7 +1985,7 @@
     </w:tbl>
     <w:p>
       <w:pPr>
-        <w:pStyle w:val="Brdtext"/>
+        <w:pStyle w:val="BodyText"/>
         <w:rPr>
           <w:lang w:val="sv-SE"/>
         </w:rPr>
@@ -1871,7 +2006,7 @@
     </w:p>
     <w:p>
       <w:pPr>
-        <w:pStyle w:val="Rubrik1"/>
+        <w:pStyle w:val="Heading1"/>
         <w:ind w:left="720"/>
       </w:pPr>
       <w:bookmarkStart w:id="8" w:name="_Toc264866307"/>
@@ -1887,912 +2022,17 @@
     </w:p>
     <w:p>
       <w:pPr>
-        <w:pStyle w:val="Rubrik2"/>
-      </w:pPr>
-      <w:bookmarkStart w:id="11" w:name="_Toc230936753"/>
-      <w:bookmarkStart w:id="12" w:name="_Toc185913456"/>
-      <w:r>
-        <w:t>AB</w:t>
-      </w:r>
-      <w:r>
-        <w:t xml:space="preserve">: </w:t>
-      </w:r>
-      <w:r>
-        <w:rPr>
-          <w:highlight w:val="yellow"/>
-        </w:rPr>
-        <w:t>Rubrik på område för beslut</w:t>
-      </w:r>
-      <w:bookmarkEnd w:id="11"/>
-      <w:r>
-        <w:rPr>
-          <w:highlight w:val="yellow"/>
-        </w:rPr>
-        <w:t xml:space="preserve"> </w:t>
-      </w:r>
-      <w:bookmarkEnd w:id="12"/>
+        <w:pStyle w:val="Heading2"/>
+        <w:numPr>
+          <w:ilvl w:val="0"/>
+          <w:numId w:val="0"/>
+        </w:numPr>
+        <w:ind w:left="792" w:hanging="432"/>
+      </w:pPr>
     </w:p>
-    <w:tbl>
-      <w:tblPr>
-        <w:tblW w:w="9316" w:type="dxa"/>
-        <w:tblInd w:w="108" w:type="dxa"/>
-        <w:tblLayout w:type="fixed"/>
-        <w:tblLook w:val="0000" w:firstRow="0" w:lastRow="0" w:firstColumn="0" w:lastColumn="0" w:noHBand="0" w:noVBand="0"/>
-      </w:tblPr>
-      <w:tblGrid>
-        <w:gridCol w:w="2388"/>
-        <w:gridCol w:w="395"/>
-        <w:gridCol w:w="6533"/>
-      </w:tblGrid>
-      <w:tr>
-        <w:tc>
-          <w:tcPr>
-            <w:tcW w:w="2388" w:type="dxa"/>
-            <w:tcBorders>
-              <w:top w:val="single" w:sz="4" w:space="0" w:color="000000"/>
-              <w:left w:val="single" w:sz="4" w:space="0" w:color="000000"/>
-              <w:bottom w:val="single" w:sz="4" w:space="0" w:color="000000"/>
-            </w:tcBorders>
-          </w:tcPr>
-          <w:p>
-            <w:pPr>
-              <w:pStyle w:val="TableHeader"/>
-              <w:snapToGrid w:val="0"/>
-              <w:jc w:val="left"/>
-              <w:rPr>
-                <w:lang w:val="sv-SE"/>
-              </w:rPr>
-            </w:pPr>
-            <w:r>
-              <w:rPr>
-                <w:lang w:val="sv-SE"/>
-              </w:rPr>
-              <w:t>ID</w:t>
-            </w:r>
-          </w:p>
-        </w:tc>
-        <w:tc>
-          <w:tcPr>
-            <w:tcW w:w="6928" w:type="dxa"/>
-            <w:gridSpan w:val="2"/>
-            <w:tcBorders>
-              <w:top w:val="single" w:sz="4" w:space="0" w:color="000000"/>
-              <w:left w:val="single" w:sz="4" w:space="0" w:color="000000"/>
-              <w:bottom w:val="single" w:sz="4" w:space="0" w:color="000000"/>
-              <w:right w:val="single" w:sz="4" w:space="0" w:color="000000"/>
-            </w:tcBorders>
-          </w:tcPr>
-          <w:p>
-            <w:pPr>
-              <w:pStyle w:val="TableText"/>
-              <w:snapToGrid w:val="0"/>
-              <w:rPr>
-                <w:lang w:val="sv-SE"/>
-              </w:rPr>
-            </w:pPr>
-            <w:r>
-              <w:rPr>
-                <w:lang w:val="sv-SE"/>
-              </w:rPr>
-              <w:t>AB-2.1</w:t>
-            </w:r>
-          </w:p>
-        </w:tc>
-      </w:tr>
-      <w:tr>
-        <w:trPr>
-          <w:cantSplit/>
-        </w:trPr>
-        <w:tc>
-          <w:tcPr>
-            <w:tcW w:w="2388" w:type="dxa"/>
-            <w:tcBorders>
-              <w:top w:val="single" w:sz="4" w:space="0" w:color="000000"/>
-              <w:left w:val="single" w:sz="4" w:space="0" w:color="000000"/>
-              <w:bottom w:val="single" w:sz="4" w:space="0" w:color="000000"/>
-            </w:tcBorders>
-          </w:tcPr>
-          <w:p>
-            <w:pPr>
-              <w:pStyle w:val="TableHeader"/>
-              <w:snapToGrid w:val="0"/>
-              <w:jc w:val="left"/>
-              <w:rPr>
-                <w:lang w:val="sv-SE"/>
-              </w:rPr>
-            </w:pPr>
-            <w:r>
-              <w:rPr>
-                <w:lang w:val="sv-SE"/>
-              </w:rPr>
-              <w:t>Problembeskrivning</w:t>
-            </w:r>
-          </w:p>
-        </w:tc>
-        <w:tc>
-          <w:tcPr>
-            <w:tcW w:w="6928" w:type="dxa"/>
-            <w:gridSpan w:val="2"/>
-            <w:tcBorders>
-              <w:top w:val="single" w:sz="4" w:space="0" w:color="000000"/>
-              <w:left w:val="single" w:sz="4" w:space="0" w:color="000000"/>
-              <w:bottom w:val="single" w:sz="4" w:space="0" w:color="000000"/>
-              <w:right w:val="single" w:sz="4" w:space="0" w:color="000000"/>
-            </w:tcBorders>
-          </w:tcPr>
-          <w:p>
-            <w:pPr>
-              <w:pStyle w:val="PontusSvar"/>
-              <w:tabs>
-                <w:tab w:val="clear" w:pos="643"/>
-              </w:tabs>
-              <w:snapToGrid w:val="0"/>
-              <w:ind w:left="0" w:firstLine="0"/>
-              <w:rPr>
-                <w:color w:val="4F81BD" w:themeColor="accent1"/>
-              </w:rPr>
-            </w:pPr>
-            <w:r>
-              <w:rPr>
-                <w:color w:val="4F81BD" w:themeColor="accent1"/>
-                <w:sz w:val="22"/>
-              </w:rPr>
-              <w:t>Beskriv problemet</w:t>
-            </w:r>
-          </w:p>
-        </w:tc>
-      </w:tr>
-      <w:tr>
-        <w:trPr>
-          <w:cantSplit/>
-        </w:trPr>
-        <w:tc>
-          <w:tcPr>
-            <w:tcW w:w="2388" w:type="dxa"/>
-            <w:tcBorders>
-              <w:top w:val="single" w:sz="4" w:space="0" w:color="000000"/>
-              <w:left w:val="single" w:sz="4" w:space="0" w:color="000000"/>
-              <w:bottom w:val="single" w:sz="4" w:space="0" w:color="000000"/>
-            </w:tcBorders>
-          </w:tcPr>
-          <w:p>
-            <w:pPr>
-              <w:pStyle w:val="TableHeader"/>
-              <w:snapToGrid w:val="0"/>
-              <w:jc w:val="left"/>
-              <w:rPr>
-                <w:lang w:val="sv-SE"/>
-              </w:rPr>
-            </w:pPr>
-            <w:r>
-              <w:rPr>
-                <w:lang w:val="sv-SE"/>
-              </w:rPr>
-              <w:t>Antaganden</w:t>
-            </w:r>
-          </w:p>
-        </w:tc>
-        <w:tc>
-          <w:tcPr>
-            <w:tcW w:w="6928" w:type="dxa"/>
-            <w:gridSpan w:val="2"/>
-            <w:tcBorders>
-              <w:top w:val="single" w:sz="4" w:space="0" w:color="000000"/>
-              <w:left w:val="single" w:sz="4" w:space="0" w:color="000000"/>
-              <w:bottom w:val="single" w:sz="4" w:space="0" w:color="000000"/>
-              <w:right w:val="single" w:sz="4" w:space="0" w:color="000000"/>
-            </w:tcBorders>
-          </w:tcPr>
-          <w:p>
-            <w:pPr>
-              <w:pStyle w:val="PontusSvar"/>
-              <w:tabs>
-                <w:tab w:val="clear" w:pos="643"/>
-              </w:tabs>
-              <w:snapToGrid w:val="0"/>
-              <w:ind w:left="0" w:firstLine="0"/>
-              <w:rPr>
-                <w:color w:val="4F81BD" w:themeColor="accent1"/>
-              </w:rPr>
-            </w:pPr>
-            <w:r>
-              <w:rPr>
-                <w:color w:val="4F81BD" w:themeColor="accent1"/>
-                <w:sz w:val="22"/>
-              </w:rPr>
-              <w:t>Beskriv antaganden</w:t>
-            </w:r>
-          </w:p>
-        </w:tc>
-      </w:tr>
-      <w:tr>
-        <w:trPr>
-          <w:cantSplit/>
-        </w:trPr>
-        <w:tc>
-          <w:tcPr>
-            <w:tcW w:w="2388" w:type="dxa"/>
-            <w:tcBorders>
-              <w:top w:val="single" w:sz="4" w:space="0" w:color="000000"/>
-              <w:left w:val="single" w:sz="4" w:space="0" w:color="000000"/>
-              <w:bottom w:val="single" w:sz="4" w:space="0" w:color="000000"/>
-            </w:tcBorders>
-          </w:tcPr>
-          <w:p>
-            <w:pPr>
-              <w:pStyle w:val="TableHeader"/>
-              <w:snapToGrid w:val="0"/>
-              <w:jc w:val="left"/>
-              <w:rPr>
-                <w:lang w:val="sv-SE"/>
-              </w:rPr>
-            </w:pPr>
-            <w:r>
-              <w:rPr>
-                <w:lang w:val="sv-SE"/>
-              </w:rPr>
-              <w:t xml:space="preserve">Motivation </w:t>
-            </w:r>
-          </w:p>
-          <w:p>
-            <w:pPr>
-              <w:pStyle w:val="TableHeader"/>
-              <w:jc w:val="left"/>
-              <w:rPr>
-                <w:b w:val="0"/>
-                <w:bCs w:val="0"/>
-                <w:sz w:val="16"/>
-                <w:szCs w:val="16"/>
-                <w:lang w:val="sv-SE"/>
-              </w:rPr>
-            </w:pPr>
-            <w:r>
-              <w:rPr>
-                <w:b w:val="0"/>
-                <w:bCs w:val="0"/>
-                <w:sz w:val="16"/>
-                <w:szCs w:val="16"/>
-                <w:lang w:val="sv-SE"/>
-              </w:rPr>
-              <w:t>(varför detta beslut är viktigt)</w:t>
-            </w:r>
-          </w:p>
-        </w:tc>
-        <w:tc>
-          <w:tcPr>
-            <w:tcW w:w="6928" w:type="dxa"/>
-            <w:gridSpan w:val="2"/>
-            <w:tcBorders>
-              <w:top w:val="single" w:sz="4" w:space="0" w:color="000000"/>
-              <w:left w:val="single" w:sz="4" w:space="0" w:color="000000"/>
-              <w:bottom w:val="single" w:sz="4" w:space="0" w:color="000000"/>
-              <w:right w:val="single" w:sz="4" w:space="0" w:color="000000"/>
-            </w:tcBorders>
-          </w:tcPr>
-          <w:p>
-            <w:pPr>
-              <w:pStyle w:val="PontusSvar"/>
-              <w:tabs>
-                <w:tab w:val="clear" w:pos="643"/>
-              </w:tabs>
-              <w:snapToGrid w:val="0"/>
-              <w:ind w:left="0" w:firstLine="0"/>
-              <w:rPr>
-                <w:color w:val="4F81BD" w:themeColor="accent1"/>
-              </w:rPr>
-            </w:pPr>
-            <w:r>
-              <w:rPr>
-                <w:color w:val="4F81BD" w:themeColor="accent1"/>
-                <w:sz w:val="22"/>
-              </w:rPr>
-              <w:t>Motivera varför beslutet är viktigt</w:t>
-            </w:r>
-          </w:p>
-        </w:tc>
-      </w:tr>
-      <w:tr>
-        <w:trPr>
-          <w:cantSplit/>
-          <w:trHeight w:val="75"/>
-        </w:trPr>
-        <w:tc>
-          <w:tcPr>
-            <w:tcW w:w="2388" w:type="dxa"/>
-            <w:vMerge w:val="restart"/>
-            <w:tcBorders>
-              <w:top w:val="single" w:sz="4" w:space="0" w:color="000000"/>
-              <w:left w:val="single" w:sz="4" w:space="0" w:color="000000"/>
-              <w:bottom w:val="single" w:sz="4" w:space="0" w:color="000000"/>
-            </w:tcBorders>
-          </w:tcPr>
-          <w:p>
-            <w:pPr>
-              <w:pStyle w:val="TableHeader"/>
-              <w:snapToGrid w:val="0"/>
-              <w:jc w:val="left"/>
-              <w:rPr>
-                <w:lang w:val="sv-SE"/>
-              </w:rPr>
-            </w:pPr>
-            <w:r>
-              <w:rPr>
-                <w:lang w:val="sv-SE"/>
-              </w:rPr>
-              <w:t>Alternativ</w:t>
-            </w:r>
-          </w:p>
-        </w:tc>
-        <w:tc>
-          <w:tcPr>
-            <w:tcW w:w="395" w:type="dxa"/>
-            <w:tcBorders>
-              <w:top w:val="single" w:sz="4" w:space="0" w:color="000000"/>
-              <w:left w:val="single" w:sz="4" w:space="0" w:color="000000"/>
-              <w:bottom w:val="single" w:sz="4" w:space="0" w:color="000000"/>
-            </w:tcBorders>
-          </w:tcPr>
-          <w:p>
-            <w:pPr>
-              <w:pStyle w:val="TableText"/>
-              <w:snapToGrid w:val="0"/>
-              <w:rPr>
-                <w:lang w:val="sv-SE"/>
-              </w:rPr>
-            </w:pPr>
-            <w:r>
-              <w:rPr>
-                <w:lang w:val="sv-SE"/>
-              </w:rPr>
-              <w:t>1</w:t>
-            </w:r>
-          </w:p>
-        </w:tc>
-        <w:tc>
-          <w:tcPr>
-            <w:tcW w:w="6533" w:type="dxa"/>
-            <w:tcBorders>
-              <w:top w:val="single" w:sz="4" w:space="0" w:color="000000"/>
-              <w:left w:val="single" w:sz="4" w:space="0" w:color="000000"/>
-              <w:bottom w:val="single" w:sz="4" w:space="0" w:color="000000"/>
-              <w:right w:val="single" w:sz="4" w:space="0" w:color="000000"/>
-            </w:tcBorders>
-          </w:tcPr>
-          <w:p>
-            <w:pPr>
-              <w:pStyle w:val="TableText"/>
-              <w:snapToGrid w:val="0"/>
-              <w:ind w:left="0"/>
-              <w:rPr>
-                <w:b/>
-                <w:bCs/>
-                <w:smallCaps/>
-                <w:lang w:val="sv-SE"/>
-              </w:rPr>
-            </w:pPr>
-            <w:r>
-              <w:rPr>
-                <w:b/>
-                <w:bCs/>
-                <w:smallCaps/>
-                <w:highlight w:val="yellow"/>
-                <w:lang w:val="sv-SE"/>
-              </w:rPr>
-              <w:t>Rubrik för alternativet</w:t>
-            </w:r>
-          </w:p>
-          <w:p>
-            <w:pPr>
-              <w:pStyle w:val="TableText"/>
-              <w:ind w:left="0"/>
-              <w:rPr>
-                <w:color w:val="4F81BD" w:themeColor="accent1"/>
-                <w:sz w:val="20"/>
-                <w:lang w:val="sv-SE"/>
-              </w:rPr>
-            </w:pPr>
-            <w:r>
-              <w:rPr>
-                <w:sz w:val="20"/>
-                <w:lang w:val="sv-SE"/>
-              </w:rPr>
-              <w:br/>
-            </w:r>
-            <w:r>
-              <w:rPr>
-                <w:color w:val="4F81BD" w:themeColor="accent1"/>
-                <w:lang w:val="sv-SE"/>
-              </w:rPr>
-              <w:t>Beskriv alternativet i ord och om möjligt även i bild</w:t>
-            </w:r>
-          </w:p>
-        </w:tc>
-      </w:tr>
-      <w:tr>
-        <w:trPr>
-          <w:cantSplit/>
-          <w:trHeight w:val="761"/>
-        </w:trPr>
-        <w:tc>
-          <w:tcPr>
-            <w:tcW w:w="2388" w:type="dxa"/>
-            <w:vMerge/>
-            <w:tcBorders>
-              <w:top w:val="single" w:sz="4" w:space="0" w:color="000000"/>
-              <w:left w:val="single" w:sz="4" w:space="0" w:color="000000"/>
-              <w:bottom w:val="single" w:sz="4" w:space="0" w:color="000000"/>
-            </w:tcBorders>
-          </w:tcPr>
-          <w:p>
-            <w:pPr>
-              <w:pStyle w:val="TableHeader"/>
-              <w:snapToGrid w:val="0"/>
-              <w:jc w:val="left"/>
-              <w:rPr>
-                <w:lang w:val="sv-SE"/>
-              </w:rPr>
-            </w:pPr>
-          </w:p>
-        </w:tc>
-        <w:tc>
-          <w:tcPr>
-            <w:tcW w:w="395" w:type="dxa"/>
-            <w:tcBorders>
-              <w:top w:val="single" w:sz="4" w:space="0" w:color="000000"/>
-              <w:left w:val="single" w:sz="4" w:space="0" w:color="000000"/>
-              <w:bottom w:val="single" w:sz="4" w:space="0" w:color="000000"/>
-            </w:tcBorders>
-          </w:tcPr>
-          <w:p>
-            <w:pPr>
-              <w:pStyle w:val="TableText"/>
-              <w:snapToGrid w:val="0"/>
-              <w:rPr>
-                <w:lang w:val="sv-SE"/>
-              </w:rPr>
-            </w:pPr>
-            <w:r>
-              <w:rPr>
-                <w:lang w:val="sv-SE"/>
-              </w:rPr>
-              <w:t>2</w:t>
-            </w:r>
-          </w:p>
-        </w:tc>
-        <w:tc>
-          <w:tcPr>
-            <w:tcW w:w="6533" w:type="dxa"/>
-            <w:tcBorders>
-              <w:top w:val="single" w:sz="4" w:space="0" w:color="000000"/>
-              <w:left w:val="single" w:sz="4" w:space="0" w:color="000000"/>
-              <w:bottom w:val="single" w:sz="4" w:space="0" w:color="000000"/>
-              <w:right w:val="single" w:sz="4" w:space="0" w:color="000000"/>
-            </w:tcBorders>
-          </w:tcPr>
-          <w:p>
-            <w:pPr>
-              <w:pStyle w:val="TableText"/>
-              <w:snapToGrid w:val="0"/>
-              <w:ind w:left="0"/>
-              <w:rPr>
-                <w:b/>
-                <w:bCs/>
-                <w:smallCaps/>
-                <w:lang w:val="sv-SE"/>
-              </w:rPr>
-            </w:pPr>
-            <w:r>
-              <w:rPr>
-                <w:b/>
-                <w:bCs/>
-                <w:smallCaps/>
-                <w:highlight w:val="yellow"/>
-                <w:lang w:val="sv-SE"/>
-              </w:rPr>
-              <w:t>Rubrik för alternativet</w:t>
-            </w:r>
-          </w:p>
-          <w:p>
-            <w:pPr>
-              <w:pStyle w:val="TableText"/>
-              <w:ind w:left="0"/>
-              <w:rPr>
-                <w:color w:val="4F81BD" w:themeColor="accent1"/>
-                <w:sz w:val="20"/>
-                <w:lang w:val="sv-SE"/>
-              </w:rPr>
-            </w:pPr>
-            <w:r>
-              <w:rPr>
-                <w:sz w:val="20"/>
-                <w:lang w:val="sv-SE"/>
-              </w:rPr>
-              <w:br/>
-            </w:r>
-            <w:r>
-              <w:rPr>
-                <w:color w:val="4F81BD" w:themeColor="accent1"/>
-                <w:lang w:val="sv-SE"/>
-              </w:rPr>
-              <w:t>Beskriv alternativet i ord och om möjligt även i bild</w:t>
-            </w:r>
-          </w:p>
-        </w:tc>
-      </w:tr>
-      <w:tr>
-        <w:trPr>
-          <w:cantSplit/>
-          <w:trHeight w:val="761"/>
-        </w:trPr>
-        <w:tc>
-          <w:tcPr>
-            <w:tcW w:w="2388" w:type="dxa"/>
-            <w:tcBorders>
-              <w:top w:val="single" w:sz="4" w:space="0" w:color="000000"/>
-              <w:left w:val="single" w:sz="4" w:space="0" w:color="000000"/>
-              <w:bottom w:val="single" w:sz="4" w:space="0" w:color="000000"/>
-            </w:tcBorders>
-          </w:tcPr>
-          <w:p>
-            <w:pPr>
-              <w:pStyle w:val="TableHeader"/>
-              <w:snapToGrid w:val="0"/>
-              <w:jc w:val="left"/>
-              <w:rPr>
-                <w:lang w:val="sv-SE"/>
-              </w:rPr>
-            </w:pPr>
-          </w:p>
-        </w:tc>
-        <w:tc>
-          <w:tcPr>
-            <w:tcW w:w="395" w:type="dxa"/>
-            <w:tcBorders>
-              <w:top w:val="single" w:sz="4" w:space="0" w:color="000000"/>
-              <w:left w:val="single" w:sz="4" w:space="0" w:color="000000"/>
-              <w:bottom w:val="single" w:sz="4" w:space="0" w:color="000000"/>
-            </w:tcBorders>
-          </w:tcPr>
-          <w:p>
-            <w:pPr>
-              <w:pStyle w:val="TableText"/>
-              <w:snapToGrid w:val="0"/>
-              <w:rPr>
-                <w:lang w:val="sv-SE"/>
-              </w:rPr>
-            </w:pPr>
-            <w:r>
-              <w:rPr>
-                <w:lang w:val="sv-SE"/>
-              </w:rPr>
-              <w:t>3</w:t>
-            </w:r>
-          </w:p>
-        </w:tc>
-        <w:tc>
-          <w:tcPr>
-            <w:tcW w:w="6533" w:type="dxa"/>
-            <w:tcBorders>
-              <w:top w:val="single" w:sz="4" w:space="0" w:color="000000"/>
-              <w:left w:val="single" w:sz="4" w:space="0" w:color="000000"/>
-              <w:bottom w:val="single" w:sz="4" w:space="0" w:color="000000"/>
-              <w:right w:val="single" w:sz="4" w:space="0" w:color="000000"/>
-            </w:tcBorders>
-          </w:tcPr>
-          <w:p>
-            <w:pPr>
-              <w:pStyle w:val="TableText"/>
-              <w:snapToGrid w:val="0"/>
-              <w:ind w:left="0"/>
-              <w:rPr>
-                <w:color w:val="4F81BD" w:themeColor="accent1"/>
-                <w:sz w:val="20"/>
-                <w:lang w:val="sv-SE"/>
-              </w:rPr>
-            </w:pPr>
-            <w:r>
-              <w:rPr>
-                <w:b/>
-                <w:bCs/>
-                <w:smallCaps/>
-                <w:color w:val="4F81BD" w:themeColor="accent1"/>
-                <w:lang w:val="sv-SE"/>
-              </w:rPr>
-              <w:t>…</w:t>
-            </w:r>
-          </w:p>
-        </w:tc>
-      </w:tr>
-      <w:tr>
-        <w:trPr>
-          <w:cantSplit/>
-        </w:trPr>
-        <w:tc>
-          <w:tcPr>
-            <w:tcW w:w="2388" w:type="dxa"/>
-            <w:tcBorders>
-              <w:top w:val="single" w:sz="4" w:space="0" w:color="000000"/>
-              <w:left w:val="single" w:sz="4" w:space="0" w:color="000000"/>
-              <w:bottom w:val="single" w:sz="4" w:space="0" w:color="000000"/>
-            </w:tcBorders>
-          </w:tcPr>
-          <w:p>
-            <w:pPr>
-              <w:pStyle w:val="TableHeader"/>
-              <w:snapToGrid w:val="0"/>
-              <w:jc w:val="left"/>
-              <w:rPr>
-                <w:lang w:val="sv-SE"/>
-              </w:rPr>
-            </w:pPr>
-            <w:r>
-              <w:rPr>
-                <w:lang w:val="sv-SE"/>
-              </w:rPr>
-              <w:t>Beslut</w:t>
-            </w:r>
-          </w:p>
-        </w:tc>
-        <w:tc>
-          <w:tcPr>
-            <w:tcW w:w="6928" w:type="dxa"/>
-            <w:gridSpan w:val="2"/>
-            <w:tcBorders>
-              <w:top w:val="single" w:sz="4" w:space="0" w:color="000000"/>
-              <w:left w:val="single" w:sz="4" w:space="0" w:color="000000"/>
-              <w:bottom w:val="single" w:sz="4" w:space="0" w:color="000000"/>
-              <w:right w:val="single" w:sz="4" w:space="0" w:color="000000"/>
-            </w:tcBorders>
-          </w:tcPr>
-          <w:p>
-            <w:pPr>
-              <w:pStyle w:val="TableText"/>
-              <w:snapToGrid w:val="0"/>
-              <w:rPr>
-                <w:lang w:val="sv-SE"/>
-              </w:rPr>
-            </w:pPr>
-            <w:r>
-              <w:rPr>
-                <w:b/>
-                <w:bCs/>
-                <w:highlight w:val="yellow"/>
-                <w:lang w:val="sv-SE"/>
-              </w:rPr>
-              <w:t>Alternativ x</w:t>
-            </w:r>
-            <w:r>
-              <w:rPr>
-                <w:highlight w:val="yellow"/>
-                <w:lang w:val="sv-SE"/>
-              </w:rPr>
-              <w:t xml:space="preserve"> (</w:t>
-            </w:r>
-            <w:r>
-              <w:rPr>
-                <w:i/>
-                <w:iCs/>
-                <w:highlight w:val="yellow"/>
-                <w:lang w:val="sv-SE"/>
-              </w:rPr>
-              <w:t>datum för beslut</w:t>
-            </w:r>
-            <w:r>
-              <w:rPr>
-                <w:highlight w:val="yellow"/>
-                <w:lang w:val="sv-SE"/>
-              </w:rPr>
-              <w:t>)</w:t>
-            </w:r>
-          </w:p>
-          <w:p>
-            <w:pPr>
-              <w:pStyle w:val="Brdtext"/>
-              <w:rPr>
-                <w:rFonts w:ascii="Arial" w:hAnsi="Arial" w:cs="Arial"/>
-                <w:color w:val="4F81BD" w:themeColor="accent1"/>
-                <w:lang w:val="sv-SE"/>
-              </w:rPr>
-            </w:pPr>
-            <w:r>
-              <w:rPr>
-                <w:rFonts w:ascii="Arial" w:hAnsi="Arial" w:cs="Arial"/>
-                <w:color w:val="4F81BD" w:themeColor="accent1"/>
-                <w:szCs w:val="20"/>
-                <w:lang w:val="sv-SE"/>
-              </w:rPr>
-              <w:t>Beslutet ska tas i samråd med xxx (exempelvis förvaltning, tekniskt ansvarig för tjänsten, CeHis arkitekturgrupp)</w:t>
-            </w:r>
-          </w:p>
-        </w:tc>
-      </w:tr>
-      <w:tr>
-        <w:trPr>
-          <w:cantSplit/>
-        </w:trPr>
-        <w:tc>
-          <w:tcPr>
-            <w:tcW w:w="2388" w:type="dxa"/>
-            <w:tcBorders>
-              <w:top w:val="single" w:sz="4" w:space="0" w:color="000000"/>
-              <w:left w:val="single" w:sz="4" w:space="0" w:color="000000"/>
-              <w:bottom w:val="single" w:sz="4" w:space="0" w:color="000000"/>
-            </w:tcBorders>
-          </w:tcPr>
-          <w:p>
-            <w:pPr>
-              <w:pStyle w:val="TableHeader"/>
-              <w:snapToGrid w:val="0"/>
-              <w:jc w:val="left"/>
-              <w:rPr>
-                <w:lang w:val="sv-SE"/>
-              </w:rPr>
-            </w:pPr>
-            <w:r>
-              <w:rPr>
-                <w:lang w:val="sv-SE"/>
-              </w:rPr>
-              <w:t>Skäl till beslut</w:t>
-            </w:r>
-          </w:p>
-        </w:tc>
-        <w:tc>
-          <w:tcPr>
-            <w:tcW w:w="6928" w:type="dxa"/>
-            <w:gridSpan w:val="2"/>
-            <w:tcBorders>
-              <w:top w:val="single" w:sz="4" w:space="0" w:color="000000"/>
-              <w:left w:val="single" w:sz="4" w:space="0" w:color="000000"/>
-              <w:bottom w:val="single" w:sz="4" w:space="0" w:color="000000"/>
-              <w:right w:val="single" w:sz="4" w:space="0" w:color="000000"/>
-            </w:tcBorders>
-          </w:tcPr>
-          <w:p>
-            <w:pPr>
-              <w:pStyle w:val="Brdtext"/>
-              <w:rPr>
-                <w:color w:val="4F81BD" w:themeColor="accent1"/>
-              </w:rPr>
-            </w:pPr>
-            <w:r>
-              <w:rPr>
-                <w:rFonts w:ascii="Arial" w:hAnsi="Arial"/>
-                <w:color w:val="4F81BD" w:themeColor="accent1"/>
-                <w:szCs w:val="20"/>
-                <w:lang w:val="sv-SE" w:eastAsia="ar-SA"/>
-              </w:rPr>
-              <w:t>Beskriv</w:t>
-            </w:r>
-          </w:p>
-        </w:tc>
-      </w:tr>
-      <w:tr>
-        <w:trPr>
-          <w:cantSplit/>
-        </w:trPr>
-        <w:tc>
-          <w:tcPr>
-            <w:tcW w:w="2388" w:type="dxa"/>
-            <w:tcBorders>
-              <w:top w:val="single" w:sz="4" w:space="0" w:color="000000"/>
-              <w:left w:val="single" w:sz="4" w:space="0" w:color="000000"/>
-              <w:bottom w:val="single" w:sz="4" w:space="0" w:color="000000"/>
-            </w:tcBorders>
-          </w:tcPr>
-          <w:p>
-            <w:pPr>
-              <w:pStyle w:val="TableHeader"/>
-              <w:snapToGrid w:val="0"/>
-              <w:jc w:val="left"/>
-              <w:rPr>
-                <w:lang w:val="sv-SE"/>
-              </w:rPr>
-            </w:pPr>
-            <w:r>
-              <w:rPr>
-                <w:lang w:val="sv-SE"/>
-              </w:rPr>
-              <w:t>Konsekvenser</w:t>
-            </w:r>
-          </w:p>
-        </w:tc>
-        <w:tc>
-          <w:tcPr>
-            <w:tcW w:w="6928" w:type="dxa"/>
-            <w:gridSpan w:val="2"/>
-            <w:tcBorders>
-              <w:top w:val="single" w:sz="4" w:space="0" w:color="000000"/>
-              <w:left w:val="single" w:sz="4" w:space="0" w:color="000000"/>
-              <w:bottom w:val="single" w:sz="4" w:space="0" w:color="000000"/>
-              <w:right w:val="single" w:sz="4" w:space="0" w:color="000000"/>
-            </w:tcBorders>
-          </w:tcPr>
-          <w:p>
-            <w:pPr>
-              <w:pStyle w:val="Brdtext"/>
-              <w:rPr>
-                <w:color w:val="4F81BD" w:themeColor="accent1"/>
-                <w:sz w:val="20"/>
-                <w:szCs w:val="20"/>
-              </w:rPr>
-            </w:pPr>
-            <w:r>
-              <w:rPr>
-                <w:rFonts w:ascii="Arial" w:hAnsi="Arial"/>
-                <w:color w:val="4F81BD" w:themeColor="accent1"/>
-                <w:szCs w:val="20"/>
-                <w:lang w:val="sv-SE" w:eastAsia="ar-SA"/>
-              </w:rPr>
-              <w:t>Beskriv</w:t>
-            </w:r>
-          </w:p>
-        </w:tc>
-      </w:tr>
-      <w:tr>
-        <w:trPr>
-          <w:cantSplit/>
-        </w:trPr>
-        <w:tc>
-          <w:tcPr>
-            <w:tcW w:w="2388" w:type="dxa"/>
-            <w:tcBorders>
-              <w:top w:val="single" w:sz="4" w:space="0" w:color="000000"/>
-              <w:left w:val="single" w:sz="4" w:space="0" w:color="000000"/>
-              <w:bottom w:val="single" w:sz="4" w:space="0" w:color="000000"/>
-            </w:tcBorders>
-          </w:tcPr>
-          <w:p>
-            <w:pPr>
-              <w:pStyle w:val="TableHeader"/>
-              <w:snapToGrid w:val="0"/>
-              <w:jc w:val="left"/>
-              <w:rPr>
-                <w:lang w:val="sv-SE"/>
-              </w:rPr>
-            </w:pPr>
-            <w:r>
-              <w:rPr>
-                <w:lang w:val="sv-SE"/>
-              </w:rPr>
-              <w:t>Avvikelsehantering</w:t>
-            </w:r>
-          </w:p>
-        </w:tc>
-        <w:tc>
-          <w:tcPr>
-            <w:tcW w:w="6928" w:type="dxa"/>
-            <w:gridSpan w:val="2"/>
-            <w:tcBorders>
-              <w:top w:val="single" w:sz="4" w:space="0" w:color="000000"/>
-              <w:left w:val="single" w:sz="4" w:space="0" w:color="000000"/>
-              <w:bottom w:val="single" w:sz="4" w:space="0" w:color="000000"/>
-              <w:right w:val="single" w:sz="4" w:space="0" w:color="000000"/>
-            </w:tcBorders>
-          </w:tcPr>
-          <w:p>
-            <w:pPr>
-              <w:pStyle w:val="TableText"/>
-              <w:snapToGrid w:val="0"/>
-              <w:rPr>
-                <w:color w:val="4F81BD" w:themeColor="accent1"/>
-                <w:sz w:val="20"/>
-                <w:lang w:val="sv-SE"/>
-              </w:rPr>
-            </w:pPr>
-            <w:r>
-              <w:rPr>
-                <w:color w:val="4F81BD" w:themeColor="accent1"/>
-                <w:lang w:val="sv-SE"/>
-              </w:rPr>
-              <w:t>Beskriv eventuella avvikelser från nationella regler</w:t>
-            </w:r>
-          </w:p>
-        </w:tc>
-      </w:tr>
-    </w:tbl>
     <w:p>
       <w:pPr>
-        <w:pStyle w:val="Brdtext"/>
+        <w:pStyle w:val="BodyText"/>
         <w:rPr>
           <w:lang w:val="sv-SE"/>
         </w:rPr>
@@ -2808,40 +2048,12 @@
           <w:szCs w:val="26"/>
         </w:rPr>
       </w:pPr>
-      <w:bookmarkStart w:id="13" w:name="_Toc185913457"/>
+      <w:bookmarkStart w:id="11" w:name="_Toc185913457"/>
       <w:r>
         <w:br w:type="page"/>
       </w:r>
     </w:p>
-    <w:p>
-      <w:pPr>
-        <w:pStyle w:val="Rubrik2"/>
-      </w:pPr>
-      <w:bookmarkStart w:id="14" w:name="_Toc230936754"/>
-      <w:r>
-        <w:lastRenderedPageBreak/>
-        <w:t>AB</w:t>
-      </w:r>
-      <w:r>
-        <w:t xml:space="preserve">: </w:t>
-      </w:r>
-      <w:r>
-        <w:rPr>
-          <w:color w:val="4F81BD" w:themeColor="accent1"/>
-        </w:rPr>
-        <w:t>…</w:t>
-      </w:r>
-      <w:bookmarkEnd w:id="14"/>
-    </w:p>
-    <w:p>
-      <w:pPr>
-        <w:pStyle w:val="Brdtext"/>
-        <w:rPr>
-          <w:lang w:val="sv-SE"/>
-        </w:rPr>
-      </w:pPr>
-    </w:p>
-    <w:bookmarkEnd w:id="13"/>
+    <w:bookmarkEnd w:id="11"/>
     <w:p>
       <w:pPr>
         <w:spacing w:line="240" w:lineRule="auto"/>
@@ -2904,39 +2116,39 @@
 <w:ftr xmlns:wpc="http://schemas.microsoft.com/office/word/2010/wordprocessingCanvas" xmlns:mo="http://schemas.microsoft.com/office/mac/office/2008/main" xmlns:mc="http://schemas.openxmlformats.org/markup-compatibility/2006" xmlns:mv="urn:schemas-microsoft-com:mac:vml" xmlns:o="urn:schemas-microsoft-com:office:office" xmlns:r="http://schemas.openxmlformats.org/officeDocument/2006/relationships" xmlns:m="http://schemas.openxmlformats.org/officeDocument/2006/math" xmlns:v="urn:schemas-microsoft-com:vml" xmlns:wp14="http://schemas.microsoft.com/office/word/2010/wordprocessingDrawing" xmlns:wp="http://schemas.openxmlformats.org/drawingml/2006/wordprocessingDrawing" xmlns:w10="urn:schemas-microsoft-com:office:word" xmlns:w="http://schemas.openxmlformats.org/wordprocessingml/2006/main" xmlns:w14="http://schemas.microsoft.com/office/word/2010/wordml" xmlns:wpg="http://schemas.microsoft.com/office/word/2010/wordprocessingGroup" xmlns:wpi="http://schemas.microsoft.com/office/word/2010/wordprocessingInk" xmlns:wne="http://schemas.microsoft.com/office/word/2006/wordml" xmlns:wps="http://schemas.microsoft.com/office/word/2010/wordprocessingShape" mc:Ignorable="w14 wp14">
   <w:p>
     <w:pPr>
-      <w:pStyle w:val="Sidfot"/>
+      <w:pStyle w:val="Footer"/>
     </w:pPr>
   </w:p>
   <w:p>
     <w:pPr>
-      <w:pStyle w:val="Sidfot"/>
+      <w:pStyle w:val="Footer"/>
     </w:pPr>
   </w:p>
   <w:p>
     <w:pPr>
-      <w:pStyle w:val="Sidfot"/>
+      <w:pStyle w:val="Footer"/>
     </w:pPr>
   </w:p>
   <w:p>
     <w:pPr>
-      <w:pStyle w:val="Sidfot"/>
+      <w:pStyle w:val="Footer"/>
     </w:pPr>
   </w:p>
   <w:p>
     <w:pPr>
-      <w:pStyle w:val="Sidfot"/>
+      <w:pStyle w:val="Footer"/>
     </w:pPr>
   </w:p>
   <w:p>
     <w:pPr>
-      <w:pStyle w:val="Sidfot"/>
+      <w:pStyle w:val="Footer"/>
     </w:pPr>
   </w:p>
   <w:p>
     <w:pPr>
-      <w:pStyle w:val="Sidfot"/>
+      <w:pStyle w:val="Footer"/>
     </w:pPr>
-    <w:bookmarkStart w:id="28" w:name="Footer"/>
+    <w:bookmarkStart w:id="25" w:name="Footer"/>
     <w:r>
       <w:rPr>
         <w:i/>
@@ -2944,28 +2156,9 @@
         <w:color w:val="333333"/>
         <w:szCs w:val="12"/>
       </w:rPr>
-      <w:t>Center för eHälsa i samverkan</w:t>
+      <w:t xml:space="preserve">Center för </w:t>
     </w:r>
-    <w:r>
-      <w:rPr>
-        <w:color w:val="333333"/>
-        <w:szCs w:val="12"/>
-      </w:rPr>
-      <w:t xml:space="preserve"> koordinerar landstingens och regionernas samarbete för att </w:t>
-    </w:r>
-    <w:r>
-      <w:rPr>
-        <w:szCs w:val="12"/>
-      </w:rPr>
-      <w:t>förverkliga strategin för Nationell eHälsa – tillgänglig och säker information inom vård och omsorg</w:t>
-    </w:r>
-    <w:r>
-      <w:rPr>
-        <w:color w:val="333333"/>
-        <w:szCs w:val="12"/>
-      </w:rPr>
-      <w:t xml:space="preserve">. Centret ska skapa den långsiktighet som krävs för att utveckla och införa gemensamma eHälsostöd, infrastruktur och standarder som förbättrar informationstillgänglighet, kvalitet och patientsäkerhet. </w:t>
-    </w:r>
+    <w:proofErr w:type="spellStart"/>
     <w:r>
       <w:rPr>
         <w:i/>
@@ -2973,23 +2166,112 @@
         <w:color w:val="333333"/>
         <w:szCs w:val="12"/>
       </w:rPr>
-      <w:t>Center för eHälsa i samverkan</w:t>
+      <w:t>eHälsa</w:t>
+    </w:r>
+    <w:proofErr w:type="spellEnd"/>
+    <w:r>
+      <w:rPr>
+        <w:i/>
+        <w:iCs/>
+        <w:color w:val="333333"/>
+        <w:szCs w:val="12"/>
+      </w:rPr>
+      <w:t xml:space="preserve"> i samverkan</w:t>
     </w:r>
     <w:r>
       <w:rPr>
         <w:color w:val="333333"/>
         <w:szCs w:val="12"/>
       </w:rPr>
+      <w:t xml:space="preserve"> koordinerar landstingens och regionernas samarbete för att </w:t>
+    </w:r>
+    <w:r>
+      <w:rPr>
+        <w:szCs w:val="12"/>
+      </w:rPr>
+      <w:t xml:space="preserve">förverkliga strategin för Nationell </w:t>
+    </w:r>
+    <w:proofErr w:type="spellStart"/>
+    <w:r>
+      <w:rPr>
+        <w:szCs w:val="12"/>
+      </w:rPr>
+      <w:t>eHälsa</w:t>
+    </w:r>
+    <w:proofErr w:type="spellEnd"/>
+    <w:r>
+      <w:rPr>
+        <w:szCs w:val="12"/>
+      </w:rPr>
+      <w:t xml:space="preserve"> – tillgänglig och säker information inom vård och omsorg</w:t>
+    </w:r>
+    <w:r>
+      <w:rPr>
+        <w:color w:val="333333"/>
+        <w:szCs w:val="12"/>
+      </w:rPr>
+      <w:t xml:space="preserve">. Centret ska skapa den långsiktighet som krävs för att utveckla och införa gemensamma </w:t>
+    </w:r>
+    <w:proofErr w:type="spellStart"/>
+    <w:r>
+      <w:rPr>
+        <w:color w:val="333333"/>
+        <w:szCs w:val="12"/>
+      </w:rPr>
+      <w:t>eHälsostöd</w:t>
+    </w:r>
+    <w:proofErr w:type="spellEnd"/>
+    <w:r>
+      <w:rPr>
+        <w:color w:val="333333"/>
+        <w:szCs w:val="12"/>
+      </w:rPr>
+      <w:t xml:space="preserve">, infrastruktur och standarder som förbättrar informationstillgänglighet, kvalitet och patientsäkerhet. </w:t>
+    </w:r>
+    <w:r>
+      <w:rPr>
+        <w:i/>
+        <w:iCs/>
+        <w:color w:val="333333"/>
+        <w:szCs w:val="12"/>
+      </w:rPr>
+      <w:t xml:space="preserve">Center för </w:t>
+    </w:r>
+    <w:proofErr w:type="spellStart"/>
+    <w:r>
+      <w:rPr>
+        <w:i/>
+        <w:iCs/>
+        <w:color w:val="333333"/>
+        <w:szCs w:val="12"/>
+      </w:rPr>
+      <w:t>eHälsa</w:t>
+    </w:r>
+    <w:proofErr w:type="spellEnd"/>
+    <w:r>
+      <w:rPr>
+        <w:i/>
+        <w:iCs/>
+        <w:color w:val="333333"/>
+        <w:szCs w:val="12"/>
+      </w:rPr>
+      <w:t xml:space="preserve"> i samverkan</w:t>
+    </w:r>
+    <w:r>
+      <w:rPr>
+        <w:color w:val="333333"/>
+        <w:szCs w:val="12"/>
+      </w:rPr>
       <w:t xml:space="preserve"> styrs av representanter från landsting och regioner, Sveriges Kommuner och Landsting (SKL), kommunerna och de privata vårdgivarna.</w:t>
     </w:r>
-    <w:bookmarkEnd w:id="28"/>
+    <w:bookmarkEnd w:id="25"/>
     <w:r>
       <w:rPr>
         <w:rFonts w:cs="Georgia"/>
         <w:noProof/>
         <w:color w:val="001610"/>
         <w:szCs w:val="12"/>
-        <w:lang w:eastAsia="sv-SE"/>
+        <w:lang w:val="en-US"/>
       </w:rPr>
       <w:drawing>
         <wp:anchor distT="0" distB="0" distL="114300" distR="114300" simplePos="0" relativeHeight="251658242" behindDoc="0" locked="1" layoutInCell="0" allowOverlap="1" wp14:anchorId="4007DA08" wp14:editId="084444D1">
@@ -3048,7 +2330,7 @@
     <w:r>
       <w:rPr>
         <w:noProof/>
-        <w:lang w:eastAsia="sv-SE"/>
+        <w:lang w:val="en-US"/>
       </w:rPr>
       <w:drawing>
         <wp:anchor distT="0" distB="0" distL="114300" distR="114300" simplePos="0" relativeHeight="251658243" behindDoc="0" locked="1" layoutInCell="0" allowOverlap="1" wp14:anchorId="3E10CC95" wp14:editId="258554FC">
@@ -3154,7 +2436,7 @@
         <w:noProof/>
         <w:sz w:val="14"/>
         <w:szCs w:val="14"/>
-        <w:lang w:eastAsia="sv-SE"/>
+        <w:lang w:val="en-US"/>
       </w:rPr>
       <w:drawing>
         <wp:anchor distT="0" distB="0" distL="114300" distR="114300" simplePos="0" relativeHeight="251658241" behindDoc="0" locked="1" layoutInCell="0" allowOverlap="1" wp14:anchorId="69DA08F1" wp14:editId="6C95FCFC">
@@ -3213,11 +2495,11 @@
     <w:r>
       <w:tab/>
     </w:r>
-    <w:bookmarkStart w:id="15" w:name="Date1"/>
+    <w:bookmarkStart w:id="12" w:name="Date1"/>
     <w:r>
       <w:t>23 maj 2013</w:t>
     </w:r>
-    <w:bookmarkEnd w:id="15"/>
+    <w:bookmarkEnd w:id="12"/>
   </w:p>
   <w:p>
     <w:pPr>
@@ -3228,20 +2510,20 @@
     <w:r>
       <w:tab/>
     </w:r>
-    <w:bookmarkStart w:id="16" w:name="LDnr1"/>
-    <w:bookmarkEnd w:id="16"/>
+    <w:bookmarkStart w:id="13" w:name="LDnr1"/>
+    <w:bookmarkEnd w:id="13"/>
     <w:r>
       <w:t xml:space="preserve"> </w:t>
     </w:r>
-    <w:bookmarkStart w:id="17" w:name="Dnr1"/>
-    <w:bookmarkEnd w:id="17"/>
+    <w:bookmarkStart w:id="14" w:name="Dnr1"/>
+    <w:bookmarkEnd w:id="14"/>
     <w:r>
       <w:rPr>
         <w:rFonts w:cs="Georgia"/>
         <w:noProof/>
         <w:sz w:val="14"/>
         <w:szCs w:val="14"/>
-        <w:lang w:eastAsia="sv-SE"/>
+        <w:lang w:val="en-US"/>
       </w:rPr>
       <mc:AlternateContent>
         <mc:Choice Requires="wps">
@@ -3330,7 +2612,7 @@
                               <w:sz w:val="16"/>
                               <w:szCs w:val="16"/>
                             </w:rPr>
-                            <w:t>3</w:t>
+                            <w:t>5</w:t>
                           </w:r>
                           <w:r>
                             <w:rPr>
@@ -3346,16 +2628,31 @@
                             </w:rPr>
                             <w:t xml:space="preserve"> (</w:t>
                           </w:r>
-                          <w:fldSimple w:instr=" SECTIONPAGES   \* MERGEFORMAT ">
-                            <w:r>
-                              <w:rPr>
-                                <w:noProof/>
-                                <w:sz w:val="16"/>
-                                <w:szCs w:val="16"/>
-                              </w:rPr>
-                              <w:t>6</w:t>
-                            </w:r>
-                          </w:fldSimple>
+                          <w:r>
+                            <w:fldChar w:fldCharType="begin"/>
+                          </w:r>
+                          <w:r>
+                            <w:instrText xml:space="preserve"> SECTIONPAGES   \* MERGEFORMAT </w:instrText>
+                          </w:r>
+                          <w:r>
+                            <w:fldChar w:fldCharType="separate"/>
+                          </w:r>
+                          <w:r>
+                            <w:rPr>
+                              <w:noProof/>
+                              <w:sz w:val="16"/>
+                              <w:szCs w:val="16"/>
+                            </w:rPr>
+                            <w:t>6</w:t>
+                          </w:r>
+                          <w:r>
+                            <w:rPr>
+                              <w:noProof/>
+                              <w:sz w:val="16"/>
+                              <w:szCs w:val="16"/>
+                            </w:rPr>
+                            <w:fldChar w:fldCharType="end"/>
+                          </w:r>
                           <w:r>
                             <w:rPr>
                               <w:sz w:val="16"/>
@@ -3421,7 +2718,7 @@
                         <w:sz w:val="16"/>
                         <w:szCs w:val="16"/>
                       </w:rPr>
-                      <w:t>3</w:t>
+                      <w:t>5</w:t>
                     </w:r>
                     <w:r>
                       <w:rPr>
@@ -3437,16 +2734,31 @@
                       </w:rPr>
                       <w:t xml:space="preserve"> (</w:t>
                     </w:r>
-                    <w:fldSimple w:instr=" SECTIONPAGES   \* MERGEFORMAT ">
-                      <w:r>
-                        <w:rPr>
-                          <w:noProof/>
-                          <w:sz w:val="16"/>
-                          <w:szCs w:val="16"/>
-                        </w:rPr>
-                        <w:t>6</w:t>
-                      </w:r>
-                    </w:fldSimple>
+                    <w:r>
+                      <w:fldChar w:fldCharType="begin"/>
+                    </w:r>
+                    <w:r>
+                      <w:instrText xml:space="preserve"> SECTIONPAGES   \* MERGEFORMAT </w:instrText>
+                    </w:r>
+                    <w:r>
+                      <w:fldChar w:fldCharType="separate"/>
+                    </w:r>
+                    <w:r>
+                      <w:rPr>
+                        <w:noProof/>
+                        <w:sz w:val="16"/>
+                        <w:szCs w:val="16"/>
+                      </w:rPr>
+                      <w:t>6</w:t>
+                    </w:r>
+                    <w:r>
+                      <w:rPr>
+                        <w:noProof/>
+                        <w:sz w:val="16"/>
+                        <w:szCs w:val="16"/>
+                      </w:rPr>
+                      <w:fldChar w:fldCharType="end"/>
+                    </w:r>
                     <w:r>
                       <w:rPr>
                         <w:sz w:val="16"/>
@@ -3481,7 +2793,7 @@
         <w:noProof/>
         <w:sz w:val="14"/>
         <w:szCs w:val="14"/>
-        <w:lang w:eastAsia="sv-SE"/>
+        <w:lang w:val="en-US"/>
       </w:rPr>
       <w:drawing>
         <wp:anchor distT="0" distB="0" distL="114300" distR="114300" simplePos="0" relativeHeight="251658240" behindDoc="0" locked="1" layoutInCell="0" allowOverlap="1" wp14:anchorId="71CF5884" wp14:editId="3A83A3FC">
@@ -3540,20 +2852,11 @@
     <w:r>
       <w:tab/>
     </w:r>
-    <w:bookmarkStart w:id="18" w:name="Date"/>
+    <w:bookmarkStart w:id="15" w:name="Date"/>
     <w:r>
-      <w:t>21</w:t>
+      <w:t>21 november 2013</w:t>
     </w:r>
-    <w:r>
-      <w:t xml:space="preserve"> </w:t>
-    </w:r>
-    <w:r>
-      <w:t>november</w:t>
-    </w:r>
-    <w:r>
-      <w:t xml:space="preserve"> 2013</w:t>
-    </w:r>
-    <w:bookmarkEnd w:id="18"/>
+    <w:bookmarkEnd w:id="15"/>
   </w:p>
   <w:p>
     <w:pPr>
@@ -3564,13 +2867,13 @@
     <w:r>
       <w:tab/>
     </w:r>
-    <w:bookmarkStart w:id="19" w:name="LDnr"/>
-    <w:bookmarkEnd w:id="19"/>
+    <w:bookmarkStart w:id="16" w:name="LDnr"/>
+    <w:bookmarkEnd w:id="16"/>
     <w:r>
       <w:t xml:space="preserve"> </w:t>
     </w:r>
-    <w:bookmarkStart w:id="20" w:name="Dnr"/>
-    <w:bookmarkEnd w:id="20"/>
+    <w:bookmarkStart w:id="17" w:name="Dnr"/>
+    <w:bookmarkEnd w:id="17"/>
   </w:p>
   <w:p/>
   <w:tbl>
@@ -3593,7 +2896,7 @@
         </w:tcPr>
         <w:p>
           <w:pPr>
-            <w:pStyle w:val="Sidhuvud"/>
+            <w:pStyle w:val="Header"/>
             <w:rPr>
               <w:rFonts w:cs="Georgia"/>
               <w:sz w:val="14"/>
@@ -3606,12 +2909,30 @@
               <w:sz w:val="14"/>
               <w:szCs w:val="14"/>
             </w:rPr>
-            <w:t>Center för eHälsa i samverkan</w:t>
+            <w:t xml:space="preserve">Center för </w:t>
+          </w:r>
+          <w:proofErr w:type="spellStart"/>
+          <w:r>
+            <w:rPr>
+              <w:rFonts w:cs="Georgia"/>
+              <w:sz w:val="14"/>
+              <w:szCs w:val="14"/>
+            </w:rPr>
+            <w:t>eHälsa</w:t>
+          </w:r>
+          <w:proofErr w:type="spellEnd"/>
+          <w:r>
+            <w:rPr>
+              <w:rFonts w:cs="Georgia"/>
+              <w:sz w:val="14"/>
+              <w:szCs w:val="14"/>
+            </w:rPr>
+            <w:t xml:space="preserve"> i samverkan</w:t>
           </w:r>
         </w:p>
         <w:p>
           <w:pPr>
-            <w:pStyle w:val="Sidhuvud"/>
+            <w:pStyle w:val="Header"/>
             <w:rPr>
               <w:rFonts w:cs="Georgia"/>
               <w:sz w:val="12"/>
@@ -3629,31 +2950,42 @@
         </w:p>
         <w:p>
           <w:pPr>
-            <w:pStyle w:val="Sidhuvud"/>
+            <w:pStyle w:val="Header"/>
             <w:rPr>
               <w:rFonts w:cs="Georgia"/>
               <w:sz w:val="12"/>
               <w:szCs w:val="12"/>
             </w:rPr>
           </w:pPr>
+          <w:proofErr w:type="spellStart"/>
           <w:r>
             <w:rPr>
               <w:rFonts w:cs="Georgia"/>
               <w:sz w:val="12"/>
               <w:szCs w:val="12"/>
             </w:rPr>
-            <w:t>Vxl: 08-452 70 00</w:t>
+            <w:t>Vxl</w:t>
+          </w:r>
+          <w:proofErr w:type="spellEnd"/>
+          <w:r>
+            <w:rPr>
+              <w:rFonts w:cs="Georgia"/>
+              <w:sz w:val="12"/>
+              <w:szCs w:val="12"/>
+            </w:rPr>
+            <w:t>: 08-452 70 00</w:t>
           </w:r>
         </w:p>
         <w:p>
           <w:pPr>
-            <w:pStyle w:val="Sidhuvud"/>
+            <w:pStyle w:val="Header"/>
             <w:rPr>
               <w:rFonts w:cs="Georgia"/>
               <w:sz w:val="12"/>
               <w:szCs w:val="12"/>
             </w:rPr>
           </w:pPr>
+          <w:proofErr w:type="gramStart"/>
           <w:r>
             <w:rPr>
               <w:rFonts w:cs="Georgia"/>
@@ -3670,8 +3002,8 @@
             </w:rPr>
             <w:t xml:space="preserve"> </w:t>
           </w:r>
-          <w:bookmarkStart w:id="21" w:name="PhoneDirect"/>
-          <w:bookmarkEnd w:id="21"/>
+          <w:bookmarkStart w:id="18" w:name="PhoneDirect"/>
+          <w:bookmarkEnd w:id="18"/>
           <w:r>
             <w:rPr>
               <w:rFonts w:cs="Georgia"/>
@@ -3686,12 +3018,21 @@
               <w:sz w:val="12"/>
               <w:szCs w:val="12"/>
             </w:rPr>
-            <w:t>0708-224186</w:t>
+            <w:t>0708</w:t>
+          </w:r>
+          <w:proofErr w:type="gramEnd"/>
+          <w:r>
+            <w:rPr>
+              <w:rFonts w:cs="Georgia"/>
+              <w:sz w:val="12"/>
+              <w:szCs w:val="12"/>
+            </w:rPr>
+            <w:t>-224186</w:t>
           </w:r>
         </w:p>
         <w:p>
           <w:pPr>
-            <w:pStyle w:val="Sidhuvud"/>
+            <w:pStyle w:val="Header"/>
             <w:rPr>
               <w:rFonts w:cs="Georgia"/>
               <w:color w:val="31849B" w:themeColor="accent5" w:themeShade="BF"/>
@@ -3699,8 +3040,8 @@
               <w:szCs w:val="12"/>
             </w:rPr>
           </w:pPr>
-          <w:bookmarkStart w:id="22" w:name="LMobile"/>
-          <w:bookmarkEnd w:id="22"/>
+          <w:bookmarkStart w:id="19" w:name="LMobile"/>
+          <w:bookmarkEnd w:id="19"/>
           <w:r>
             <w:rPr>
               <w:rFonts w:cs="Georgia"/>
@@ -3709,8 +3050,8 @@
             </w:rPr>
             <w:t xml:space="preserve"> </w:t>
           </w:r>
-          <w:bookmarkStart w:id="23" w:name="Mobile"/>
-          <w:bookmarkEnd w:id="23"/>
+          <w:bookmarkStart w:id="20" w:name="Mobile"/>
+          <w:bookmarkEnd w:id="20"/>
           <w:r>
             <w:rPr>
               <w:rFonts w:cs="Georgia"/>
@@ -3759,7 +3100,7 @@
         </w:p>
         <w:p>
           <w:pPr>
-            <w:pStyle w:val="Sidhuvud"/>
+            <w:pStyle w:val="Header"/>
             <w:rPr>
               <w:rFonts w:cs="Georgia"/>
               <w:sz w:val="12"/>
@@ -3769,7 +3110,7 @@
         </w:p>
         <w:p>
           <w:pPr>
-            <w:pStyle w:val="Sidhuvud"/>
+            <w:pStyle w:val="Header"/>
             <w:rPr>
               <w:rFonts w:cs="Georgia"/>
               <w:sz w:val="12"/>
@@ -3782,16 +3123,9 @@
               <w:sz w:val="12"/>
               <w:szCs w:val="12"/>
             </w:rPr>
-            <w:t>Johan</w:t>
+            <w:t xml:space="preserve">Johan </w:t>
           </w:r>
-          <w:r>
-            <w:rPr>
-              <w:rFonts w:cs="Georgia"/>
-              <w:sz w:val="12"/>
-              <w:szCs w:val="12"/>
-            </w:rPr>
-            <w:t xml:space="preserve"> </w:t>
-          </w:r>
+          <w:proofErr w:type="spellStart"/>
           <w:r>
             <w:rPr>
               <w:rFonts w:cs="Georgia"/>
@@ -3800,18 +3134,19 @@
             </w:rPr>
             <w:t>Eltes</w:t>
           </w:r>
+          <w:proofErr w:type="spellEnd"/>
         </w:p>
         <w:p>
           <w:pPr>
-            <w:pStyle w:val="Sidhuvud"/>
+            <w:pStyle w:val="Header"/>
             <w:rPr>
               <w:rFonts w:cs="Georgia"/>
               <w:sz w:val="12"/>
               <w:szCs w:val="12"/>
             </w:rPr>
           </w:pPr>
-          <w:bookmarkStart w:id="24" w:name="Email"/>
-          <w:bookmarkEnd w:id="24"/>
+          <w:bookmarkStart w:id="21" w:name="Email"/>
+          <w:bookmarkEnd w:id="21"/>
         </w:p>
       </w:tc>
       <w:tc>
@@ -3820,7 +3155,7 @@
         </w:tcPr>
         <w:p>
           <w:pPr>
-            <w:pStyle w:val="Sidhuvud"/>
+            <w:pStyle w:val="Header"/>
             <w:rPr>
               <w:rFonts w:cs="Georgia"/>
               <w:sz w:val="14"/>
@@ -3837,10 +3172,10 @@
           <w:r>
             <w:t xml:space="preserve"> </w:t>
           </w:r>
-          <w:bookmarkStart w:id="25" w:name="slask"/>
-          <w:bookmarkStart w:id="26" w:name="Addressee"/>
-          <w:bookmarkEnd w:id="25"/>
-          <w:bookmarkEnd w:id="26"/>
+          <w:bookmarkStart w:id="22" w:name="slask"/>
+          <w:bookmarkStart w:id="23" w:name="Addressee"/>
+          <w:bookmarkEnd w:id="22"/>
+          <w:bookmarkEnd w:id="23"/>
         </w:p>
       </w:tc>
     </w:tr>
@@ -3854,7 +3189,7 @@
         </w:tcPr>
         <w:p>
           <w:pPr>
-            <w:pStyle w:val="Sidhuvud"/>
+            <w:pStyle w:val="Header"/>
             <w:rPr>
               <w:rFonts w:cs="Georgia"/>
               <w:sz w:val="12"/>
@@ -3880,7 +3215,7 @@
         </w:tcPr>
         <w:p>
           <w:pPr>
-            <w:pStyle w:val="Sidhuvud"/>
+            <w:pStyle w:val="Header"/>
             <w:rPr>
               <w:rFonts w:cs="Georgia"/>
               <w:sz w:val="12"/>
@@ -3903,7 +3238,7 @@
         </w:tcPr>
         <w:p>
           <w:pPr>
-            <w:pStyle w:val="Sidhuvud"/>
+            <w:pStyle w:val="Header"/>
             <w:rPr>
               <w:rFonts w:cs="Georgia"/>
               <w:sz w:val="12"/>
@@ -3918,7 +3253,7 @@
         </w:tcPr>
         <w:p>
           <w:pPr>
-            <w:pStyle w:val="Sidhuvud"/>
+            <w:pStyle w:val="Header"/>
             <w:rPr>
               <w:rFonts w:cs="Georgia"/>
               <w:sz w:val="12"/>
@@ -3931,26 +3266,26 @@
   </w:tbl>
   <w:p>
     <w:pPr>
-      <w:pStyle w:val="Sidhuvud"/>
+      <w:pStyle w:val="Header"/>
     </w:pPr>
-    <w:bookmarkStart w:id="27" w:name="Radera2"/>
-    <w:bookmarkEnd w:id="27"/>
+    <w:bookmarkStart w:id="24" w:name="Radera2"/>
+    <w:bookmarkEnd w:id="24"/>
   </w:p>
   <w:p>
     <w:pPr>
-      <w:pStyle w:val="Sidhuvud"/>
+      <w:pStyle w:val="Header"/>
     </w:pPr>
   </w:p>
   <w:p>
     <w:pPr>
-      <w:pStyle w:val="Sidhuvud"/>
+      <w:pStyle w:val="Header"/>
     </w:pPr>
   </w:p>
   <w:p>
     <w:r>
       <w:rPr>
         <w:noProof/>
-        <w:lang w:eastAsia="sv-SE"/>
+        <w:lang w:val="en-US"/>
       </w:rPr>
       <mc:AlternateContent>
         <mc:Choice Requires="wps">
@@ -4055,16 +3390,31 @@
                             </w:rPr>
                             <w:t xml:space="preserve"> (</w:t>
                           </w:r>
-                          <w:fldSimple w:instr=" SECTIONPAGES   \* MERGEFORMAT ">
-                            <w:r>
-                              <w:rPr>
-                                <w:noProof/>
-                                <w:sz w:val="16"/>
-                                <w:szCs w:val="16"/>
-                              </w:rPr>
-                              <w:t>6</w:t>
-                            </w:r>
-                          </w:fldSimple>
+                          <w:r>
+                            <w:fldChar w:fldCharType="begin"/>
+                          </w:r>
+                          <w:r>
+                            <w:instrText xml:space="preserve"> SECTIONPAGES   \* MERGEFORMAT </w:instrText>
+                          </w:r>
+                          <w:r>
+                            <w:fldChar w:fldCharType="separate"/>
+                          </w:r>
+                          <w:r>
+                            <w:rPr>
+                              <w:noProof/>
+                              <w:sz w:val="16"/>
+                              <w:szCs w:val="16"/>
+                            </w:rPr>
+                            <w:t>6</w:t>
+                          </w:r>
+                          <w:r>
+                            <w:rPr>
+                              <w:noProof/>
+                              <w:sz w:val="16"/>
+                              <w:szCs w:val="16"/>
+                            </w:rPr>
+                            <w:fldChar w:fldCharType="end"/>
+                          </w:r>
                           <w:r>
                             <w:rPr>
                               <w:sz w:val="16"/>
@@ -4146,16 +3496,31 @@
                       </w:rPr>
                       <w:t xml:space="preserve"> (</w:t>
                     </w:r>
-                    <w:fldSimple w:instr=" SECTIONPAGES   \* MERGEFORMAT ">
-                      <w:r>
-                        <w:rPr>
-                          <w:noProof/>
-                          <w:sz w:val="16"/>
-                          <w:szCs w:val="16"/>
-                        </w:rPr>
-                        <w:t>6</w:t>
-                      </w:r>
-                    </w:fldSimple>
+                    <w:r>
+                      <w:fldChar w:fldCharType="begin"/>
+                    </w:r>
+                    <w:r>
+                      <w:instrText xml:space="preserve"> SECTIONPAGES   \* MERGEFORMAT </w:instrText>
+                    </w:r>
+                    <w:r>
+                      <w:fldChar w:fldCharType="separate"/>
+                    </w:r>
+                    <w:r>
+                      <w:rPr>
+                        <w:noProof/>
+                        <w:sz w:val="16"/>
+                        <w:szCs w:val="16"/>
+                      </w:rPr>
+                      <w:t>6</w:t>
+                    </w:r>
+                    <w:r>
+                      <w:rPr>
+                        <w:noProof/>
+                        <w:sz w:val="16"/>
+                        <w:szCs w:val="16"/>
+                      </w:rPr>
+                      <w:fldChar w:fldCharType="end"/>
+                    </w:r>
                     <w:r>
                       <w:rPr>
                         <w:sz w:val="16"/>
@@ -6007,7 +5372,7 @@
     <w:lvl w:ilvl="0">
       <w:start w:val="1"/>
       <w:numFmt w:val="decimal"/>
-      <w:pStyle w:val="Rubrik1"/>
+      <w:pStyle w:val="Heading1"/>
       <w:lvlText w:val="%1."/>
       <w:lvlJc w:val="left"/>
       <w:pPr>
@@ -6017,7 +5382,7 @@
     <w:lvl w:ilvl="1">
       <w:start w:val="1"/>
       <w:numFmt w:val="decimal"/>
-      <w:pStyle w:val="Rubrik2"/>
+      <w:pStyle w:val="Heading2"/>
       <w:lvlText w:val="%1.%2."/>
       <w:lvlJc w:val="left"/>
       <w:pPr>
@@ -6027,7 +5392,7 @@
     <w:lvl w:ilvl="2">
       <w:start w:val="1"/>
       <w:numFmt w:val="decimal"/>
-      <w:pStyle w:val="Rubrik3"/>
+      <w:pStyle w:val="Heading3"/>
       <w:lvlText w:val="%1.%2.%3."/>
       <w:lvlJc w:val="left"/>
       <w:pPr>
@@ -7518,11 +6883,11 @@
       <w:lang w:eastAsia="en-US"/>
     </w:rPr>
   </w:style>
-  <w:style w:type="paragraph" w:styleId="Rubrik1">
+  <w:style w:type="paragraph" w:styleId="Heading1">
     <w:name w:val="heading 1"/>
     <w:basedOn w:val="Normal"/>
     <w:next w:val="Normal"/>
-    <w:link w:val="Rubrik1Char"/>
+    <w:link w:val="Heading1Char"/>
     <w:uiPriority w:val="9"/>
     <w:qFormat/>
     <w:rsid w:val="00DE35C6"/>
@@ -7545,11 +6910,11 @@
       <w:szCs w:val="28"/>
     </w:rPr>
   </w:style>
-  <w:style w:type="paragraph" w:styleId="Rubrik2">
+  <w:style w:type="paragraph" w:styleId="Heading2">
     <w:name w:val="heading 2"/>
     <w:basedOn w:val="Normal"/>
     <w:next w:val="Normal"/>
-    <w:link w:val="Rubrik2Char"/>
+    <w:link w:val="Heading2Char"/>
     <w:autoRedefine/>
     <w:uiPriority w:val="9"/>
     <w:qFormat/>
@@ -7573,11 +6938,11 @@
       <w:szCs w:val="26"/>
     </w:rPr>
   </w:style>
-  <w:style w:type="paragraph" w:styleId="Rubrik3">
+  <w:style w:type="paragraph" w:styleId="Heading3">
     <w:name w:val="heading 3"/>
     <w:basedOn w:val="Normal"/>
     <w:next w:val="Normal"/>
-    <w:link w:val="Rubrik3Char"/>
+    <w:link w:val="Heading3Char"/>
     <w:uiPriority w:val="9"/>
     <w:qFormat/>
     <w:rsid w:val="00DE35C6"/>
@@ -7596,11 +6961,11 @@
       <w:bCs/>
     </w:rPr>
   </w:style>
-  <w:style w:type="paragraph" w:styleId="Rubrik4">
+  <w:style w:type="paragraph" w:styleId="Heading4">
     <w:name w:val="heading 4"/>
     <w:basedOn w:val="Normal"/>
     <w:next w:val="Normal"/>
-    <w:link w:val="Rubrik4Char"/>
+    <w:link w:val="Heading4Char"/>
     <w:uiPriority w:val="9"/>
     <w:rsid w:val="005A0069"/>
     <w:pPr>
@@ -7616,11 +6981,11 @@
       <w:sz w:val="24"/>
     </w:rPr>
   </w:style>
-  <w:style w:type="paragraph" w:styleId="Rubrik5">
+  <w:style w:type="paragraph" w:styleId="Heading5">
     <w:name w:val="heading 5"/>
     <w:basedOn w:val="Normal"/>
     <w:next w:val="Normal"/>
-    <w:link w:val="Rubrik5Char"/>
+    <w:link w:val="Heading5Char"/>
     <w:uiPriority w:val="9"/>
     <w:rsid w:val="00212825"/>
     <w:pPr>
@@ -7634,7 +6999,7 @@
       <w:color w:val="001522"/>
     </w:rPr>
   </w:style>
-  <w:style w:type="paragraph" w:styleId="Rubrik6">
+  <w:style w:type="paragraph" w:styleId="Heading6">
     <w:name w:val="heading 6"/>
     <w:basedOn w:val="Normal"/>
     <w:next w:val="Normal"/>
@@ -7658,7 +7023,7 @@
       <w:lang w:eastAsia="sv-SE"/>
     </w:rPr>
   </w:style>
-  <w:style w:type="paragraph" w:styleId="Rubrik7">
+  <w:style w:type="paragraph" w:styleId="Heading7">
     <w:name w:val="heading 7"/>
     <w:basedOn w:val="Normal"/>
     <w:next w:val="Normal"/>
@@ -7681,7 +7046,7 @@
       <w:lang w:eastAsia="sv-SE"/>
     </w:rPr>
   </w:style>
-  <w:style w:type="paragraph" w:styleId="Rubrik8">
+  <w:style w:type="paragraph" w:styleId="Heading8">
     <w:name w:val="heading 8"/>
     <w:basedOn w:val="Normal"/>
     <w:next w:val="Normal"/>
@@ -7706,7 +7071,7 @@
       <w:lang w:eastAsia="sv-SE"/>
     </w:rPr>
   </w:style>
-  <w:style w:type="paragraph" w:styleId="Rubrik9">
+  <w:style w:type="paragraph" w:styleId="Heading9">
     <w:name w:val="heading 9"/>
     <w:basedOn w:val="Normal"/>
     <w:next w:val="Normal"/>
@@ -7728,13 +7093,13 @@
       <w:lang w:eastAsia="sv-SE"/>
     </w:rPr>
   </w:style>
-  <w:style w:type="character" w:default="1" w:styleId="Standardstycketypsnitt">
+  <w:style w:type="character" w:default="1" w:styleId="DefaultParagraphFont">
     <w:name w:val="Default Paragraph Font"/>
     <w:uiPriority w:val="1"/>
     <w:semiHidden/>
     <w:unhideWhenUsed/>
   </w:style>
-  <w:style w:type="table" w:default="1" w:styleId="Normaltabell">
+  <w:style w:type="table" w:default="1" w:styleId="TableNormal">
     <w:name w:val="Normal Table"/>
     <w:uiPriority w:val="99"/>
     <w:semiHidden/>
@@ -7749,16 +7114,16 @@
       </w:tblCellMar>
     </w:tblPr>
   </w:style>
-  <w:style w:type="numbering" w:default="1" w:styleId="Ingenlista">
+  <w:style w:type="numbering" w:default="1" w:styleId="NoList">
     <w:name w:val="No List"/>
     <w:uiPriority w:val="99"/>
     <w:semiHidden/>
     <w:unhideWhenUsed/>
   </w:style>
-  <w:style w:type="character" w:customStyle="1" w:styleId="Rubrik1Char">
-    <w:name w:val="Rubrik 1 Char"/>
-    <w:basedOn w:val="Standardstycketypsnitt"/>
-    <w:link w:val="Rubrik1"/>
+  <w:style w:type="character" w:customStyle="1" w:styleId="Heading1Char">
+    <w:name w:val="Heading 1 Char"/>
+    <w:basedOn w:val="DefaultParagraphFont"/>
+    <w:link w:val="Heading1"/>
     <w:uiPriority w:val="9"/>
     <w:rsid w:val="00DE35C6"/>
     <w:rPr>
@@ -7769,10 +7134,10 @@
       <w:lang w:eastAsia="en-US"/>
     </w:rPr>
   </w:style>
-  <w:style w:type="character" w:customStyle="1" w:styleId="Rubrik2Char">
-    <w:name w:val="Rubrik 2 Char"/>
-    <w:basedOn w:val="Standardstycketypsnitt"/>
-    <w:link w:val="Rubrik2"/>
+  <w:style w:type="character" w:customStyle="1" w:styleId="Heading2Char">
+    <w:name w:val="Heading 2 Char"/>
+    <w:basedOn w:val="DefaultParagraphFont"/>
+    <w:link w:val="Heading2"/>
     <w:uiPriority w:val="9"/>
     <w:rsid w:val="00DE35C6"/>
     <w:rPr>
@@ -7783,10 +7148,10 @@
       <w:lang w:eastAsia="en-US"/>
     </w:rPr>
   </w:style>
-  <w:style w:type="character" w:customStyle="1" w:styleId="Rubrik3Char">
-    <w:name w:val="Rubrik 3 Char"/>
-    <w:basedOn w:val="Standardstycketypsnitt"/>
-    <w:link w:val="Rubrik3"/>
+  <w:style w:type="character" w:customStyle="1" w:styleId="Heading3Char">
+    <w:name w:val="Heading 3 Char"/>
+    <w:basedOn w:val="DefaultParagraphFont"/>
+    <w:link w:val="Heading3"/>
     <w:uiPriority w:val="9"/>
     <w:rsid w:val="00DE35C6"/>
     <w:rPr>
@@ -7796,10 +7161,10 @@
       <w:lang w:eastAsia="en-US"/>
     </w:rPr>
   </w:style>
-  <w:style w:type="character" w:customStyle="1" w:styleId="Rubrik4Char">
-    <w:name w:val="Rubrik 4 Char"/>
-    <w:basedOn w:val="Standardstycketypsnitt"/>
-    <w:link w:val="Rubrik4"/>
+  <w:style w:type="character" w:customStyle="1" w:styleId="Heading4Char">
+    <w:name w:val="Heading 4 Char"/>
+    <w:basedOn w:val="DefaultParagraphFont"/>
+    <w:link w:val="Heading4"/>
     <w:uiPriority w:val="9"/>
     <w:semiHidden/>
     <w:rsid w:val="00415214"/>
@@ -7810,10 +7175,10 @@
       <w:sz w:val="24"/>
     </w:rPr>
   </w:style>
-  <w:style w:type="character" w:customStyle="1" w:styleId="Rubrik5Char">
-    <w:name w:val="Rubrik 5 Char"/>
-    <w:basedOn w:val="Standardstycketypsnitt"/>
-    <w:link w:val="Rubrik5"/>
+  <w:style w:type="character" w:customStyle="1" w:styleId="Heading5Char">
+    <w:name w:val="Heading 5 Char"/>
+    <w:basedOn w:val="DefaultParagraphFont"/>
+    <w:link w:val="Heading5"/>
     <w:uiPriority w:val="9"/>
     <w:semiHidden/>
     <w:rsid w:val="00212825"/>
@@ -7823,10 +7188,10 @@
       <w:sz w:val="19"/>
     </w:rPr>
   </w:style>
-  <w:style w:type="paragraph" w:styleId="Sidhuvud">
+  <w:style w:type="paragraph" w:styleId="Header">
     <w:name w:val="header"/>
     <w:basedOn w:val="Normal"/>
-    <w:link w:val="SidhuvudChar"/>
+    <w:link w:val="HeaderChar"/>
     <w:uiPriority w:val="99"/>
     <w:unhideWhenUsed/>
     <w:rsid w:val="00C72B17"/>
@@ -7838,10 +7203,10 @@
       <w:spacing w:line="240" w:lineRule="auto"/>
     </w:pPr>
   </w:style>
-  <w:style w:type="character" w:customStyle="1" w:styleId="SidhuvudChar">
-    <w:name w:val="Sidhuvud Char"/>
-    <w:basedOn w:val="Standardstycketypsnitt"/>
-    <w:link w:val="Sidhuvud"/>
+  <w:style w:type="character" w:customStyle="1" w:styleId="HeaderChar">
+    <w:name w:val="Header Char"/>
+    <w:basedOn w:val="DefaultParagraphFont"/>
+    <w:link w:val="Header"/>
     <w:uiPriority w:val="99"/>
     <w:rsid w:val="00C72B17"/>
     <w:rPr>
@@ -7849,9 +7214,9 @@
       <w:sz w:val="20"/>
     </w:rPr>
   </w:style>
-  <w:style w:type="character" w:styleId="AnvndHyperlnk">
+  <w:style w:type="character" w:styleId="FollowedHyperlink">
     <w:name w:val="FollowedHyperlink"/>
-    <w:basedOn w:val="Standardstycketypsnitt"/>
+    <w:basedOn w:val="DefaultParagraphFont"/>
     <w:uiPriority w:val="99"/>
     <w:semiHidden/>
     <w:unhideWhenUsed/>
@@ -7861,10 +7226,10 @@
       <w:u w:val="single"/>
     </w:rPr>
   </w:style>
-  <w:style w:type="paragraph" w:styleId="Sidfot">
+  <w:style w:type="paragraph" w:styleId="Footer">
     <w:name w:val="footer"/>
     <w:basedOn w:val="Normal"/>
-    <w:link w:val="SidfotChar"/>
+    <w:link w:val="FooterChar"/>
     <w:unhideWhenUsed/>
     <w:rsid w:val="00CF47A0"/>
     <w:pPr>
@@ -7879,10 +7244,10 @@
       <w:sz w:val="12"/>
     </w:rPr>
   </w:style>
-  <w:style w:type="character" w:customStyle="1" w:styleId="SidfotChar">
-    <w:name w:val="Sidfot Char"/>
-    <w:basedOn w:val="Standardstycketypsnitt"/>
-    <w:link w:val="Sidfot"/>
+  <w:style w:type="character" w:customStyle="1" w:styleId="FooterChar">
+    <w:name w:val="Footer Char"/>
+    <w:basedOn w:val="DefaultParagraphFont"/>
+    <w:link w:val="Footer"/>
     <w:rsid w:val="00CF47A0"/>
     <w:rPr>
       <w:rFonts w:ascii="Georgia" w:hAnsi="Georgia"/>
@@ -7891,10 +7256,10 @@
       <w:lang w:eastAsia="en-US"/>
     </w:rPr>
   </w:style>
-  <w:style w:type="paragraph" w:styleId="Liststycke">
+  <w:style w:type="paragraph" w:styleId="ListParagraph">
     <w:name w:val="List Paragraph"/>
     <w:basedOn w:val="Normal"/>
-    <w:link w:val="ListstyckeChar"/>
+    <w:link w:val="ListParagraphChar"/>
     <w:uiPriority w:val="34"/>
     <w:rsid w:val="008F38AA"/>
     <w:pPr>
@@ -7902,10 +7267,10 @@
       <w:contextualSpacing/>
     </w:pPr>
   </w:style>
-  <w:style w:type="character" w:customStyle="1" w:styleId="ListstyckeChar">
-    <w:name w:val="Liststycke Char"/>
-    <w:basedOn w:val="Standardstycketypsnitt"/>
-    <w:link w:val="Liststycke"/>
+  <w:style w:type="character" w:customStyle="1" w:styleId="ListParagraphChar">
+    <w:name w:val="List Paragraph Char"/>
+    <w:basedOn w:val="DefaultParagraphFont"/>
+    <w:link w:val="ListParagraph"/>
     <w:uiPriority w:val="34"/>
     <w:rsid w:val="008F38AA"/>
     <w:rPr>
@@ -7913,7 +7278,7 @@
       <w:sz w:val="20"/>
     </w:rPr>
   </w:style>
-  <w:style w:type="paragraph" w:styleId="Punktlista">
+  <w:style w:type="paragraph" w:styleId="ListBullet">
     <w:name w:val="List Bullet"/>
     <w:basedOn w:val="Normal"/>
     <w:uiPriority w:val="99"/>
@@ -7925,9 +7290,9 @@
       <w:contextualSpacing/>
     </w:pPr>
   </w:style>
-  <w:style w:type="table" w:styleId="Tabellrutnt">
+  <w:style w:type="table" w:styleId="TableGrid">
     <w:name w:val="Table Grid"/>
-    <w:basedOn w:val="Normaltabell"/>
+    <w:basedOn w:val="TableNormal"/>
     <w:uiPriority w:val="59"/>
     <w:semiHidden/>
     <w:rsid w:val="00E738E4"/>
@@ -7949,10 +7314,10 @@
       </w:tblCellMar>
     </w:tblPr>
   </w:style>
-  <w:style w:type="paragraph" w:styleId="Bubbeltext">
+  <w:style w:type="paragraph" w:styleId="BalloonText">
     <w:name w:val="Balloon Text"/>
     <w:basedOn w:val="Normal"/>
-    <w:link w:val="BubbeltextChar"/>
+    <w:link w:val="BalloonTextChar"/>
     <w:uiPriority w:val="99"/>
     <w:semiHidden/>
     <w:unhideWhenUsed/>
@@ -7966,10 +7331,10 @@
       <w:szCs w:val="16"/>
     </w:rPr>
   </w:style>
-  <w:style w:type="character" w:customStyle="1" w:styleId="BubbeltextChar">
-    <w:name w:val="Bubbeltext Char"/>
-    <w:basedOn w:val="Standardstycketypsnitt"/>
-    <w:link w:val="Bubbeltext"/>
+  <w:style w:type="character" w:customStyle="1" w:styleId="BalloonTextChar">
+    <w:name w:val="Balloon Text Char"/>
+    <w:basedOn w:val="DefaultParagraphFont"/>
+    <w:link w:val="BalloonText"/>
     <w:uiPriority w:val="99"/>
     <w:semiHidden/>
     <w:rsid w:val="00F46893"/>
@@ -7979,11 +7344,11 @@
       <w:szCs w:val="16"/>
     </w:rPr>
   </w:style>
-  <w:style w:type="paragraph" w:styleId="Underrubrik">
+  <w:style w:type="paragraph" w:styleId="Subtitle">
     <w:name w:val="Subtitle"/>
     <w:basedOn w:val="Normal"/>
     <w:next w:val="Normal"/>
-    <w:link w:val="UnderrubrikChar"/>
+    <w:link w:val="SubtitleChar"/>
     <w:uiPriority w:val="11"/>
     <w:rsid w:val="00415214"/>
     <w:pPr>
@@ -8001,10 +7366,10 @@
       <w:szCs w:val="24"/>
     </w:rPr>
   </w:style>
-  <w:style w:type="character" w:customStyle="1" w:styleId="UnderrubrikChar">
-    <w:name w:val="Underrubrik Char"/>
-    <w:basedOn w:val="Standardstycketypsnitt"/>
-    <w:link w:val="Underrubrik"/>
+  <w:style w:type="character" w:customStyle="1" w:styleId="SubtitleChar">
+    <w:name w:val="Subtitle Char"/>
+    <w:basedOn w:val="DefaultParagraphFont"/>
+    <w:link w:val="Subtitle"/>
     <w:uiPriority w:val="11"/>
     <w:rsid w:val="00415214"/>
     <w:rPr>
@@ -8016,19 +7381,19 @@
       <w:szCs w:val="24"/>
     </w:rPr>
   </w:style>
-  <w:style w:type="character" w:styleId="Hyperlnk">
+  <w:style w:type="character" w:styleId="Hyperlink">
     <w:name w:val="Hyperlink"/>
-    <w:basedOn w:val="Standardstycketypsnitt"/>
+    <w:basedOn w:val="DefaultParagraphFont"/>
     <w:rsid w:val="00F456CC"/>
     <w:rPr>
       <w:color w:val="0000FF"/>
       <w:u w:val="single"/>
     </w:rPr>
   </w:style>
-  <w:style w:type="paragraph" w:styleId="Brdtext">
+  <w:style w:type="paragraph" w:styleId="BodyText">
     <w:name w:val="Body Text"/>
     <w:basedOn w:val="Normal"/>
-    <w:link w:val="BrdtextChar"/>
+    <w:link w:val="BodyTextChar"/>
     <w:rsid w:val="00933E2C"/>
     <w:pPr>
       <w:spacing w:before="20" w:after="100" w:line="240" w:lineRule="auto"/>
@@ -8040,10 +7405,10 @@
       <w:lang w:val="en-GB" w:eastAsia="en-GB"/>
     </w:rPr>
   </w:style>
-  <w:style w:type="character" w:customStyle="1" w:styleId="BrdtextChar">
-    <w:name w:val="Brödtext Char"/>
-    <w:basedOn w:val="Standardstycketypsnitt"/>
-    <w:link w:val="Brdtext"/>
+  <w:style w:type="character" w:customStyle="1" w:styleId="BodyTextChar">
+    <w:name w:val="Body Text Char"/>
+    <w:basedOn w:val="DefaultParagraphFont"/>
+    <w:link w:val="BodyText"/>
     <w:rsid w:val="00933E2C"/>
     <w:rPr>
       <w:rFonts w:ascii="Times New Roman" w:eastAsia="Times New Roman" w:hAnsi="Times New Roman"/>
@@ -8054,7 +7419,7 @@
   </w:style>
   <w:style w:type="paragraph" w:customStyle="1" w:styleId="TableText">
     <w:name w:val="Table Text"/>
-    <w:basedOn w:val="Brdtext"/>
+    <w:basedOn w:val="BodyText"/>
     <w:rsid w:val="00933E2C"/>
     <w:pPr>
       <w:suppressAutoHyphens/>
@@ -8103,7 +7468,7 @@
       <w:bCs/>
     </w:rPr>
   </w:style>
-  <w:style w:type="paragraph" w:styleId="Innehll2">
+  <w:style w:type="paragraph" w:styleId="TOC2">
     <w:name w:val="toc 2"/>
     <w:basedOn w:val="Normal"/>
     <w:next w:val="Normal"/>
@@ -8116,7 +7481,7 @@
       <w:ind w:left="200"/>
     </w:pPr>
   </w:style>
-  <w:style w:type="paragraph" w:styleId="Innehll1">
+  <w:style w:type="paragraph" w:styleId="TOC1">
     <w:name w:val="toc 1"/>
     <w:basedOn w:val="Normal"/>
     <w:next w:val="Normal"/>
@@ -8305,11 +7670,11 @@
       <w:lang w:eastAsia="en-US"/>
     </w:rPr>
   </w:style>
-  <w:style w:type="paragraph" w:styleId="Rubrik1">
+  <w:style w:type="paragraph" w:styleId="Heading1">
     <w:name w:val="heading 1"/>
     <w:basedOn w:val="Normal"/>
     <w:next w:val="Normal"/>
-    <w:link w:val="Rubrik1Char"/>
+    <w:link w:val="Heading1Char"/>
     <w:uiPriority w:val="9"/>
     <w:qFormat/>
     <w:rsid w:val="00DE35C6"/>
@@ -8332,11 +7697,11 @@
       <w:szCs w:val="28"/>
     </w:rPr>
   </w:style>
-  <w:style w:type="paragraph" w:styleId="Rubrik2">
+  <w:style w:type="paragraph" w:styleId="Heading2">
     <w:name w:val="heading 2"/>
     <w:basedOn w:val="Normal"/>
     <w:next w:val="Normal"/>
-    <w:link w:val="Rubrik2Char"/>
+    <w:link w:val="Heading2Char"/>
     <w:autoRedefine/>
     <w:uiPriority w:val="9"/>
     <w:qFormat/>
@@ -8360,11 +7725,11 @@
       <w:szCs w:val="26"/>
     </w:rPr>
   </w:style>
-  <w:style w:type="paragraph" w:styleId="Rubrik3">
+  <w:style w:type="paragraph" w:styleId="Heading3">
     <w:name w:val="heading 3"/>
     <w:basedOn w:val="Normal"/>
     <w:next w:val="Normal"/>
-    <w:link w:val="Rubrik3Char"/>
+    <w:link w:val="Heading3Char"/>
     <w:uiPriority w:val="9"/>
     <w:qFormat/>
     <w:rsid w:val="00DE35C6"/>
@@ -8383,11 +7748,11 @@
       <w:bCs/>
     </w:rPr>
   </w:style>
-  <w:style w:type="paragraph" w:styleId="Rubrik4">
+  <w:style w:type="paragraph" w:styleId="Heading4">
     <w:name w:val="heading 4"/>
     <w:basedOn w:val="Normal"/>
     <w:next w:val="Normal"/>
-    <w:link w:val="Rubrik4Char"/>
+    <w:link w:val="Heading4Char"/>
     <w:uiPriority w:val="9"/>
     <w:rsid w:val="005A0069"/>
     <w:pPr>
@@ -8403,11 +7768,11 @@
       <w:sz w:val="24"/>
     </w:rPr>
   </w:style>
-  <w:style w:type="paragraph" w:styleId="Rubrik5">
+  <w:style w:type="paragraph" w:styleId="Heading5">
     <w:name w:val="heading 5"/>
     <w:basedOn w:val="Normal"/>
     <w:next w:val="Normal"/>
-    <w:link w:val="Rubrik5Char"/>
+    <w:link w:val="Heading5Char"/>
     <w:uiPriority w:val="9"/>
     <w:rsid w:val="00212825"/>
     <w:pPr>
@@ -8421,7 +7786,7 @@
       <w:color w:val="001522"/>
     </w:rPr>
   </w:style>
-  <w:style w:type="paragraph" w:styleId="Rubrik6">
+  <w:style w:type="paragraph" w:styleId="Heading6">
     <w:name w:val="heading 6"/>
     <w:basedOn w:val="Normal"/>
     <w:next w:val="Normal"/>
@@ -8445,7 +7810,7 @@
       <w:lang w:eastAsia="sv-SE"/>
     </w:rPr>
   </w:style>
-  <w:style w:type="paragraph" w:styleId="Rubrik7">
+  <w:style w:type="paragraph" w:styleId="Heading7">
     <w:name w:val="heading 7"/>
     <w:basedOn w:val="Normal"/>
     <w:next w:val="Normal"/>
@@ -8468,7 +7833,7 @@
       <w:lang w:eastAsia="sv-SE"/>
     </w:rPr>
   </w:style>
-  <w:style w:type="paragraph" w:styleId="Rubrik8">
+  <w:style w:type="paragraph" w:styleId="Heading8">
     <w:name w:val="heading 8"/>
     <w:basedOn w:val="Normal"/>
     <w:next w:val="Normal"/>
@@ -8493,7 +7858,7 @@
       <w:lang w:eastAsia="sv-SE"/>
     </w:rPr>
   </w:style>
-  <w:style w:type="paragraph" w:styleId="Rubrik9">
+  <w:style w:type="paragraph" w:styleId="Heading9">
     <w:name w:val="heading 9"/>
     <w:basedOn w:val="Normal"/>
     <w:next w:val="Normal"/>
@@ -8515,13 +7880,13 @@
       <w:lang w:eastAsia="sv-SE"/>
     </w:rPr>
   </w:style>
-  <w:style w:type="character" w:default="1" w:styleId="Standardstycketypsnitt">
+  <w:style w:type="character" w:default="1" w:styleId="DefaultParagraphFont">
     <w:name w:val="Default Paragraph Font"/>
     <w:uiPriority w:val="1"/>
     <w:semiHidden/>
     <w:unhideWhenUsed/>
   </w:style>
-  <w:style w:type="table" w:default="1" w:styleId="Normaltabell">
+  <w:style w:type="table" w:default="1" w:styleId="TableNormal">
     <w:name w:val="Normal Table"/>
     <w:uiPriority w:val="99"/>
     <w:semiHidden/>
@@ -8536,16 +7901,16 @@
       </w:tblCellMar>
     </w:tblPr>
   </w:style>
-  <w:style w:type="numbering" w:default="1" w:styleId="Ingenlista">
+  <w:style w:type="numbering" w:default="1" w:styleId="NoList">
     <w:name w:val="No List"/>
     <w:uiPriority w:val="99"/>
     <w:semiHidden/>
     <w:unhideWhenUsed/>
   </w:style>
-  <w:style w:type="character" w:customStyle="1" w:styleId="Rubrik1Char">
-    <w:name w:val="Rubrik 1 Char"/>
-    <w:basedOn w:val="Standardstycketypsnitt"/>
-    <w:link w:val="Rubrik1"/>
+  <w:style w:type="character" w:customStyle="1" w:styleId="Heading1Char">
+    <w:name w:val="Heading 1 Char"/>
+    <w:basedOn w:val="DefaultParagraphFont"/>
+    <w:link w:val="Heading1"/>
     <w:uiPriority w:val="9"/>
     <w:rsid w:val="00DE35C6"/>
     <w:rPr>
@@ -8556,10 +7921,10 @@
       <w:lang w:eastAsia="en-US"/>
     </w:rPr>
   </w:style>
-  <w:style w:type="character" w:customStyle="1" w:styleId="Rubrik2Char">
-    <w:name w:val="Rubrik 2 Char"/>
-    <w:basedOn w:val="Standardstycketypsnitt"/>
-    <w:link w:val="Rubrik2"/>
+  <w:style w:type="character" w:customStyle="1" w:styleId="Heading2Char">
+    <w:name w:val="Heading 2 Char"/>
+    <w:basedOn w:val="DefaultParagraphFont"/>
+    <w:link w:val="Heading2"/>
     <w:uiPriority w:val="9"/>
     <w:rsid w:val="00DE35C6"/>
     <w:rPr>
@@ -8570,10 +7935,10 @@
       <w:lang w:eastAsia="en-US"/>
     </w:rPr>
   </w:style>
-  <w:style w:type="character" w:customStyle="1" w:styleId="Rubrik3Char">
-    <w:name w:val="Rubrik 3 Char"/>
-    <w:basedOn w:val="Standardstycketypsnitt"/>
-    <w:link w:val="Rubrik3"/>
+  <w:style w:type="character" w:customStyle="1" w:styleId="Heading3Char">
+    <w:name w:val="Heading 3 Char"/>
+    <w:basedOn w:val="DefaultParagraphFont"/>
+    <w:link w:val="Heading3"/>
     <w:uiPriority w:val="9"/>
     <w:rsid w:val="00DE35C6"/>
     <w:rPr>
@@ -8583,10 +7948,10 @@
       <w:lang w:eastAsia="en-US"/>
     </w:rPr>
   </w:style>
-  <w:style w:type="character" w:customStyle="1" w:styleId="Rubrik4Char">
-    <w:name w:val="Rubrik 4 Char"/>
-    <w:basedOn w:val="Standardstycketypsnitt"/>
-    <w:link w:val="Rubrik4"/>
+  <w:style w:type="character" w:customStyle="1" w:styleId="Heading4Char">
+    <w:name w:val="Heading 4 Char"/>
+    <w:basedOn w:val="DefaultParagraphFont"/>
+    <w:link w:val="Heading4"/>
     <w:uiPriority w:val="9"/>
     <w:semiHidden/>
     <w:rsid w:val="00415214"/>
@@ -8597,10 +7962,10 @@
       <w:sz w:val="24"/>
     </w:rPr>
   </w:style>
-  <w:style w:type="character" w:customStyle="1" w:styleId="Rubrik5Char">
-    <w:name w:val="Rubrik 5 Char"/>
-    <w:basedOn w:val="Standardstycketypsnitt"/>
-    <w:link w:val="Rubrik5"/>
+  <w:style w:type="character" w:customStyle="1" w:styleId="Heading5Char">
+    <w:name w:val="Heading 5 Char"/>
+    <w:basedOn w:val="DefaultParagraphFont"/>
+    <w:link w:val="Heading5"/>
     <w:uiPriority w:val="9"/>
     <w:semiHidden/>
     <w:rsid w:val="00212825"/>
@@ -8610,10 +7975,10 @@
       <w:sz w:val="19"/>
     </w:rPr>
   </w:style>
-  <w:style w:type="paragraph" w:styleId="Sidhuvud">
+  <w:style w:type="paragraph" w:styleId="Header">
     <w:name w:val="header"/>
     <w:basedOn w:val="Normal"/>
-    <w:link w:val="SidhuvudChar"/>
+    <w:link w:val="HeaderChar"/>
     <w:uiPriority w:val="99"/>
     <w:unhideWhenUsed/>
     <w:rsid w:val="00C72B17"/>
@@ -8625,10 +7990,10 @@
       <w:spacing w:line="240" w:lineRule="auto"/>
     </w:pPr>
   </w:style>
-  <w:style w:type="character" w:customStyle="1" w:styleId="SidhuvudChar">
-    <w:name w:val="Sidhuvud Char"/>
-    <w:basedOn w:val="Standardstycketypsnitt"/>
-    <w:link w:val="Sidhuvud"/>
+  <w:style w:type="character" w:customStyle="1" w:styleId="HeaderChar">
+    <w:name w:val="Header Char"/>
+    <w:basedOn w:val="DefaultParagraphFont"/>
+    <w:link w:val="Header"/>
     <w:uiPriority w:val="99"/>
     <w:rsid w:val="00C72B17"/>
     <w:rPr>
@@ -8636,9 +8001,9 @@
       <w:sz w:val="20"/>
     </w:rPr>
   </w:style>
-  <w:style w:type="character" w:styleId="AnvndHyperlnk">
+  <w:style w:type="character" w:styleId="FollowedHyperlink">
     <w:name w:val="FollowedHyperlink"/>
-    <w:basedOn w:val="Standardstycketypsnitt"/>
+    <w:basedOn w:val="DefaultParagraphFont"/>
     <w:uiPriority w:val="99"/>
     <w:semiHidden/>
     <w:unhideWhenUsed/>
@@ -8648,10 +8013,10 @@
       <w:u w:val="single"/>
     </w:rPr>
   </w:style>
-  <w:style w:type="paragraph" w:styleId="Sidfot">
+  <w:style w:type="paragraph" w:styleId="Footer">
     <w:name w:val="footer"/>
     <w:basedOn w:val="Normal"/>
-    <w:link w:val="SidfotChar"/>
+    <w:link w:val="FooterChar"/>
     <w:unhideWhenUsed/>
     <w:rsid w:val="00CF47A0"/>
     <w:pPr>
@@ -8666,10 +8031,10 @@
       <w:sz w:val="12"/>
     </w:rPr>
   </w:style>
-  <w:style w:type="character" w:customStyle="1" w:styleId="SidfotChar">
-    <w:name w:val="Sidfot Char"/>
-    <w:basedOn w:val="Standardstycketypsnitt"/>
-    <w:link w:val="Sidfot"/>
+  <w:style w:type="character" w:customStyle="1" w:styleId="FooterChar">
+    <w:name w:val="Footer Char"/>
+    <w:basedOn w:val="DefaultParagraphFont"/>
+    <w:link w:val="Footer"/>
     <w:rsid w:val="00CF47A0"/>
     <w:rPr>
       <w:rFonts w:ascii="Georgia" w:hAnsi="Georgia"/>
@@ -8678,10 +8043,10 @@
       <w:lang w:eastAsia="en-US"/>
     </w:rPr>
   </w:style>
-  <w:style w:type="paragraph" w:styleId="Liststycke">
+  <w:style w:type="paragraph" w:styleId="ListParagraph">
     <w:name w:val="List Paragraph"/>
     <w:basedOn w:val="Normal"/>
-    <w:link w:val="ListstyckeChar"/>
+    <w:link w:val="ListParagraphChar"/>
     <w:uiPriority w:val="34"/>
     <w:rsid w:val="008F38AA"/>
     <w:pPr>
@@ -8689,10 +8054,10 @@
       <w:contextualSpacing/>
     </w:pPr>
   </w:style>
-  <w:style w:type="character" w:customStyle="1" w:styleId="ListstyckeChar">
-    <w:name w:val="Liststycke Char"/>
-    <w:basedOn w:val="Standardstycketypsnitt"/>
-    <w:link w:val="Liststycke"/>
+  <w:style w:type="character" w:customStyle="1" w:styleId="ListParagraphChar">
+    <w:name w:val="List Paragraph Char"/>
+    <w:basedOn w:val="DefaultParagraphFont"/>
+    <w:link w:val="ListParagraph"/>
     <w:uiPriority w:val="34"/>
     <w:rsid w:val="008F38AA"/>
     <w:rPr>
@@ -8700,7 +8065,7 @@
       <w:sz w:val="20"/>
     </w:rPr>
   </w:style>
-  <w:style w:type="paragraph" w:styleId="Punktlista">
+  <w:style w:type="paragraph" w:styleId="ListBullet">
     <w:name w:val="List Bullet"/>
     <w:basedOn w:val="Normal"/>
     <w:uiPriority w:val="99"/>
@@ -8712,9 +8077,9 @@
       <w:contextualSpacing/>
     </w:pPr>
   </w:style>
-  <w:style w:type="table" w:styleId="Tabellrutnt">
+  <w:style w:type="table" w:styleId="TableGrid">
     <w:name w:val="Table Grid"/>
-    <w:basedOn w:val="Normaltabell"/>
+    <w:basedOn w:val="TableNormal"/>
     <w:uiPriority w:val="59"/>
     <w:semiHidden/>
     <w:rsid w:val="00E738E4"/>
@@ -8736,10 +8101,10 @@
       </w:tblCellMar>
     </w:tblPr>
   </w:style>
-  <w:style w:type="paragraph" w:styleId="Bubbeltext">
+  <w:style w:type="paragraph" w:styleId="BalloonText">
     <w:name w:val="Balloon Text"/>
     <w:basedOn w:val="Normal"/>
-    <w:link w:val="BubbeltextChar"/>
+    <w:link w:val="BalloonTextChar"/>
     <w:uiPriority w:val="99"/>
     <w:semiHidden/>
     <w:unhideWhenUsed/>
@@ -8753,10 +8118,10 @@
       <w:szCs w:val="16"/>
     </w:rPr>
   </w:style>
-  <w:style w:type="character" w:customStyle="1" w:styleId="BubbeltextChar">
-    <w:name w:val="Bubbeltext Char"/>
-    <w:basedOn w:val="Standardstycketypsnitt"/>
-    <w:link w:val="Bubbeltext"/>
+  <w:style w:type="character" w:customStyle="1" w:styleId="BalloonTextChar">
+    <w:name w:val="Balloon Text Char"/>
+    <w:basedOn w:val="DefaultParagraphFont"/>
+    <w:link w:val="BalloonText"/>
     <w:uiPriority w:val="99"/>
     <w:semiHidden/>
     <w:rsid w:val="00F46893"/>
@@ -8766,11 +8131,11 @@
       <w:szCs w:val="16"/>
     </w:rPr>
   </w:style>
-  <w:style w:type="paragraph" w:styleId="Underrubrik">
+  <w:style w:type="paragraph" w:styleId="Subtitle">
     <w:name w:val="Subtitle"/>
     <w:basedOn w:val="Normal"/>
     <w:next w:val="Normal"/>
-    <w:link w:val="UnderrubrikChar"/>
+    <w:link w:val="SubtitleChar"/>
     <w:uiPriority w:val="11"/>
     <w:rsid w:val="00415214"/>
     <w:pPr>
@@ -8788,10 +8153,10 @@
       <w:szCs w:val="24"/>
     </w:rPr>
   </w:style>
-  <w:style w:type="character" w:customStyle="1" w:styleId="UnderrubrikChar">
-    <w:name w:val="Underrubrik Char"/>
-    <w:basedOn w:val="Standardstycketypsnitt"/>
-    <w:link w:val="Underrubrik"/>
+  <w:style w:type="character" w:customStyle="1" w:styleId="SubtitleChar">
+    <w:name w:val="Subtitle Char"/>
+    <w:basedOn w:val="DefaultParagraphFont"/>
+    <w:link w:val="Subtitle"/>
     <w:uiPriority w:val="11"/>
     <w:rsid w:val="00415214"/>
     <w:rPr>
@@ -8803,19 +8168,19 @@
       <w:szCs w:val="24"/>
     </w:rPr>
   </w:style>
-  <w:style w:type="character" w:styleId="Hyperlnk">
+  <w:style w:type="character" w:styleId="Hyperlink">
     <w:name w:val="Hyperlink"/>
-    <w:basedOn w:val="Standardstycketypsnitt"/>
+    <w:basedOn w:val="DefaultParagraphFont"/>
     <w:rsid w:val="00F456CC"/>
     <w:rPr>
       <w:color w:val="0000FF"/>
       <w:u w:val="single"/>
     </w:rPr>
   </w:style>
-  <w:style w:type="paragraph" w:styleId="Brdtext">
+  <w:style w:type="paragraph" w:styleId="BodyText">
     <w:name w:val="Body Text"/>
     <w:basedOn w:val="Normal"/>
-    <w:link w:val="BrdtextChar"/>
+    <w:link w:val="BodyTextChar"/>
     <w:rsid w:val="00933E2C"/>
     <w:pPr>
       <w:spacing w:before="20" w:after="100" w:line="240" w:lineRule="auto"/>
@@ -8827,10 +8192,10 @@
       <w:lang w:val="en-GB" w:eastAsia="en-GB"/>
     </w:rPr>
   </w:style>
-  <w:style w:type="character" w:customStyle="1" w:styleId="BrdtextChar">
-    <w:name w:val="Brödtext Char"/>
-    <w:basedOn w:val="Standardstycketypsnitt"/>
-    <w:link w:val="Brdtext"/>
+  <w:style w:type="character" w:customStyle="1" w:styleId="BodyTextChar">
+    <w:name w:val="Body Text Char"/>
+    <w:basedOn w:val="DefaultParagraphFont"/>
+    <w:link w:val="BodyText"/>
     <w:rsid w:val="00933E2C"/>
     <w:rPr>
       <w:rFonts w:ascii="Times New Roman" w:eastAsia="Times New Roman" w:hAnsi="Times New Roman"/>
@@ -8841,7 +8206,7 @@
   </w:style>
   <w:style w:type="paragraph" w:customStyle="1" w:styleId="TableText">
     <w:name w:val="Table Text"/>
-    <w:basedOn w:val="Brdtext"/>
+    <w:basedOn w:val="BodyText"/>
     <w:rsid w:val="00933E2C"/>
     <w:pPr>
       <w:suppressAutoHyphens/>
@@ -8890,7 +8255,7 @@
       <w:bCs/>
     </w:rPr>
   </w:style>
-  <w:style w:type="paragraph" w:styleId="Innehll2">
+  <w:style w:type="paragraph" w:styleId="TOC2">
     <w:name w:val="toc 2"/>
     <w:basedOn w:val="Normal"/>
     <w:next w:val="Normal"/>
@@ -8903,7 +8268,7 @@
       <w:ind w:left="200"/>
     </w:pPr>
   </w:style>
-  <w:style w:type="paragraph" w:styleId="Innehll1">
+  <w:style w:type="paragraph" w:styleId="TOC1">
     <w:name w:val="toc 1"/>
     <w:basedOn w:val="Normal"/>
     <w:next w:val="Normal"/>
@@ -9214,7 +8579,7 @@
 </file>
 
 <file path=customXml/itemProps1.xml><?xml version="1.0" encoding="utf-8"?>
-<ds:datastoreItem xmlns:ds="http://schemas.openxmlformats.org/officeDocument/2006/customXml" ds:itemID="{F24100F2-DBDE-3640-A794-0AD6C6990D68}">
+<ds:datastoreItem xmlns:ds="http://schemas.openxmlformats.org/officeDocument/2006/customXml" ds:itemID="{8B049D37-584E-7C4D-8F45-6AFEC7A5819D}">
   <ds:schemaRefs>
     <ds:schemaRef ds:uri="http://schemas.openxmlformats.org/officeDocument/2006/bibliography"/>
   </ds:schemaRefs>

--- a/ServiceInteractions/riv/clinicalprocess/healthcond/actoutcome/trunk/docs/Arkitekturella beslut.docx
+++ b/ServiceInteractions/riv/clinicalprocess/healthcond/actoutcome/trunk/docs/Arkitekturella beslut.docx
@@ -1,6 +1,6 @@
 
 <file path=word/document.xml><?xml version="1.0" encoding="utf-8"?>
-<w:document xmlns:wpc="http://schemas.microsoft.com/office/word/2010/wordprocessingCanvas" xmlns:mo="http://schemas.microsoft.com/office/mac/office/2008/main" xmlns:mc="http://schemas.openxmlformats.org/markup-compatibility/2006" xmlns:mv="urn:schemas-microsoft-com:mac:vml" xmlns:o="urn:schemas-microsoft-com:office:office" xmlns:r="http://schemas.openxmlformats.org/officeDocument/2006/relationships" xmlns:m="http://schemas.openxmlformats.org/officeDocument/2006/math" xmlns:v="urn:schemas-microsoft-com:vml" xmlns:wp14="http://schemas.microsoft.com/office/word/2010/wordprocessingDrawing" xmlns:wp="http://schemas.openxmlformats.org/drawingml/2006/wordprocessingDrawing" xmlns:w10="urn:schemas-microsoft-com:office:word" xmlns:w="http://schemas.openxmlformats.org/wordprocessingml/2006/main" xmlns:w14="http://schemas.microsoft.com/office/word/2010/wordml" xmlns:wpg="http://schemas.microsoft.com/office/word/2010/wordprocessingGroup" xmlns:wpi="http://schemas.microsoft.com/office/word/2010/wordprocessingInk" xmlns:wne="http://schemas.microsoft.com/office/word/2006/wordml" xmlns:wps="http://schemas.microsoft.com/office/word/2010/wordprocessingShape" mc:Ignorable="w14 wp14">
+<w:document xmlns:wpc="http://schemas.microsoft.com/office/word/2010/wordprocessingCanvas" xmlns:mc="http://schemas.openxmlformats.org/markup-compatibility/2006" xmlns:o="urn:schemas-microsoft-com:office:office" xmlns:r="http://schemas.openxmlformats.org/officeDocument/2006/relationships" xmlns:m="http://schemas.openxmlformats.org/officeDocument/2006/math" xmlns:v="urn:schemas-microsoft-com:vml" xmlns:wp14="http://schemas.microsoft.com/office/word/2010/wordprocessingDrawing" xmlns:wp="http://schemas.openxmlformats.org/drawingml/2006/wordprocessingDrawing" xmlns:w10="urn:schemas-microsoft-com:office:word" xmlns:w="http://schemas.openxmlformats.org/wordprocessingml/2006/main" xmlns:w14="http://schemas.microsoft.com/office/word/2010/wordml" xmlns:wpg="http://schemas.microsoft.com/office/word/2010/wordprocessingGroup" xmlns:wpi="http://schemas.microsoft.com/office/word/2010/wordprocessingInk" xmlns:wne="http://schemas.microsoft.com/office/word/2006/wordml" xmlns:wps="http://schemas.microsoft.com/office/word/2010/wordprocessingShape" mc:Ignorable="w14 wp14">
   <w:body>
     <w:p/>
     <w:p/>
@@ -12,49 +12,41 @@
         <w:spacing w:before="120" w:after="120"/>
         <w:jc w:val="center"/>
         <w:rPr>
-          <w:rFonts w:ascii="Arial" w:hAnsi="Arial" w:cs="Arial"/>
-          <w:sz w:val="56"/>
-          <w:szCs w:val="56"/>
+          <w:sz w:val="48"/>
+          <w:szCs w:val="48"/>
         </w:rPr>
       </w:pPr>
       <w:bookmarkStart w:id="0" w:name="Start"/>
       <w:bookmarkEnd w:id="0"/>
+      <w:r>
+        <w:rPr>
+          <w:sz w:val="48"/>
+          <w:szCs w:val="48"/>
+        </w:rPr>
+        <w:t xml:space="preserve">Hantera </w:t>
+      </w:r>
+      <w:r>
+        <w:rPr>
+          <w:sz w:val="48"/>
+          <w:szCs w:val="48"/>
+        </w:rPr>
+        <w:t>hälsorelaterat tillstånd, utfall av aktivitet</w:t>
+      </w:r>
       <w:r>
         <w:rPr>
           <w:rFonts w:ascii="Arial" w:hAnsi="Arial" w:cs="Arial"/>
           <w:sz w:val="56"/>
           <w:szCs w:val="56"/>
         </w:rPr>
-        <w:t>Journal-på-nätet</w:t>
+        <w:t xml:space="preserve"> </w:t>
       </w:r>
-    </w:p>
-    <w:p>
-      <w:pPr>
-        <w:spacing w:before="120" w:after="120"/>
-        <w:jc w:val="center"/>
-        <w:rPr>
-          <w:rFonts w:ascii="Arial" w:hAnsi="Arial" w:cs="Arial"/>
-          <w:sz w:val="56"/>
-          <w:szCs w:val="56"/>
-        </w:rPr>
-      </w:pPr>
-      <w:proofErr w:type="spellStart"/>
       <w:r>
         <w:rPr>
           <w:rFonts w:ascii="Arial" w:hAnsi="Arial" w:cs="Arial"/>
           <w:sz w:val="56"/>
           <w:szCs w:val="56"/>
         </w:rPr>
-        <w:t>arkitekturella</w:t>
-      </w:r>
-      <w:proofErr w:type="spellEnd"/>
-      <w:r>
-        <w:rPr>
-          <w:rFonts w:ascii="Arial" w:hAnsi="Arial" w:cs="Arial"/>
-          <w:sz w:val="56"/>
-          <w:szCs w:val="56"/>
-        </w:rPr>
-        <w:t xml:space="preserve"> beslut</w:t>
+        <w:t>-</w:t>
       </w:r>
     </w:p>
     <w:p>
@@ -62,268 +54,132 @@
         <w:spacing w:before="120" w:after="120"/>
         <w:jc w:val="center"/>
         <w:rPr>
-          <w:rFonts w:ascii="Arial" w:hAnsi="Arial" w:cs="Arial"/>
-          <w:i/>
-          <w:iCs/>
-          <w:sz w:val="32"/>
-          <w:szCs w:val="32"/>
+          <w:sz w:val="48"/>
+          <w:szCs w:val="48"/>
         </w:rPr>
       </w:pPr>
       <w:r>
         <w:rPr>
-          <w:rFonts w:ascii="Arial" w:hAnsi="Arial" w:cs="Arial"/>
-          <w:i/>
-          <w:iCs/>
-          <w:sz w:val="32"/>
-          <w:szCs w:val="32"/>
+          <w:sz w:val="48"/>
+          <w:szCs w:val="48"/>
         </w:rPr>
-        <w:t xml:space="preserve"> </w:t>
-      </w:r>
-      <w:r>
-        <w:rPr>
-          <w:rFonts w:ascii="Arial" w:hAnsi="Arial" w:cs="Arial"/>
-          <w:i/>
-          <w:iCs/>
-          <w:sz w:val="32"/>
-          <w:szCs w:val="32"/>
-        </w:rPr>
-        <w:t>(Beslut som påverkar arkitekturens utformning)</w:t>
+        <w:t>arkitekturella beslut</w:t>
       </w:r>
     </w:p>
     <w:p>
+      <w:pPr>
+        <w:spacing w:before="120" w:after="120"/>
+        <w:jc w:val="center"/>
+        <w:rPr>
+          <w:sz w:val="48"/>
+          <w:szCs w:val="48"/>
+        </w:rPr>
+      </w:pPr>
       <w:r>
+        <w:rPr>
+          <w:sz w:val="48"/>
+          <w:szCs w:val="48"/>
+        </w:rPr>
         <w:t xml:space="preserve"> </w:t>
       </w:r>
     </w:p>
     <w:p>
       <w:pPr>
+        <w:spacing w:before="120" w:after="120"/>
         <w:jc w:val="center"/>
         <w:rPr>
-          <w:color w:val="92D050"/>
-          <w:sz w:val="36"/>
-          <w:szCs w:val="36"/>
+          <w:sz w:val="48"/>
+          <w:szCs w:val="48"/>
         </w:rPr>
       </w:pPr>
       <w:r>
         <w:rPr>
-          <w:sz w:val="36"/>
-          <w:szCs w:val="36"/>
+          <w:sz w:val="48"/>
+          <w:szCs w:val="48"/>
         </w:rPr>
-        <w:t xml:space="preserve">Version </w:t>
+        <w:t xml:space="preserve"> Version </w:t>
       </w:r>
       <w:r>
         <w:rPr>
-          <w:color w:val="92D050"/>
-          <w:sz w:val="36"/>
-          <w:szCs w:val="36"/>
+          <w:sz w:val="48"/>
+          <w:szCs w:val="48"/>
+        </w:rPr>
+        <w:t>2.0.RC13</w:t>
+      </w:r>
+    </w:p>
+    <w:p>
+      <w:pPr>
+        <w:spacing w:before="120" w:after="120"/>
+        <w:jc w:val="center"/>
+        <w:rPr>
+          <w:sz w:val="48"/>
+          <w:szCs w:val="48"/>
+        </w:rPr>
+      </w:pPr>
+    </w:p>
+    <w:p>
+      <w:pPr>
+        <w:spacing w:before="120" w:after="120"/>
+        <w:jc w:val="center"/>
+        <w:rPr>
+          <w:sz w:val="48"/>
+          <w:szCs w:val="48"/>
+        </w:rPr>
+      </w:pPr>
+      <w:r>
+        <w:rPr>
+          <w:sz w:val="48"/>
+          <w:szCs w:val="48"/>
         </w:rPr>
         <w:fldChar w:fldCharType="begin"/>
       </w:r>
       <w:r>
         <w:rPr>
-          <w:color w:val="92D050"/>
-          <w:sz w:val="36"/>
-          <w:szCs w:val="36"/>
+          <w:sz w:val="48"/>
+          <w:szCs w:val="48"/>
         </w:rPr>
-        <w:instrText xml:space="preserve"> DOCPROPERTY  Version_1  \* MERGEFORMAT </w:instrText>
+        <w:instrText xml:space="preserve"> DOCPROPERTY  Slutdatum  \* MERGEFORMAT </w:instrText>
       </w:r>
       <w:r>
         <w:rPr>
-          <w:color w:val="92D050"/>
-          <w:sz w:val="36"/>
-          <w:szCs w:val="36"/>
+          <w:sz w:val="48"/>
+          <w:szCs w:val="48"/>
         </w:rPr>
         <w:fldChar w:fldCharType="separate"/>
       </w:r>
       <w:r>
         <w:rPr>
-          <w:color w:val="92D050"/>
-          <w:sz w:val="36"/>
-          <w:szCs w:val="36"/>
+          <w:sz w:val="48"/>
+          <w:szCs w:val="48"/>
         </w:rPr>
-        <w:t>2</w:t>
+        <w:t>2014-02-20</w:t>
       </w:r>
       <w:r>
         <w:rPr>
-          <w:color w:val="92D050"/>
-          <w:sz w:val="36"/>
-          <w:szCs w:val="36"/>
-        </w:rPr>
-        <w:fldChar w:fldCharType="end"/>
-      </w:r>
-      <w:r>
-        <w:rPr>
-          <w:sz w:val="36"/>
-          <w:szCs w:val="36"/>
-        </w:rPr>
-        <w:t>.</w:t>
-      </w:r>
-      <w:r>
-        <w:rPr>
-          <w:color w:val="92D050"/>
-          <w:sz w:val="36"/>
-          <w:szCs w:val="36"/>
-        </w:rPr>
-        <w:fldChar w:fldCharType="begin"/>
-      </w:r>
-      <w:r>
-        <w:rPr>
-          <w:color w:val="92D050"/>
-          <w:sz w:val="36"/>
-          <w:szCs w:val="36"/>
-        </w:rPr>
-        <w:instrText xml:space="preserve"> DOCPROPERTY  Version_2  \* MERGEFORMAT </w:instrText>
-      </w:r>
-      <w:r>
-        <w:rPr>
-          <w:color w:val="92D050"/>
-          <w:sz w:val="36"/>
-          <w:szCs w:val="36"/>
-        </w:rPr>
-        <w:fldChar w:fldCharType="separate"/>
-      </w:r>
-      <w:r>
-        <w:rPr>
-          <w:color w:val="92D050"/>
-          <w:sz w:val="36"/>
-          <w:szCs w:val="36"/>
-        </w:rPr>
-        <w:t>1</w:t>
-      </w:r>
-      <w:r>
-        <w:rPr>
-          <w:color w:val="92D050"/>
-          <w:sz w:val="36"/>
-          <w:szCs w:val="36"/>
-        </w:rPr>
-        <w:fldChar w:fldCharType="end"/>
-      </w:r>
-      <w:r>
-        <w:rPr>
-          <w:sz w:val="36"/>
-          <w:szCs w:val="36"/>
-        </w:rPr>
-        <w:t>.</w:t>
-      </w:r>
-      <w:r>
-        <w:rPr>
-          <w:color w:val="92D050"/>
-          <w:sz w:val="36"/>
-          <w:szCs w:val="36"/>
-        </w:rPr>
-        <w:fldChar w:fldCharType="begin"/>
-      </w:r>
-      <w:r>
-        <w:rPr>
-          <w:color w:val="92D050"/>
-          <w:sz w:val="36"/>
-          <w:szCs w:val="36"/>
-        </w:rPr>
-        <w:instrText xml:space="preserve"> DOCPROPERTY  Version_3  \* MERGEFORMAT </w:instrText>
-      </w:r>
-      <w:r>
-        <w:rPr>
-          <w:color w:val="92D050"/>
-          <w:sz w:val="36"/>
-          <w:szCs w:val="36"/>
-        </w:rPr>
-        <w:fldChar w:fldCharType="separate"/>
-      </w:r>
-      <w:r>
-        <w:rPr>
-          <w:color w:val="92D050"/>
-          <w:sz w:val="36"/>
-          <w:szCs w:val="36"/>
-        </w:rPr>
-        <w:t>RC1</w:t>
-      </w:r>
-      <w:r>
-        <w:rPr>
-          <w:color w:val="92D050"/>
-          <w:sz w:val="36"/>
-          <w:szCs w:val="36"/>
+          <w:sz w:val="48"/>
+          <w:szCs w:val="48"/>
         </w:rPr>
         <w:fldChar w:fldCharType="end"/>
       </w:r>
     </w:p>
     <w:p>
       <w:pPr>
+        <w:spacing w:before="120" w:after="120"/>
+        <w:jc w:val="center"/>
+        <w:rPr>
+          <w:sz w:val="48"/>
+          <w:szCs w:val="48"/>
+        </w:rPr>
+      </w:pPr>
+    </w:p>
+    <w:p>
+      <w:pPr>
         <w:jc w:val="center"/>
         <w:rPr>
           <w:sz w:val="36"/>
           <w:szCs w:val="36"/>
         </w:rPr>
       </w:pPr>
-    </w:p>
-    <w:p>
-      <w:pPr>
-        <w:jc w:val="center"/>
-        <w:rPr>
-          <w:color w:val="92D050"/>
-          <w:sz w:val="36"/>
-          <w:szCs w:val="36"/>
-        </w:rPr>
-      </w:pPr>
-      <w:r>
-        <w:rPr>
-          <w:color w:val="92D050"/>
-          <w:sz w:val="36"/>
-          <w:szCs w:val="36"/>
-        </w:rPr>
-        <w:fldChar w:fldCharType="begin"/>
-      </w:r>
-      <w:r>
-        <w:rPr>
-          <w:color w:val="92D050"/>
-          <w:sz w:val="36"/>
-          <w:szCs w:val="36"/>
-        </w:rPr>
-        <w:instrText xml:space="preserve"> DOCPROPERTY  Slutdatum  \* MERGEFORMAT </w:instrText>
-      </w:r>
-      <w:r>
-        <w:rPr>
-          <w:color w:val="92D050"/>
-          <w:sz w:val="36"/>
-          <w:szCs w:val="36"/>
-        </w:rPr>
-        <w:fldChar w:fldCharType="separate"/>
-      </w:r>
-      <w:r>
-        <w:rPr>
-          <w:color w:val="92D050"/>
-          <w:sz w:val="36"/>
-          <w:szCs w:val="36"/>
-        </w:rPr>
-        <w:t>2014-02-14</w:t>
-      </w:r>
-      <w:r>
-        <w:rPr>
-          <w:color w:val="92D050"/>
-          <w:sz w:val="36"/>
-          <w:szCs w:val="36"/>
-        </w:rPr>
-        <w:fldChar w:fldCharType="end"/>
-      </w:r>
-    </w:p>
-    <w:p>
-      <w:pPr>
-        <w:jc w:val="center"/>
-        <w:rPr>
-          <w:sz w:val="36"/>
-          <w:szCs w:val="36"/>
-        </w:rPr>
-      </w:pPr>
-    </w:p>
-    <w:p>
-      <w:pPr>
-        <w:jc w:val="center"/>
-        <w:rPr>
-          <w:sz w:val="36"/>
-          <w:szCs w:val="36"/>
-        </w:rPr>
-      </w:pPr>
-      <w:bookmarkStart w:id="1" w:name="_GoBack"/>
-      <w:bookmarkEnd w:id="1"/>
     </w:p>
     <w:p/>
     <w:p>
@@ -378,15 +234,15 @@
     <w:p/>
     <w:p>
       <w:pPr>
-        <w:pStyle w:val="TOC1"/>
+        <w:pStyle w:val="Innehll1"/>
         <w:tabs>
-          <w:tab w:val="left" w:pos="436"/>
+          <w:tab w:val="left" w:pos="440"/>
         </w:tabs>
         <w:rPr>
           <w:rFonts w:asciiTheme="minorHAnsi" w:eastAsiaTheme="minorEastAsia" w:hAnsiTheme="minorHAnsi" w:cstheme="minorBidi"/>
-          <w:sz w:val="24"/>
-          <w:szCs w:val="24"/>
-          <w:lang w:eastAsia="ja-JP"/>
+          <w:sz w:val="22"/>
+          <w:szCs w:val="22"/>
+          <w:lang w:eastAsia="sv-SE"/>
         </w:rPr>
       </w:pPr>
       <w:r>
@@ -398,416 +254,412 @@
       <w:r>
         <w:fldChar w:fldCharType="separate"/>
       </w:r>
-      <w:r>
-        <w:t>1.</w:t>
-      </w:r>
-      <w:r>
-        <w:rPr>
-          <w:rFonts w:asciiTheme="minorHAnsi" w:eastAsiaTheme="minorEastAsia" w:hAnsiTheme="minorHAnsi" w:cstheme="minorBidi"/>
-          <w:sz w:val="24"/>
-          <w:szCs w:val="24"/>
-          <w:lang w:eastAsia="ja-JP"/>
-        </w:rPr>
-        <w:tab/>
-      </w:r>
-      <w:r>
-        <w:t>Inledning</w:t>
-      </w:r>
-      <w:r>
-        <w:tab/>
-      </w:r>
-      <w:r>
-        <w:fldChar w:fldCharType="begin"/>
-      </w:r>
-      <w:r>
-        <w:instrText xml:space="preserve"> PAGEREF _Toc230936749 \h </w:instrText>
-      </w:r>
-      <w:r>
-        <w:fldChar w:fldCharType="separate"/>
-      </w:r>
-      <w:r>
-        <w:t>5</w:t>
-      </w:r>
-      <w:r>
-        <w:fldChar w:fldCharType="end"/>
-      </w:r>
+      <w:hyperlink w:anchor="_Toc380693931" w:history="1">
+        <w:r>
+          <w:rPr>
+            <w:rStyle w:val="Hyperlnk"/>
+          </w:rPr>
+          <w:t>1.</w:t>
+        </w:r>
+        <w:r>
+          <w:rPr>
+            <w:rFonts w:asciiTheme="minorHAnsi" w:eastAsiaTheme="minorEastAsia" w:hAnsiTheme="minorHAnsi" w:cstheme="minorBidi"/>
+            <w:sz w:val="22"/>
+            <w:szCs w:val="22"/>
+            <w:lang w:eastAsia="sv-SE"/>
+          </w:rPr>
+          <w:tab/>
+        </w:r>
+        <w:r>
+          <w:rPr>
+            <w:rStyle w:val="Hyperlnk"/>
+          </w:rPr>
+          <w:t>Inledning</w:t>
+        </w:r>
+        <w:r>
+          <w:rPr>
+            <w:webHidden/>
+          </w:rPr>
+          <w:tab/>
+        </w:r>
+        <w:r>
+          <w:rPr>
+            <w:webHidden/>
+          </w:rPr>
+          <w:fldChar w:fldCharType="begin"/>
+        </w:r>
+        <w:r>
+          <w:rPr>
+            <w:webHidden/>
+          </w:rPr>
+          <w:instrText xml:space="preserve"> PAGEREF _Toc380693931 \h </w:instrText>
+        </w:r>
+        <w:r>
+          <w:rPr>
+            <w:webHidden/>
+          </w:rPr>
+        </w:r>
+        <w:r>
+          <w:rPr>
+            <w:webHidden/>
+          </w:rPr>
+          <w:fldChar w:fldCharType="separate"/>
+        </w:r>
+        <w:r>
+          <w:rPr>
+            <w:webHidden/>
+          </w:rPr>
+          <w:t>4</w:t>
+        </w:r>
+        <w:r>
+          <w:rPr>
+            <w:webHidden/>
+          </w:rPr>
+          <w:fldChar w:fldCharType="end"/>
+        </w:r>
+      </w:hyperlink>
     </w:p>
     <w:p>
       <w:pPr>
-        <w:pStyle w:val="TOC2"/>
+        <w:pStyle w:val="Innehll2"/>
         <w:tabs>
-          <w:tab w:val="left" w:pos="720"/>
+          <w:tab w:val="left" w:pos="880"/>
           <w:tab w:val="right" w:leader="dot" w:pos="8664"/>
         </w:tabs>
         <w:rPr>
           <w:rFonts w:asciiTheme="minorHAnsi" w:eastAsiaTheme="minorEastAsia" w:hAnsiTheme="minorHAnsi" w:cstheme="minorBidi"/>
           <w:noProof/>
-          <w:sz w:val="24"/>
-          <w:szCs w:val="24"/>
-          <w:lang w:eastAsia="ja-JP"/>
+          <w:sz w:val="22"/>
+          <w:lang w:eastAsia="sv-SE"/>
         </w:rPr>
       </w:pPr>
-      <w:r>
-        <w:rPr>
-          <w:noProof/>
-        </w:rPr>
-        <w:t>1.1.</w:t>
-      </w:r>
-      <w:r>
-        <w:rPr>
-          <w:rFonts w:asciiTheme="minorHAnsi" w:eastAsiaTheme="minorEastAsia" w:hAnsiTheme="minorHAnsi" w:cstheme="minorBidi"/>
-          <w:noProof/>
-          <w:sz w:val="24"/>
-          <w:szCs w:val="24"/>
-          <w:lang w:eastAsia="ja-JP"/>
-        </w:rPr>
-        <w:tab/>
-      </w:r>
-      <w:r>
-        <w:rPr>
-          <w:noProof/>
-        </w:rPr>
-        <w:t>Syfte</w:t>
-      </w:r>
-      <w:r>
-        <w:rPr>
-          <w:noProof/>
-        </w:rPr>
-        <w:tab/>
-      </w:r>
-      <w:r>
-        <w:rPr>
-          <w:noProof/>
-        </w:rPr>
-        <w:fldChar w:fldCharType="begin"/>
-      </w:r>
-      <w:r>
-        <w:rPr>
-          <w:noProof/>
-        </w:rPr>
-        <w:instrText xml:space="preserve"> PAGEREF _Toc230936750 \h </w:instrText>
-      </w:r>
-      <w:r>
-        <w:rPr>
-          <w:noProof/>
-        </w:rPr>
-      </w:r>
-      <w:r>
-        <w:rPr>
-          <w:noProof/>
-        </w:rPr>
-        <w:fldChar w:fldCharType="separate"/>
-      </w:r>
-      <w:r>
-        <w:rPr>
-          <w:noProof/>
-        </w:rPr>
-        <w:t>5</w:t>
-      </w:r>
-      <w:r>
-        <w:rPr>
-          <w:noProof/>
-        </w:rPr>
-        <w:fldChar w:fldCharType="end"/>
-      </w:r>
+      <w:hyperlink w:anchor="_Toc380693932" w:history="1">
+        <w:r>
+          <w:rPr>
+            <w:rStyle w:val="Hyperlnk"/>
+            <w:noProof/>
+          </w:rPr>
+          <w:t>1.1.</w:t>
+        </w:r>
+        <w:r>
+          <w:rPr>
+            <w:rFonts w:asciiTheme="minorHAnsi" w:eastAsiaTheme="minorEastAsia" w:hAnsiTheme="minorHAnsi" w:cstheme="minorBidi"/>
+            <w:noProof/>
+            <w:sz w:val="22"/>
+            <w:lang w:eastAsia="sv-SE"/>
+          </w:rPr>
+          <w:tab/>
+        </w:r>
+        <w:r>
+          <w:rPr>
+            <w:rStyle w:val="Hyperlnk"/>
+            <w:noProof/>
+          </w:rPr>
+          <w:t>Syfte</w:t>
+        </w:r>
+        <w:r>
+          <w:rPr>
+            <w:noProof/>
+            <w:webHidden/>
+          </w:rPr>
+          <w:tab/>
+        </w:r>
+        <w:r>
+          <w:rPr>
+            <w:noProof/>
+            <w:webHidden/>
+          </w:rPr>
+          <w:fldChar w:fldCharType="begin"/>
+        </w:r>
+        <w:r>
+          <w:rPr>
+            <w:noProof/>
+            <w:webHidden/>
+          </w:rPr>
+          <w:instrText xml:space="preserve"> PAGEREF _Toc380693932 \h </w:instrText>
+        </w:r>
+        <w:r>
+          <w:rPr>
+            <w:noProof/>
+            <w:webHidden/>
+          </w:rPr>
+        </w:r>
+        <w:r>
+          <w:rPr>
+            <w:noProof/>
+            <w:webHidden/>
+          </w:rPr>
+          <w:fldChar w:fldCharType="separate"/>
+        </w:r>
+        <w:r>
+          <w:rPr>
+            <w:noProof/>
+            <w:webHidden/>
+          </w:rPr>
+          <w:t>4</w:t>
+        </w:r>
+        <w:r>
+          <w:rPr>
+            <w:noProof/>
+            <w:webHidden/>
+          </w:rPr>
+          <w:fldChar w:fldCharType="end"/>
+        </w:r>
+      </w:hyperlink>
     </w:p>
     <w:p>
       <w:pPr>
-        <w:pStyle w:val="TOC2"/>
+        <w:pStyle w:val="Innehll2"/>
         <w:tabs>
-          <w:tab w:val="left" w:pos="745"/>
+          <w:tab w:val="left" w:pos="880"/>
           <w:tab w:val="right" w:leader="dot" w:pos="8664"/>
         </w:tabs>
         <w:rPr>
           <w:rFonts w:asciiTheme="minorHAnsi" w:eastAsiaTheme="minorEastAsia" w:hAnsiTheme="minorHAnsi" w:cstheme="minorBidi"/>
           <w:noProof/>
-          <w:sz w:val="24"/>
-          <w:szCs w:val="24"/>
-          <w:lang w:eastAsia="ja-JP"/>
+          <w:sz w:val="22"/>
+          <w:lang w:eastAsia="sv-SE"/>
         </w:rPr>
       </w:pPr>
-      <w:r>
-        <w:rPr>
-          <w:noProof/>
-        </w:rPr>
-        <w:t>1.2.</w:t>
-      </w:r>
-      <w:r>
-        <w:rPr>
-          <w:rFonts w:asciiTheme="minorHAnsi" w:eastAsiaTheme="minorEastAsia" w:hAnsiTheme="minorHAnsi" w:cstheme="minorBidi"/>
-          <w:noProof/>
-          <w:sz w:val="24"/>
-          <w:szCs w:val="24"/>
-          <w:lang w:eastAsia="ja-JP"/>
-        </w:rPr>
-        <w:tab/>
-      </w:r>
-      <w:r>
-        <w:rPr>
-          <w:noProof/>
-        </w:rPr>
-        <w:t>Begrepp</w:t>
-      </w:r>
-      <w:r>
-        <w:rPr>
-          <w:noProof/>
-        </w:rPr>
-        <w:tab/>
-      </w:r>
-      <w:r>
-        <w:rPr>
-          <w:noProof/>
-        </w:rPr>
-        <w:fldChar w:fldCharType="begin"/>
-      </w:r>
-      <w:r>
-        <w:rPr>
-          <w:noProof/>
-        </w:rPr>
-        <w:instrText xml:space="preserve"> PAGEREF _Toc230936751 \h </w:instrText>
-      </w:r>
-      <w:r>
-        <w:rPr>
-          <w:noProof/>
-        </w:rPr>
-      </w:r>
-      <w:r>
-        <w:rPr>
-          <w:noProof/>
-        </w:rPr>
-        <w:fldChar w:fldCharType="separate"/>
-      </w:r>
-      <w:r>
-        <w:rPr>
-          <w:noProof/>
-        </w:rPr>
-        <w:t>5</w:t>
-      </w:r>
-      <w:r>
-        <w:rPr>
-          <w:noProof/>
-        </w:rPr>
-        <w:fldChar w:fldCharType="end"/>
-      </w:r>
+      <w:hyperlink w:anchor="_Toc380693933" w:history="1">
+        <w:r>
+          <w:rPr>
+            <w:rStyle w:val="Hyperlnk"/>
+            <w:noProof/>
+          </w:rPr>
+          <w:t>1.2.</w:t>
+        </w:r>
+        <w:r>
+          <w:rPr>
+            <w:rFonts w:asciiTheme="minorHAnsi" w:eastAsiaTheme="minorEastAsia" w:hAnsiTheme="minorHAnsi" w:cstheme="minorBidi"/>
+            <w:noProof/>
+            <w:sz w:val="22"/>
+            <w:lang w:eastAsia="sv-SE"/>
+          </w:rPr>
+          <w:tab/>
+        </w:r>
+        <w:r>
+          <w:rPr>
+            <w:rStyle w:val="Hyperlnk"/>
+            <w:noProof/>
+          </w:rPr>
+          <w:t>Begrepp</w:t>
+        </w:r>
+        <w:r>
+          <w:rPr>
+            <w:noProof/>
+            <w:webHidden/>
+          </w:rPr>
+          <w:tab/>
+        </w:r>
+        <w:r>
+          <w:rPr>
+            <w:noProof/>
+            <w:webHidden/>
+          </w:rPr>
+          <w:fldChar w:fldCharType="begin"/>
+        </w:r>
+        <w:r>
+          <w:rPr>
+            <w:noProof/>
+            <w:webHidden/>
+          </w:rPr>
+          <w:instrText xml:space="preserve"> PAGEREF _Toc380693933 \h </w:instrText>
+        </w:r>
+        <w:r>
+          <w:rPr>
+            <w:noProof/>
+            <w:webHidden/>
+          </w:rPr>
+        </w:r>
+        <w:r>
+          <w:rPr>
+            <w:noProof/>
+            <w:webHidden/>
+          </w:rPr>
+          <w:fldChar w:fldCharType="separate"/>
+        </w:r>
+        <w:r>
+          <w:rPr>
+            <w:noProof/>
+            <w:webHidden/>
+          </w:rPr>
+          <w:t>4</w:t>
+        </w:r>
+        <w:r>
+          <w:rPr>
+            <w:noProof/>
+            <w:webHidden/>
+          </w:rPr>
+          <w:fldChar w:fldCharType="end"/>
+        </w:r>
+      </w:hyperlink>
     </w:p>
     <w:p>
       <w:pPr>
-        <w:pStyle w:val="TOC1"/>
+        <w:pStyle w:val="Innehll1"/>
         <w:tabs>
-          <w:tab w:val="left" w:pos="472"/>
+          <w:tab w:val="left" w:pos="660"/>
         </w:tabs>
         <w:rPr>
           <w:rFonts w:asciiTheme="minorHAnsi" w:eastAsiaTheme="minorEastAsia" w:hAnsiTheme="minorHAnsi" w:cstheme="minorBidi"/>
-          <w:sz w:val="24"/>
-          <w:szCs w:val="24"/>
-          <w:lang w:eastAsia="ja-JP"/>
+          <w:sz w:val="22"/>
+          <w:szCs w:val="22"/>
+          <w:lang w:eastAsia="sv-SE"/>
         </w:rPr>
       </w:pPr>
-      <w:r>
-        <w:t>2.</w:t>
-      </w:r>
-      <w:r>
-        <w:rPr>
-          <w:rFonts w:asciiTheme="minorHAnsi" w:eastAsiaTheme="minorEastAsia" w:hAnsiTheme="minorHAnsi" w:cstheme="minorBidi"/>
-          <w:sz w:val="24"/>
-          <w:szCs w:val="24"/>
-          <w:lang w:eastAsia="ja-JP"/>
-        </w:rPr>
-        <w:tab/>
-      </w:r>
-      <w:r>
-        <w:t>Arkitekturella beslut</w:t>
-      </w:r>
-      <w:r>
-        <w:tab/>
-      </w:r>
-      <w:r>
-        <w:fldChar w:fldCharType="begin"/>
-      </w:r>
-      <w:r>
-        <w:instrText xml:space="preserve"> PAGEREF _Toc230936752 \h </w:instrText>
-      </w:r>
-      <w:r>
-        <w:fldChar w:fldCharType="separate"/>
-      </w:r>
-      <w:r>
-        <w:t>6</w:t>
-      </w:r>
-      <w:r>
-        <w:fldChar w:fldCharType="end"/>
-      </w:r>
+      <w:hyperlink w:anchor="_Toc380693934" w:history="1">
+        <w:r>
+          <w:rPr>
+            <w:rStyle w:val="Hyperlnk"/>
+          </w:rPr>
+          <w:t>2.</w:t>
+        </w:r>
+        <w:r>
+          <w:rPr>
+            <w:rFonts w:asciiTheme="minorHAnsi" w:eastAsiaTheme="minorEastAsia" w:hAnsiTheme="minorHAnsi" w:cstheme="minorBidi"/>
+            <w:sz w:val="22"/>
+            <w:szCs w:val="22"/>
+            <w:lang w:eastAsia="sv-SE"/>
+          </w:rPr>
+          <w:tab/>
+        </w:r>
+        <w:r>
+          <w:rPr>
+            <w:rStyle w:val="Hyperlnk"/>
+          </w:rPr>
+          <w:t>Arkitekturella beslut</w:t>
+        </w:r>
+        <w:r>
+          <w:rPr>
+            <w:webHidden/>
+          </w:rPr>
+          <w:tab/>
+        </w:r>
+        <w:r>
+          <w:rPr>
+            <w:webHidden/>
+          </w:rPr>
+          <w:fldChar w:fldCharType="begin"/>
+        </w:r>
+        <w:r>
+          <w:rPr>
+            <w:webHidden/>
+          </w:rPr>
+          <w:instrText xml:space="preserve"> PAGEREF _Toc380693934 \h </w:instrText>
+        </w:r>
+        <w:r>
+          <w:rPr>
+            <w:webHidden/>
+          </w:rPr>
+        </w:r>
+        <w:r>
+          <w:rPr>
+            <w:webHidden/>
+          </w:rPr>
+          <w:fldChar w:fldCharType="separate"/>
+        </w:r>
+        <w:r>
+          <w:rPr>
+            <w:webHidden/>
+          </w:rPr>
+          <w:t>5</w:t>
+        </w:r>
+        <w:r>
+          <w:rPr>
+            <w:webHidden/>
+          </w:rPr>
+          <w:fldChar w:fldCharType="end"/>
+        </w:r>
+      </w:hyperlink>
     </w:p>
     <w:p>
       <w:pPr>
-        <w:pStyle w:val="TOC2"/>
+        <w:pStyle w:val="Innehll2"/>
         <w:tabs>
-          <w:tab w:val="left" w:pos="745"/>
+          <w:tab w:val="left" w:pos="880"/>
           <w:tab w:val="right" w:leader="dot" w:pos="8664"/>
         </w:tabs>
         <w:rPr>
           <w:rFonts w:asciiTheme="minorHAnsi" w:eastAsiaTheme="minorEastAsia" w:hAnsiTheme="minorHAnsi" w:cstheme="minorBidi"/>
           <w:noProof/>
-          <w:sz w:val="24"/>
-          <w:szCs w:val="24"/>
-          <w:lang w:eastAsia="ja-JP"/>
+          <w:sz w:val="22"/>
+          <w:lang w:eastAsia="sv-SE"/>
         </w:rPr>
       </w:pPr>
-      <w:r>
-        <w:rPr>
-          <w:noProof/>
-        </w:rPr>
-        <w:t>2.1.</w:t>
-      </w:r>
-      <w:r>
-        <w:rPr>
-          <w:rFonts w:asciiTheme="minorHAnsi" w:eastAsiaTheme="minorEastAsia" w:hAnsiTheme="minorHAnsi" w:cstheme="minorBidi"/>
-          <w:noProof/>
-          <w:sz w:val="24"/>
-          <w:szCs w:val="24"/>
-          <w:lang w:eastAsia="ja-JP"/>
-        </w:rPr>
-        <w:tab/>
-      </w:r>
-      <w:r>
-        <w:rPr>
-          <w:noProof/>
-        </w:rPr>
-        <w:t xml:space="preserve">AB: </w:t>
-      </w:r>
-      <w:r>
-        <w:rPr>
-          <w:noProof/>
-          <w:highlight w:val="yellow"/>
-        </w:rPr>
-        <w:t>Rubrik på område för beslut</w:t>
-      </w:r>
-      <w:r>
-        <w:rPr>
-          <w:noProof/>
-        </w:rPr>
-        <w:tab/>
-      </w:r>
-      <w:r>
-        <w:rPr>
-          <w:noProof/>
-        </w:rPr>
-        <w:fldChar w:fldCharType="begin"/>
-      </w:r>
-      <w:r>
-        <w:rPr>
-          <w:noProof/>
-        </w:rPr>
-        <w:instrText xml:space="preserve"> PAGEREF _Toc230936753 \h </w:instrText>
-      </w:r>
-      <w:r>
-        <w:rPr>
-          <w:noProof/>
-        </w:rPr>
-      </w:r>
-      <w:r>
-        <w:rPr>
-          <w:noProof/>
-        </w:rPr>
-        <w:fldChar w:fldCharType="separate"/>
-      </w:r>
-      <w:r>
-        <w:rPr>
-          <w:noProof/>
-        </w:rPr>
-        <w:t>6</w:t>
-      </w:r>
-      <w:r>
-        <w:rPr>
-          <w:noProof/>
-        </w:rPr>
-        <w:fldChar w:fldCharType="end"/>
-      </w:r>
-    </w:p>
-    <w:p>
-      <w:pPr>
-        <w:pStyle w:val="TOC2"/>
-        <w:tabs>
-          <w:tab w:val="left" w:pos="771"/>
-          <w:tab w:val="right" w:leader="dot" w:pos="8664"/>
-        </w:tabs>
-        <w:rPr>
-          <w:rFonts w:asciiTheme="minorHAnsi" w:eastAsiaTheme="minorEastAsia" w:hAnsiTheme="minorHAnsi" w:cstheme="minorBidi"/>
-          <w:noProof/>
-          <w:sz w:val="24"/>
-          <w:szCs w:val="24"/>
-          <w:lang w:eastAsia="ja-JP"/>
-        </w:rPr>
-      </w:pPr>
-      <w:r>
-        <w:rPr>
-          <w:noProof/>
-        </w:rPr>
-        <w:t>2.2.</w:t>
-      </w:r>
-      <w:r>
-        <w:rPr>
-          <w:rFonts w:asciiTheme="minorHAnsi" w:eastAsiaTheme="minorEastAsia" w:hAnsiTheme="minorHAnsi" w:cstheme="minorBidi"/>
-          <w:noProof/>
-          <w:sz w:val="24"/>
-          <w:szCs w:val="24"/>
-          <w:lang w:eastAsia="ja-JP"/>
-        </w:rPr>
-        <w:tab/>
-      </w:r>
-      <w:r>
-        <w:rPr>
-          <w:noProof/>
-        </w:rPr>
-        <w:t xml:space="preserve">AB: </w:t>
-      </w:r>
-      <w:r>
-        <w:rPr>
-          <w:noProof/>
-          <w:color w:val="4F81BD" w:themeColor="accent1"/>
-        </w:rPr>
-        <w:t>…</w:t>
-      </w:r>
-      <w:r>
-        <w:rPr>
-          <w:noProof/>
-        </w:rPr>
-        <w:tab/>
-      </w:r>
-      <w:r>
-        <w:rPr>
-          <w:noProof/>
-        </w:rPr>
-        <w:fldChar w:fldCharType="begin"/>
-      </w:r>
-      <w:r>
-        <w:rPr>
-          <w:noProof/>
-        </w:rPr>
-        <w:instrText xml:space="preserve"> PAGEREF _Toc230936754 \h </w:instrText>
-      </w:r>
-      <w:r>
-        <w:rPr>
-          <w:noProof/>
-        </w:rPr>
-      </w:r>
-      <w:r>
-        <w:rPr>
-          <w:noProof/>
-        </w:rPr>
-        <w:fldChar w:fldCharType="separate"/>
-      </w:r>
-      <w:r>
-        <w:rPr>
-          <w:noProof/>
-        </w:rPr>
-        <w:t>7</w:t>
-      </w:r>
-      <w:r>
-        <w:rPr>
-          <w:noProof/>
-        </w:rPr>
-        <w:fldChar w:fldCharType="end"/>
-      </w:r>
+      <w:hyperlink w:anchor="_Toc380693935" w:history="1">
+        <w:r>
+          <w:rPr>
+            <w:rStyle w:val="Hyperlnk"/>
+            <w:noProof/>
+          </w:rPr>
+          <w:t>2.1.</w:t>
+        </w:r>
+        <w:r>
+          <w:rPr>
+            <w:rFonts w:asciiTheme="minorHAnsi" w:eastAsiaTheme="minorEastAsia" w:hAnsiTheme="minorHAnsi" w:cstheme="minorBidi"/>
+            <w:noProof/>
+            <w:sz w:val="22"/>
+            <w:lang w:eastAsia="sv-SE"/>
+          </w:rPr>
+          <w:tab/>
+        </w:r>
+        <w:r>
+          <w:rPr>
+            <w:rStyle w:val="Hyperlnk"/>
+            <w:noProof/>
+          </w:rPr>
+          <w:t>AB: Tydliggörande avseende tjänstekontraktsbeskrivningen</w:t>
+        </w:r>
+        <w:r>
+          <w:rPr>
+            <w:noProof/>
+            <w:webHidden/>
+          </w:rPr>
+          <w:tab/>
+        </w:r>
+        <w:r>
+          <w:rPr>
+            <w:noProof/>
+            <w:webHidden/>
+          </w:rPr>
+          <w:fldChar w:fldCharType="begin"/>
+        </w:r>
+        <w:r>
+          <w:rPr>
+            <w:noProof/>
+            <w:webHidden/>
+          </w:rPr>
+          <w:instrText xml:space="preserve"> PAGEREF _Toc380693935 \h </w:instrText>
+        </w:r>
+        <w:r>
+          <w:rPr>
+            <w:noProof/>
+            <w:webHidden/>
+          </w:rPr>
+        </w:r>
+        <w:r>
+          <w:rPr>
+            <w:noProof/>
+            <w:webHidden/>
+          </w:rPr>
+          <w:fldChar w:fldCharType="separate"/>
+        </w:r>
+        <w:r>
+          <w:rPr>
+            <w:noProof/>
+            <w:webHidden/>
+          </w:rPr>
+          <w:t>5</w:t>
+        </w:r>
+        <w:r>
+          <w:rPr>
+            <w:noProof/>
+            <w:webHidden/>
+          </w:rPr>
+          <w:fldChar w:fldCharType="end"/>
+        </w:r>
+      </w:hyperlink>
     </w:p>
     <w:p>
       <w:r>
@@ -948,47 +800,13 @@
                 <w:sz w:val="20"/>
               </w:rPr>
             </w:pPr>
-            <w:proofErr w:type="spellStart"/>
             <w:r>
               <w:rPr>
                 <w:b/>
                 <w:sz w:val="20"/>
               </w:rPr>
-              <w:t>Ändringar</w:t>
+              <w:t>Ändringar gjorda av</w:t>
             </w:r>
-            <w:proofErr w:type="spellEnd"/>
-            <w:r>
-              <w:rPr>
-                <w:b/>
-                <w:sz w:val="20"/>
-              </w:rPr>
-              <w:t xml:space="preserve"> </w:t>
-            </w:r>
-            <w:proofErr w:type="spellStart"/>
-            <w:r>
-              <w:rPr>
-                <w:b/>
-                <w:sz w:val="20"/>
-              </w:rPr>
-              <w:t>gjorda</w:t>
-            </w:r>
-            <w:proofErr w:type="spellEnd"/>
-            <w:r>
-              <w:rPr>
-                <w:b/>
-                <w:sz w:val="20"/>
-              </w:rPr>
-              <w:t xml:space="preserve"> </w:t>
-            </w:r>
-            <w:proofErr w:type="spellStart"/>
-            <w:r>
-              <w:rPr>
-                <w:b/>
-                <w:sz w:val="20"/>
-              </w:rPr>
-              <w:t>av</w:t>
-            </w:r>
-            <w:proofErr w:type="spellEnd"/>
           </w:p>
         </w:tc>
         <w:tc>
@@ -1005,31 +823,13 @@
                 <w:sz w:val="20"/>
               </w:rPr>
             </w:pPr>
-            <w:proofErr w:type="spellStart"/>
             <w:r>
               <w:rPr>
                 <w:b/>
                 <w:sz w:val="20"/>
               </w:rPr>
-              <w:t>Granskad</w:t>
+              <w:t>Granskad av</w:t>
             </w:r>
-            <w:proofErr w:type="spellEnd"/>
-            <w:r>
-              <w:rPr>
-                <w:b/>
-                <w:sz w:val="20"/>
-              </w:rPr>
-              <w:t xml:space="preserve"> </w:t>
-            </w:r>
-            <w:proofErr w:type="spellStart"/>
-            <w:r>
-              <w:rPr>
-                <w:b/>
-                <w:sz w:val="20"/>
-              </w:rPr>
-              <w:t>av</w:t>
-            </w:r>
-            <w:proofErr w:type="spellEnd"/>
           </w:p>
         </w:tc>
       </w:tr>
@@ -1084,41 +884,21 @@
             <w:pPr>
               <w:pStyle w:val="TableText"/>
               <w:ind w:right="0"/>
+              <w:rPr>
+                <w:lang w:val="sv-SE"/>
+              </w:rPr>
             </w:pPr>
-            <w:proofErr w:type="spellStart"/>
             <w:r>
-              <w:t>Första</w:t>
-            </w:r>
-            <w:proofErr w:type="spellEnd"/>
-            <w:r>
-              <w:t xml:space="preserve"> version</w:t>
+              <w:rPr>
+                <w:lang w:val="sv-SE"/>
+              </w:rPr>
+              <w:t>Första version</w:t>
             </w:r>
             <w:r>
-              <w:t xml:space="preserve">. </w:t>
-            </w:r>
-            <w:proofErr w:type="spellStart"/>
-            <w:r>
-              <w:t>Inget</w:t>
-            </w:r>
-            <w:proofErr w:type="spellEnd"/>
-            <w:r>
-              <w:t xml:space="preserve"> </w:t>
-            </w:r>
-            <w:proofErr w:type="spellStart"/>
-            <w:r>
-              <w:t>att</w:t>
-            </w:r>
-            <w:proofErr w:type="spellEnd"/>
-            <w:r>
-              <w:t xml:space="preserve"> </w:t>
-            </w:r>
-            <w:proofErr w:type="spellStart"/>
-            <w:r>
-              <w:t>rapportera</w:t>
-            </w:r>
-            <w:proofErr w:type="spellEnd"/>
-            <w:r>
-              <w:t>.</w:t>
+              <w:rPr>
+                <w:lang w:val="sv-SE"/>
+              </w:rPr>
+              <w:t>. Inget att rapportera.</w:t>
             </w:r>
           </w:p>
         </w:tc>
@@ -1132,23 +912,13 @@
               <w:ind w:right="0"/>
             </w:pPr>
             <w:r>
-              <w:t xml:space="preserve">Johan </w:t>
+              <w:t>Johan Eltes</w:t>
             </w:r>
-            <w:proofErr w:type="spellStart"/>
-            <w:r>
-              <w:t>Eltes</w:t>
-            </w:r>
-            <w:proofErr w:type="spellEnd"/>
             <w:r>
               <w:t xml:space="preserve">, </w:t>
             </w:r>
-            <w:proofErr w:type="spellStart"/>
             <w:r>
-              <w:t>Cynergia</w:t>
-            </w:r>
-            <w:proofErr w:type="spellEnd"/>
-            <w:r>
-              <w:t xml:space="preserve"> AB</w:t>
+              <w:t>Cynergia AB</w:t>
             </w:r>
           </w:p>
         </w:tc>
@@ -1161,6 +931,143 @@
               <w:pStyle w:val="TableText"/>
               <w:ind w:right="0"/>
               <w:jc w:val="center"/>
+            </w:pPr>
+          </w:p>
+        </w:tc>
+      </w:tr>
+      <w:tr>
+        <w:tc>
+          <w:tcPr>
+            <w:tcW w:w="964" w:type="dxa"/>
+          </w:tcPr>
+          <w:p>
+            <w:pPr>
+              <w:pStyle w:val="TableText"/>
+              <w:ind w:right="0"/>
+              <w:jc w:val="center"/>
+            </w:pPr>
+            <w:r>
+              <w:t>2.0</w:t>
+            </w:r>
+            <w:r>
+              <w:t>.RC</w:t>
+            </w:r>
+            <w:r>
+              <w:t>1</w:t>
+            </w:r>
+            <w:r>
+              <w:t>3</w:t>
+            </w:r>
+          </w:p>
+        </w:tc>
+        <w:tc>
+          <w:tcPr>
+            <w:tcW w:w="1224" w:type="dxa"/>
+          </w:tcPr>
+          <w:p>
+            <w:pPr>
+              <w:pStyle w:val="TableText"/>
+              <w:ind w:right="0"/>
+              <w:jc w:val="center"/>
+            </w:pPr>
+            <w:r>
+              <w:t>2014-02-20</w:t>
+            </w:r>
+          </w:p>
+        </w:tc>
+        <w:tc>
+          <w:tcPr>
+            <w:tcW w:w="4140" w:type="dxa"/>
+          </w:tcPr>
+          <w:p>
+            <w:pPr>
+              <w:pStyle w:val="TableText"/>
+              <w:ind w:right="0"/>
+              <w:rPr>
+                <w:lang w:val="sv-SE"/>
+              </w:rPr>
+            </w:pPr>
+            <w:r>
+              <w:rPr>
+                <w:lang w:val="sv-SE"/>
+              </w:rPr>
+              <w:t>Rättat skrivfel och rc nummer</w:t>
+            </w:r>
+            <w:r>
+              <w:rPr>
+                <w:lang w:val="sv-SE"/>
+              </w:rPr>
+              <w:t xml:space="preserve">. </w:t>
+            </w:r>
+            <w:r>
+              <w:rPr>
+                <w:lang w:val="sv-SE"/>
+              </w:rPr>
+              <w:t>Lagt till kommentar om anslutningskatalog</w:t>
+            </w:r>
+          </w:p>
+        </w:tc>
+        <w:tc>
+          <w:tcPr>
+            <w:tcW w:w="1980" w:type="dxa"/>
+          </w:tcPr>
+          <w:p>
+            <w:pPr>
+              <w:pStyle w:val="TableText"/>
+              <w:ind w:right="0"/>
+              <w:rPr>
+                <w:lang w:val="sv-SE"/>
+              </w:rPr>
+            </w:pPr>
+            <w:r>
+              <w:rPr>
+                <w:lang w:val="sv-SE"/>
+              </w:rPr>
+              <w:t>Khaled Da</w:t>
+            </w:r>
+            <w:r>
+              <w:rPr>
+                <w:lang w:val="sv-SE"/>
+              </w:rPr>
+              <w:t>h</w:t>
+            </w:r>
+            <w:bookmarkStart w:id="1" w:name="_GoBack"/>
+            <w:bookmarkEnd w:id="1"/>
+            <w:r>
+              <w:rPr>
+                <w:lang w:val="sv-SE"/>
+              </w:rPr>
+              <w:t>am</w:t>
+            </w:r>
+          </w:p>
+          <w:p>
+            <w:pPr>
+              <w:pStyle w:val="TableText"/>
+              <w:ind w:right="0"/>
+              <w:rPr>
+                <w:lang w:val="sv-SE"/>
+              </w:rPr>
+            </w:pPr>
+            <w:r>
+              <w:rPr>
+                <w:lang w:val="sv-SE"/>
+              </w:rPr>
+              <w:t>Marcus Claus</w:t>
+            </w:r>
+          </w:p>
+        </w:tc>
+        <w:tc>
+          <w:tcPr>
+            <w:tcW w:w="1440" w:type="dxa"/>
+          </w:tcPr>
+          <w:p>
+            <w:pPr>
+              <w:pStyle w:val="TableText"/>
+              <w:ind w:right="0"/>
+              <w:jc w:val="center"/>
+              <w:rPr>
+                <w:lang w:val="sv-SE"/>
+              </w:rPr>
             </w:pPr>
           </w:p>
         </w:tc>
@@ -1307,8 +1214,14 @@
               <w:pStyle w:val="TableText"/>
               <w:ind w:right="0"/>
               <w:jc w:val="center"/>
+              <w:rPr>
+                <w:lang w:val="sv-SE"/>
+              </w:rPr>
             </w:pPr>
             <w:r>
+              <w:rPr>
+                <w:lang w:val="sv-SE"/>
+              </w:rPr>
               <w:t>R1</w:t>
             </w:r>
           </w:p>
@@ -1327,14 +1240,18 @@
                 <w:lang w:val="sv-SE"/>
               </w:rPr>
             </w:pPr>
-            <w:proofErr w:type="gramStart"/>
             <w:r>
               <w:rPr>
                 <w:lang w:val="sv-SE"/>
               </w:rPr>
-              <w:t>---</w:t>
+              <w:t>Tjänstekontraktsbeskrivning clinicalprocess_</w:t>
             </w:r>
-            <w:proofErr w:type="gramEnd"/>
+            <w:r>
+              <w:rPr>
+                <w:lang w:val="sv-SE"/>
+              </w:rPr>
+              <w:t>healthcond_actoutcome</w:t>
+            </w:r>
           </w:p>
         </w:tc>
         <w:tc>
@@ -1349,14 +1266,12 @@
                 <w:lang w:val="sv-SE"/>
               </w:rPr>
             </w:pPr>
-            <w:proofErr w:type="gramStart"/>
             <w:r>
               <w:rPr>
                 <w:lang w:val="sv-SE"/>
               </w:rPr>
               <w:t>---</w:t>
             </w:r>
-            <w:proofErr w:type="gramEnd"/>
           </w:p>
         </w:tc>
         <w:tc>
@@ -1391,7 +1306,7 @@
     <w:p>
       <w:pPr>
         <w:rPr>
-          <w:rStyle w:val="BodyTextChar"/>
+          <w:rStyle w:val="BrdtextChar"/>
           <w:rFonts w:eastAsia="Calibri"/>
           <w:szCs w:val="20"/>
         </w:rPr>
@@ -1413,10 +1328,10 @@
     </w:p>
     <w:p>
       <w:pPr>
-        <w:pStyle w:val="Heading1"/>
+        <w:pStyle w:val="Rubrik1"/>
         <w:ind w:left="720"/>
       </w:pPr>
-      <w:bookmarkStart w:id="3" w:name="_Toc230936749"/>
+      <w:bookmarkStart w:id="3" w:name="_Toc380693931"/>
       <w:r>
         <w:lastRenderedPageBreak/>
         <w:t>Inledning</w:t>
@@ -1426,28 +1341,12 @@
     </w:p>
     <w:p>
       <w:r>
-        <w:t xml:space="preserve">Detta dokument beskriver de viktiga </w:t>
-      </w:r>
-      <w:proofErr w:type="spellStart"/>
-      <w:r>
-        <w:t>arkitekturella</w:t>
-      </w:r>
-      <w:proofErr w:type="spellEnd"/>
-      <w:r>
-        <w:t xml:space="preserve"> beslut (AB) som fattats under projektet. Ett arkitekturellt beslut kan innefatta alla aspekter av arkitekturen såsom systemstruktur, funktionalitet, </w:t>
-      </w:r>
-      <w:proofErr w:type="spellStart"/>
-      <w:r>
-        <w:t>standarduppfyllnad</w:t>
-      </w:r>
-      <w:proofErr w:type="spellEnd"/>
-      <w:r>
-        <w:t xml:space="preserve"> samt operationella aspekter.</w:t>
+        <w:t>Detta dokument beskriver de viktiga arkitekturella beslut (AB) som fattats under projektet. Ett arkitekturellt beslut kan innefatta alla aspekter av arkitekturen såsom systemstruktur, funktionalitet, standarduppfyllnad samt operationella aspekter.</w:t>
       </w:r>
     </w:p>
     <w:p>
       <w:pPr>
-        <w:pStyle w:val="BodyText"/>
+        <w:pStyle w:val="Brdtext"/>
         <w:rPr>
           <w:lang w:val="sv-SE"/>
         </w:rPr>
@@ -1468,11 +1367,11 @@
     </w:p>
     <w:p>
       <w:pPr>
-        <w:pStyle w:val="Heading2"/>
+        <w:pStyle w:val="Rubrik2"/>
       </w:pPr>
       <w:bookmarkStart w:id="4" w:name="_Toc264866304"/>
       <w:bookmarkStart w:id="5" w:name="_Toc185913452"/>
-      <w:bookmarkStart w:id="6" w:name="_Toc230936750"/>
+      <w:bookmarkStart w:id="6" w:name="_Toc380693932"/>
       <w:r>
         <w:t>Syfte</w:t>
       </w:r>
@@ -1482,7 +1381,7 @@
     </w:p>
     <w:p>
       <w:pPr>
-        <w:pStyle w:val="BodyText"/>
+        <w:pStyle w:val="Brdtext"/>
         <w:rPr>
           <w:lang w:val="sv-SE"/>
         </w:rPr>
@@ -1496,7 +1395,7 @@
     </w:p>
     <w:p>
       <w:pPr>
-        <w:pStyle w:val="BodyText"/>
+        <w:pStyle w:val="Brdtext"/>
         <w:keepLines/>
         <w:widowControl w:val="0"/>
         <w:numPr>
@@ -1513,26 +1412,12 @@
         <w:rPr>
           <w:lang w:val="sv-SE"/>
         </w:rPr>
-        <w:t xml:space="preserve">Etablera en enda plats där alla viktiga </w:t>
-      </w:r>
-      <w:proofErr w:type="spellStart"/>
-      <w:r>
-        <w:rPr>
-          <w:lang w:val="sv-SE"/>
-        </w:rPr>
-        <w:t>arkitekturella</w:t>
-      </w:r>
-      <w:proofErr w:type="spellEnd"/>
-      <w:r>
-        <w:rPr>
-          <w:lang w:val="sv-SE"/>
-        </w:rPr>
-        <w:t xml:space="preserve"> beslut samlas</w:t>
+        <w:t>Etablera en enda plats där alla viktiga arkitekturella beslut samlas</w:t>
       </w:r>
     </w:p>
     <w:p>
       <w:pPr>
-        <w:pStyle w:val="BodyText"/>
+        <w:pStyle w:val="Brdtext"/>
         <w:keepLines/>
         <w:widowControl w:val="0"/>
         <w:numPr>
@@ -1554,7 +1439,7 @@
     </w:p>
     <w:p>
       <w:pPr>
-        <w:pStyle w:val="BodyText"/>
+        <w:pStyle w:val="Brdtext"/>
         <w:keepLines/>
         <w:widowControl w:val="0"/>
         <w:numPr>
@@ -1576,7 +1461,7 @@
     </w:p>
     <w:p>
       <w:pPr>
-        <w:pStyle w:val="BodyText"/>
+        <w:pStyle w:val="Brdtext"/>
         <w:keepLines/>
         <w:widowControl w:val="0"/>
         <w:numPr>
@@ -1604,9 +1489,9 @@
     </w:p>
     <w:p>
       <w:pPr>
-        <w:pStyle w:val="Heading2"/>
-      </w:pPr>
-      <w:bookmarkStart w:id="7" w:name="_Toc230936751"/>
+        <w:pStyle w:val="Rubrik2"/>
+      </w:pPr>
+      <w:bookmarkStart w:id="7" w:name="_Toc380693933"/>
       <w:r>
         <w:t>Begrepp</w:t>
       </w:r>
@@ -1614,7 +1499,7 @@
     </w:p>
     <w:p>
       <w:pPr>
-        <w:pStyle w:val="BodyText"/>
+        <w:pStyle w:val="Brdtext"/>
         <w:rPr>
           <w:lang w:val="sv-SE"/>
         </w:rPr>
@@ -1628,7 +1513,7 @@
     </w:p>
     <w:p>
       <w:pPr>
-        <w:pStyle w:val="BodyText"/>
+        <w:pStyle w:val="Brdtext"/>
         <w:rPr>
           <w:lang w:val="sv-SE"/>
         </w:rPr>
@@ -1664,7 +1549,7 @@
           </w:tcPr>
           <w:p>
             <w:pPr>
-              <w:pStyle w:val="BodyText"/>
+              <w:pStyle w:val="Brdtext"/>
               <w:snapToGrid w:val="0"/>
               <w:rPr>
                 <w:b/>
@@ -1686,7 +1571,7 @@
           </w:tcPr>
           <w:p>
             <w:pPr>
-              <w:pStyle w:val="BodyText"/>
+              <w:pStyle w:val="Brdtext"/>
               <w:snapToGrid w:val="0"/>
               <w:rPr>
                 <w:b/>
@@ -1710,7 +1595,7 @@
           </w:tcPr>
           <w:p>
             <w:pPr>
-              <w:pStyle w:val="BodyText"/>
+              <w:pStyle w:val="Brdtext"/>
               <w:snapToGrid w:val="0"/>
               <w:rPr>
                 <w:b/>
@@ -1739,7 +1624,76 @@
           </w:tcPr>
           <w:p>
             <w:pPr>
-              <w:pStyle w:val="BodyText"/>
+              <w:pStyle w:val="Brdtext"/>
+              <w:snapToGrid w:val="0"/>
+              <w:rPr>
+                <w:lang w:val="sv-SE"/>
+              </w:rPr>
+            </w:pPr>
+            <w:r>
+              <w:rPr>
+                <w:lang w:val="sv-SE"/>
+              </w:rPr>
+              <w:t>Anslutningskatalog</w:t>
+            </w:r>
+          </w:p>
+        </w:tc>
+        <w:tc>
+          <w:tcPr>
+            <w:tcW w:w="3878" w:type="dxa"/>
+          </w:tcPr>
+          <w:p>
+            <w:pPr>
+              <w:pStyle w:val="Brdtext"/>
+              <w:snapToGrid w:val="0"/>
+              <w:rPr>
+                <w:b/>
+                <w:bCs/>
+                <w:lang w:val="sv-SE"/>
+              </w:rPr>
+            </w:pPr>
+            <w:r>
+              <w:rPr>
+                <w:b/>
+                <w:bCs/>
+                <w:lang w:val="sv-SE"/>
+              </w:rPr>
+              <w:t>Referens R1</w:t>
+            </w:r>
+          </w:p>
+        </w:tc>
+        <w:tc>
+          <w:tcPr>
+            <w:tcW w:w="3516" w:type="dxa"/>
+          </w:tcPr>
+          <w:p>
+            <w:pPr>
+              <w:pStyle w:val="Brdtext"/>
+              <w:snapToGrid w:val="0"/>
+              <w:rPr>
+                <w:lang w:val="sv-SE"/>
+              </w:rPr>
+            </w:pPr>
+            <w:r>
+              <w:rPr>
+                <w:lang w:val="sv-SE"/>
+              </w:rPr>
+              <w:t>Anslutningskatalog är en framtida stödtjänst för att hämta anslutna PDL-enheter och dess infomängder som är tillgängliga för tillämpningen, men som vid tidpunkten för detta kontrakt inte är en del av arkitekturen.</w:t>
+            </w:r>
+          </w:p>
+        </w:tc>
+      </w:tr>
+      <w:tr>
+        <w:trPr>
+          <w:trHeight w:val="338"/>
+        </w:trPr>
+        <w:tc>
+          <w:tcPr>
+            <w:tcW w:w="1572" w:type="dxa"/>
+          </w:tcPr>
+          <w:p>
+            <w:pPr>
+              <w:pStyle w:val="Brdtext"/>
               <w:snapToGrid w:val="0"/>
               <w:rPr>
                 <w:lang w:val="sv-SE"/>
@@ -1753,7 +1707,7 @@
           </w:tcPr>
           <w:p>
             <w:pPr>
-              <w:pStyle w:val="BodyText"/>
+              <w:pStyle w:val="Brdtext"/>
               <w:snapToGrid w:val="0"/>
               <w:rPr>
                 <w:b/>
@@ -1769,56 +1723,7 @@
           </w:tcPr>
           <w:p>
             <w:pPr>
-              <w:pStyle w:val="BodyText"/>
-              <w:snapToGrid w:val="0"/>
-              <w:rPr>
-                <w:lang w:val="sv-SE"/>
-              </w:rPr>
-            </w:pPr>
-          </w:p>
-        </w:tc>
-      </w:tr>
-      <w:tr>
-        <w:trPr>
-          <w:trHeight w:val="338"/>
-        </w:trPr>
-        <w:tc>
-          <w:tcPr>
-            <w:tcW w:w="1572" w:type="dxa"/>
-          </w:tcPr>
-          <w:p>
-            <w:pPr>
-              <w:pStyle w:val="BodyText"/>
-              <w:snapToGrid w:val="0"/>
-              <w:rPr>
-                <w:lang w:val="sv-SE"/>
-              </w:rPr>
-            </w:pPr>
-          </w:p>
-        </w:tc>
-        <w:tc>
-          <w:tcPr>
-            <w:tcW w:w="3878" w:type="dxa"/>
-          </w:tcPr>
-          <w:p>
-            <w:pPr>
-              <w:pStyle w:val="BodyText"/>
-              <w:snapToGrid w:val="0"/>
-              <w:rPr>
-                <w:b/>
-                <w:bCs/>
-                <w:lang w:val="sv-SE"/>
-              </w:rPr>
-            </w:pPr>
-          </w:p>
-        </w:tc>
-        <w:tc>
-          <w:tcPr>
-            <w:tcW w:w="3516" w:type="dxa"/>
-          </w:tcPr>
-          <w:p>
-            <w:pPr>
-              <w:pStyle w:val="BodyText"/>
+              <w:pStyle w:val="Brdtext"/>
               <w:snapToGrid w:val="0"/>
               <w:rPr>
                 <w:b/>
@@ -1839,7 +1744,7 @@
           </w:tcPr>
           <w:p>
             <w:pPr>
-              <w:pStyle w:val="BodyText"/>
+              <w:pStyle w:val="Brdtext"/>
               <w:snapToGrid w:val="0"/>
               <w:rPr>
                 <w:lang w:val="sv-SE"/>
@@ -1853,7 +1758,7 @@
           </w:tcPr>
           <w:p>
             <w:pPr>
-              <w:pStyle w:val="BodyText"/>
+              <w:pStyle w:val="Brdtext"/>
               <w:snapToGrid w:val="0"/>
               <w:rPr>
                 <w:b/>
@@ -1869,7 +1774,7 @@
           </w:tcPr>
           <w:p>
             <w:pPr>
-              <w:pStyle w:val="BodyText"/>
+              <w:pStyle w:val="Brdtext"/>
               <w:snapToGrid w:val="0"/>
               <w:rPr>
                 <w:b/>
@@ -1890,7 +1795,7 @@
           </w:tcPr>
           <w:p>
             <w:pPr>
-              <w:pStyle w:val="BodyText"/>
+              <w:pStyle w:val="Brdtext"/>
               <w:snapToGrid w:val="0"/>
               <w:rPr>
                 <w:lang w:val="sv-SE"/>
@@ -1904,7 +1809,7 @@
           </w:tcPr>
           <w:p>
             <w:pPr>
-              <w:pStyle w:val="BodyText"/>
+              <w:pStyle w:val="Brdtext"/>
               <w:snapToGrid w:val="0"/>
               <w:rPr>
                 <w:b/>
@@ -1920,7 +1825,7 @@
           </w:tcPr>
           <w:p>
             <w:pPr>
-              <w:pStyle w:val="BodyText"/>
+              <w:pStyle w:val="Brdtext"/>
               <w:snapToGrid w:val="0"/>
               <w:rPr>
                 <w:b/>
@@ -1941,7 +1846,7 @@
           </w:tcPr>
           <w:p>
             <w:pPr>
-              <w:pStyle w:val="BodyText"/>
+              <w:pStyle w:val="Brdtext"/>
               <w:snapToGrid w:val="0"/>
               <w:rPr>
                 <w:lang w:val="sv-SE"/>
@@ -1955,7 +1860,7 @@
           </w:tcPr>
           <w:p>
             <w:pPr>
-              <w:pStyle w:val="BodyText"/>
+              <w:pStyle w:val="Brdtext"/>
               <w:snapToGrid w:val="0"/>
               <w:rPr>
                 <w:b/>
@@ -1971,7 +1876,7 @@
           </w:tcPr>
           <w:p>
             <w:pPr>
-              <w:pStyle w:val="BodyText"/>
+              <w:pStyle w:val="Brdtext"/>
               <w:snapToGrid w:val="0"/>
               <w:rPr>
                 <w:b/>
@@ -1985,7 +1890,7 @@
     </w:tbl>
     <w:p>
       <w:pPr>
-        <w:pStyle w:val="BodyText"/>
+        <w:pStyle w:val="Brdtext"/>
         <w:rPr>
           <w:lang w:val="sv-SE"/>
         </w:rPr>
@@ -2006,12 +1911,12 @@
     </w:p>
     <w:p>
       <w:pPr>
-        <w:pStyle w:val="Heading1"/>
+        <w:pStyle w:val="Rubrik1"/>
         <w:ind w:left="720"/>
       </w:pPr>
       <w:bookmarkStart w:id="8" w:name="_Toc264866307"/>
       <w:bookmarkStart w:id="9" w:name="_Toc185913455"/>
-      <w:bookmarkStart w:id="10" w:name="_Toc230936752"/>
+      <w:bookmarkStart w:id="10" w:name="_Toc380693934"/>
       <w:r>
         <w:lastRenderedPageBreak/>
         <w:t>Arkitekturella beslut</w:t>
@@ -2022,48 +1927,62 @@
     </w:p>
     <w:p>
       <w:pPr>
-        <w:pStyle w:val="Heading2"/>
-        <w:numPr>
-          <w:ilvl w:val="0"/>
-          <w:numId w:val="0"/>
-        </w:numPr>
-        <w:ind w:left="792" w:hanging="432"/>
-      </w:pPr>
+        <w:pStyle w:val="Rubrik2"/>
+      </w:pPr>
+      <w:bookmarkStart w:id="11" w:name="_Toc185913456"/>
+      <w:bookmarkStart w:id="12" w:name="_Toc380693935"/>
+      <w:r>
+        <w:t>AB</w:t>
+      </w:r>
+      <w:r>
+        <w:t xml:space="preserve">: </w:t>
+      </w:r>
+      <w:bookmarkEnd w:id="11"/>
+      <w:r>
+        <w:t>Tydliggörande avseende tjänstekontraktsbeskrivningen</w:t>
+      </w:r>
+      <w:bookmarkEnd w:id="12"/>
     </w:p>
     <w:p>
-      <w:pPr>
-        <w:pStyle w:val="BodyText"/>
-        <w:rPr>
-          <w:lang w:val="sv-SE"/>
-        </w:rPr>
-      </w:pPr>
-    </w:p>
-    <w:p>
-      <w:pPr>
-        <w:spacing w:line="240" w:lineRule="auto"/>
-        <w:rPr>
-          <w:rFonts w:eastAsia="Times New Roman"/>
-          <w:bCs/>
-          <w:sz w:val="24"/>
-          <w:szCs w:val="26"/>
-        </w:rPr>
-      </w:pPr>
-      <w:bookmarkStart w:id="11" w:name="_Toc185913457"/>
       <w:r>
-        <w:br w:type="page"/>
+        <w:t xml:space="preserve">Den i tjänstekontraktsbeskrivningen </w:t>
       </w:r>
-    </w:p>
-    <w:bookmarkEnd w:id="11"/>
-    <w:p>
-      <w:pPr>
-        <w:spacing w:line="240" w:lineRule="auto"/>
-        <w:rPr>
-          <w:rFonts w:eastAsia="Times New Roman"/>
-          <w:bCs/>
-          <w:sz w:val="24"/>
-          <w:szCs w:val="26"/>
-        </w:rPr>
-      </w:pPr>
+      <w:r>
+        <w:t xml:space="preserve">[R1] </w:t>
+      </w:r>
+      <w:r>
+        <w:t xml:space="preserve">i vissa avsnitt och illustrationer angivna s.k. </w:t>
+      </w:r>
+      <w:r>
+        <w:t>”</w:t>
+      </w:r>
+      <w:r>
+        <w:t>Anslutningskatalogen</w:t>
+      </w:r>
+      <w:r>
+        <w:t>”</w:t>
+      </w:r>
+      <w:r>
+        <w:t xml:space="preserve"> är en framtida stödtj</w:t>
+      </w:r>
+      <w:r>
+        <w:t>änst för att hämta anslutna vård</w:t>
+      </w:r>
+      <w:r>
+        <w:t>enheter och dess info</w:t>
+      </w:r>
+      <w:r>
+        <w:t>rmations</w:t>
+      </w:r>
+      <w:r>
+        <w:t>mängder som är tillgängliga för tillämpningen, men som vid tidpunkten för detta kontrakts framtagande inte är en del av den gemensamm</w:t>
+      </w:r>
+      <w:r>
+        <w:t>a</w:t>
+      </w:r>
+      <w:r>
+        <w:t xml:space="preserve"> arkitekturen.</w:t>
+      </w:r>
     </w:p>
     <w:p/>
     <w:sectPr>
@@ -2081,7 +2000,7 @@
 </file>
 
 <file path=word/endnotes.xml><?xml version="1.0" encoding="utf-8"?>
-<w:endnotes xmlns:wpc="http://schemas.microsoft.com/office/word/2010/wordprocessingCanvas" xmlns:mo="http://schemas.microsoft.com/office/mac/office/2008/main" xmlns:mc="http://schemas.openxmlformats.org/markup-compatibility/2006" xmlns:mv="urn:schemas-microsoft-com:mac:vml" xmlns:o="urn:schemas-microsoft-com:office:office" xmlns:r="http://schemas.openxmlformats.org/officeDocument/2006/relationships" xmlns:m="http://schemas.openxmlformats.org/officeDocument/2006/math" xmlns:v="urn:schemas-microsoft-com:vml" xmlns:wp14="http://schemas.microsoft.com/office/word/2010/wordprocessingDrawing" xmlns:wp="http://schemas.openxmlformats.org/drawingml/2006/wordprocessingDrawing" xmlns:w10="urn:schemas-microsoft-com:office:word" xmlns:w="http://schemas.openxmlformats.org/wordprocessingml/2006/main" xmlns:w14="http://schemas.microsoft.com/office/word/2010/wordml" xmlns:wpg="http://schemas.microsoft.com/office/word/2010/wordprocessingGroup" xmlns:wpi="http://schemas.microsoft.com/office/word/2010/wordprocessingInk" xmlns:wne="http://schemas.microsoft.com/office/word/2006/wordml" xmlns:wps="http://schemas.microsoft.com/office/word/2010/wordprocessingShape" mc:Ignorable="w14 wp14">
+<w:endnotes xmlns:wpc="http://schemas.microsoft.com/office/word/2010/wordprocessingCanvas" xmlns:mc="http://schemas.openxmlformats.org/markup-compatibility/2006" xmlns:o="urn:schemas-microsoft-com:office:office" xmlns:r="http://schemas.openxmlformats.org/officeDocument/2006/relationships" xmlns:m="http://schemas.openxmlformats.org/officeDocument/2006/math" xmlns:v="urn:schemas-microsoft-com:vml" xmlns:wp14="http://schemas.microsoft.com/office/word/2010/wordprocessingDrawing" xmlns:wp="http://schemas.openxmlformats.org/drawingml/2006/wordprocessingDrawing" xmlns:w10="urn:schemas-microsoft-com:office:word" xmlns:w="http://schemas.openxmlformats.org/wordprocessingml/2006/main" xmlns:w14="http://schemas.microsoft.com/office/word/2010/wordml" xmlns:wpg="http://schemas.microsoft.com/office/word/2010/wordprocessingGroup" xmlns:wpi="http://schemas.microsoft.com/office/word/2010/wordprocessingInk" xmlns:wne="http://schemas.microsoft.com/office/word/2006/wordml" xmlns:wps="http://schemas.microsoft.com/office/word/2010/wordprocessingShape" mc:Ignorable="w14 wp14">
   <w:endnote w:type="separator" w:id="-1">
     <w:p>
       <w:pPr>
@@ -2113,40 +2032,40 @@
 </file>
 
 <file path=word/footer1.xml><?xml version="1.0" encoding="utf-8"?>
-<w:ftr xmlns:wpc="http://schemas.microsoft.com/office/word/2010/wordprocessingCanvas" xmlns:mo="http://schemas.microsoft.com/office/mac/office/2008/main" xmlns:mc="http://schemas.openxmlformats.org/markup-compatibility/2006" xmlns:mv="urn:schemas-microsoft-com:mac:vml" xmlns:o="urn:schemas-microsoft-com:office:office" xmlns:r="http://schemas.openxmlformats.org/officeDocument/2006/relationships" xmlns:m="http://schemas.openxmlformats.org/officeDocument/2006/math" xmlns:v="urn:schemas-microsoft-com:vml" xmlns:wp14="http://schemas.microsoft.com/office/word/2010/wordprocessingDrawing" xmlns:wp="http://schemas.openxmlformats.org/drawingml/2006/wordprocessingDrawing" xmlns:w10="urn:schemas-microsoft-com:office:word" xmlns:w="http://schemas.openxmlformats.org/wordprocessingml/2006/main" xmlns:w14="http://schemas.microsoft.com/office/word/2010/wordml" xmlns:wpg="http://schemas.microsoft.com/office/word/2010/wordprocessingGroup" xmlns:wpi="http://schemas.microsoft.com/office/word/2010/wordprocessingInk" xmlns:wne="http://schemas.microsoft.com/office/word/2006/wordml" xmlns:wps="http://schemas.microsoft.com/office/word/2010/wordprocessingShape" mc:Ignorable="w14 wp14">
+<w:ftr xmlns:wpc="http://schemas.microsoft.com/office/word/2010/wordprocessingCanvas" xmlns:mc="http://schemas.openxmlformats.org/markup-compatibility/2006" xmlns:o="urn:schemas-microsoft-com:office:office" xmlns:r="http://schemas.openxmlformats.org/officeDocument/2006/relationships" xmlns:m="http://schemas.openxmlformats.org/officeDocument/2006/math" xmlns:v="urn:schemas-microsoft-com:vml" xmlns:wp14="http://schemas.microsoft.com/office/word/2010/wordprocessingDrawing" xmlns:wp="http://schemas.openxmlformats.org/drawingml/2006/wordprocessingDrawing" xmlns:w10="urn:schemas-microsoft-com:office:word" xmlns:w="http://schemas.openxmlformats.org/wordprocessingml/2006/main" xmlns:w14="http://schemas.microsoft.com/office/word/2010/wordml" xmlns:wpg="http://schemas.microsoft.com/office/word/2010/wordprocessingGroup" xmlns:wpi="http://schemas.microsoft.com/office/word/2010/wordprocessingInk" xmlns:wne="http://schemas.microsoft.com/office/word/2006/wordml" xmlns:wps="http://schemas.microsoft.com/office/word/2010/wordprocessingShape" mc:Ignorable="w14 wp14">
   <w:p>
     <w:pPr>
-      <w:pStyle w:val="Footer"/>
+      <w:pStyle w:val="Sidfot"/>
     </w:pPr>
   </w:p>
   <w:p>
     <w:pPr>
-      <w:pStyle w:val="Footer"/>
+      <w:pStyle w:val="Sidfot"/>
     </w:pPr>
   </w:p>
   <w:p>
     <w:pPr>
-      <w:pStyle w:val="Footer"/>
+      <w:pStyle w:val="Sidfot"/>
     </w:pPr>
   </w:p>
   <w:p>
     <w:pPr>
-      <w:pStyle w:val="Footer"/>
+      <w:pStyle w:val="Sidfot"/>
     </w:pPr>
   </w:p>
   <w:p>
     <w:pPr>
-      <w:pStyle w:val="Footer"/>
+      <w:pStyle w:val="Sidfot"/>
     </w:pPr>
   </w:p>
   <w:p>
     <w:pPr>
-      <w:pStyle w:val="Footer"/>
+      <w:pStyle w:val="Sidfot"/>
     </w:pPr>
   </w:p>
   <w:p>
     <w:pPr>
-      <w:pStyle w:val="Footer"/>
+      <w:pStyle w:val="Sidfot"/>
     </w:pPr>
     <w:bookmarkStart w:id="25" w:name="Footer"/>
     <w:r>
@@ -2156,9 +2075,28 @@
         <w:color w:val="333333"/>
         <w:szCs w:val="12"/>
       </w:rPr>
-      <w:t xml:space="preserve">Center för </w:t>
+      <w:t>Center för eHälsa i samverkan</w:t>
     </w:r>
-    <w:proofErr w:type="spellStart"/>
+    <w:r>
+      <w:rPr>
+        <w:color w:val="333333"/>
+        <w:szCs w:val="12"/>
+      </w:rPr>
+      <w:t xml:space="preserve"> koordinerar landstingens och regionernas samarbete för att </w:t>
+    </w:r>
+    <w:r>
+      <w:rPr>
+        <w:szCs w:val="12"/>
+      </w:rPr>
+      <w:t>förverkliga strategin för Nationell eHälsa – tillgänglig och säker information inom vård och omsorg</w:t>
+    </w:r>
+    <w:r>
+      <w:rPr>
+        <w:color w:val="333333"/>
+        <w:szCs w:val="12"/>
+      </w:rPr>
+      <w:t xml:space="preserve">. Centret ska skapa den långsiktighet som krävs för att utveckla och införa gemensamma eHälsostöd, infrastruktur och standarder som förbättrar informationstillgänglighet, kvalitet och patientsäkerhet. </w:t>
+    </w:r>
     <w:r>
       <w:rPr>
         <w:i/>
@@ -2166,96 +2104,7 @@
         <w:color w:val="333333"/>
         <w:szCs w:val="12"/>
       </w:rPr>
-      <w:t>eHälsa</w:t>
-    </w:r>
-    <w:proofErr w:type="spellEnd"/>
-    <w:r>
-      <w:rPr>
-        <w:i/>
-        <w:iCs/>
-        <w:color w:val="333333"/>
-        <w:szCs w:val="12"/>
-      </w:rPr>
-      <w:t xml:space="preserve"> i samverkan</w:t>
-    </w:r>
-    <w:r>
-      <w:rPr>
-        <w:color w:val="333333"/>
-        <w:szCs w:val="12"/>
-      </w:rPr>
-      <w:t xml:space="preserve"> koordinerar landstingens och regionernas samarbete för att </w:t>
-    </w:r>
-    <w:r>
-      <w:rPr>
-        <w:szCs w:val="12"/>
-      </w:rPr>
-      <w:t xml:space="preserve">förverkliga strategin för Nationell </w:t>
-    </w:r>
-    <w:proofErr w:type="spellStart"/>
-    <w:r>
-      <w:rPr>
-        <w:szCs w:val="12"/>
-      </w:rPr>
-      <w:t>eHälsa</w:t>
-    </w:r>
-    <w:proofErr w:type="spellEnd"/>
-    <w:r>
-      <w:rPr>
-        <w:szCs w:val="12"/>
-      </w:rPr>
-      <w:t xml:space="preserve"> – tillgänglig och säker information inom vård och omsorg</w:t>
-    </w:r>
-    <w:r>
-      <w:rPr>
-        <w:color w:val="333333"/>
-        <w:szCs w:val="12"/>
-      </w:rPr>
-      <w:t xml:space="preserve">. Centret ska skapa den långsiktighet som krävs för att utveckla och införa gemensamma </w:t>
-    </w:r>
-    <w:proofErr w:type="spellStart"/>
-    <w:r>
-      <w:rPr>
-        <w:color w:val="333333"/>
-        <w:szCs w:val="12"/>
-      </w:rPr>
-      <w:t>eHälsostöd</w:t>
-    </w:r>
-    <w:proofErr w:type="spellEnd"/>
-    <w:r>
-      <w:rPr>
-        <w:color w:val="333333"/>
-        <w:szCs w:val="12"/>
-      </w:rPr>
-      <w:t xml:space="preserve">, infrastruktur och standarder som förbättrar informationstillgänglighet, kvalitet och patientsäkerhet. </w:t>
-    </w:r>
-    <w:r>
-      <w:rPr>
-        <w:i/>
-        <w:iCs/>
-        <w:color w:val="333333"/>
-        <w:szCs w:val="12"/>
-      </w:rPr>
-      <w:t xml:space="preserve">Center för </w:t>
-    </w:r>
-    <w:proofErr w:type="spellStart"/>
-    <w:r>
-      <w:rPr>
-        <w:i/>
-        <w:iCs/>
-        <w:color w:val="333333"/>
-        <w:szCs w:val="12"/>
-      </w:rPr>
-      <w:t>eHälsa</w:t>
-    </w:r>
-    <w:proofErr w:type="spellEnd"/>
-    <w:r>
-      <w:rPr>
-        <w:i/>
-        <w:iCs/>
-        <w:color w:val="333333"/>
-        <w:szCs w:val="12"/>
-      </w:rPr>
-      <w:t xml:space="preserve"> i samverkan</w:t>
+      <w:t>Center för eHälsa i samverkan</w:t>
     </w:r>
     <w:r>
       <w:rPr>
@@ -2271,7 +2120,7 @@
         <w:noProof/>
         <w:color w:val="001610"/>
         <w:szCs w:val="12"/>
-        <w:lang w:val="en-US"/>
+        <w:lang w:eastAsia="sv-SE"/>
       </w:rPr>
       <w:drawing>
         <wp:anchor distT="0" distB="0" distL="114300" distR="114300" simplePos="0" relativeHeight="251658242" behindDoc="0" locked="1" layoutInCell="0" allowOverlap="1" wp14:anchorId="4007DA08" wp14:editId="084444D1">
@@ -2330,7 +2179,7 @@
     <w:r>
       <w:rPr>
         <w:noProof/>
-        <w:lang w:val="en-US"/>
+        <w:lang w:eastAsia="sv-SE"/>
       </w:rPr>
       <w:drawing>
         <wp:anchor distT="0" distB="0" distL="114300" distR="114300" simplePos="0" relativeHeight="251658243" behindDoc="0" locked="1" layoutInCell="0" allowOverlap="1" wp14:anchorId="3E10CC95" wp14:editId="258554FC">
@@ -2391,7 +2240,7 @@
 </file>
 
 <file path=word/footnotes.xml><?xml version="1.0" encoding="utf-8"?>
-<w:footnotes xmlns:wpc="http://schemas.microsoft.com/office/word/2010/wordprocessingCanvas" xmlns:mo="http://schemas.microsoft.com/office/mac/office/2008/main" xmlns:mc="http://schemas.openxmlformats.org/markup-compatibility/2006" xmlns:mv="urn:schemas-microsoft-com:mac:vml" xmlns:o="urn:schemas-microsoft-com:office:office" xmlns:r="http://schemas.openxmlformats.org/officeDocument/2006/relationships" xmlns:m="http://schemas.openxmlformats.org/officeDocument/2006/math" xmlns:v="urn:schemas-microsoft-com:vml" xmlns:wp14="http://schemas.microsoft.com/office/word/2010/wordprocessingDrawing" xmlns:wp="http://schemas.openxmlformats.org/drawingml/2006/wordprocessingDrawing" xmlns:w10="urn:schemas-microsoft-com:office:word" xmlns:w="http://schemas.openxmlformats.org/wordprocessingml/2006/main" xmlns:w14="http://schemas.microsoft.com/office/word/2010/wordml" xmlns:wpg="http://schemas.microsoft.com/office/word/2010/wordprocessingGroup" xmlns:wpi="http://schemas.microsoft.com/office/word/2010/wordprocessingInk" xmlns:wne="http://schemas.microsoft.com/office/word/2006/wordml" xmlns:wps="http://schemas.microsoft.com/office/word/2010/wordprocessingShape" mc:Ignorable="w14 wp14">
+<w:footnotes xmlns:wpc="http://schemas.microsoft.com/office/word/2010/wordprocessingCanvas" xmlns:mc="http://schemas.openxmlformats.org/markup-compatibility/2006" xmlns:o="urn:schemas-microsoft-com:office:office" xmlns:r="http://schemas.openxmlformats.org/officeDocument/2006/relationships" xmlns:m="http://schemas.openxmlformats.org/officeDocument/2006/math" xmlns:v="urn:schemas-microsoft-com:vml" xmlns:wp14="http://schemas.microsoft.com/office/word/2010/wordprocessingDrawing" xmlns:wp="http://schemas.openxmlformats.org/drawingml/2006/wordprocessingDrawing" xmlns:w10="urn:schemas-microsoft-com:office:word" xmlns:w="http://schemas.openxmlformats.org/wordprocessingml/2006/main" xmlns:w14="http://schemas.microsoft.com/office/word/2010/wordml" xmlns:wpg="http://schemas.microsoft.com/office/word/2010/wordprocessingGroup" xmlns:wpi="http://schemas.microsoft.com/office/word/2010/wordprocessingInk" xmlns:wne="http://schemas.microsoft.com/office/word/2006/wordml" xmlns:wps="http://schemas.microsoft.com/office/word/2010/wordprocessingShape" mc:Ignorable="w14 wp14">
   <w:footnote w:type="separator" w:id="-1">
     <w:p>
       <w:pPr>
@@ -2423,7 +2272,7 @@
 </file>
 
 <file path=word/header1.xml><?xml version="1.0" encoding="utf-8"?>
-<w:hdr xmlns:wpc="http://schemas.microsoft.com/office/word/2010/wordprocessingCanvas" xmlns:mo="http://schemas.microsoft.com/office/mac/office/2008/main" xmlns:mc="http://schemas.openxmlformats.org/markup-compatibility/2006" xmlns:mv="urn:schemas-microsoft-com:mac:vml" xmlns:o="urn:schemas-microsoft-com:office:office" xmlns:r="http://schemas.openxmlformats.org/officeDocument/2006/relationships" xmlns:m="http://schemas.openxmlformats.org/officeDocument/2006/math" xmlns:v="urn:schemas-microsoft-com:vml" xmlns:wp14="http://schemas.microsoft.com/office/word/2010/wordprocessingDrawing" xmlns:wp="http://schemas.openxmlformats.org/drawingml/2006/wordprocessingDrawing" xmlns:w10="urn:schemas-microsoft-com:office:word" xmlns:w="http://schemas.openxmlformats.org/wordprocessingml/2006/main" xmlns:w14="http://schemas.microsoft.com/office/word/2010/wordml" xmlns:wpg="http://schemas.microsoft.com/office/word/2010/wordprocessingGroup" xmlns:wpi="http://schemas.microsoft.com/office/word/2010/wordprocessingInk" xmlns:wne="http://schemas.microsoft.com/office/word/2006/wordml" xmlns:wps="http://schemas.microsoft.com/office/word/2010/wordprocessingShape" mc:Ignorable="w14 wp14">
+<w:hdr xmlns:wpc="http://schemas.microsoft.com/office/word/2010/wordprocessingCanvas" xmlns:mc="http://schemas.openxmlformats.org/markup-compatibility/2006" xmlns:o="urn:schemas-microsoft-com:office:office" xmlns:r="http://schemas.openxmlformats.org/officeDocument/2006/relationships" xmlns:m="http://schemas.openxmlformats.org/officeDocument/2006/math" xmlns:v="urn:schemas-microsoft-com:vml" xmlns:wp14="http://schemas.microsoft.com/office/word/2010/wordprocessingDrawing" xmlns:wp="http://schemas.openxmlformats.org/drawingml/2006/wordprocessingDrawing" xmlns:w10="urn:schemas-microsoft-com:office:word" xmlns:w="http://schemas.openxmlformats.org/wordprocessingml/2006/main" xmlns:w14="http://schemas.microsoft.com/office/word/2010/wordml" xmlns:wpg="http://schemas.microsoft.com/office/word/2010/wordprocessingGroup" xmlns:wpi="http://schemas.microsoft.com/office/word/2010/wordprocessingInk" xmlns:wne="http://schemas.microsoft.com/office/word/2006/wordml" xmlns:wps="http://schemas.microsoft.com/office/word/2010/wordprocessingShape" mc:Ignorable="w14 wp14">
   <w:p>
     <w:pPr>
       <w:tabs>
@@ -2436,7 +2285,7 @@
         <w:noProof/>
         <w:sz w:val="14"/>
         <w:szCs w:val="14"/>
-        <w:lang w:val="en-US"/>
+        <w:lang w:eastAsia="sv-SE"/>
       </w:rPr>
       <w:drawing>
         <wp:anchor distT="0" distB="0" distL="114300" distR="114300" simplePos="0" relativeHeight="251658241" behindDoc="0" locked="1" layoutInCell="0" allowOverlap="1" wp14:anchorId="69DA08F1" wp14:editId="6C95FCFC">
@@ -2495,11 +2344,23 @@
     <w:r>
       <w:tab/>
     </w:r>
-    <w:bookmarkStart w:id="12" w:name="Date1"/>
+    <w:bookmarkStart w:id="13" w:name="Date1"/>
     <w:r>
-      <w:t>23 maj 2013</w:t>
+      <w:t>20</w:t>
     </w:r>
-    <w:bookmarkEnd w:id="12"/>
+    <w:r>
+      <w:t xml:space="preserve"> </w:t>
+    </w:r>
+    <w:r>
+      <w:t xml:space="preserve">februari </w:t>
+    </w:r>
+    <w:r>
+      <w:t>201</w:t>
+    </w:r>
+    <w:bookmarkEnd w:id="13"/>
+    <w:r>
+      <w:t>4</w:t>
+    </w:r>
   </w:p>
   <w:p>
     <w:pPr>
@@ -2510,20 +2371,20 @@
     <w:r>
       <w:tab/>
     </w:r>
-    <w:bookmarkStart w:id="13" w:name="LDnr1"/>
-    <w:bookmarkEnd w:id="13"/>
+    <w:bookmarkStart w:id="14" w:name="LDnr1"/>
+    <w:bookmarkEnd w:id="14"/>
     <w:r>
       <w:t xml:space="preserve"> </w:t>
     </w:r>
-    <w:bookmarkStart w:id="14" w:name="Dnr1"/>
-    <w:bookmarkEnd w:id="14"/>
+    <w:bookmarkStart w:id="15" w:name="Dnr1"/>
+    <w:bookmarkEnd w:id="15"/>
     <w:r>
       <w:rPr>
         <w:rFonts w:cs="Georgia"/>
         <w:noProof/>
         <w:sz w:val="14"/>
         <w:szCs w:val="14"/>
-        <w:lang w:val="en-US"/>
+        <w:lang w:eastAsia="sv-SE"/>
       </w:rPr>
       <mc:AlternateContent>
         <mc:Choice Requires="wps">
@@ -2567,7 +2428,7 @@
                         <a:noFill/>
                       </a:ln>
                       <a:extLst>
-                        <a:ext uri="{91240B29-F687-4f45-9708-019B960494DF}">
+                        <a:ext uri="{91240B29-F687-4F45-9708-019B960494DF}">
                           <a14:hiddenLine xmlns:a14="http://schemas.microsoft.com/office/drawing/2010/main" w="9525">
                             <a:solidFill>
                               <a:srgbClr val="000000"/>
@@ -2612,7 +2473,7 @@
                               <w:sz w:val="16"/>
                               <w:szCs w:val="16"/>
                             </w:rPr>
-                            <w:t>5</w:t>
+                            <w:t>3</w:t>
                           </w:r>
                           <w:r>
                             <w:rPr>
@@ -2628,31 +2489,16 @@
                             </w:rPr>
                             <w:t xml:space="preserve"> (</w:t>
                           </w:r>
-                          <w:r>
-                            <w:fldChar w:fldCharType="begin"/>
-                          </w:r>
-                          <w:r>
-                            <w:instrText xml:space="preserve"> SECTIONPAGES   \* MERGEFORMAT </w:instrText>
-                          </w:r>
-                          <w:r>
-                            <w:fldChar w:fldCharType="separate"/>
-                          </w:r>
-                          <w:r>
-                            <w:rPr>
-                              <w:noProof/>
-                              <w:sz w:val="16"/>
-                              <w:szCs w:val="16"/>
-                            </w:rPr>
-                            <w:t>6</w:t>
-                          </w:r>
-                          <w:r>
-                            <w:rPr>
-                              <w:noProof/>
-                              <w:sz w:val="16"/>
-                              <w:szCs w:val="16"/>
-                            </w:rPr>
-                            <w:fldChar w:fldCharType="end"/>
-                          </w:r>
+                          <w:fldSimple w:instr=" SECTIONPAGES   \* MERGEFORMAT ">
+                            <w:r>
+                              <w:rPr>
+                                <w:noProof/>
+                                <w:sz w:val="16"/>
+                                <w:szCs w:val="16"/>
+                              </w:rPr>
+                              <w:t>5</w:t>
+                            </w:r>
+                          </w:fldSimple>
                           <w:r>
                             <w:rPr>
                               <w:sz w:val="16"/>
@@ -2680,11 +2526,11 @@
         </mc:Choice>
         <mc:Fallback>
           <w:pict>
-            <v:shapetype id="_x0000_t202" coordsize="21600,21600" o:spt="202" path="m0,0l0,21600,21600,21600,21600,0xe">
+            <v:shapetype id="_x0000_t202" coordsize="21600,21600" o:spt="202" path="m,l,21600r21600,l21600,xe">
               <v:stroke joinstyle="miter"/>
               <v:path gradientshapeok="t" o:connecttype="rect"/>
             </v:shapetype>
-            <v:shape id="Text Box 3" o:spid="_x0000_s1026" type="#_x0000_t202" style="position:absolute;margin-left:506.35pt;margin-top:22.95pt;width:42.25pt;height:31.85pt;z-index:251658245;visibility:visible;mso-wrap-style:square;mso-width-percent:0;mso-height-percent:0;mso-wrap-distance-left:9pt;mso-wrap-distance-top:0;mso-wrap-distance-right:9pt;mso-wrap-distance-bottom:0;mso-position-horizontal:absolute;mso-position-horizontal-relative:page;mso-position-vertical:absolute;mso-position-vertical-relative:page;mso-width-percent:0;mso-height-percent:0;mso-width-relative:page;mso-height-relative:page;v-text-anchor:top" o:gfxdata="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" fillcolor="white [3212]" stroked="f">
+            <v:shape id="Text Box 3" o:spid="_x0000_s1026" type="#_x0000_t202" style="position:absolute;margin-left:506.35pt;margin-top:22.95pt;width:42.25pt;height:31.85pt;z-index:251658245;visibility:visible;mso-wrap-style:square;mso-width-percent:0;mso-height-percent:0;mso-wrap-distance-left:9pt;mso-wrap-distance-top:0;mso-wrap-distance-right:9pt;mso-wrap-distance-bottom:0;mso-position-horizontal:absolute;mso-position-horizontal-relative:page;mso-position-vertical:absolute;mso-position-vertical-relative:page;mso-width-percent:0;mso-height-percent:0;mso-width-relative:page;mso-height-relative:page;v-text-anchor:top" o:gfxdata="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" fillcolor="white [3212]" stroked="f">
               <v:textbox>
                 <w:txbxContent>
                   <w:p>
@@ -2718,7 +2564,7 @@
                         <w:sz w:val="16"/>
                         <w:szCs w:val="16"/>
                       </w:rPr>
-                      <w:t>5</w:t>
+                      <w:t>3</w:t>
                     </w:r>
                     <w:r>
                       <w:rPr>
@@ -2734,31 +2580,16 @@
                       </w:rPr>
                       <w:t xml:space="preserve"> (</w:t>
                     </w:r>
-                    <w:r>
-                      <w:fldChar w:fldCharType="begin"/>
-                    </w:r>
-                    <w:r>
-                      <w:instrText xml:space="preserve"> SECTIONPAGES   \* MERGEFORMAT </w:instrText>
-                    </w:r>
-                    <w:r>
-                      <w:fldChar w:fldCharType="separate"/>
-                    </w:r>
-                    <w:r>
-                      <w:rPr>
-                        <w:noProof/>
-                        <w:sz w:val="16"/>
-                        <w:szCs w:val="16"/>
-                      </w:rPr>
-                      <w:t>6</w:t>
-                    </w:r>
-                    <w:r>
-                      <w:rPr>
-                        <w:noProof/>
-                        <w:sz w:val="16"/>
-                        <w:szCs w:val="16"/>
-                      </w:rPr>
-                      <w:fldChar w:fldCharType="end"/>
-                    </w:r>
+                    <w:fldSimple w:instr=" SECTIONPAGES   \* MERGEFORMAT ">
+                      <w:r>
+                        <w:rPr>
+                          <w:noProof/>
+                          <w:sz w:val="16"/>
+                          <w:szCs w:val="16"/>
+                        </w:rPr>
+                        <w:t>5</w:t>
+                      </w:r>
+                    </w:fldSimple>
                     <w:r>
                       <w:rPr>
                         <w:sz w:val="16"/>
@@ -2780,7 +2611,7 @@
 </file>
 
 <file path=word/header2.xml><?xml version="1.0" encoding="utf-8"?>
-<w:hdr xmlns:wpc="http://schemas.microsoft.com/office/word/2010/wordprocessingCanvas" xmlns:mo="http://schemas.microsoft.com/office/mac/office/2008/main" xmlns:mc="http://schemas.openxmlformats.org/markup-compatibility/2006" xmlns:mv="urn:schemas-microsoft-com:mac:vml" xmlns:o="urn:schemas-microsoft-com:office:office" xmlns:r="http://schemas.openxmlformats.org/officeDocument/2006/relationships" xmlns:m="http://schemas.openxmlformats.org/officeDocument/2006/math" xmlns:v="urn:schemas-microsoft-com:vml" xmlns:wp14="http://schemas.microsoft.com/office/word/2010/wordprocessingDrawing" xmlns:wp="http://schemas.openxmlformats.org/drawingml/2006/wordprocessingDrawing" xmlns:w10="urn:schemas-microsoft-com:office:word" xmlns:w="http://schemas.openxmlformats.org/wordprocessingml/2006/main" xmlns:w14="http://schemas.microsoft.com/office/word/2010/wordml" xmlns:wpg="http://schemas.microsoft.com/office/word/2010/wordprocessingGroup" xmlns:wpi="http://schemas.microsoft.com/office/word/2010/wordprocessingInk" xmlns:wne="http://schemas.microsoft.com/office/word/2006/wordml" xmlns:wps="http://schemas.microsoft.com/office/word/2010/wordprocessingShape" mc:Ignorable="w14 wp14">
+<w:hdr xmlns:wpc="http://schemas.microsoft.com/office/word/2010/wordprocessingCanvas" xmlns:mc="http://schemas.openxmlformats.org/markup-compatibility/2006" xmlns:o="urn:schemas-microsoft-com:office:office" xmlns:r="http://schemas.openxmlformats.org/officeDocument/2006/relationships" xmlns:m="http://schemas.openxmlformats.org/officeDocument/2006/math" xmlns:v="urn:schemas-microsoft-com:vml" xmlns:wp14="http://schemas.microsoft.com/office/word/2010/wordprocessingDrawing" xmlns:wp="http://schemas.openxmlformats.org/drawingml/2006/wordprocessingDrawing" xmlns:w10="urn:schemas-microsoft-com:office:word" xmlns:w="http://schemas.openxmlformats.org/wordprocessingml/2006/main" xmlns:w14="http://schemas.microsoft.com/office/word/2010/wordml" xmlns:wpg="http://schemas.microsoft.com/office/word/2010/wordprocessingGroup" xmlns:wpi="http://schemas.microsoft.com/office/word/2010/wordprocessingInk" xmlns:wne="http://schemas.microsoft.com/office/word/2006/wordml" xmlns:wps="http://schemas.microsoft.com/office/word/2010/wordprocessingShape" mc:Ignorable="w14 wp14">
   <w:p>
     <w:pPr>
       <w:tabs>
@@ -2793,7 +2624,7 @@
         <w:noProof/>
         <w:sz w:val="14"/>
         <w:szCs w:val="14"/>
-        <w:lang w:val="en-US"/>
+        <w:lang w:eastAsia="sv-SE"/>
       </w:rPr>
       <w:drawing>
         <wp:anchor distT="0" distB="0" distL="114300" distR="114300" simplePos="0" relativeHeight="251658240" behindDoc="0" locked="1" layoutInCell="0" allowOverlap="1" wp14:anchorId="71CF5884" wp14:editId="3A83A3FC">
@@ -2852,11 +2683,23 @@
     <w:r>
       <w:tab/>
     </w:r>
-    <w:bookmarkStart w:id="15" w:name="Date"/>
+    <w:bookmarkStart w:id="16" w:name="Date"/>
     <w:r>
-      <w:t>21 november 2013</w:t>
+      <w:t>20</w:t>
     </w:r>
-    <w:bookmarkEnd w:id="15"/>
+    <w:r>
+      <w:t xml:space="preserve"> </w:t>
+    </w:r>
+    <w:r>
+      <w:t xml:space="preserve">februari </w:t>
+    </w:r>
+    <w:r>
+      <w:t>201</w:t>
+    </w:r>
+    <w:bookmarkEnd w:id="16"/>
+    <w:r>
+      <w:t>4</w:t>
+    </w:r>
   </w:p>
   <w:p>
     <w:pPr>
@@ -2867,13 +2710,13 @@
     <w:r>
       <w:tab/>
     </w:r>
-    <w:bookmarkStart w:id="16" w:name="LDnr"/>
-    <w:bookmarkEnd w:id="16"/>
+    <w:bookmarkStart w:id="17" w:name="LDnr"/>
+    <w:bookmarkEnd w:id="17"/>
     <w:r>
       <w:t xml:space="preserve"> </w:t>
     </w:r>
-    <w:bookmarkStart w:id="17" w:name="Dnr"/>
-    <w:bookmarkEnd w:id="17"/>
+    <w:bookmarkStart w:id="18" w:name="Dnr"/>
+    <w:bookmarkEnd w:id="18"/>
   </w:p>
   <w:p/>
   <w:tbl>
@@ -2896,7 +2739,7 @@
         </w:tcPr>
         <w:p>
           <w:pPr>
-            <w:pStyle w:val="Header"/>
+            <w:pStyle w:val="Sidhuvud"/>
             <w:rPr>
               <w:rFonts w:cs="Georgia"/>
               <w:sz w:val="14"/>
@@ -2909,30 +2752,12 @@
               <w:sz w:val="14"/>
               <w:szCs w:val="14"/>
             </w:rPr>
-            <w:t xml:space="preserve">Center för </w:t>
-          </w:r>
-          <w:proofErr w:type="spellStart"/>
-          <w:r>
-            <w:rPr>
-              <w:rFonts w:cs="Georgia"/>
-              <w:sz w:val="14"/>
-              <w:szCs w:val="14"/>
-            </w:rPr>
-            <w:t>eHälsa</w:t>
-          </w:r>
-          <w:proofErr w:type="spellEnd"/>
-          <w:r>
-            <w:rPr>
-              <w:rFonts w:cs="Georgia"/>
-              <w:sz w:val="14"/>
-              <w:szCs w:val="14"/>
-            </w:rPr>
-            <w:t xml:space="preserve"> i samverkan</w:t>
+            <w:t>Center för eHälsa i samverkan</w:t>
           </w:r>
         </w:p>
         <w:p>
           <w:pPr>
-            <w:pStyle w:val="Header"/>
+            <w:pStyle w:val="Sidhuvud"/>
             <w:rPr>
               <w:rFonts w:cs="Georgia"/>
               <w:sz w:val="12"/>
@@ -2950,42 +2775,31 @@
         </w:p>
         <w:p>
           <w:pPr>
-            <w:pStyle w:val="Header"/>
+            <w:pStyle w:val="Sidhuvud"/>
             <w:rPr>
               <w:rFonts w:cs="Georgia"/>
               <w:sz w:val="12"/>
               <w:szCs w:val="12"/>
             </w:rPr>
           </w:pPr>
-          <w:proofErr w:type="spellStart"/>
           <w:r>
             <w:rPr>
               <w:rFonts w:cs="Georgia"/>
               <w:sz w:val="12"/>
               <w:szCs w:val="12"/>
             </w:rPr>
-            <w:t>Vxl</w:t>
-          </w:r>
-          <w:proofErr w:type="spellEnd"/>
-          <w:r>
-            <w:rPr>
-              <w:rFonts w:cs="Georgia"/>
-              <w:sz w:val="12"/>
-              <w:szCs w:val="12"/>
-            </w:rPr>
-            <w:t>: 08-452 70 00</w:t>
+            <w:t>Vxl: 08-452 70 00</w:t>
           </w:r>
         </w:p>
         <w:p>
           <w:pPr>
-            <w:pStyle w:val="Header"/>
+            <w:pStyle w:val="Sidhuvud"/>
             <w:rPr>
               <w:rFonts w:cs="Georgia"/>
               <w:sz w:val="12"/>
               <w:szCs w:val="12"/>
             </w:rPr>
           </w:pPr>
-          <w:proofErr w:type="gramStart"/>
           <w:r>
             <w:rPr>
               <w:rFonts w:cs="Georgia"/>
@@ -3002,8 +2816,8 @@
             </w:rPr>
             <w:t xml:space="preserve"> </w:t>
           </w:r>
-          <w:bookmarkStart w:id="18" w:name="PhoneDirect"/>
-          <w:bookmarkEnd w:id="18"/>
+          <w:bookmarkStart w:id="19" w:name="PhoneDirect"/>
+          <w:bookmarkEnd w:id="19"/>
           <w:r>
             <w:rPr>
               <w:rFonts w:cs="Georgia"/>
@@ -3018,127 +2832,24 @@
               <w:sz w:val="12"/>
               <w:szCs w:val="12"/>
             </w:rPr>
-            <w:t>0708</w:t>
-          </w:r>
-          <w:proofErr w:type="gramEnd"/>
-          <w:r>
-            <w:rPr>
-              <w:rFonts w:cs="Georgia"/>
-              <w:sz w:val="12"/>
-              <w:szCs w:val="12"/>
-            </w:rPr>
-            <w:t>-224186</w:t>
+            <w:t>0708-224186</w:t>
           </w:r>
         </w:p>
         <w:p>
           <w:pPr>
-            <w:pStyle w:val="Header"/>
-            <w:rPr>
-              <w:rFonts w:cs="Georgia"/>
-              <w:color w:val="31849B" w:themeColor="accent5" w:themeShade="BF"/>
-              <w:sz w:val="12"/>
-              <w:szCs w:val="12"/>
-            </w:rPr>
-          </w:pPr>
-          <w:bookmarkStart w:id="19" w:name="LMobile"/>
-          <w:bookmarkEnd w:id="19"/>
-          <w:r>
-            <w:rPr>
-              <w:rFonts w:cs="Georgia"/>
-              <w:sz w:val="12"/>
-              <w:szCs w:val="12"/>
-            </w:rPr>
-            <w:t xml:space="preserve"> </w:t>
-          </w:r>
-          <w:bookmarkStart w:id="20" w:name="Mobile"/>
-          <w:bookmarkEnd w:id="20"/>
-          <w:r>
-            <w:rPr>
-              <w:rFonts w:cs="Georgia"/>
-              <w:color w:val="31849B" w:themeColor="accent5" w:themeShade="BF"/>
-              <w:sz w:val="12"/>
-              <w:szCs w:val="12"/>
-            </w:rPr>
-            <w:fldChar w:fldCharType="begin"/>
-          </w:r>
-          <w:r>
-            <w:rPr>
-              <w:rFonts w:cs="Georgia"/>
-              <w:color w:val="31849B" w:themeColor="accent5" w:themeShade="BF"/>
-              <w:sz w:val="12"/>
-              <w:szCs w:val="12"/>
-            </w:rPr>
-            <w:instrText xml:space="preserve"> DOCPROPERTY  "arknummer" \* MERGEFORMAT </w:instrText>
-          </w:r>
-          <w:r>
-            <w:rPr>
-              <w:rFonts w:cs="Georgia"/>
-              <w:color w:val="31849B" w:themeColor="accent5" w:themeShade="BF"/>
-              <w:sz w:val="12"/>
-              <w:szCs w:val="12"/>
-            </w:rPr>
-            <w:fldChar w:fldCharType="separate"/>
-          </w:r>
-          <w:r>
-            <w:rPr>
-              <w:rFonts w:cs="Georgia"/>
-              <w:color w:val="31849B" w:themeColor="accent5" w:themeShade="BF"/>
-              <w:sz w:val="12"/>
-              <w:szCs w:val="12"/>
-            </w:rPr>
-            <w:t>ARK_0023</w:t>
-          </w:r>
-          <w:r>
-            <w:rPr>
-              <w:rFonts w:cs="Georgia"/>
-              <w:color w:val="31849B" w:themeColor="accent5" w:themeShade="BF"/>
-              <w:sz w:val="12"/>
-              <w:szCs w:val="12"/>
-            </w:rPr>
-            <w:fldChar w:fldCharType="end"/>
-          </w:r>
-        </w:p>
-        <w:p>
-          <w:pPr>
-            <w:pStyle w:val="Header"/>
+            <w:pStyle w:val="Sidhuvud"/>
             <w:rPr>
               <w:rFonts w:cs="Georgia"/>
               <w:sz w:val="12"/>
               <w:szCs w:val="12"/>
             </w:rPr>
           </w:pPr>
+          <w:bookmarkStart w:id="20" w:name="LMobile"/>
+          <w:bookmarkEnd w:id="20"/>
         </w:p>
         <w:p>
           <w:pPr>
-            <w:pStyle w:val="Header"/>
-            <w:rPr>
-              <w:rFonts w:cs="Georgia"/>
-              <w:sz w:val="12"/>
-              <w:szCs w:val="12"/>
-            </w:rPr>
-          </w:pPr>
-          <w:r>
-            <w:rPr>
-              <w:rFonts w:cs="Georgia"/>
-              <w:sz w:val="12"/>
-              <w:szCs w:val="12"/>
-            </w:rPr>
-            <w:t xml:space="preserve">Johan </w:t>
-          </w:r>
-          <w:proofErr w:type="spellStart"/>
-          <w:r>
-            <w:rPr>
-              <w:rFonts w:cs="Georgia"/>
-              <w:sz w:val="12"/>
-              <w:szCs w:val="12"/>
-            </w:rPr>
-            <w:t>Eltes</w:t>
-          </w:r>
-          <w:proofErr w:type="spellEnd"/>
-        </w:p>
-        <w:p>
-          <w:pPr>
-            <w:pStyle w:val="Header"/>
+            <w:pStyle w:val="Sidhuvud"/>
             <w:rPr>
               <w:rFonts w:cs="Georgia"/>
               <w:sz w:val="12"/>
@@ -3155,7 +2866,7 @@
         </w:tcPr>
         <w:p>
           <w:pPr>
-            <w:pStyle w:val="Header"/>
+            <w:pStyle w:val="Sidhuvud"/>
             <w:rPr>
               <w:rFonts w:cs="Georgia"/>
               <w:sz w:val="14"/>
@@ -3189,7 +2900,7 @@
         </w:tcPr>
         <w:p>
           <w:pPr>
-            <w:pStyle w:val="Header"/>
+            <w:pStyle w:val="Sidhuvud"/>
             <w:rPr>
               <w:rFonts w:cs="Georgia"/>
               <w:sz w:val="12"/>
@@ -3215,7 +2926,7 @@
         </w:tcPr>
         <w:p>
           <w:pPr>
-            <w:pStyle w:val="Header"/>
+            <w:pStyle w:val="Sidhuvud"/>
             <w:rPr>
               <w:rFonts w:cs="Georgia"/>
               <w:sz w:val="12"/>
@@ -3238,7 +2949,7 @@
         </w:tcPr>
         <w:p>
           <w:pPr>
-            <w:pStyle w:val="Header"/>
+            <w:pStyle w:val="Sidhuvud"/>
             <w:rPr>
               <w:rFonts w:cs="Georgia"/>
               <w:sz w:val="12"/>
@@ -3253,7 +2964,7 @@
         </w:tcPr>
         <w:p>
           <w:pPr>
-            <w:pStyle w:val="Header"/>
+            <w:pStyle w:val="Sidhuvud"/>
             <w:rPr>
               <w:rFonts w:cs="Georgia"/>
               <w:sz w:val="12"/>
@@ -3266,26 +2977,26 @@
   </w:tbl>
   <w:p>
     <w:pPr>
-      <w:pStyle w:val="Header"/>
+      <w:pStyle w:val="Sidhuvud"/>
     </w:pPr>
     <w:bookmarkStart w:id="24" w:name="Radera2"/>
     <w:bookmarkEnd w:id="24"/>
   </w:p>
   <w:p>
     <w:pPr>
-      <w:pStyle w:val="Header"/>
+      <w:pStyle w:val="Sidhuvud"/>
     </w:pPr>
   </w:p>
   <w:p>
     <w:pPr>
-      <w:pStyle w:val="Header"/>
+      <w:pStyle w:val="Sidhuvud"/>
     </w:pPr>
   </w:p>
   <w:p>
     <w:r>
       <w:rPr>
         <w:noProof/>
-        <w:lang w:val="en-US"/>
+        <w:lang w:eastAsia="sv-SE"/>
       </w:rPr>
       <mc:AlternateContent>
         <mc:Choice Requires="wps">
@@ -3329,7 +3040,7 @@
                         <a:noFill/>
                       </a:ln>
                       <a:extLst>
-                        <a:ext uri="{91240B29-F687-4f45-9708-019B960494DF}">
+                        <a:ext uri="{91240B29-F687-4F45-9708-019B960494DF}">
                           <a14:hiddenLine xmlns:a14="http://schemas.microsoft.com/office/drawing/2010/main" w="9525">
                             <a:solidFill>
                               <a:srgbClr val="000000"/>
@@ -3390,31 +3101,16 @@
                             </w:rPr>
                             <w:t xml:space="preserve"> (</w:t>
                           </w:r>
-                          <w:r>
-                            <w:fldChar w:fldCharType="begin"/>
-                          </w:r>
-                          <w:r>
-                            <w:instrText xml:space="preserve"> SECTIONPAGES   \* MERGEFORMAT </w:instrText>
-                          </w:r>
-                          <w:r>
-                            <w:fldChar w:fldCharType="separate"/>
-                          </w:r>
-                          <w:r>
-                            <w:rPr>
-                              <w:noProof/>
-                              <w:sz w:val="16"/>
-                              <w:szCs w:val="16"/>
-                            </w:rPr>
-                            <w:t>6</w:t>
-                          </w:r>
-                          <w:r>
-                            <w:rPr>
-                              <w:noProof/>
-                              <w:sz w:val="16"/>
-                              <w:szCs w:val="16"/>
-                            </w:rPr>
-                            <w:fldChar w:fldCharType="end"/>
-                          </w:r>
+                          <w:fldSimple w:instr=" SECTIONPAGES   \* MERGEFORMAT ">
+                            <w:r>
+                              <w:rPr>
+                                <w:noProof/>
+                                <w:sz w:val="16"/>
+                                <w:szCs w:val="16"/>
+                              </w:rPr>
+                              <w:t>5</w:t>
+                            </w:r>
+                          </w:fldSimple>
                           <w:r>
                             <w:rPr>
                               <w:sz w:val="16"/>
@@ -3442,11 +3138,11 @@
         </mc:Choice>
         <mc:Fallback>
           <w:pict>
-            <v:shapetype id="_x0000_t202" coordsize="21600,21600" o:spt="202" path="m0,0l0,21600,21600,21600,21600,0xe">
+            <v:shapetype id="_x0000_t202" coordsize="21600,21600" o:spt="202" path="m,l,21600r21600,l21600,xe">
               <v:stroke joinstyle="miter"/>
               <v:path gradientshapeok="t" o:connecttype="rect"/>
             </v:shapetype>
-            <v:shape id="Text Box 2" o:spid="_x0000_s1027" type="#_x0000_t202" style="position:absolute;margin-left:506.35pt;margin-top:22.95pt;width:42.25pt;height:31.85pt;z-index:251658244;visibility:visible;mso-wrap-style:square;mso-width-percent:0;mso-height-percent:0;mso-wrap-distance-left:9pt;mso-wrap-distance-top:0;mso-wrap-distance-right:9pt;mso-wrap-distance-bottom:0;mso-position-horizontal:absolute;mso-position-horizontal-relative:page;mso-position-vertical:absolute;mso-position-vertical-relative:page;mso-width-percent:0;mso-height-percent:0;mso-width-relative:page;mso-height-relative:page;v-text-anchor:top" o:gfxdata="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" fillcolor="white [3212]" stroked="f">
+            <v:shape id="Text Box 2" o:spid="_x0000_s1027" type="#_x0000_t202" style="position:absolute;margin-left:506.35pt;margin-top:22.95pt;width:42.25pt;height:31.85pt;z-index:251658244;visibility:visible;mso-wrap-style:square;mso-width-percent:0;mso-height-percent:0;mso-wrap-distance-left:9pt;mso-wrap-distance-top:0;mso-wrap-distance-right:9pt;mso-wrap-distance-bottom:0;mso-position-horizontal:absolute;mso-position-horizontal-relative:page;mso-position-vertical:absolute;mso-position-vertical-relative:page;mso-width-percent:0;mso-height-percent:0;mso-width-relative:page;mso-height-relative:page;v-text-anchor:top" o:gfxdata="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" fillcolor="white [3212]" stroked="f">
               <v:textbox>
                 <w:txbxContent>
                   <w:p>
@@ -3496,31 +3192,16 @@
                       </w:rPr>
                       <w:t xml:space="preserve"> (</w:t>
                     </w:r>
-                    <w:r>
-                      <w:fldChar w:fldCharType="begin"/>
-                    </w:r>
-                    <w:r>
-                      <w:instrText xml:space="preserve"> SECTIONPAGES   \* MERGEFORMAT </w:instrText>
-                    </w:r>
-                    <w:r>
-                      <w:fldChar w:fldCharType="separate"/>
-                    </w:r>
-                    <w:r>
-                      <w:rPr>
-                        <w:noProof/>
-                        <w:sz w:val="16"/>
-                        <w:szCs w:val="16"/>
-                      </w:rPr>
-                      <w:t>6</w:t>
-                    </w:r>
-                    <w:r>
-                      <w:rPr>
-                        <w:noProof/>
-                        <w:sz w:val="16"/>
-                        <w:szCs w:val="16"/>
-                      </w:rPr>
-                      <w:fldChar w:fldCharType="end"/>
-                    </w:r>
+                    <w:fldSimple w:instr=" SECTIONPAGES   \* MERGEFORMAT ">
+                      <w:r>
+                        <w:rPr>
+                          <w:noProof/>
+                          <w:sz w:val="16"/>
+                          <w:szCs w:val="16"/>
+                        </w:rPr>
+                        <w:t>5</w:t>
+                      </w:r>
+                    </w:fldSimple>
                     <w:r>
                       <w:rPr>
                         <w:sz w:val="16"/>
@@ -3542,7 +3223,7 @@
 </file>
 
 <file path=word/numbering.xml><?xml version="1.0" encoding="utf-8"?>
-<w:numbering xmlns:wpc="http://schemas.microsoft.com/office/word/2010/wordprocessingCanvas" xmlns:mo="http://schemas.microsoft.com/office/mac/office/2008/main" xmlns:mc="http://schemas.openxmlformats.org/markup-compatibility/2006" xmlns:mv="urn:schemas-microsoft-com:mac:vml" xmlns:o="urn:schemas-microsoft-com:office:office" xmlns:r="http://schemas.openxmlformats.org/officeDocument/2006/relationships" xmlns:m="http://schemas.openxmlformats.org/officeDocument/2006/math" xmlns:v="urn:schemas-microsoft-com:vml" xmlns:wp14="http://schemas.microsoft.com/office/word/2010/wordprocessingDrawing" xmlns:wp="http://schemas.openxmlformats.org/drawingml/2006/wordprocessingDrawing" xmlns:w10="urn:schemas-microsoft-com:office:word" xmlns:w="http://schemas.openxmlformats.org/wordprocessingml/2006/main" xmlns:w14="http://schemas.microsoft.com/office/word/2010/wordml" xmlns:wpg="http://schemas.microsoft.com/office/word/2010/wordprocessingGroup" xmlns:wpi="http://schemas.microsoft.com/office/word/2010/wordprocessingInk" xmlns:wne="http://schemas.microsoft.com/office/word/2006/wordml" xmlns:wps="http://schemas.microsoft.com/office/word/2010/wordprocessingShape" mc:Ignorable="w14 wp14">
+<w:numbering xmlns:wpc="http://schemas.microsoft.com/office/word/2010/wordprocessingCanvas" xmlns:mc="http://schemas.openxmlformats.org/markup-compatibility/2006" xmlns:o="urn:schemas-microsoft-com:office:office" xmlns:r="http://schemas.openxmlformats.org/officeDocument/2006/relationships" xmlns:m="http://schemas.openxmlformats.org/officeDocument/2006/math" xmlns:v="urn:schemas-microsoft-com:vml" xmlns:wp14="http://schemas.microsoft.com/office/word/2010/wordprocessingDrawing" xmlns:wp="http://schemas.openxmlformats.org/drawingml/2006/wordprocessingDrawing" xmlns:w10="urn:schemas-microsoft-com:office:word" xmlns:w="http://schemas.openxmlformats.org/wordprocessingml/2006/main" xmlns:w14="http://schemas.microsoft.com/office/word/2010/wordml" xmlns:wpg="http://schemas.microsoft.com/office/word/2010/wordprocessingGroup" xmlns:wpi="http://schemas.microsoft.com/office/word/2010/wordprocessingInk" xmlns:wne="http://schemas.microsoft.com/office/word/2006/wordml" xmlns:wps="http://schemas.microsoft.com/office/word/2010/wordprocessingShape" mc:Ignorable="w14 wp14">
   <w:abstractNum w:abstractNumId="0">
     <w:nsid w:val="FFFFFF83"/>
     <w:multiLevelType w:val="singleLevel"/>
@@ -5372,7 +5053,7 @@
     <w:lvl w:ilvl="0">
       <w:start w:val="1"/>
       <w:numFmt w:val="decimal"/>
-      <w:pStyle w:val="Heading1"/>
+      <w:pStyle w:val="Rubrik1"/>
       <w:lvlText w:val="%1."/>
       <w:lvlJc w:val="left"/>
       <w:pPr>
@@ -5382,7 +5063,7 @@
     <w:lvl w:ilvl="1">
       <w:start w:val="1"/>
       <w:numFmt w:val="decimal"/>
-      <w:pStyle w:val="Heading2"/>
+      <w:pStyle w:val="Rubrik2"/>
       <w:lvlText w:val="%1.%2."/>
       <w:lvlJc w:val="left"/>
       <w:pPr>
@@ -5392,7 +5073,7 @@
     <w:lvl w:ilvl="2">
       <w:start w:val="1"/>
       <w:numFmt w:val="decimal"/>
-      <w:pStyle w:val="Heading3"/>
+      <w:pStyle w:val="Rubrik3"/>
       <w:lvlText w:val="%1.%2.%3."/>
       <w:lvlJc w:val="left"/>
       <w:pPr>
@@ -6728,7 +6409,7 @@
     </w:rPrDefault>
     <w:pPrDefault/>
   </w:docDefaults>
-  <w:latentStyles w:defLockedState="0" w:defUIPriority="99" w:defSemiHidden="1" w:defUnhideWhenUsed="1" w:defQFormat="0" w:count="276">
+  <w:latentStyles w:defLockedState="0" w:defUIPriority="99" w:defSemiHidden="1" w:defUnhideWhenUsed="1" w:defQFormat="0" w:count="267">
     <w:lsdException w:name="Normal" w:semiHidden="0" w:uiPriority="0" w:unhideWhenUsed="0" w:qFormat="1"/>
     <w:lsdException w:name="heading 1" w:semiHidden="0" w:uiPriority="9" w:unhideWhenUsed="0" w:qFormat="1"/>
     <w:lsdException w:name="heading 2" w:semiHidden="0" w:uiPriority="9" w:unhideWhenUsed="0" w:qFormat="1"/>
@@ -6754,7 +6435,6 @@
     <w:lsdException w:name="Default Paragraph Font" w:uiPriority="1"/>
     <w:lsdException w:name="Body Text" w:uiPriority="0"/>
     <w:lsdException w:name="Subtitle" w:semiHidden="0" w:uiPriority="11" w:unhideWhenUsed="0"/>
-    <w:lsdException w:name="Hyperlink" w:uiPriority="0"/>
     <w:lsdException w:name="Strong" w:semiHidden="0" w:uiPriority="22" w:unhideWhenUsed="0"/>
     <w:lsdException w:name="Emphasis" w:semiHidden="0" w:uiPriority="20" w:unhideWhenUsed="0"/>
     <w:lsdException w:name="Table Grid" w:semiHidden="0" w:uiPriority="59" w:unhideWhenUsed="0"/>
@@ -6883,11 +6563,11 @@
       <w:lang w:eastAsia="en-US"/>
     </w:rPr>
   </w:style>
-  <w:style w:type="paragraph" w:styleId="Heading1">
+  <w:style w:type="paragraph" w:styleId="Rubrik1">
     <w:name w:val="heading 1"/>
     <w:basedOn w:val="Normal"/>
     <w:next w:val="Normal"/>
-    <w:link w:val="Heading1Char"/>
+    <w:link w:val="Rubrik1Char"/>
     <w:uiPriority w:val="9"/>
     <w:qFormat/>
     <w:rsid w:val="00DE35C6"/>
@@ -6910,11 +6590,11 @@
       <w:szCs w:val="28"/>
     </w:rPr>
   </w:style>
-  <w:style w:type="paragraph" w:styleId="Heading2">
+  <w:style w:type="paragraph" w:styleId="Rubrik2">
     <w:name w:val="heading 2"/>
     <w:basedOn w:val="Normal"/>
     <w:next w:val="Normal"/>
-    <w:link w:val="Heading2Char"/>
+    <w:link w:val="Rubrik2Char"/>
     <w:autoRedefine/>
     <w:uiPriority w:val="9"/>
     <w:qFormat/>
@@ -6938,11 +6618,11 @@
       <w:szCs w:val="26"/>
     </w:rPr>
   </w:style>
-  <w:style w:type="paragraph" w:styleId="Heading3">
+  <w:style w:type="paragraph" w:styleId="Rubrik3">
     <w:name w:val="heading 3"/>
     <w:basedOn w:val="Normal"/>
     <w:next w:val="Normal"/>
-    <w:link w:val="Heading3Char"/>
+    <w:link w:val="Rubrik3Char"/>
     <w:uiPriority w:val="9"/>
     <w:qFormat/>
     <w:rsid w:val="00DE35C6"/>
@@ -6961,11 +6641,11 @@
       <w:bCs/>
     </w:rPr>
   </w:style>
-  <w:style w:type="paragraph" w:styleId="Heading4">
+  <w:style w:type="paragraph" w:styleId="Rubrik4">
     <w:name w:val="heading 4"/>
     <w:basedOn w:val="Normal"/>
     <w:next w:val="Normal"/>
-    <w:link w:val="Heading4Char"/>
+    <w:link w:val="Rubrik4Char"/>
     <w:uiPriority w:val="9"/>
     <w:rsid w:val="005A0069"/>
     <w:pPr>
@@ -6981,11 +6661,11 @@
       <w:sz w:val="24"/>
     </w:rPr>
   </w:style>
-  <w:style w:type="paragraph" w:styleId="Heading5">
+  <w:style w:type="paragraph" w:styleId="Rubrik5">
     <w:name w:val="heading 5"/>
     <w:basedOn w:val="Normal"/>
     <w:next w:val="Normal"/>
-    <w:link w:val="Heading5Char"/>
+    <w:link w:val="Rubrik5Char"/>
     <w:uiPriority w:val="9"/>
     <w:rsid w:val="00212825"/>
     <w:pPr>
@@ -6999,7 +6679,7 @@
       <w:color w:val="001522"/>
     </w:rPr>
   </w:style>
-  <w:style w:type="paragraph" w:styleId="Heading6">
+  <w:style w:type="paragraph" w:styleId="Rubrik6">
     <w:name w:val="heading 6"/>
     <w:basedOn w:val="Normal"/>
     <w:next w:val="Normal"/>
@@ -7023,7 +6703,7 @@
       <w:lang w:eastAsia="sv-SE"/>
     </w:rPr>
   </w:style>
-  <w:style w:type="paragraph" w:styleId="Heading7">
+  <w:style w:type="paragraph" w:styleId="Rubrik7">
     <w:name w:val="heading 7"/>
     <w:basedOn w:val="Normal"/>
     <w:next w:val="Normal"/>
@@ -7046,7 +6726,7 @@
       <w:lang w:eastAsia="sv-SE"/>
     </w:rPr>
   </w:style>
-  <w:style w:type="paragraph" w:styleId="Heading8">
+  <w:style w:type="paragraph" w:styleId="Rubrik8">
     <w:name w:val="heading 8"/>
     <w:basedOn w:val="Normal"/>
     <w:next w:val="Normal"/>
@@ -7071,7 +6751,7 @@
       <w:lang w:eastAsia="sv-SE"/>
     </w:rPr>
   </w:style>
-  <w:style w:type="paragraph" w:styleId="Heading9">
+  <w:style w:type="paragraph" w:styleId="Rubrik9">
     <w:name w:val="heading 9"/>
     <w:basedOn w:val="Normal"/>
     <w:next w:val="Normal"/>
@@ -7093,13 +6773,13 @@
       <w:lang w:eastAsia="sv-SE"/>
     </w:rPr>
   </w:style>
-  <w:style w:type="character" w:default="1" w:styleId="DefaultParagraphFont">
+  <w:style w:type="character" w:default="1" w:styleId="Standardstycketeckensnitt">
     <w:name w:val="Default Paragraph Font"/>
     <w:uiPriority w:val="1"/>
     <w:semiHidden/>
     <w:unhideWhenUsed/>
   </w:style>
-  <w:style w:type="table" w:default="1" w:styleId="TableNormal">
+  <w:style w:type="table" w:default="1" w:styleId="Normaltabell">
     <w:name w:val="Normal Table"/>
     <w:uiPriority w:val="99"/>
     <w:semiHidden/>
@@ -7114,16 +6794,16 @@
       </w:tblCellMar>
     </w:tblPr>
   </w:style>
-  <w:style w:type="numbering" w:default="1" w:styleId="NoList">
+  <w:style w:type="numbering" w:default="1" w:styleId="Ingenlista">
     <w:name w:val="No List"/>
     <w:uiPriority w:val="99"/>
     <w:semiHidden/>
     <w:unhideWhenUsed/>
   </w:style>
-  <w:style w:type="character" w:customStyle="1" w:styleId="Heading1Char">
-    <w:name w:val="Heading 1 Char"/>
-    <w:basedOn w:val="DefaultParagraphFont"/>
-    <w:link w:val="Heading1"/>
+  <w:style w:type="character" w:customStyle="1" w:styleId="Rubrik1Char">
+    <w:name w:val="Rubrik 1 Char"/>
+    <w:basedOn w:val="Standardstycketeckensnitt"/>
+    <w:link w:val="Rubrik1"/>
     <w:uiPriority w:val="9"/>
     <w:rsid w:val="00DE35C6"/>
     <w:rPr>
@@ -7134,10 +6814,10 @@
       <w:lang w:eastAsia="en-US"/>
     </w:rPr>
   </w:style>
-  <w:style w:type="character" w:customStyle="1" w:styleId="Heading2Char">
-    <w:name w:val="Heading 2 Char"/>
-    <w:basedOn w:val="DefaultParagraphFont"/>
-    <w:link w:val="Heading2"/>
+  <w:style w:type="character" w:customStyle="1" w:styleId="Rubrik2Char">
+    <w:name w:val="Rubrik 2 Char"/>
+    <w:basedOn w:val="Standardstycketeckensnitt"/>
+    <w:link w:val="Rubrik2"/>
     <w:uiPriority w:val="9"/>
     <w:rsid w:val="00DE35C6"/>
     <w:rPr>
@@ -7148,10 +6828,10 @@
       <w:lang w:eastAsia="en-US"/>
     </w:rPr>
   </w:style>
-  <w:style w:type="character" w:customStyle="1" w:styleId="Heading3Char">
-    <w:name w:val="Heading 3 Char"/>
-    <w:basedOn w:val="DefaultParagraphFont"/>
-    <w:link w:val="Heading3"/>
+  <w:style w:type="character" w:customStyle="1" w:styleId="Rubrik3Char">
+    <w:name w:val="Rubrik 3 Char"/>
+    <w:basedOn w:val="Standardstycketeckensnitt"/>
+    <w:link w:val="Rubrik3"/>
     <w:uiPriority w:val="9"/>
     <w:rsid w:val="00DE35C6"/>
     <w:rPr>
@@ -7161,10 +6841,10 @@
       <w:lang w:eastAsia="en-US"/>
     </w:rPr>
   </w:style>
-  <w:style w:type="character" w:customStyle="1" w:styleId="Heading4Char">
-    <w:name w:val="Heading 4 Char"/>
-    <w:basedOn w:val="DefaultParagraphFont"/>
-    <w:link w:val="Heading4"/>
+  <w:style w:type="character" w:customStyle="1" w:styleId="Rubrik4Char">
+    <w:name w:val="Rubrik 4 Char"/>
+    <w:basedOn w:val="Standardstycketeckensnitt"/>
+    <w:link w:val="Rubrik4"/>
     <w:uiPriority w:val="9"/>
     <w:semiHidden/>
     <w:rsid w:val="00415214"/>
@@ -7175,10 +6855,10 @@
       <w:sz w:val="24"/>
     </w:rPr>
   </w:style>
-  <w:style w:type="character" w:customStyle="1" w:styleId="Heading5Char">
-    <w:name w:val="Heading 5 Char"/>
-    <w:basedOn w:val="DefaultParagraphFont"/>
-    <w:link w:val="Heading5"/>
+  <w:style w:type="character" w:customStyle="1" w:styleId="Rubrik5Char">
+    <w:name w:val="Rubrik 5 Char"/>
+    <w:basedOn w:val="Standardstycketeckensnitt"/>
+    <w:link w:val="Rubrik5"/>
     <w:uiPriority w:val="9"/>
     <w:semiHidden/>
     <w:rsid w:val="00212825"/>
@@ -7188,10 +6868,10 @@
       <w:sz w:val="19"/>
     </w:rPr>
   </w:style>
-  <w:style w:type="paragraph" w:styleId="Header">
+  <w:style w:type="paragraph" w:styleId="Sidhuvud">
     <w:name w:val="header"/>
     <w:basedOn w:val="Normal"/>
-    <w:link w:val="HeaderChar"/>
+    <w:link w:val="SidhuvudChar"/>
     <w:uiPriority w:val="99"/>
     <w:unhideWhenUsed/>
     <w:rsid w:val="00C72B17"/>
@@ -7203,10 +6883,10 @@
       <w:spacing w:line="240" w:lineRule="auto"/>
     </w:pPr>
   </w:style>
-  <w:style w:type="character" w:customStyle="1" w:styleId="HeaderChar">
-    <w:name w:val="Header Char"/>
-    <w:basedOn w:val="DefaultParagraphFont"/>
-    <w:link w:val="Header"/>
+  <w:style w:type="character" w:customStyle="1" w:styleId="SidhuvudChar">
+    <w:name w:val="Sidhuvud Char"/>
+    <w:basedOn w:val="Standardstycketeckensnitt"/>
+    <w:link w:val="Sidhuvud"/>
     <w:uiPriority w:val="99"/>
     <w:rsid w:val="00C72B17"/>
     <w:rPr>
@@ -7214,9 +6894,9 @@
       <w:sz w:val="20"/>
     </w:rPr>
   </w:style>
-  <w:style w:type="character" w:styleId="FollowedHyperlink">
+  <w:style w:type="character" w:styleId="AnvndHyperlnk">
     <w:name w:val="FollowedHyperlink"/>
-    <w:basedOn w:val="DefaultParagraphFont"/>
+    <w:basedOn w:val="Standardstycketeckensnitt"/>
     <w:uiPriority w:val="99"/>
     <w:semiHidden/>
     <w:unhideWhenUsed/>
@@ -7226,10 +6906,10 @@
       <w:u w:val="single"/>
     </w:rPr>
   </w:style>
-  <w:style w:type="paragraph" w:styleId="Footer">
+  <w:style w:type="paragraph" w:styleId="Sidfot">
     <w:name w:val="footer"/>
     <w:basedOn w:val="Normal"/>
-    <w:link w:val="FooterChar"/>
+    <w:link w:val="SidfotChar"/>
     <w:unhideWhenUsed/>
     <w:rsid w:val="00CF47A0"/>
     <w:pPr>
@@ -7244,10 +6924,10 @@
       <w:sz w:val="12"/>
     </w:rPr>
   </w:style>
-  <w:style w:type="character" w:customStyle="1" w:styleId="FooterChar">
-    <w:name w:val="Footer Char"/>
-    <w:basedOn w:val="DefaultParagraphFont"/>
-    <w:link w:val="Footer"/>
+  <w:style w:type="character" w:customStyle="1" w:styleId="SidfotChar">
+    <w:name w:val="Sidfot Char"/>
+    <w:basedOn w:val="Standardstycketeckensnitt"/>
+    <w:link w:val="Sidfot"/>
     <w:rsid w:val="00CF47A0"/>
     <w:rPr>
       <w:rFonts w:ascii="Georgia" w:hAnsi="Georgia"/>
@@ -7256,10 +6936,10 @@
       <w:lang w:eastAsia="en-US"/>
     </w:rPr>
   </w:style>
-  <w:style w:type="paragraph" w:styleId="ListParagraph">
+  <w:style w:type="paragraph" w:styleId="Liststycke">
     <w:name w:val="List Paragraph"/>
     <w:basedOn w:val="Normal"/>
-    <w:link w:val="ListParagraphChar"/>
+    <w:link w:val="ListstyckeChar"/>
     <w:uiPriority w:val="34"/>
     <w:rsid w:val="008F38AA"/>
     <w:pPr>
@@ -7267,10 +6947,10 @@
       <w:contextualSpacing/>
     </w:pPr>
   </w:style>
-  <w:style w:type="character" w:customStyle="1" w:styleId="ListParagraphChar">
-    <w:name w:val="List Paragraph Char"/>
-    <w:basedOn w:val="DefaultParagraphFont"/>
-    <w:link w:val="ListParagraph"/>
+  <w:style w:type="character" w:customStyle="1" w:styleId="ListstyckeChar">
+    <w:name w:val="Liststycke Char"/>
+    <w:basedOn w:val="Standardstycketeckensnitt"/>
+    <w:link w:val="Liststycke"/>
     <w:uiPriority w:val="34"/>
     <w:rsid w:val="008F38AA"/>
     <w:rPr>
@@ -7278,7 +6958,7 @@
       <w:sz w:val="20"/>
     </w:rPr>
   </w:style>
-  <w:style w:type="paragraph" w:styleId="ListBullet">
+  <w:style w:type="paragraph" w:styleId="Punktlista">
     <w:name w:val="List Bullet"/>
     <w:basedOn w:val="Normal"/>
     <w:uiPriority w:val="99"/>
@@ -7290,9 +6970,9 @@
       <w:contextualSpacing/>
     </w:pPr>
   </w:style>
-  <w:style w:type="table" w:styleId="TableGrid">
+  <w:style w:type="table" w:styleId="Tabellrutnt">
     <w:name w:val="Table Grid"/>
-    <w:basedOn w:val="TableNormal"/>
+    <w:basedOn w:val="Normaltabell"/>
     <w:uiPriority w:val="59"/>
     <w:semiHidden/>
     <w:rsid w:val="00E738E4"/>
@@ -7314,10 +6994,10 @@
       </w:tblCellMar>
     </w:tblPr>
   </w:style>
-  <w:style w:type="paragraph" w:styleId="BalloonText">
+  <w:style w:type="paragraph" w:styleId="Ballongtext">
     <w:name w:val="Balloon Text"/>
     <w:basedOn w:val="Normal"/>
-    <w:link w:val="BalloonTextChar"/>
+    <w:link w:val="BallongtextChar"/>
     <w:uiPriority w:val="99"/>
     <w:semiHidden/>
     <w:unhideWhenUsed/>
@@ -7331,10 +7011,10 @@
       <w:szCs w:val="16"/>
     </w:rPr>
   </w:style>
-  <w:style w:type="character" w:customStyle="1" w:styleId="BalloonTextChar">
-    <w:name w:val="Balloon Text Char"/>
-    <w:basedOn w:val="DefaultParagraphFont"/>
-    <w:link w:val="BalloonText"/>
+  <w:style w:type="character" w:customStyle="1" w:styleId="BallongtextChar">
+    <w:name w:val="Ballongtext Char"/>
+    <w:basedOn w:val="Standardstycketeckensnitt"/>
+    <w:link w:val="Ballongtext"/>
     <w:uiPriority w:val="99"/>
     <w:semiHidden/>
     <w:rsid w:val="00F46893"/>
@@ -7344,11 +7024,11 @@
       <w:szCs w:val="16"/>
     </w:rPr>
   </w:style>
-  <w:style w:type="paragraph" w:styleId="Subtitle">
+  <w:style w:type="paragraph" w:styleId="Underrubrik">
     <w:name w:val="Subtitle"/>
     <w:basedOn w:val="Normal"/>
     <w:next w:val="Normal"/>
-    <w:link w:val="SubtitleChar"/>
+    <w:link w:val="UnderrubrikChar"/>
     <w:uiPriority w:val="11"/>
     <w:rsid w:val="00415214"/>
     <w:pPr>
@@ -7366,10 +7046,10 @@
       <w:szCs w:val="24"/>
     </w:rPr>
   </w:style>
-  <w:style w:type="character" w:customStyle="1" w:styleId="SubtitleChar">
-    <w:name w:val="Subtitle Char"/>
-    <w:basedOn w:val="DefaultParagraphFont"/>
-    <w:link w:val="Subtitle"/>
+  <w:style w:type="character" w:customStyle="1" w:styleId="UnderrubrikChar">
+    <w:name w:val="Underrubrik Char"/>
+    <w:basedOn w:val="Standardstycketeckensnitt"/>
+    <w:link w:val="Underrubrik"/>
     <w:uiPriority w:val="11"/>
     <w:rsid w:val="00415214"/>
     <w:rPr>
@@ -7381,19 +7061,20 @@
       <w:szCs w:val="24"/>
     </w:rPr>
   </w:style>
-  <w:style w:type="character" w:styleId="Hyperlink">
+  <w:style w:type="character" w:styleId="Hyperlnk">
     <w:name w:val="Hyperlink"/>
-    <w:basedOn w:val="DefaultParagraphFont"/>
+    <w:basedOn w:val="Standardstycketeckensnitt"/>
+    <w:uiPriority w:val="99"/>
     <w:rsid w:val="00F456CC"/>
     <w:rPr>
       <w:color w:val="0000FF"/>
       <w:u w:val="single"/>
     </w:rPr>
   </w:style>
-  <w:style w:type="paragraph" w:styleId="BodyText">
+  <w:style w:type="paragraph" w:styleId="Brdtext">
     <w:name w:val="Body Text"/>
     <w:basedOn w:val="Normal"/>
-    <w:link w:val="BodyTextChar"/>
+    <w:link w:val="BrdtextChar"/>
     <w:rsid w:val="00933E2C"/>
     <w:pPr>
       <w:spacing w:before="20" w:after="100" w:line="240" w:lineRule="auto"/>
@@ -7405,10 +7086,10 @@
       <w:lang w:val="en-GB" w:eastAsia="en-GB"/>
     </w:rPr>
   </w:style>
-  <w:style w:type="character" w:customStyle="1" w:styleId="BodyTextChar">
-    <w:name w:val="Body Text Char"/>
-    <w:basedOn w:val="DefaultParagraphFont"/>
-    <w:link w:val="BodyText"/>
+  <w:style w:type="character" w:customStyle="1" w:styleId="BrdtextChar">
+    <w:name w:val="Brödtext Char"/>
+    <w:basedOn w:val="Standardstycketeckensnitt"/>
+    <w:link w:val="Brdtext"/>
     <w:rsid w:val="00933E2C"/>
     <w:rPr>
       <w:rFonts w:ascii="Times New Roman" w:eastAsia="Times New Roman" w:hAnsi="Times New Roman"/>
@@ -7419,7 +7100,7 @@
   </w:style>
   <w:style w:type="paragraph" w:customStyle="1" w:styleId="TableText">
     <w:name w:val="Table Text"/>
-    <w:basedOn w:val="BodyText"/>
+    <w:basedOn w:val="Brdtext"/>
     <w:rsid w:val="00933E2C"/>
     <w:pPr>
       <w:suppressAutoHyphens/>
@@ -7468,7 +7149,7 @@
       <w:bCs/>
     </w:rPr>
   </w:style>
-  <w:style w:type="paragraph" w:styleId="TOC2">
+  <w:style w:type="paragraph" w:styleId="Innehll2">
     <w:name w:val="toc 2"/>
     <w:basedOn w:val="Normal"/>
     <w:next w:val="Normal"/>
@@ -7481,7 +7162,7 @@
       <w:ind w:left="200"/>
     </w:pPr>
   </w:style>
-  <w:style w:type="paragraph" w:styleId="TOC1">
+  <w:style w:type="paragraph" w:styleId="Innehll1">
     <w:name w:val="toc 1"/>
     <w:basedOn w:val="Normal"/>
     <w:next w:val="Normal"/>
@@ -7505,7 +7186,7 @@
 </file>
 
 <file path=word/stylesWithEffects.xml><?xml version="1.0" encoding="utf-8"?>
-<w:styles xmlns:wpc="http://schemas.microsoft.com/office/word/2010/wordprocessingCanvas" xmlns:mo="http://schemas.microsoft.com/office/mac/office/2008/main" xmlns:mc="http://schemas.openxmlformats.org/markup-compatibility/2006" xmlns:mv="urn:schemas-microsoft-com:mac:vml" xmlns:o="urn:schemas-microsoft-com:office:office" xmlns:r="http://schemas.openxmlformats.org/officeDocument/2006/relationships" xmlns:m="http://schemas.openxmlformats.org/officeDocument/2006/math" xmlns:v="urn:schemas-microsoft-com:vml" xmlns:wp14="http://schemas.microsoft.com/office/word/2010/wordprocessingDrawing" xmlns:wp="http://schemas.openxmlformats.org/drawingml/2006/wordprocessingDrawing" xmlns:w10="urn:schemas-microsoft-com:office:word" xmlns:w="http://schemas.openxmlformats.org/wordprocessingml/2006/main" xmlns:w14="http://schemas.microsoft.com/office/word/2010/wordml" xmlns:wpg="http://schemas.microsoft.com/office/word/2010/wordprocessingGroup" xmlns:wpi="http://schemas.microsoft.com/office/word/2010/wordprocessingInk" xmlns:wne="http://schemas.microsoft.com/office/word/2006/wordml" xmlns:wps="http://schemas.microsoft.com/office/word/2010/wordprocessingShape" mc:Ignorable="w14 wp14">
+<w:styles xmlns:wpc="http://schemas.microsoft.com/office/word/2010/wordprocessingCanvas" xmlns:mc="http://schemas.openxmlformats.org/markup-compatibility/2006" xmlns:o="urn:schemas-microsoft-com:office:office" xmlns:r="http://schemas.openxmlformats.org/officeDocument/2006/relationships" xmlns:m="http://schemas.openxmlformats.org/officeDocument/2006/math" xmlns:v="urn:schemas-microsoft-com:vml" xmlns:wp14="http://schemas.microsoft.com/office/word/2010/wordprocessingDrawing" xmlns:wp="http://schemas.openxmlformats.org/drawingml/2006/wordprocessingDrawing" xmlns:w10="urn:schemas-microsoft-com:office:word" xmlns:w="http://schemas.openxmlformats.org/wordprocessingml/2006/main" xmlns:w14="http://schemas.microsoft.com/office/word/2010/wordml" xmlns:wpg="http://schemas.microsoft.com/office/word/2010/wordprocessingGroup" xmlns:wpi="http://schemas.microsoft.com/office/word/2010/wordprocessingInk" xmlns:wne="http://schemas.microsoft.com/office/word/2006/wordml" xmlns:wps="http://schemas.microsoft.com/office/word/2010/wordprocessingShape" mc:Ignorable="w14 wp14">
   <w:docDefaults>
     <w:rPrDefault>
       <w:rPr>
@@ -7515,7 +7196,7 @@
     </w:rPrDefault>
     <w:pPrDefault/>
   </w:docDefaults>
-  <w:latentStyles w:defLockedState="0" w:defUIPriority="99" w:defSemiHidden="1" w:defUnhideWhenUsed="1" w:defQFormat="0" w:count="276">
+  <w:latentStyles w:defLockedState="0" w:defUIPriority="99" w:defSemiHidden="1" w:defUnhideWhenUsed="1" w:defQFormat="0" w:count="267">
     <w:lsdException w:name="Normal" w:semiHidden="0" w:uiPriority="0" w:unhideWhenUsed="0" w:qFormat="1"/>
     <w:lsdException w:name="heading 1" w:semiHidden="0" w:uiPriority="9" w:unhideWhenUsed="0" w:qFormat="1"/>
     <w:lsdException w:name="heading 2" w:semiHidden="0" w:uiPriority="9" w:unhideWhenUsed="0" w:qFormat="1"/>
@@ -7541,7 +7222,6 @@
     <w:lsdException w:name="Default Paragraph Font" w:uiPriority="1"/>
     <w:lsdException w:name="Body Text" w:uiPriority="0"/>
     <w:lsdException w:name="Subtitle" w:semiHidden="0" w:uiPriority="11" w:unhideWhenUsed="0"/>
-    <w:lsdException w:name="Hyperlink" w:uiPriority="0"/>
     <w:lsdException w:name="Strong" w:semiHidden="0" w:uiPriority="22" w:unhideWhenUsed="0"/>
     <w:lsdException w:name="Emphasis" w:semiHidden="0" w:uiPriority="20" w:unhideWhenUsed="0"/>
     <w:lsdException w:name="Table Grid" w:semiHidden="0" w:uiPriority="59" w:unhideWhenUsed="0"/>
@@ -7670,11 +7350,11 @@
       <w:lang w:eastAsia="en-US"/>
     </w:rPr>
   </w:style>
-  <w:style w:type="paragraph" w:styleId="Heading1">
+  <w:style w:type="paragraph" w:styleId="Rubrik1">
     <w:name w:val="heading 1"/>
     <w:basedOn w:val="Normal"/>
     <w:next w:val="Normal"/>
-    <w:link w:val="Heading1Char"/>
+    <w:link w:val="Rubrik1Char"/>
     <w:uiPriority w:val="9"/>
     <w:qFormat/>
     <w:rsid w:val="00DE35C6"/>
@@ -7697,11 +7377,11 @@
       <w:szCs w:val="28"/>
     </w:rPr>
   </w:style>
-  <w:style w:type="paragraph" w:styleId="Heading2">
+  <w:style w:type="paragraph" w:styleId="Rubrik2">
     <w:name w:val="heading 2"/>
     <w:basedOn w:val="Normal"/>
     <w:next w:val="Normal"/>
-    <w:link w:val="Heading2Char"/>
+    <w:link w:val="Rubrik2Char"/>
     <w:autoRedefine/>
     <w:uiPriority w:val="9"/>
     <w:qFormat/>
@@ -7725,11 +7405,11 @@
       <w:szCs w:val="26"/>
     </w:rPr>
   </w:style>
-  <w:style w:type="paragraph" w:styleId="Heading3">
+  <w:style w:type="paragraph" w:styleId="Rubrik3">
     <w:name w:val="heading 3"/>
     <w:basedOn w:val="Normal"/>
     <w:next w:val="Normal"/>
-    <w:link w:val="Heading3Char"/>
+    <w:link w:val="Rubrik3Char"/>
     <w:uiPriority w:val="9"/>
     <w:qFormat/>
     <w:rsid w:val="00DE35C6"/>
@@ -7748,11 +7428,11 @@
       <w:bCs/>
     </w:rPr>
   </w:style>
-  <w:style w:type="paragraph" w:styleId="Heading4">
+  <w:style w:type="paragraph" w:styleId="Rubrik4">
     <w:name w:val="heading 4"/>
     <w:basedOn w:val="Normal"/>
     <w:next w:val="Normal"/>
-    <w:link w:val="Heading4Char"/>
+    <w:link w:val="Rubrik4Char"/>
     <w:uiPriority w:val="9"/>
     <w:rsid w:val="005A0069"/>
     <w:pPr>
@@ -7768,11 +7448,11 @@
       <w:sz w:val="24"/>
     </w:rPr>
   </w:style>
-  <w:style w:type="paragraph" w:styleId="Heading5">
+  <w:style w:type="paragraph" w:styleId="Rubrik5">
     <w:name w:val="heading 5"/>
     <w:basedOn w:val="Normal"/>
     <w:next w:val="Normal"/>
-    <w:link w:val="Heading5Char"/>
+    <w:link w:val="Rubrik5Char"/>
     <w:uiPriority w:val="9"/>
     <w:rsid w:val="00212825"/>
     <w:pPr>
@@ -7786,7 +7466,7 @@
       <w:color w:val="001522"/>
     </w:rPr>
   </w:style>
-  <w:style w:type="paragraph" w:styleId="Heading6">
+  <w:style w:type="paragraph" w:styleId="Rubrik6">
     <w:name w:val="heading 6"/>
     <w:basedOn w:val="Normal"/>
     <w:next w:val="Normal"/>
@@ -7810,7 +7490,7 @@
       <w:lang w:eastAsia="sv-SE"/>
     </w:rPr>
   </w:style>
-  <w:style w:type="paragraph" w:styleId="Heading7">
+  <w:style w:type="paragraph" w:styleId="Rubrik7">
     <w:name w:val="heading 7"/>
     <w:basedOn w:val="Normal"/>
     <w:next w:val="Normal"/>
@@ -7833,7 +7513,7 @@
       <w:lang w:eastAsia="sv-SE"/>
     </w:rPr>
   </w:style>
-  <w:style w:type="paragraph" w:styleId="Heading8">
+  <w:style w:type="paragraph" w:styleId="Rubrik8">
     <w:name w:val="heading 8"/>
     <w:basedOn w:val="Normal"/>
     <w:next w:val="Normal"/>
@@ -7858,7 +7538,7 @@
       <w:lang w:eastAsia="sv-SE"/>
     </w:rPr>
   </w:style>
-  <w:style w:type="paragraph" w:styleId="Heading9">
+  <w:style w:type="paragraph" w:styleId="Rubrik9">
     <w:name w:val="heading 9"/>
     <w:basedOn w:val="Normal"/>
     <w:next w:val="Normal"/>
@@ -7880,13 +7560,13 @@
       <w:lang w:eastAsia="sv-SE"/>
     </w:rPr>
   </w:style>
-  <w:style w:type="character" w:default="1" w:styleId="DefaultParagraphFont">
+  <w:style w:type="character" w:default="1" w:styleId="Standardstycketeckensnitt">
     <w:name w:val="Default Paragraph Font"/>
     <w:uiPriority w:val="1"/>
     <w:semiHidden/>
     <w:unhideWhenUsed/>
   </w:style>
-  <w:style w:type="table" w:default="1" w:styleId="TableNormal">
+  <w:style w:type="table" w:default="1" w:styleId="Normaltabell">
     <w:name w:val="Normal Table"/>
     <w:uiPriority w:val="99"/>
     <w:semiHidden/>
@@ -7901,16 +7581,16 @@
       </w:tblCellMar>
     </w:tblPr>
   </w:style>
-  <w:style w:type="numbering" w:default="1" w:styleId="NoList">
+  <w:style w:type="numbering" w:default="1" w:styleId="Ingenlista">
     <w:name w:val="No List"/>
     <w:uiPriority w:val="99"/>
     <w:semiHidden/>
     <w:unhideWhenUsed/>
   </w:style>
-  <w:style w:type="character" w:customStyle="1" w:styleId="Heading1Char">
-    <w:name w:val="Heading 1 Char"/>
-    <w:basedOn w:val="DefaultParagraphFont"/>
-    <w:link w:val="Heading1"/>
+  <w:style w:type="character" w:customStyle="1" w:styleId="Rubrik1Char">
+    <w:name w:val="Rubrik 1 Char"/>
+    <w:basedOn w:val="Standardstycketeckensnitt"/>
+    <w:link w:val="Rubrik1"/>
     <w:uiPriority w:val="9"/>
     <w:rsid w:val="00DE35C6"/>
     <w:rPr>
@@ -7921,10 +7601,10 @@
       <w:lang w:eastAsia="en-US"/>
     </w:rPr>
   </w:style>
-  <w:style w:type="character" w:customStyle="1" w:styleId="Heading2Char">
-    <w:name w:val="Heading 2 Char"/>
-    <w:basedOn w:val="DefaultParagraphFont"/>
-    <w:link w:val="Heading2"/>
+  <w:style w:type="character" w:customStyle="1" w:styleId="Rubrik2Char">
+    <w:name w:val="Rubrik 2 Char"/>
+    <w:basedOn w:val="Standardstycketeckensnitt"/>
+    <w:link w:val="Rubrik2"/>
     <w:uiPriority w:val="9"/>
     <w:rsid w:val="00DE35C6"/>
     <w:rPr>
@@ -7935,10 +7615,10 @@
       <w:lang w:eastAsia="en-US"/>
     </w:rPr>
   </w:style>
-  <w:style w:type="character" w:customStyle="1" w:styleId="Heading3Char">
-    <w:name w:val="Heading 3 Char"/>
-    <w:basedOn w:val="DefaultParagraphFont"/>
-    <w:link w:val="Heading3"/>
+  <w:style w:type="character" w:customStyle="1" w:styleId="Rubrik3Char">
+    <w:name w:val="Rubrik 3 Char"/>
+    <w:basedOn w:val="Standardstycketeckensnitt"/>
+    <w:link w:val="Rubrik3"/>
     <w:uiPriority w:val="9"/>
     <w:rsid w:val="00DE35C6"/>
     <w:rPr>
@@ -7948,10 +7628,10 @@
       <w:lang w:eastAsia="en-US"/>
     </w:rPr>
   </w:style>
-  <w:style w:type="character" w:customStyle="1" w:styleId="Heading4Char">
-    <w:name w:val="Heading 4 Char"/>
-    <w:basedOn w:val="DefaultParagraphFont"/>
-    <w:link w:val="Heading4"/>
+  <w:style w:type="character" w:customStyle="1" w:styleId="Rubrik4Char">
+    <w:name w:val="Rubrik 4 Char"/>
+    <w:basedOn w:val="Standardstycketeckensnitt"/>
+    <w:link w:val="Rubrik4"/>
     <w:uiPriority w:val="9"/>
     <w:semiHidden/>
     <w:rsid w:val="00415214"/>
@@ -7962,10 +7642,10 @@
       <w:sz w:val="24"/>
     </w:rPr>
   </w:style>
-  <w:style w:type="character" w:customStyle="1" w:styleId="Heading5Char">
-    <w:name w:val="Heading 5 Char"/>
-    <w:basedOn w:val="DefaultParagraphFont"/>
-    <w:link w:val="Heading5"/>
+  <w:style w:type="character" w:customStyle="1" w:styleId="Rubrik5Char">
+    <w:name w:val="Rubrik 5 Char"/>
+    <w:basedOn w:val="Standardstycketeckensnitt"/>
+    <w:link w:val="Rubrik5"/>
     <w:uiPriority w:val="9"/>
     <w:semiHidden/>
     <w:rsid w:val="00212825"/>
@@ -7975,10 +7655,10 @@
       <w:sz w:val="19"/>
     </w:rPr>
   </w:style>
-  <w:style w:type="paragraph" w:styleId="Header">
+  <w:style w:type="paragraph" w:styleId="Sidhuvud">
     <w:name w:val="header"/>
     <w:basedOn w:val="Normal"/>
-    <w:link w:val="HeaderChar"/>
+    <w:link w:val="SidhuvudChar"/>
     <w:uiPriority w:val="99"/>
     <w:unhideWhenUsed/>
     <w:rsid w:val="00C72B17"/>
@@ -7990,10 +7670,10 @@
       <w:spacing w:line="240" w:lineRule="auto"/>
     </w:pPr>
   </w:style>
-  <w:style w:type="character" w:customStyle="1" w:styleId="HeaderChar">
-    <w:name w:val="Header Char"/>
-    <w:basedOn w:val="DefaultParagraphFont"/>
-    <w:link w:val="Header"/>
+  <w:style w:type="character" w:customStyle="1" w:styleId="SidhuvudChar">
+    <w:name w:val="Sidhuvud Char"/>
+    <w:basedOn w:val="Standardstycketeckensnitt"/>
+    <w:link w:val="Sidhuvud"/>
     <w:uiPriority w:val="99"/>
     <w:rsid w:val="00C72B17"/>
     <w:rPr>
@@ -8001,9 +7681,9 @@
       <w:sz w:val="20"/>
     </w:rPr>
   </w:style>
-  <w:style w:type="character" w:styleId="FollowedHyperlink">
+  <w:style w:type="character" w:styleId="AnvndHyperlnk">
     <w:name w:val="FollowedHyperlink"/>
-    <w:basedOn w:val="DefaultParagraphFont"/>
+    <w:basedOn w:val="Standardstycketeckensnitt"/>
     <w:uiPriority w:val="99"/>
     <w:semiHidden/>
     <w:unhideWhenUsed/>
@@ -8013,10 +7693,10 @@
       <w:u w:val="single"/>
     </w:rPr>
   </w:style>
-  <w:style w:type="paragraph" w:styleId="Footer">
+  <w:style w:type="paragraph" w:styleId="Sidfot">
     <w:name w:val="footer"/>
     <w:basedOn w:val="Normal"/>
-    <w:link w:val="FooterChar"/>
+    <w:link w:val="SidfotChar"/>
     <w:unhideWhenUsed/>
     <w:rsid w:val="00CF47A0"/>
     <w:pPr>
@@ -8031,10 +7711,10 @@
       <w:sz w:val="12"/>
     </w:rPr>
   </w:style>
-  <w:style w:type="character" w:customStyle="1" w:styleId="FooterChar">
-    <w:name w:val="Footer Char"/>
-    <w:basedOn w:val="DefaultParagraphFont"/>
-    <w:link w:val="Footer"/>
+  <w:style w:type="character" w:customStyle="1" w:styleId="SidfotChar">
+    <w:name w:val="Sidfot Char"/>
+    <w:basedOn w:val="Standardstycketeckensnitt"/>
+    <w:link w:val="Sidfot"/>
     <w:rsid w:val="00CF47A0"/>
     <w:rPr>
       <w:rFonts w:ascii="Georgia" w:hAnsi="Georgia"/>
@@ -8043,10 +7723,10 @@
       <w:lang w:eastAsia="en-US"/>
     </w:rPr>
   </w:style>
-  <w:style w:type="paragraph" w:styleId="ListParagraph">
+  <w:style w:type="paragraph" w:styleId="Liststycke">
     <w:name w:val="List Paragraph"/>
     <w:basedOn w:val="Normal"/>
-    <w:link w:val="ListParagraphChar"/>
+    <w:link w:val="ListstyckeChar"/>
     <w:uiPriority w:val="34"/>
     <w:rsid w:val="008F38AA"/>
     <w:pPr>
@@ -8054,10 +7734,10 @@
       <w:contextualSpacing/>
     </w:pPr>
   </w:style>
-  <w:style w:type="character" w:customStyle="1" w:styleId="ListParagraphChar">
-    <w:name w:val="List Paragraph Char"/>
-    <w:basedOn w:val="DefaultParagraphFont"/>
-    <w:link w:val="ListParagraph"/>
+  <w:style w:type="character" w:customStyle="1" w:styleId="ListstyckeChar">
+    <w:name w:val="Liststycke Char"/>
+    <w:basedOn w:val="Standardstycketeckensnitt"/>
+    <w:link w:val="Liststycke"/>
     <w:uiPriority w:val="34"/>
     <w:rsid w:val="008F38AA"/>
     <w:rPr>
@@ -8065,7 +7745,7 @@
       <w:sz w:val="20"/>
     </w:rPr>
   </w:style>
-  <w:style w:type="paragraph" w:styleId="ListBullet">
+  <w:style w:type="paragraph" w:styleId="Punktlista">
     <w:name w:val="List Bullet"/>
     <w:basedOn w:val="Normal"/>
     <w:uiPriority w:val="99"/>
@@ -8077,9 +7757,9 @@
       <w:contextualSpacing/>
     </w:pPr>
   </w:style>
-  <w:style w:type="table" w:styleId="TableGrid">
+  <w:style w:type="table" w:styleId="Tabellrutnt">
     <w:name w:val="Table Grid"/>
-    <w:basedOn w:val="TableNormal"/>
+    <w:basedOn w:val="Normaltabell"/>
     <w:uiPriority w:val="59"/>
     <w:semiHidden/>
     <w:rsid w:val="00E738E4"/>
@@ -8101,10 +7781,10 @@
       </w:tblCellMar>
     </w:tblPr>
   </w:style>
-  <w:style w:type="paragraph" w:styleId="BalloonText">
+  <w:style w:type="paragraph" w:styleId="Ballongtext">
     <w:name w:val="Balloon Text"/>
     <w:basedOn w:val="Normal"/>
-    <w:link w:val="BalloonTextChar"/>
+    <w:link w:val="BallongtextChar"/>
     <w:uiPriority w:val="99"/>
     <w:semiHidden/>
     <w:unhideWhenUsed/>
@@ -8118,10 +7798,10 @@
       <w:szCs w:val="16"/>
     </w:rPr>
   </w:style>
-  <w:style w:type="character" w:customStyle="1" w:styleId="BalloonTextChar">
-    <w:name w:val="Balloon Text Char"/>
-    <w:basedOn w:val="DefaultParagraphFont"/>
-    <w:link w:val="BalloonText"/>
+  <w:style w:type="character" w:customStyle="1" w:styleId="BallongtextChar">
+    <w:name w:val="Ballongtext Char"/>
+    <w:basedOn w:val="Standardstycketeckensnitt"/>
+    <w:link w:val="Ballongtext"/>
     <w:uiPriority w:val="99"/>
     <w:semiHidden/>
     <w:rsid w:val="00F46893"/>
@@ -8131,11 +7811,11 @@
       <w:szCs w:val="16"/>
     </w:rPr>
   </w:style>
-  <w:style w:type="paragraph" w:styleId="Subtitle">
+  <w:style w:type="paragraph" w:styleId="Underrubrik">
     <w:name w:val="Subtitle"/>
     <w:basedOn w:val="Normal"/>
     <w:next w:val="Normal"/>
-    <w:link w:val="SubtitleChar"/>
+    <w:link w:val="UnderrubrikChar"/>
     <w:uiPriority w:val="11"/>
     <w:rsid w:val="00415214"/>
     <w:pPr>
@@ -8153,10 +7833,10 @@
       <w:szCs w:val="24"/>
     </w:rPr>
   </w:style>
-  <w:style w:type="character" w:customStyle="1" w:styleId="SubtitleChar">
-    <w:name w:val="Subtitle Char"/>
-    <w:basedOn w:val="DefaultParagraphFont"/>
-    <w:link w:val="Subtitle"/>
+  <w:style w:type="character" w:customStyle="1" w:styleId="UnderrubrikChar">
+    <w:name w:val="Underrubrik Char"/>
+    <w:basedOn w:val="Standardstycketeckensnitt"/>
+    <w:link w:val="Underrubrik"/>
     <w:uiPriority w:val="11"/>
     <w:rsid w:val="00415214"/>
     <w:rPr>
@@ -8168,19 +7848,20 @@
       <w:szCs w:val="24"/>
     </w:rPr>
   </w:style>
-  <w:style w:type="character" w:styleId="Hyperlink">
+  <w:style w:type="character" w:styleId="Hyperlnk">
     <w:name w:val="Hyperlink"/>
-    <w:basedOn w:val="DefaultParagraphFont"/>
+    <w:basedOn w:val="Standardstycketeckensnitt"/>
+    <w:uiPriority w:val="99"/>
     <w:rsid w:val="00F456CC"/>
     <w:rPr>
       <w:color w:val="0000FF"/>
       <w:u w:val="single"/>
     </w:rPr>
   </w:style>
-  <w:style w:type="paragraph" w:styleId="BodyText">
+  <w:style w:type="paragraph" w:styleId="Brdtext">
     <w:name w:val="Body Text"/>
     <w:basedOn w:val="Normal"/>
-    <w:link w:val="BodyTextChar"/>
+    <w:link w:val="BrdtextChar"/>
     <w:rsid w:val="00933E2C"/>
     <w:pPr>
       <w:spacing w:before="20" w:after="100" w:line="240" w:lineRule="auto"/>
@@ -8192,10 +7873,10 @@
       <w:lang w:val="en-GB" w:eastAsia="en-GB"/>
     </w:rPr>
   </w:style>
-  <w:style w:type="character" w:customStyle="1" w:styleId="BodyTextChar">
-    <w:name w:val="Body Text Char"/>
-    <w:basedOn w:val="DefaultParagraphFont"/>
-    <w:link w:val="BodyText"/>
+  <w:style w:type="character" w:customStyle="1" w:styleId="BrdtextChar">
+    <w:name w:val="Brödtext Char"/>
+    <w:basedOn w:val="Standardstycketeckensnitt"/>
+    <w:link w:val="Brdtext"/>
     <w:rsid w:val="00933E2C"/>
     <w:rPr>
       <w:rFonts w:ascii="Times New Roman" w:eastAsia="Times New Roman" w:hAnsi="Times New Roman"/>
@@ -8206,7 +7887,7 @@
   </w:style>
   <w:style w:type="paragraph" w:customStyle="1" w:styleId="TableText">
     <w:name w:val="Table Text"/>
-    <w:basedOn w:val="BodyText"/>
+    <w:basedOn w:val="Brdtext"/>
     <w:rsid w:val="00933E2C"/>
     <w:pPr>
       <w:suppressAutoHyphens/>
@@ -8255,7 +7936,7 @@
       <w:bCs/>
     </w:rPr>
   </w:style>
-  <w:style w:type="paragraph" w:styleId="TOC2">
+  <w:style w:type="paragraph" w:styleId="Innehll2">
     <w:name w:val="toc 2"/>
     <w:basedOn w:val="Normal"/>
     <w:next w:val="Normal"/>
@@ -8268,7 +7949,7 @@
       <w:ind w:left="200"/>
     </w:pPr>
   </w:style>
-  <w:style w:type="paragraph" w:styleId="TOC1">
+  <w:style w:type="paragraph" w:styleId="Innehll1">
     <w:name w:val="toc 1"/>
     <w:basedOn w:val="Normal"/>
     <w:next w:val="Normal"/>
@@ -8579,7 +8260,7 @@
 </file>
 
 <file path=customXml/itemProps1.xml><?xml version="1.0" encoding="utf-8"?>
-<ds:datastoreItem xmlns:ds="http://schemas.openxmlformats.org/officeDocument/2006/customXml" ds:itemID="{8B049D37-584E-7C4D-8F45-6AFEC7A5819D}">
+<ds:datastoreItem xmlns:ds="http://schemas.openxmlformats.org/officeDocument/2006/customXml" ds:itemID="{6F3F941F-BC51-47BD-AEAC-C7FBC220461D}">
   <ds:schemaRefs>
     <ds:schemaRef ds:uri="http://schemas.openxmlformats.org/officeDocument/2006/bibliography"/>
   </ds:schemaRefs>

--- a/ServiceInteractions/riv/clinicalprocess/healthcond/actoutcome/trunk/docs/Arkitekturella beslut.docx
+++ b/ServiceInteractions/riv/clinicalprocess/healthcond/actoutcome/trunk/docs/Arkitekturella beslut.docx
@@ -1,6 +1,6 @@
 
 <file path=word/document.xml><?xml version="1.0" encoding="utf-8"?>
-<w:document xmlns:wpc="http://schemas.microsoft.com/office/word/2010/wordprocessingCanvas" xmlns:mc="http://schemas.openxmlformats.org/markup-compatibility/2006" xmlns:o="urn:schemas-microsoft-com:office:office" xmlns:r="http://schemas.openxmlformats.org/officeDocument/2006/relationships" xmlns:m="http://schemas.openxmlformats.org/officeDocument/2006/math" xmlns:v="urn:schemas-microsoft-com:vml" xmlns:wp14="http://schemas.microsoft.com/office/word/2010/wordprocessingDrawing" xmlns:wp="http://schemas.openxmlformats.org/drawingml/2006/wordprocessingDrawing" xmlns:w10="urn:schemas-microsoft-com:office:word" xmlns:w="http://schemas.openxmlformats.org/wordprocessingml/2006/main" xmlns:w14="http://schemas.microsoft.com/office/word/2010/wordml" xmlns:wpg="http://schemas.microsoft.com/office/word/2010/wordprocessingGroup" xmlns:wpi="http://schemas.microsoft.com/office/word/2010/wordprocessingInk" xmlns:wne="http://schemas.microsoft.com/office/word/2006/wordml" xmlns:wps="http://schemas.microsoft.com/office/word/2010/wordprocessingShape" mc:Ignorable="w14 wp14">
+<w:document xmlns:wpc="http://schemas.microsoft.com/office/word/2010/wordprocessingCanvas" xmlns:mo="http://schemas.microsoft.com/office/mac/office/2008/main" xmlns:mc="http://schemas.openxmlformats.org/markup-compatibility/2006" xmlns:mv="urn:schemas-microsoft-com:mac:vml" xmlns:o="urn:schemas-microsoft-com:office:office" xmlns:r="http://schemas.openxmlformats.org/officeDocument/2006/relationships" xmlns:m="http://schemas.openxmlformats.org/officeDocument/2006/math" xmlns:v="urn:schemas-microsoft-com:vml" xmlns:wp14="http://schemas.microsoft.com/office/word/2010/wordprocessingDrawing" xmlns:wp="http://schemas.openxmlformats.org/drawingml/2006/wordprocessingDrawing" xmlns:w10="urn:schemas-microsoft-com:office:word" xmlns:w="http://schemas.openxmlformats.org/wordprocessingml/2006/main" xmlns:w14="http://schemas.microsoft.com/office/word/2010/wordml" xmlns:wpg="http://schemas.microsoft.com/office/word/2010/wordprocessingGroup" xmlns:wpi="http://schemas.microsoft.com/office/word/2010/wordprocessingInk" xmlns:wne="http://schemas.microsoft.com/office/word/2006/wordml" xmlns:wps="http://schemas.microsoft.com/office/word/2010/wordprocessingShape" mc:Ignorable="w14 wp14">
   <w:body>
     <w:p/>
     <w:p/>
@@ -104,7 +104,7 @@
           <w:sz w:val="48"/>
           <w:szCs w:val="48"/>
         </w:rPr>
-        <w:t>2.0.RC13</w:t>
+        <w:t>2.1.RC2</w:t>
       </w:r>
     </w:p>
     <w:p>
@@ -152,7 +152,7 @@
           <w:sz w:val="48"/>
           <w:szCs w:val="48"/>
         </w:rPr>
-        <w:t>2014-02-20</w:t>
+        <w:t>2014-02-24</w:t>
       </w:r>
       <w:r>
         <w:rPr>
@@ -234,15 +234,15 @@
     <w:p/>
     <w:p>
       <w:pPr>
-        <w:pStyle w:val="Innehll1"/>
+        <w:pStyle w:val="TOC1"/>
         <w:tabs>
-          <w:tab w:val="left" w:pos="440"/>
+          <w:tab w:val="left" w:pos="436"/>
         </w:tabs>
         <w:rPr>
           <w:rFonts w:asciiTheme="minorHAnsi" w:eastAsiaTheme="minorEastAsia" w:hAnsiTheme="minorHAnsi" w:cstheme="minorBidi"/>
-          <w:sz w:val="22"/>
-          <w:szCs w:val="22"/>
-          <w:lang w:eastAsia="sv-SE"/>
+          <w:sz w:val="24"/>
+          <w:szCs w:val="24"/>
+          <w:lang w:val="en-US" w:eastAsia="ja-JP"/>
         </w:rPr>
       </w:pPr>
       <w:r>
@@ -254,412 +254,323 @@
       <w:r>
         <w:fldChar w:fldCharType="separate"/>
       </w:r>
-      <w:hyperlink w:anchor="_Toc380693931" w:history="1">
-        <w:r>
-          <w:rPr>
-            <w:rStyle w:val="Hyperlnk"/>
-          </w:rPr>
-          <w:t>1.</w:t>
-        </w:r>
-        <w:r>
-          <w:rPr>
-            <w:rFonts w:asciiTheme="minorHAnsi" w:eastAsiaTheme="minorEastAsia" w:hAnsiTheme="minorHAnsi" w:cstheme="minorBidi"/>
-            <w:sz w:val="22"/>
-            <w:szCs w:val="22"/>
-            <w:lang w:eastAsia="sv-SE"/>
-          </w:rPr>
-          <w:tab/>
-        </w:r>
-        <w:r>
-          <w:rPr>
-            <w:rStyle w:val="Hyperlnk"/>
-          </w:rPr>
-          <w:t>Inledning</w:t>
-        </w:r>
-        <w:r>
-          <w:rPr>
-            <w:webHidden/>
-          </w:rPr>
-          <w:tab/>
-        </w:r>
-        <w:r>
-          <w:rPr>
-            <w:webHidden/>
-          </w:rPr>
-          <w:fldChar w:fldCharType="begin"/>
-        </w:r>
-        <w:r>
-          <w:rPr>
-            <w:webHidden/>
-          </w:rPr>
-          <w:instrText xml:space="preserve"> PAGEREF _Toc380693931 \h </w:instrText>
-        </w:r>
-        <w:r>
-          <w:rPr>
-            <w:webHidden/>
-          </w:rPr>
-        </w:r>
-        <w:r>
-          <w:rPr>
-            <w:webHidden/>
-          </w:rPr>
-          <w:fldChar w:fldCharType="separate"/>
-        </w:r>
-        <w:r>
-          <w:rPr>
-            <w:webHidden/>
-          </w:rPr>
-          <w:t>4</w:t>
-        </w:r>
-        <w:r>
-          <w:rPr>
-            <w:webHidden/>
-          </w:rPr>
-          <w:fldChar w:fldCharType="end"/>
-        </w:r>
-      </w:hyperlink>
+      <w:r>
+        <w:t>1.</w:t>
+      </w:r>
+      <w:r>
+        <w:rPr>
+          <w:rFonts w:asciiTheme="minorHAnsi" w:eastAsiaTheme="minorEastAsia" w:hAnsiTheme="minorHAnsi" w:cstheme="minorBidi"/>
+          <w:sz w:val="24"/>
+          <w:szCs w:val="24"/>
+          <w:lang w:val="en-US" w:eastAsia="ja-JP"/>
+        </w:rPr>
+        <w:tab/>
+      </w:r>
+      <w:r>
+        <w:t>Inledning</w:t>
+      </w:r>
+      <w:r>
+        <w:tab/>
+      </w:r>
+      <w:r>
+        <w:fldChar w:fldCharType="begin"/>
+      </w:r>
+      <w:r>
+        <w:instrText xml:space="preserve"> PAGEREF _Toc254858745 \h </w:instrText>
+      </w:r>
+      <w:r>
+        <w:fldChar w:fldCharType="separate"/>
+      </w:r>
+      <w:r>
+        <w:t>4</w:t>
+      </w:r>
+      <w:r>
+        <w:fldChar w:fldCharType="end"/>
+      </w:r>
     </w:p>
     <w:p>
       <w:pPr>
-        <w:pStyle w:val="Innehll2"/>
+        <w:pStyle w:val="TOC2"/>
         <w:tabs>
-          <w:tab w:val="left" w:pos="880"/>
+          <w:tab w:val="left" w:pos="720"/>
           <w:tab w:val="right" w:leader="dot" w:pos="8664"/>
         </w:tabs>
         <w:rPr>
           <w:rFonts w:asciiTheme="minorHAnsi" w:eastAsiaTheme="minorEastAsia" w:hAnsiTheme="minorHAnsi" w:cstheme="minorBidi"/>
           <w:noProof/>
-          <w:sz w:val="22"/>
-          <w:lang w:eastAsia="sv-SE"/>
-        </w:rPr>
-      </w:pPr>
-      <w:hyperlink w:anchor="_Toc380693932" w:history="1">
-        <w:r>
-          <w:rPr>
-            <w:rStyle w:val="Hyperlnk"/>
-            <w:noProof/>
-          </w:rPr>
-          <w:t>1.1.</w:t>
-        </w:r>
-        <w:r>
-          <w:rPr>
-            <w:rFonts w:asciiTheme="minorHAnsi" w:eastAsiaTheme="minorEastAsia" w:hAnsiTheme="minorHAnsi" w:cstheme="minorBidi"/>
-            <w:noProof/>
-            <w:sz w:val="22"/>
-            <w:lang w:eastAsia="sv-SE"/>
-          </w:rPr>
-          <w:tab/>
-        </w:r>
-        <w:r>
-          <w:rPr>
-            <w:rStyle w:val="Hyperlnk"/>
-            <w:noProof/>
-          </w:rPr>
-          <w:t>Syfte</w:t>
-        </w:r>
-        <w:r>
-          <w:rPr>
-            <w:noProof/>
-            <w:webHidden/>
-          </w:rPr>
-          <w:tab/>
-        </w:r>
-        <w:r>
-          <w:rPr>
-            <w:noProof/>
-            <w:webHidden/>
-          </w:rPr>
-          <w:fldChar w:fldCharType="begin"/>
-        </w:r>
-        <w:r>
-          <w:rPr>
-            <w:noProof/>
-            <w:webHidden/>
-          </w:rPr>
-          <w:instrText xml:space="preserve"> PAGEREF _Toc380693932 \h </w:instrText>
-        </w:r>
-        <w:r>
-          <w:rPr>
-            <w:noProof/>
-            <w:webHidden/>
-          </w:rPr>
-        </w:r>
-        <w:r>
-          <w:rPr>
-            <w:noProof/>
-            <w:webHidden/>
-          </w:rPr>
-          <w:fldChar w:fldCharType="separate"/>
-        </w:r>
-        <w:r>
-          <w:rPr>
-            <w:noProof/>
-            <w:webHidden/>
-          </w:rPr>
-          <w:t>4</w:t>
-        </w:r>
-        <w:r>
-          <w:rPr>
-            <w:noProof/>
-            <w:webHidden/>
-          </w:rPr>
-          <w:fldChar w:fldCharType="end"/>
-        </w:r>
-      </w:hyperlink>
+          <w:sz w:val="24"/>
+          <w:szCs w:val="24"/>
+          <w:lang w:val="en-US" w:eastAsia="ja-JP"/>
+        </w:rPr>
+      </w:pPr>
+      <w:r>
+        <w:rPr>
+          <w:noProof/>
+        </w:rPr>
+        <w:t>1.1.</w:t>
+      </w:r>
+      <w:r>
+        <w:rPr>
+          <w:rFonts w:asciiTheme="minorHAnsi" w:eastAsiaTheme="minorEastAsia" w:hAnsiTheme="minorHAnsi" w:cstheme="minorBidi"/>
+          <w:noProof/>
+          <w:sz w:val="24"/>
+          <w:szCs w:val="24"/>
+          <w:lang w:val="en-US" w:eastAsia="ja-JP"/>
+        </w:rPr>
+        <w:tab/>
+      </w:r>
+      <w:r>
+        <w:rPr>
+          <w:noProof/>
+        </w:rPr>
+        <w:t>Syfte</w:t>
+      </w:r>
+      <w:r>
+        <w:rPr>
+          <w:noProof/>
+        </w:rPr>
+        <w:tab/>
+      </w:r>
+      <w:r>
+        <w:rPr>
+          <w:noProof/>
+        </w:rPr>
+        <w:fldChar w:fldCharType="begin"/>
+      </w:r>
+      <w:r>
+        <w:rPr>
+          <w:noProof/>
+        </w:rPr>
+        <w:instrText xml:space="preserve"> PAGEREF _Toc254858746 \h </w:instrText>
+      </w:r>
+      <w:r>
+        <w:rPr>
+          <w:noProof/>
+        </w:rPr>
+      </w:r>
+      <w:r>
+        <w:rPr>
+          <w:noProof/>
+        </w:rPr>
+        <w:fldChar w:fldCharType="separate"/>
+      </w:r>
+      <w:r>
+        <w:rPr>
+          <w:noProof/>
+        </w:rPr>
+        <w:t>4</w:t>
+      </w:r>
+      <w:r>
+        <w:rPr>
+          <w:noProof/>
+        </w:rPr>
+        <w:fldChar w:fldCharType="end"/>
+      </w:r>
     </w:p>
     <w:p>
       <w:pPr>
-        <w:pStyle w:val="Innehll2"/>
+        <w:pStyle w:val="TOC2"/>
         <w:tabs>
-          <w:tab w:val="left" w:pos="880"/>
+          <w:tab w:val="left" w:pos="745"/>
           <w:tab w:val="right" w:leader="dot" w:pos="8664"/>
         </w:tabs>
         <w:rPr>
           <w:rFonts w:asciiTheme="minorHAnsi" w:eastAsiaTheme="minorEastAsia" w:hAnsiTheme="minorHAnsi" w:cstheme="minorBidi"/>
           <w:noProof/>
-          <w:sz w:val="22"/>
-          <w:lang w:eastAsia="sv-SE"/>
-        </w:rPr>
-      </w:pPr>
-      <w:hyperlink w:anchor="_Toc380693933" w:history="1">
-        <w:r>
-          <w:rPr>
-            <w:rStyle w:val="Hyperlnk"/>
-            <w:noProof/>
-          </w:rPr>
-          <w:t>1.2.</w:t>
-        </w:r>
-        <w:r>
-          <w:rPr>
-            <w:rFonts w:asciiTheme="minorHAnsi" w:eastAsiaTheme="minorEastAsia" w:hAnsiTheme="minorHAnsi" w:cstheme="minorBidi"/>
-            <w:noProof/>
-            <w:sz w:val="22"/>
-            <w:lang w:eastAsia="sv-SE"/>
-          </w:rPr>
-          <w:tab/>
-        </w:r>
-        <w:r>
-          <w:rPr>
-            <w:rStyle w:val="Hyperlnk"/>
-            <w:noProof/>
-          </w:rPr>
-          <w:t>Begrepp</w:t>
-        </w:r>
-        <w:r>
-          <w:rPr>
-            <w:noProof/>
-            <w:webHidden/>
-          </w:rPr>
-          <w:tab/>
-        </w:r>
-        <w:r>
-          <w:rPr>
-            <w:noProof/>
-            <w:webHidden/>
-          </w:rPr>
-          <w:fldChar w:fldCharType="begin"/>
-        </w:r>
-        <w:r>
-          <w:rPr>
-            <w:noProof/>
-            <w:webHidden/>
-          </w:rPr>
-          <w:instrText xml:space="preserve"> PAGEREF _Toc380693933 \h </w:instrText>
-        </w:r>
-        <w:r>
-          <w:rPr>
-            <w:noProof/>
-            <w:webHidden/>
-          </w:rPr>
-        </w:r>
-        <w:r>
-          <w:rPr>
-            <w:noProof/>
-            <w:webHidden/>
-          </w:rPr>
-          <w:fldChar w:fldCharType="separate"/>
-        </w:r>
-        <w:r>
-          <w:rPr>
-            <w:noProof/>
-            <w:webHidden/>
-          </w:rPr>
-          <w:t>4</w:t>
-        </w:r>
-        <w:r>
-          <w:rPr>
-            <w:noProof/>
-            <w:webHidden/>
-          </w:rPr>
-          <w:fldChar w:fldCharType="end"/>
-        </w:r>
-      </w:hyperlink>
+          <w:sz w:val="24"/>
+          <w:szCs w:val="24"/>
+          <w:lang w:val="en-US" w:eastAsia="ja-JP"/>
+        </w:rPr>
+      </w:pPr>
+      <w:r>
+        <w:rPr>
+          <w:noProof/>
+        </w:rPr>
+        <w:t>1.2.</w:t>
+      </w:r>
+      <w:r>
+        <w:rPr>
+          <w:rFonts w:asciiTheme="minorHAnsi" w:eastAsiaTheme="minorEastAsia" w:hAnsiTheme="minorHAnsi" w:cstheme="minorBidi"/>
+          <w:noProof/>
+          <w:sz w:val="24"/>
+          <w:szCs w:val="24"/>
+          <w:lang w:val="en-US" w:eastAsia="ja-JP"/>
+        </w:rPr>
+        <w:tab/>
+      </w:r>
+      <w:r>
+        <w:rPr>
+          <w:noProof/>
+        </w:rPr>
+        <w:t>Begrepp</w:t>
+      </w:r>
+      <w:r>
+        <w:rPr>
+          <w:noProof/>
+        </w:rPr>
+        <w:tab/>
+      </w:r>
+      <w:r>
+        <w:rPr>
+          <w:noProof/>
+        </w:rPr>
+        <w:fldChar w:fldCharType="begin"/>
+      </w:r>
+      <w:r>
+        <w:rPr>
+          <w:noProof/>
+        </w:rPr>
+        <w:instrText xml:space="preserve"> PAGEREF _Toc254858747 \h </w:instrText>
+      </w:r>
+      <w:r>
+        <w:rPr>
+          <w:noProof/>
+        </w:rPr>
+      </w:r>
+      <w:r>
+        <w:rPr>
+          <w:noProof/>
+        </w:rPr>
+        <w:fldChar w:fldCharType="separate"/>
+      </w:r>
+      <w:r>
+        <w:rPr>
+          <w:noProof/>
+        </w:rPr>
+        <w:t>4</w:t>
+      </w:r>
+      <w:r>
+        <w:rPr>
+          <w:noProof/>
+        </w:rPr>
+        <w:fldChar w:fldCharType="end"/>
+      </w:r>
     </w:p>
     <w:p>
       <w:pPr>
-        <w:pStyle w:val="Innehll1"/>
+        <w:pStyle w:val="TOC1"/>
         <w:tabs>
-          <w:tab w:val="left" w:pos="660"/>
+          <w:tab w:val="left" w:pos="472"/>
         </w:tabs>
         <w:rPr>
           <w:rFonts w:asciiTheme="minorHAnsi" w:eastAsiaTheme="minorEastAsia" w:hAnsiTheme="minorHAnsi" w:cstheme="minorBidi"/>
-          <w:sz w:val="22"/>
-          <w:szCs w:val="22"/>
-          <w:lang w:eastAsia="sv-SE"/>
-        </w:rPr>
-      </w:pPr>
-      <w:hyperlink w:anchor="_Toc380693934" w:history="1">
-        <w:r>
-          <w:rPr>
-            <w:rStyle w:val="Hyperlnk"/>
-          </w:rPr>
-          <w:t>2.</w:t>
-        </w:r>
-        <w:r>
-          <w:rPr>
-            <w:rFonts w:asciiTheme="minorHAnsi" w:eastAsiaTheme="minorEastAsia" w:hAnsiTheme="minorHAnsi" w:cstheme="minorBidi"/>
-            <w:sz w:val="22"/>
-            <w:szCs w:val="22"/>
-            <w:lang w:eastAsia="sv-SE"/>
-          </w:rPr>
-          <w:tab/>
-        </w:r>
-        <w:r>
-          <w:rPr>
-            <w:rStyle w:val="Hyperlnk"/>
-          </w:rPr>
-          <w:t>Arkitekturella beslut</w:t>
-        </w:r>
-        <w:r>
-          <w:rPr>
-            <w:webHidden/>
-          </w:rPr>
-          <w:tab/>
-        </w:r>
-        <w:r>
-          <w:rPr>
-            <w:webHidden/>
-          </w:rPr>
-          <w:fldChar w:fldCharType="begin"/>
-        </w:r>
-        <w:r>
-          <w:rPr>
-            <w:webHidden/>
-          </w:rPr>
-          <w:instrText xml:space="preserve"> PAGEREF _Toc380693934 \h </w:instrText>
-        </w:r>
-        <w:r>
-          <w:rPr>
-            <w:webHidden/>
-          </w:rPr>
-        </w:r>
-        <w:r>
-          <w:rPr>
-            <w:webHidden/>
-          </w:rPr>
-          <w:fldChar w:fldCharType="separate"/>
-        </w:r>
-        <w:r>
-          <w:rPr>
-            <w:webHidden/>
-          </w:rPr>
-          <w:t>5</w:t>
-        </w:r>
-        <w:r>
-          <w:rPr>
-            <w:webHidden/>
-          </w:rPr>
-          <w:fldChar w:fldCharType="end"/>
-        </w:r>
-      </w:hyperlink>
+          <w:sz w:val="24"/>
+          <w:szCs w:val="24"/>
+          <w:lang w:val="en-US" w:eastAsia="ja-JP"/>
+        </w:rPr>
+      </w:pPr>
+      <w:r>
+        <w:t>2.</w:t>
+      </w:r>
+      <w:r>
+        <w:rPr>
+          <w:rFonts w:asciiTheme="minorHAnsi" w:eastAsiaTheme="minorEastAsia" w:hAnsiTheme="minorHAnsi" w:cstheme="minorBidi"/>
+          <w:sz w:val="24"/>
+          <w:szCs w:val="24"/>
+          <w:lang w:val="en-US" w:eastAsia="ja-JP"/>
+        </w:rPr>
+        <w:tab/>
+      </w:r>
+      <w:r>
+        <w:t>Arkitekturella beslut</w:t>
+      </w:r>
+      <w:r>
+        <w:tab/>
+      </w:r>
+      <w:r>
+        <w:fldChar w:fldCharType="begin"/>
+      </w:r>
+      <w:r>
+        <w:instrText xml:space="preserve"> PAGEREF _Toc254858748 \h </w:instrText>
+      </w:r>
+      <w:r>
+        <w:fldChar w:fldCharType="separate"/>
+      </w:r>
+      <w:r>
+        <w:t>5</w:t>
+      </w:r>
+      <w:r>
+        <w:fldChar w:fldCharType="end"/>
+      </w:r>
     </w:p>
     <w:p>
       <w:pPr>
-        <w:pStyle w:val="Innehll2"/>
+        <w:pStyle w:val="TOC2"/>
         <w:tabs>
-          <w:tab w:val="left" w:pos="880"/>
+          <w:tab w:val="left" w:pos="745"/>
           <w:tab w:val="right" w:leader="dot" w:pos="8664"/>
         </w:tabs>
         <w:rPr>
           <w:rFonts w:asciiTheme="minorHAnsi" w:eastAsiaTheme="minorEastAsia" w:hAnsiTheme="minorHAnsi" w:cstheme="minorBidi"/>
           <w:noProof/>
-          <w:sz w:val="22"/>
-          <w:lang w:eastAsia="sv-SE"/>
-        </w:rPr>
-      </w:pPr>
-      <w:hyperlink w:anchor="_Toc380693935" w:history="1">
-        <w:r>
-          <w:rPr>
-            <w:rStyle w:val="Hyperlnk"/>
-            <w:noProof/>
-          </w:rPr>
-          <w:t>2.1.</w:t>
-        </w:r>
-        <w:r>
-          <w:rPr>
-            <w:rFonts w:asciiTheme="minorHAnsi" w:eastAsiaTheme="minorEastAsia" w:hAnsiTheme="minorHAnsi" w:cstheme="minorBidi"/>
-            <w:noProof/>
-            <w:sz w:val="22"/>
-            <w:lang w:eastAsia="sv-SE"/>
-          </w:rPr>
-          <w:tab/>
-        </w:r>
-        <w:r>
-          <w:rPr>
-            <w:rStyle w:val="Hyperlnk"/>
-            <w:noProof/>
-          </w:rPr>
-          <w:t>AB: Tydliggörande avseende tjänstekontraktsbeskrivningen</w:t>
-        </w:r>
-        <w:r>
-          <w:rPr>
-            <w:noProof/>
-            <w:webHidden/>
-          </w:rPr>
-          <w:tab/>
-        </w:r>
-        <w:r>
-          <w:rPr>
-            <w:noProof/>
-            <w:webHidden/>
-          </w:rPr>
-          <w:fldChar w:fldCharType="begin"/>
-        </w:r>
-        <w:r>
-          <w:rPr>
-            <w:noProof/>
-            <w:webHidden/>
-          </w:rPr>
-          <w:instrText xml:space="preserve"> PAGEREF _Toc380693935 \h </w:instrText>
-        </w:r>
-        <w:r>
-          <w:rPr>
-            <w:noProof/>
-            <w:webHidden/>
-          </w:rPr>
-        </w:r>
-        <w:r>
-          <w:rPr>
-            <w:noProof/>
-            <w:webHidden/>
-          </w:rPr>
-          <w:fldChar w:fldCharType="separate"/>
-        </w:r>
-        <w:r>
-          <w:rPr>
-            <w:noProof/>
-            <w:webHidden/>
-          </w:rPr>
-          <w:t>5</w:t>
-        </w:r>
-        <w:r>
-          <w:rPr>
-            <w:noProof/>
-            <w:webHidden/>
-          </w:rPr>
-          <w:fldChar w:fldCharType="end"/>
-        </w:r>
-      </w:hyperlink>
+          <w:sz w:val="24"/>
+          <w:szCs w:val="24"/>
+          <w:lang w:val="en-US" w:eastAsia="ja-JP"/>
+        </w:rPr>
+      </w:pPr>
+      <w:r>
+        <w:rPr>
+          <w:noProof/>
+        </w:rPr>
+        <w:t>2.1.</w:t>
+      </w:r>
+      <w:r>
+        <w:rPr>
+          <w:rFonts w:asciiTheme="minorHAnsi" w:eastAsiaTheme="minorEastAsia" w:hAnsiTheme="minorHAnsi" w:cstheme="minorBidi"/>
+          <w:noProof/>
+          <w:sz w:val="24"/>
+          <w:szCs w:val="24"/>
+          <w:lang w:val="en-US" w:eastAsia="ja-JP"/>
+        </w:rPr>
+        <w:tab/>
+      </w:r>
+      <w:r>
+        <w:rPr>
+          <w:noProof/>
+        </w:rPr>
+        <w:t>AB: Tydliggörande avseende tjänstekontraktsbeskrivningen</w:t>
+      </w:r>
+      <w:r>
+        <w:rPr>
+          <w:noProof/>
+        </w:rPr>
+        <w:tab/>
+      </w:r>
+      <w:r>
+        <w:rPr>
+          <w:noProof/>
+        </w:rPr>
+        <w:fldChar w:fldCharType="begin"/>
+      </w:r>
+      <w:r>
+        <w:rPr>
+          <w:noProof/>
+        </w:rPr>
+        <w:instrText xml:space="preserve"> PAGEREF _Toc254858749 \h </w:instrText>
+      </w:r>
+      <w:r>
+        <w:rPr>
+          <w:noProof/>
+        </w:rPr>
+      </w:r>
+      <w:r>
+        <w:rPr>
+          <w:noProof/>
+        </w:rPr>
+        <w:fldChar w:fldCharType="separate"/>
+      </w:r>
+      <w:r>
+        <w:rPr>
+          <w:noProof/>
+        </w:rPr>
+        <w:t>5</w:t>
+      </w:r>
+      <w:r>
+        <w:rPr>
+          <w:noProof/>
+        </w:rPr>
+        <w:fldChar w:fldCharType="end"/>
+      </w:r>
     </w:p>
     <w:p>
       <w:r>
@@ -1031,8 +942,6 @@
               </w:rPr>
               <w:t>h</w:t>
             </w:r>
-            <w:bookmarkStart w:id="1" w:name="_GoBack"/>
-            <w:bookmarkEnd w:id="1"/>
             <w:r>
               <w:rPr>
                 <w:lang w:val="sv-SE"/>
@@ -1054,6 +963,95 @@
               </w:rPr>
               <w:t>Marcus Claus</w:t>
             </w:r>
+          </w:p>
+        </w:tc>
+        <w:tc>
+          <w:tcPr>
+            <w:tcW w:w="1440" w:type="dxa"/>
+          </w:tcPr>
+          <w:p>
+            <w:pPr>
+              <w:pStyle w:val="TableText"/>
+              <w:ind w:right="0"/>
+              <w:jc w:val="center"/>
+              <w:rPr>
+                <w:lang w:val="sv-SE"/>
+              </w:rPr>
+            </w:pPr>
+          </w:p>
+        </w:tc>
+      </w:tr>
+      <w:tr>
+        <w:tc>
+          <w:tcPr>
+            <w:tcW w:w="964" w:type="dxa"/>
+          </w:tcPr>
+          <w:p>
+            <w:pPr>
+              <w:pStyle w:val="TableText"/>
+              <w:ind w:right="0"/>
+              <w:jc w:val="center"/>
+            </w:pPr>
+            <w:r>
+              <w:t>2.1.RC2</w:t>
+            </w:r>
+          </w:p>
+        </w:tc>
+        <w:tc>
+          <w:tcPr>
+            <w:tcW w:w="1224" w:type="dxa"/>
+          </w:tcPr>
+          <w:p>
+            <w:pPr>
+              <w:pStyle w:val="TableText"/>
+              <w:ind w:right="0"/>
+              <w:jc w:val="center"/>
+            </w:pPr>
+            <w:r>
+              <w:t>2014-02-24</w:t>
+            </w:r>
+          </w:p>
+        </w:tc>
+        <w:tc>
+          <w:tcPr>
+            <w:tcW w:w="4140" w:type="dxa"/>
+          </w:tcPr>
+          <w:p>
+            <w:pPr>
+              <w:pStyle w:val="TableText"/>
+              <w:ind w:right="0"/>
+              <w:rPr>
+                <w:lang w:val="sv-SE"/>
+              </w:rPr>
+            </w:pPr>
+            <w:r>
+              <w:rPr>
+                <w:lang w:val="sv-SE"/>
+              </w:rPr>
+              <w:t>Uppdaterat version och datum</w:t>
+            </w:r>
+          </w:p>
+        </w:tc>
+        <w:tc>
+          <w:tcPr>
+            <w:tcW w:w="1980" w:type="dxa"/>
+          </w:tcPr>
+          <w:p>
+            <w:pPr>
+              <w:pStyle w:val="TableText"/>
+              <w:ind w:right="0"/>
+              <w:rPr>
+                <w:lang w:val="sv-SE"/>
+              </w:rPr>
+            </w:pPr>
+            <w:r>
+              <w:rPr>
+                <w:lang w:val="sv-SE"/>
+              </w:rPr>
+              <w:t>Khaled Daham</w:t>
+            </w:r>
+            <w:bookmarkStart w:id="1" w:name="_GoBack"/>
+            <w:bookmarkEnd w:id="1"/>
           </w:p>
         </w:tc>
         <w:tc>
@@ -1306,7 +1304,7 @@
     <w:p>
       <w:pPr>
         <w:rPr>
-          <w:rStyle w:val="BrdtextChar"/>
+          <w:rStyle w:val="BodyTextChar"/>
           <w:rFonts w:eastAsia="Calibri"/>
           <w:szCs w:val="20"/>
         </w:rPr>
@@ -1328,10 +1326,10 @@
     </w:p>
     <w:p>
       <w:pPr>
-        <w:pStyle w:val="Rubrik1"/>
+        <w:pStyle w:val="Heading1"/>
         <w:ind w:left="720"/>
       </w:pPr>
-      <w:bookmarkStart w:id="3" w:name="_Toc380693931"/>
+      <w:bookmarkStart w:id="3" w:name="_Toc254858745"/>
       <w:r>
         <w:lastRenderedPageBreak/>
         <w:t>Inledning</w:t>
@@ -1346,7 +1344,7 @@
     </w:p>
     <w:p>
       <w:pPr>
-        <w:pStyle w:val="Brdtext"/>
+        <w:pStyle w:val="BodyText"/>
         <w:rPr>
           <w:lang w:val="sv-SE"/>
         </w:rPr>
@@ -1367,11 +1365,11 @@
     </w:p>
     <w:p>
       <w:pPr>
-        <w:pStyle w:val="Rubrik2"/>
+        <w:pStyle w:val="Heading2"/>
       </w:pPr>
       <w:bookmarkStart w:id="4" w:name="_Toc264866304"/>
       <w:bookmarkStart w:id="5" w:name="_Toc185913452"/>
-      <w:bookmarkStart w:id="6" w:name="_Toc380693932"/>
+      <w:bookmarkStart w:id="6" w:name="_Toc254858746"/>
       <w:r>
         <w:t>Syfte</w:t>
       </w:r>
@@ -1381,7 +1379,7 @@
     </w:p>
     <w:p>
       <w:pPr>
-        <w:pStyle w:val="Brdtext"/>
+        <w:pStyle w:val="BodyText"/>
         <w:rPr>
           <w:lang w:val="sv-SE"/>
         </w:rPr>
@@ -1395,7 +1393,7 @@
     </w:p>
     <w:p>
       <w:pPr>
-        <w:pStyle w:val="Brdtext"/>
+        <w:pStyle w:val="BodyText"/>
         <w:keepLines/>
         <w:widowControl w:val="0"/>
         <w:numPr>
@@ -1417,7 +1415,7 @@
     </w:p>
     <w:p>
       <w:pPr>
-        <w:pStyle w:val="Brdtext"/>
+        <w:pStyle w:val="BodyText"/>
         <w:keepLines/>
         <w:widowControl w:val="0"/>
         <w:numPr>
@@ -1439,7 +1437,7 @@
     </w:p>
     <w:p>
       <w:pPr>
-        <w:pStyle w:val="Brdtext"/>
+        <w:pStyle w:val="BodyText"/>
         <w:keepLines/>
         <w:widowControl w:val="0"/>
         <w:numPr>
@@ -1461,7 +1459,7 @@
     </w:p>
     <w:p>
       <w:pPr>
-        <w:pStyle w:val="Brdtext"/>
+        <w:pStyle w:val="BodyText"/>
         <w:keepLines/>
         <w:widowControl w:val="0"/>
         <w:numPr>
@@ -1489,9 +1487,9 @@
     </w:p>
     <w:p>
       <w:pPr>
-        <w:pStyle w:val="Rubrik2"/>
-      </w:pPr>
-      <w:bookmarkStart w:id="7" w:name="_Toc380693933"/>
+        <w:pStyle w:val="Heading2"/>
+      </w:pPr>
+      <w:bookmarkStart w:id="7" w:name="_Toc254858747"/>
       <w:r>
         <w:t>Begrepp</w:t>
       </w:r>
@@ -1499,7 +1497,7 @@
     </w:p>
     <w:p>
       <w:pPr>
-        <w:pStyle w:val="Brdtext"/>
+        <w:pStyle w:val="BodyText"/>
         <w:rPr>
           <w:lang w:val="sv-SE"/>
         </w:rPr>
@@ -1513,7 +1511,7 @@
     </w:p>
     <w:p>
       <w:pPr>
-        <w:pStyle w:val="Brdtext"/>
+        <w:pStyle w:val="BodyText"/>
         <w:rPr>
           <w:lang w:val="sv-SE"/>
         </w:rPr>
@@ -1549,7 +1547,7 @@
           </w:tcPr>
           <w:p>
             <w:pPr>
-              <w:pStyle w:val="Brdtext"/>
+              <w:pStyle w:val="BodyText"/>
               <w:snapToGrid w:val="0"/>
               <w:rPr>
                 <w:b/>
@@ -1571,7 +1569,7 @@
           </w:tcPr>
           <w:p>
             <w:pPr>
-              <w:pStyle w:val="Brdtext"/>
+              <w:pStyle w:val="BodyText"/>
               <w:snapToGrid w:val="0"/>
               <w:rPr>
                 <w:b/>
@@ -1595,7 +1593,7 @@
           </w:tcPr>
           <w:p>
             <w:pPr>
-              <w:pStyle w:val="Brdtext"/>
+              <w:pStyle w:val="BodyText"/>
               <w:snapToGrid w:val="0"/>
               <w:rPr>
                 <w:b/>
@@ -1624,7 +1622,7 @@
           </w:tcPr>
           <w:p>
             <w:pPr>
-              <w:pStyle w:val="Brdtext"/>
+              <w:pStyle w:val="BodyText"/>
               <w:snapToGrid w:val="0"/>
               <w:rPr>
                 <w:lang w:val="sv-SE"/>
@@ -1644,7 +1642,7 @@
           </w:tcPr>
           <w:p>
             <w:pPr>
-              <w:pStyle w:val="Brdtext"/>
+              <w:pStyle w:val="BodyText"/>
               <w:snapToGrid w:val="0"/>
               <w:rPr>
                 <w:b/>
@@ -1668,7 +1666,7 @@
           </w:tcPr>
           <w:p>
             <w:pPr>
-              <w:pStyle w:val="Brdtext"/>
+              <w:pStyle w:val="BodyText"/>
               <w:snapToGrid w:val="0"/>
               <w:rPr>
                 <w:lang w:val="sv-SE"/>
@@ -1693,7 +1691,7 @@
           </w:tcPr>
           <w:p>
             <w:pPr>
-              <w:pStyle w:val="Brdtext"/>
+              <w:pStyle w:val="BodyText"/>
               <w:snapToGrid w:val="0"/>
               <w:rPr>
                 <w:lang w:val="sv-SE"/>
@@ -1707,7 +1705,7 @@
           </w:tcPr>
           <w:p>
             <w:pPr>
-              <w:pStyle w:val="Brdtext"/>
+              <w:pStyle w:val="BodyText"/>
               <w:snapToGrid w:val="0"/>
               <w:rPr>
                 <w:b/>
@@ -1723,7 +1721,7 @@
           </w:tcPr>
           <w:p>
             <w:pPr>
-              <w:pStyle w:val="Brdtext"/>
+              <w:pStyle w:val="BodyText"/>
               <w:snapToGrid w:val="0"/>
               <w:rPr>
                 <w:b/>
@@ -1744,7 +1742,7 @@
           </w:tcPr>
           <w:p>
             <w:pPr>
-              <w:pStyle w:val="Brdtext"/>
+              <w:pStyle w:val="BodyText"/>
               <w:snapToGrid w:val="0"/>
               <w:rPr>
                 <w:lang w:val="sv-SE"/>
@@ -1758,7 +1756,7 @@
           </w:tcPr>
           <w:p>
             <w:pPr>
-              <w:pStyle w:val="Brdtext"/>
+              <w:pStyle w:val="BodyText"/>
               <w:snapToGrid w:val="0"/>
               <w:rPr>
                 <w:b/>
@@ -1774,7 +1772,7 @@
           </w:tcPr>
           <w:p>
             <w:pPr>
-              <w:pStyle w:val="Brdtext"/>
+              <w:pStyle w:val="BodyText"/>
               <w:snapToGrid w:val="0"/>
               <w:rPr>
                 <w:b/>
@@ -1795,7 +1793,7 @@
           </w:tcPr>
           <w:p>
             <w:pPr>
-              <w:pStyle w:val="Brdtext"/>
+              <w:pStyle w:val="BodyText"/>
               <w:snapToGrid w:val="0"/>
               <w:rPr>
                 <w:lang w:val="sv-SE"/>
@@ -1809,7 +1807,7 @@
           </w:tcPr>
           <w:p>
             <w:pPr>
-              <w:pStyle w:val="Brdtext"/>
+              <w:pStyle w:val="BodyText"/>
               <w:snapToGrid w:val="0"/>
               <w:rPr>
                 <w:b/>
@@ -1825,7 +1823,7 @@
           </w:tcPr>
           <w:p>
             <w:pPr>
-              <w:pStyle w:val="Brdtext"/>
+              <w:pStyle w:val="BodyText"/>
               <w:snapToGrid w:val="0"/>
               <w:rPr>
                 <w:b/>
@@ -1846,7 +1844,7 @@
           </w:tcPr>
           <w:p>
             <w:pPr>
-              <w:pStyle w:val="Brdtext"/>
+              <w:pStyle w:val="BodyText"/>
               <w:snapToGrid w:val="0"/>
               <w:rPr>
                 <w:lang w:val="sv-SE"/>
@@ -1860,7 +1858,7 @@
           </w:tcPr>
           <w:p>
             <w:pPr>
-              <w:pStyle w:val="Brdtext"/>
+              <w:pStyle w:val="BodyText"/>
               <w:snapToGrid w:val="0"/>
               <w:rPr>
                 <w:b/>
@@ -1876,7 +1874,7 @@
           </w:tcPr>
           <w:p>
             <w:pPr>
-              <w:pStyle w:val="Brdtext"/>
+              <w:pStyle w:val="BodyText"/>
               <w:snapToGrid w:val="0"/>
               <w:rPr>
                 <w:b/>
@@ -1890,7 +1888,7 @@
     </w:tbl>
     <w:p>
       <w:pPr>
-        <w:pStyle w:val="Brdtext"/>
+        <w:pStyle w:val="BodyText"/>
         <w:rPr>
           <w:lang w:val="sv-SE"/>
         </w:rPr>
@@ -1911,12 +1909,12 @@
     </w:p>
     <w:p>
       <w:pPr>
-        <w:pStyle w:val="Rubrik1"/>
+        <w:pStyle w:val="Heading1"/>
         <w:ind w:left="720"/>
       </w:pPr>
       <w:bookmarkStart w:id="8" w:name="_Toc264866307"/>
       <w:bookmarkStart w:id="9" w:name="_Toc185913455"/>
-      <w:bookmarkStart w:id="10" w:name="_Toc380693934"/>
+      <w:bookmarkStart w:id="10" w:name="_Toc254858748"/>
       <w:r>
         <w:lastRenderedPageBreak/>
         <w:t>Arkitekturella beslut</w:t>
@@ -1927,10 +1925,10 @@
     </w:p>
     <w:p>
       <w:pPr>
-        <w:pStyle w:val="Rubrik2"/>
+        <w:pStyle w:val="Heading2"/>
       </w:pPr>
       <w:bookmarkStart w:id="11" w:name="_Toc185913456"/>
-      <w:bookmarkStart w:id="12" w:name="_Toc380693935"/>
+      <w:bookmarkStart w:id="12" w:name="_Toc254858749"/>
       <w:r>
         <w:t>AB</w:t>
       </w:r>
@@ -2000,7 +1998,7 @@
 </file>
 
 <file path=word/endnotes.xml><?xml version="1.0" encoding="utf-8"?>
-<w:endnotes xmlns:wpc="http://schemas.microsoft.com/office/word/2010/wordprocessingCanvas" xmlns:mc="http://schemas.openxmlformats.org/markup-compatibility/2006" xmlns:o="urn:schemas-microsoft-com:office:office" xmlns:r="http://schemas.openxmlformats.org/officeDocument/2006/relationships" xmlns:m="http://schemas.openxmlformats.org/officeDocument/2006/math" xmlns:v="urn:schemas-microsoft-com:vml" xmlns:wp14="http://schemas.microsoft.com/office/word/2010/wordprocessingDrawing" xmlns:wp="http://schemas.openxmlformats.org/drawingml/2006/wordprocessingDrawing" xmlns:w10="urn:schemas-microsoft-com:office:word" xmlns:w="http://schemas.openxmlformats.org/wordprocessingml/2006/main" xmlns:w14="http://schemas.microsoft.com/office/word/2010/wordml" xmlns:wpg="http://schemas.microsoft.com/office/word/2010/wordprocessingGroup" xmlns:wpi="http://schemas.microsoft.com/office/word/2010/wordprocessingInk" xmlns:wne="http://schemas.microsoft.com/office/word/2006/wordml" xmlns:wps="http://schemas.microsoft.com/office/word/2010/wordprocessingShape" mc:Ignorable="w14 wp14">
+<w:endnotes xmlns:wpc="http://schemas.microsoft.com/office/word/2010/wordprocessingCanvas" xmlns:mo="http://schemas.microsoft.com/office/mac/office/2008/main" xmlns:mc="http://schemas.openxmlformats.org/markup-compatibility/2006" xmlns:mv="urn:schemas-microsoft-com:mac:vml" xmlns:o="urn:schemas-microsoft-com:office:office" xmlns:r="http://schemas.openxmlformats.org/officeDocument/2006/relationships" xmlns:m="http://schemas.openxmlformats.org/officeDocument/2006/math" xmlns:v="urn:schemas-microsoft-com:vml" xmlns:wp14="http://schemas.microsoft.com/office/word/2010/wordprocessingDrawing" xmlns:wp="http://schemas.openxmlformats.org/drawingml/2006/wordprocessingDrawing" xmlns:w10="urn:schemas-microsoft-com:office:word" xmlns:w="http://schemas.openxmlformats.org/wordprocessingml/2006/main" xmlns:w14="http://schemas.microsoft.com/office/word/2010/wordml" xmlns:wpg="http://schemas.microsoft.com/office/word/2010/wordprocessingGroup" xmlns:wpi="http://schemas.microsoft.com/office/word/2010/wordprocessingInk" xmlns:wne="http://schemas.microsoft.com/office/word/2006/wordml" xmlns:wps="http://schemas.microsoft.com/office/word/2010/wordprocessingShape" mc:Ignorable="w14 wp14">
   <w:endnote w:type="separator" w:id="-1">
     <w:p>
       <w:pPr>
@@ -2032,40 +2030,40 @@
 </file>
 
 <file path=word/footer1.xml><?xml version="1.0" encoding="utf-8"?>
-<w:ftr xmlns:wpc="http://schemas.microsoft.com/office/word/2010/wordprocessingCanvas" xmlns:mc="http://schemas.openxmlformats.org/markup-compatibility/2006" xmlns:o="urn:schemas-microsoft-com:office:office" xmlns:r="http://schemas.openxmlformats.org/officeDocument/2006/relationships" xmlns:m="http://schemas.openxmlformats.org/officeDocument/2006/math" xmlns:v="urn:schemas-microsoft-com:vml" xmlns:wp14="http://schemas.microsoft.com/office/word/2010/wordprocessingDrawing" xmlns:wp="http://schemas.openxmlformats.org/drawingml/2006/wordprocessingDrawing" xmlns:w10="urn:schemas-microsoft-com:office:word" xmlns:w="http://schemas.openxmlformats.org/wordprocessingml/2006/main" xmlns:w14="http://schemas.microsoft.com/office/word/2010/wordml" xmlns:wpg="http://schemas.microsoft.com/office/word/2010/wordprocessingGroup" xmlns:wpi="http://schemas.microsoft.com/office/word/2010/wordprocessingInk" xmlns:wne="http://schemas.microsoft.com/office/word/2006/wordml" xmlns:wps="http://schemas.microsoft.com/office/word/2010/wordprocessingShape" mc:Ignorable="w14 wp14">
+<w:ftr xmlns:wpc="http://schemas.microsoft.com/office/word/2010/wordprocessingCanvas" xmlns:mo="http://schemas.microsoft.com/office/mac/office/2008/main" xmlns:mc="http://schemas.openxmlformats.org/markup-compatibility/2006" xmlns:mv="urn:schemas-microsoft-com:mac:vml" xmlns:o="urn:schemas-microsoft-com:office:office" xmlns:r="http://schemas.openxmlformats.org/officeDocument/2006/relationships" xmlns:m="http://schemas.openxmlformats.org/officeDocument/2006/math" xmlns:v="urn:schemas-microsoft-com:vml" xmlns:wp14="http://schemas.microsoft.com/office/word/2010/wordprocessingDrawing" xmlns:wp="http://schemas.openxmlformats.org/drawingml/2006/wordprocessingDrawing" xmlns:w10="urn:schemas-microsoft-com:office:word" xmlns:w="http://schemas.openxmlformats.org/wordprocessingml/2006/main" xmlns:w14="http://schemas.microsoft.com/office/word/2010/wordml" xmlns:wpg="http://schemas.microsoft.com/office/word/2010/wordprocessingGroup" xmlns:wpi="http://schemas.microsoft.com/office/word/2010/wordprocessingInk" xmlns:wne="http://schemas.microsoft.com/office/word/2006/wordml" xmlns:wps="http://schemas.microsoft.com/office/word/2010/wordprocessingShape" mc:Ignorable="w14 wp14">
   <w:p>
     <w:pPr>
-      <w:pStyle w:val="Sidfot"/>
+      <w:pStyle w:val="Footer"/>
     </w:pPr>
   </w:p>
   <w:p>
     <w:pPr>
-      <w:pStyle w:val="Sidfot"/>
+      <w:pStyle w:val="Footer"/>
     </w:pPr>
   </w:p>
   <w:p>
     <w:pPr>
-      <w:pStyle w:val="Sidfot"/>
+      <w:pStyle w:val="Footer"/>
     </w:pPr>
   </w:p>
   <w:p>
     <w:pPr>
-      <w:pStyle w:val="Sidfot"/>
+      <w:pStyle w:val="Footer"/>
     </w:pPr>
   </w:p>
   <w:p>
     <w:pPr>
-      <w:pStyle w:val="Sidfot"/>
+      <w:pStyle w:val="Footer"/>
     </w:pPr>
   </w:p>
   <w:p>
     <w:pPr>
-      <w:pStyle w:val="Sidfot"/>
+      <w:pStyle w:val="Footer"/>
     </w:pPr>
   </w:p>
   <w:p>
     <w:pPr>
-      <w:pStyle w:val="Sidfot"/>
+      <w:pStyle w:val="Footer"/>
     </w:pPr>
     <w:bookmarkStart w:id="25" w:name="Footer"/>
     <w:r>
@@ -2120,7 +2118,7 @@
         <w:noProof/>
         <w:color w:val="001610"/>
         <w:szCs w:val="12"/>
-        <w:lang w:eastAsia="sv-SE"/>
+        <w:lang w:val="en-US"/>
       </w:rPr>
       <w:drawing>
         <wp:anchor distT="0" distB="0" distL="114300" distR="114300" simplePos="0" relativeHeight="251658242" behindDoc="0" locked="1" layoutInCell="0" allowOverlap="1" wp14:anchorId="4007DA08" wp14:editId="084444D1">
@@ -2179,7 +2177,7 @@
     <w:r>
       <w:rPr>
         <w:noProof/>
-        <w:lang w:eastAsia="sv-SE"/>
+        <w:lang w:val="en-US"/>
       </w:rPr>
       <w:drawing>
         <wp:anchor distT="0" distB="0" distL="114300" distR="114300" simplePos="0" relativeHeight="251658243" behindDoc="0" locked="1" layoutInCell="0" allowOverlap="1" wp14:anchorId="3E10CC95" wp14:editId="258554FC">
@@ -2240,7 +2238,7 @@
 </file>
 
 <file path=word/footnotes.xml><?xml version="1.0" encoding="utf-8"?>
-<w:footnotes xmlns:wpc="http://schemas.microsoft.com/office/word/2010/wordprocessingCanvas" xmlns:mc="http://schemas.openxmlformats.org/markup-compatibility/2006" xmlns:o="urn:schemas-microsoft-com:office:office" xmlns:r="http://schemas.openxmlformats.org/officeDocument/2006/relationships" xmlns:m="http://schemas.openxmlformats.org/officeDocument/2006/math" xmlns:v="urn:schemas-microsoft-com:vml" xmlns:wp14="http://schemas.microsoft.com/office/word/2010/wordprocessingDrawing" xmlns:wp="http://schemas.openxmlformats.org/drawingml/2006/wordprocessingDrawing" xmlns:w10="urn:schemas-microsoft-com:office:word" xmlns:w="http://schemas.openxmlformats.org/wordprocessingml/2006/main" xmlns:w14="http://schemas.microsoft.com/office/word/2010/wordml" xmlns:wpg="http://schemas.microsoft.com/office/word/2010/wordprocessingGroup" xmlns:wpi="http://schemas.microsoft.com/office/word/2010/wordprocessingInk" xmlns:wne="http://schemas.microsoft.com/office/word/2006/wordml" xmlns:wps="http://schemas.microsoft.com/office/word/2010/wordprocessingShape" mc:Ignorable="w14 wp14">
+<w:footnotes xmlns:wpc="http://schemas.microsoft.com/office/word/2010/wordprocessingCanvas" xmlns:mo="http://schemas.microsoft.com/office/mac/office/2008/main" xmlns:mc="http://schemas.openxmlformats.org/markup-compatibility/2006" xmlns:mv="urn:schemas-microsoft-com:mac:vml" xmlns:o="urn:schemas-microsoft-com:office:office" xmlns:r="http://schemas.openxmlformats.org/officeDocument/2006/relationships" xmlns:m="http://schemas.openxmlformats.org/officeDocument/2006/math" xmlns:v="urn:schemas-microsoft-com:vml" xmlns:wp14="http://schemas.microsoft.com/office/word/2010/wordprocessingDrawing" xmlns:wp="http://schemas.openxmlformats.org/drawingml/2006/wordprocessingDrawing" xmlns:w10="urn:schemas-microsoft-com:office:word" xmlns:w="http://schemas.openxmlformats.org/wordprocessingml/2006/main" xmlns:w14="http://schemas.microsoft.com/office/word/2010/wordml" xmlns:wpg="http://schemas.microsoft.com/office/word/2010/wordprocessingGroup" xmlns:wpi="http://schemas.microsoft.com/office/word/2010/wordprocessingInk" xmlns:wne="http://schemas.microsoft.com/office/word/2006/wordml" xmlns:wps="http://schemas.microsoft.com/office/word/2010/wordprocessingShape" mc:Ignorable="w14 wp14">
   <w:footnote w:type="separator" w:id="-1">
     <w:p>
       <w:pPr>
@@ -2272,7 +2270,7 @@
 </file>
 
 <file path=word/header1.xml><?xml version="1.0" encoding="utf-8"?>
-<w:hdr xmlns:wpc="http://schemas.microsoft.com/office/word/2010/wordprocessingCanvas" xmlns:mc="http://schemas.openxmlformats.org/markup-compatibility/2006" xmlns:o="urn:schemas-microsoft-com:office:office" xmlns:r="http://schemas.openxmlformats.org/officeDocument/2006/relationships" xmlns:m="http://schemas.openxmlformats.org/officeDocument/2006/math" xmlns:v="urn:schemas-microsoft-com:vml" xmlns:wp14="http://schemas.microsoft.com/office/word/2010/wordprocessingDrawing" xmlns:wp="http://schemas.openxmlformats.org/drawingml/2006/wordprocessingDrawing" xmlns:w10="urn:schemas-microsoft-com:office:word" xmlns:w="http://schemas.openxmlformats.org/wordprocessingml/2006/main" xmlns:w14="http://schemas.microsoft.com/office/word/2010/wordml" xmlns:wpg="http://schemas.microsoft.com/office/word/2010/wordprocessingGroup" xmlns:wpi="http://schemas.microsoft.com/office/word/2010/wordprocessingInk" xmlns:wne="http://schemas.microsoft.com/office/word/2006/wordml" xmlns:wps="http://schemas.microsoft.com/office/word/2010/wordprocessingShape" mc:Ignorable="w14 wp14">
+<w:hdr xmlns:wpc="http://schemas.microsoft.com/office/word/2010/wordprocessingCanvas" xmlns:mo="http://schemas.microsoft.com/office/mac/office/2008/main" xmlns:mc="http://schemas.openxmlformats.org/markup-compatibility/2006" xmlns:mv="urn:schemas-microsoft-com:mac:vml" xmlns:o="urn:schemas-microsoft-com:office:office" xmlns:r="http://schemas.openxmlformats.org/officeDocument/2006/relationships" xmlns:m="http://schemas.openxmlformats.org/officeDocument/2006/math" xmlns:v="urn:schemas-microsoft-com:vml" xmlns:wp14="http://schemas.microsoft.com/office/word/2010/wordprocessingDrawing" xmlns:wp="http://schemas.openxmlformats.org/drawingml/2006/wordprocessingDrawing" xmlns:w10="urn:schemas-microsoft-com:office:word" xmlns:w="http://schemas.openxmlformats.org/wordprocessingml/2006/main" xmlns:w14="http://schemas.microsoft.com/office/word/2010/wordml" xmlns:wpg="http://schemas.microsoft.com/office/word/2010/wordprocessingGroup" xmlns:wpi="http://schemas.microsoft.com/office/word/2010/wordprocessingInk" xmlns:wne="http://schemas.microsoft.com/office/word/2006/wordml" xmlns:wps="http://schemas.microsoft.com/office/word/2010/wordprocessingShape" mc:Ignorable="w14 wp14">
   <w:p>
     <w:pPr>
       <w:tabs>
@@ -2285,7 +2283,7 @@
         <w:noProof/>
         <w:sz w:val="14"/>
         <w:szCs w:val="14"/>
-        <w:lang w:eastAsia="sv-SE"/>
+        <w:lang w:val="en-US"/>
       </w:rPr>
       <w:drawing>
         <wp:anchor distT="0" distB="0" distL="114300" distR="114300" simplePos="0" relativeHeight="251658241" behindDoc="0" locked="1" layoutInCell="0" allowOverlap="1" wp14:anchorId="69DA08F1" wp14:editId="6C95FCFC">
@@ -2346,16 +2344,10 @@
     </w:r>
     <w:bookmarkStart w:id="13" w:name="Date1"/>
     <w:r>
-      <w:t>20</w:t>
+      <w:t>24</w:t>
     </w:r>
     <w:r>
-      <w:t xml:space="preserve"> </w:t>
-    </w:r>
-    <w:r>
-      <w:t xml:space="preserve">februari </w:t>
-    </w:r>
-    <w:r>
-      <w:t>201</w:t>
+      <w:t xml:space="preserve"> februari 201</w:t>
     </w:r>
     <w:bookmarkEnd w:id="13"/>
     <w:r>
@@ -2384,7 +2376,7 @@
         <w:noProof/>
         <w:sz w:val="14"/>
         <w:szCs w:val="14"/>
-        <w:lang w:eastAsia="sv-SE"/>
+        <w:lang w:val="en-US"/>
       </w:rPr>
       <mc:AlternateContent>
         <mc:Choice Requires="wps">
@@ -2428,7 +2420,7 @@
                         <a:noFill/>
                       </a:ln>
                       <a:extLst>
-                        <a:ext uri="{91240B29-F687-4F45-9708-019B960494DF}">
+                        <a:ext uri="{91240B29-F687-4f45-9708-019B960494DF}">
                           <a14:hiddenLine xmlns:a14="http://schemas.microsoft.com/office/drawing/2010/main" w="9525">
                             <a:solidFill>
                               <a:srgbClr val="000000"/>
@@ -2526,11 +2518,11 @@
         </mc:Choice>
         <mc:Fallback>
           <w:pict>
-            <v:shapetype id="_x0000_t202" coordsize="21600,21600" o:spt="202" path="m,l,21600r21600,l21600,xe">
+            <v:shapetype id="_x0000_t202" coordsize="21600,21600" o:spt="202" path="m0,0l0,21600,21600,21600,21600,0xe">
               <v:stroke joinstyle="miter"/>
               <v:path gradientshapeok="t" o:connecttype="rect"/>
             </v:shapetype>
-            <v:shape id="Text Box 3" o:spid="_x0000_s1026" type="#_x0000_t202" style="position:absolute;margin-left:506.35pt;margin-top:22.95pt;width:42.25pt;height:31.85pt;z-index:251658245;visibility:visible;mso-wrap-style:square;mso-width-percent:0;mso-height-percent:0;mso-wrap-distance-left:9pt;mso-wrap-distance-top:0;mso-wrap-distance-right:9pt;mso-wrap-distance-bottom:0;mso-position-horizontal:absolute;mso-position-horizontal-relative:page;mso-position-vertical:absolute;mso-position-vertical-relative:page;mso-width-percent:0;mso-height-percent:0;mso-width-relative:page;mso-height-relative:page;v-text-anchor:top" o:gfxdata="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" fillcolor="white [3212]" stroked="f">
+            <v:shape id="Text Box 3" o:spid="_x0000_s1026" type="#_x0000_t202" style="position:absolute;margin-left:506.35pt;margin-top:22.95pt;width:42.25pt;height:31.85pt;z-index:251658245;visibility:visible;mso-wrap-style:square;mso-width-percent:0;mso-height-percent:0;mso-wrap-distance-left:9pt;mso-wrap-distance-top:0;mso-wrap-distance-right:9pt;mso-wrap-distance-bottom:0;mso-position-horizontal:absolute;mso-position-horizontal-relative:page;mso-position-vertical:absolute;mso-position-vertical-relative:page;mso-width-percent:0;mso-height-percent:0;mso-width-relative:page;mso-height-relative:page;v-text-anchor:top" o:gfxdata="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" fillcolor="white [3212]" stroked="f">
               <v:textbox>
                 <w:txbxContent>
                   <w:p>
@@ -2611,7 +2603,7 @@
 </file>
 
 <file path=word/header2.xml><?xml version="1.0" encoding="utf-8"?>
-<w:hdr xmlns:wpc="http://schemas.microsoft.com/office/word/2010/wordprocessingCanvas" xmlns:mc="http://schemas.openxmlformats.org/markup-compatibility/2006" xmlns:o="urn:schemas-microsoft-com:office:office" xmlns:r="http://schemas.openxmlformats.org/officeDocument/2006/relationships" xmlns:m="http://schemas.openxmlformats.org/officeDocument/2006/math" xmlns:v="urn:schemas-microsoft-com:vml" xmlns:wp14="http://schemas.microsoft.com/office/word/2010/wordprocessingDrawing" xmlns:wp="http://schemas.openxmlformats.org/drawingml/2006/wordprocessingDrawing" xmlns:w10="urn:schemas-microsoft-com:office:word" xmlns:w="http://schemas.openxmlformats.org/wordprocessingml/2006/main" xmlns:w14="http://schemas.microsoft.com/office/word/2010/wordml" xmlns:wpg="http://schemas.microsoft.com/office/word/2010/wordprocessingGroup" xmlns:wpi="http://schemas.microsoft.com/office/word/2010/wordprocessingInk" xmlns:wne="http://schemas.microsoft.com/office/word/2006/wordml" xmlns:wps="http://schemas.microsoft.com/office/word/2010/wordprocessingShape" mc:Ignorable="w14 wp14">
+<w:hdr xmlns:wpc="http://schemas.microsoft.com/office/word/2010/wordprocessingCanvas" xmlns:mo="http://schemas.microsoft.com/office/mac/office/2008/main" xmlns:mc="http://schemas.openxmlformats.org/markup-compatibility/2006" xmlns:mv="urn:schemas-microsoft-com:mac:vml" xmlns:o="urn:schemas-microsoft-com:office:office" xmlns:r="http://schemas.openxmlformats.org/officeDocument/2006/relationships" xmlns:m="http://schemas.openxmlformats.org/officeDocument/2006/math" xmlns:v="urn:schemas-microsoft-com:vml" xmlns:wp14="http://schemas.microsoft.com/office/word/2010/wordprocessingDrawing" xmlns:wp="http://schemas.openxmlformats.org/drawingml/2006/wordprocessingDrawing" xmlns:w10="urn:schemas-microsoft-com:office:word" xmlns:w="http://schemas.openxmlformats.org/wordprocessingml/2006/main" xmlns:w14="http://schemas.microsoft.com/office/word/2010/wordml" xmlns:wpg="http://schemas.microsoft.com/office/word/2010/wordprocessingGroup" xmlns:wpi="http://schemas.microsoft.com/office/word/2010/wordprocessingInk" xmlns:wne="http://schemas.microsoft.com/office/word/2006/wordml" xmlns:wps="http://schemas.microsoft.com/office/word/2010/wordprocessingShape" mc:Ignorable="w14 wp14">
   <w:p>
     <w:pPr>
       <w:tabs>
@@ -2624,7 +2616,7 @@
         <w:noProof/>
         <w:sz w:val="14"/>
         <w:szCs w:val="14"/>
-        <w:lang w:eastAsia="sv-SE"/>
+        <w:lang w:val="en-US"/>
       </w:rPr>
       <w:drawing>
         <wp:anchor distT="0" distB="0" distL="114300" distR="114300" simplePos="0" relativeHeight="251658240" behindDoc="0" locked="1" layoutInCell="0" allowOverlap="1" wp14:anchorId="71CF5884" wp14:editId="3A83A3FC">
@@ -2685,16 +2677,10 @@
     </w:r>
     <w:bookmarkStart w:id="16" w:name="Date"/>
     <w:r>
-      <w:t>20</w:t>
+      <w:t>24</w:t>
     </w:r>
     <w:r>
-      <w:t xml:space="preserve"> </w:t>
-    </w:r>
-    <w:r>
-      <w:t xml:space="preserve">februari </w:t>
-    </w:r>
-    <w:r>
-      <w:t>201</w:t>
+      <w:t xml:space="preserve"> februari 201</w:t>
     </w:r>
     <w:bookmarkEnd w:id="16"/>
     <w:r>
@@ -2739,7 +2725,7 @@
         </w:tcPr>
         <w:p>
           <w:pPr>
-            <w:pStyle w:val="Sidhuvud"/>
+            <w:pStyle w:val="Header"/>
             <w:rPr>
               <w:rFonts w:cs="Georgia"/>
               <w:sz w:val="14"/>
@@ -2757,7 +2743,7 @@
         </w:p>
         <w:p>
           <w:pPr>
-            <w:pStyle w:val="Sidhuvud"/>
+            <w:pStyle w:val="Header"/>
             <w:rPr>
               <w:rFonts w:cs="Georgia"/>
               <w:sz w:val="12"/>
@@ -2775,7 +2761,7 @@
         </w:p>
         <w:p>
           <w:pPr>
-            <w:pStyle w:val="Sidhuvud"/>
+            <w:pStyle w:val="Header"/>
             <w:rPr>
               <w:rFonts w:cs="Georgia"/>
               <w:sz w:val="12"/>
@@ -2793,7 +2779,7 @@
         </w:p>
         <w:p>
           <w:pPr>
-            <w:pStyle w:val="Sidhuvud"/>
+            <w:pStyle w:val="Header"/>
             <w:rPr>
               <w:rFonts w:cs="Georgia"/>
               <w:sz w:val="12"/>
@@ -2837,7 +2823,7 @@
         </w:p>
         <w:p>
           <w:pPr>
-            <w:pStyle w:val="Sidhuvud"/>
+            <w:pStyle w:val="Header"/>
             <w:rPr>
               <w:rFonts w:cs="Georgia"/>
               <w:sz w:val="12"/>
@@ -2849,7 +2835,7 @@
         </w:p>
         <w:p>
           <w:pPr>
-            <w:pStyle w:val="Sidhuvud"/>
+            <w:pStyle w:val="Header"/>
             <w:rPr>
               <w:rFonts w:cs="Georgia"/>
               <w:sz w:val="12"/>
@@ -2866,7 +2852,7 @@
         </w:tcPr>
         <w:p>
           <w:pPr>
-            <w:pStyle w:val="Sidhuvud"/>
+            <w:pStyle w:val="Header"/>
             <w:rPr>
               <w:rFonts w:cs="Georgia"/>
               <w:sz w:val="14"/>
@@ -2900,7 +2886,7 @@
         </w:tcPr>
         <w:p>
           <w:pPr>
-            <w:pStyle w:val="Sidhuvud"/>
+            <w:pStyle w:val="Header"/>
             <w:rPr>
               <w:rFonts w:cs="Georgia"/>
               <w:sz w:val="12"/>
@@ -2926,7 +2912,7 @@
         </w:tcPr>
         <w:p>
           <w:pPr>
-            <w:pStyle w:val="Sidhuvud"/>
+            <w:pStyle w:val="Header"/>
             <w:rPr>
               <w:rFonts w:cs="Georgia"/>
               <w:sz w:val="12"/>
@@ -2949,7 +2935,7 @@
         </w:tcPr>
         <w:p>
           <w:pPr>
-            <w:pStyle w:val="Sidhuvud"/>
+            <w:pStyle w:val="Header"/>
             <w:rPr>
               <w:rFonts w:cs="Georgia"/>
               <w:sz w:val="12"/>
@@ -2964,7 +2950,7 @@
         </w:tcPr>
         <w:p>
           <w:pPr>
-            <w:pStyle w:val="Sidhuvud"/>
+            <w:pStyle w:val="Header"/>
             <w:rPr>
               <w:rFonts w:cs="Georgia"/>
               <w:sz w:val="12"/>
@@ -2977,26 +2963,26 @@
   </w:tbl>
   <w:p>
     <w:pPr>
-      <w:pStyle w:val="Sidhuvud"/>
+      <w:pStyle w:val="Header"/>
     </w:pPr>
     <w:bookmarkStart w:id="24" w:name="Radera2"/>
     <w:bookmarkEnd w:id="24"/>
   </w:p>
   <w:p>
     <w:pPr>
-      <w:pStyle w:val="Sidhuvud"/>
+      <w:pStyle w:val="Header"/>
     </w:pPr>
   </w:p>
   <w:p>
     <w:pPr>
-      <w:pStyle w:val="Sidhuvud"/>
+      <w:pStyle w:val="Header"/>
     </w:pPr>
   </w:p>
   <w:p>
     <w:r>
       <w:rPr>
         <w:noProof/>
-        <w:lang w:eastAsia="sv-SE"/>
+        <w:lang w:val="en-US"/>
       </w:rPr>
       <mc:AlternateContent>
         <mc:Choice Requires="wps">
@@ -3040,7 +3026,7 @@
                         <a:noFill/>
                       </a:ln>
                       <a:extLst>
-                        <a:ext uri="{91240B29-F687-4F45-9708-019B960494DF}">
+                        <a:ext uri="{91240B29-F687-4f45-9708-019B960494DF}">
                           <a14:hiddenLine xmlns:a14="http://schemas.microsoft.com/office/drawing/2010/main" w="9525">
                             <a:solidFill>
                               <a:srgbClr val="000000"/>
@@ -3138,11 +3124,11 @@
         </mc:Choice>
         <mc:Fallback>
           <w:pict>
-            <v:shapetype id="_x0000_t202" coordsize="21600,21600" o:spt="202" path="m,l,21600r21600,l21600,xe">
+            <v:shapetype id="_x0000_t202" coordsize="21600,21600" o:spt="202" path="m0,0l0,21600,21600,21600,21600,0xe">
               <v:stroke joinstyle="miter"/>
               <v:path gradientshapeok="t" o:connecttype="rect"/>
             </v:shapetype>
-            <v:shape id="Text Box 2" o:spid="_x0000_s1027" type="#_x0000_t202" style="position:absolute;margin-left:506.35pt;margin-top:22.95pt;width:42.25pt;height:31.85pt;z-index:251658244;visibility:visible;mso-wrap-style:square;mso-width-percent:0;mso-height-percent:0;mso-wrap-distance-left:9pt;mso-wrap-distance-top:0;mso-wrap-distance-right:9pt;mso-wrap-distance-bottom:0;mso-position-horizontal:absolute;mso-position-horizontal-relative:page;mso-position-vertical:absolute;mso-position-vertical-relative:page;mso-width-percent:0;mso-height-percent:0;mso-width-relative:page;mso-height-relative:page;v-text-anchor:top" o:gfxdata="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" fillcolor="white [3212]" stroked="f">
+            <v:shape id="Text Box 2" o:spid="_x0000_s1027" type="#_x0000_t202" style="position:absolute;margin-left:506.35pt;margin-top:22.95pt;width:42.25pt;height:31.85pt;z-index:251658244;visibility:visible;mso-wrap-style:square;mso-width-percent:0;mso-height-percent:0;mso-wrap-distance-left:9pt;mso-wrap-distance-top:0;mso-wrap-distance-right:9pt;mso-wrap-distance-bottom:0;mso-position-horizontal:absolute;mso-position-horizontal-relative:page;mso-position-vertical:absolute;mso-position-vertical-relative:page;mso-width-percent:0;mso-height-percent:0;mso-width-relative:page;mso-height-relative:page;v-text-anchor:top" o:gfxdata="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" fillcolor="white [3212]" stroked="f">
               <v:textbox>
                 <w:txbxContent>
                   <w:p>
@@ -3223,7 +3209,7 @@
 </file>
 
 <file path=word/numbering.xml><?xml version="1.0" encoding="utf-8"?>
-<w:numbering xmlns:wpc="http://schemas.microsoft.com/office/word/2010/wordprocessingCanvas" xmlns:mc="http://schemas.openxmlformats.org/markup-compatibility/2006" xmlns:o="urn:schemas-microsoft-com:office:office" xmlns:r="http://schemas.openxmlformats.org/officeDocument/2006/relationships" xmlns:m="http://schemas.openxmlformats.org/officeDocument/2006/math" xmlns:v="urn:schemas-microsoft-com:vml" xmlns:wp14="http://schemas.microsoft.com/office/word/2010/wordprocessingDrawing" xmlns:wp="http://schemas.openxmlformats.org/drawingml/2006/wordprocessingDrawing" xmlns:w10="urn:schemas-microsoft-com:office:word" xmlns:w="http://schemas.openxmlformats.org/wordprocessingml/2006/main" xmlns:w14="http://schemas.microsoft.com/office/word/2010/wordml" xmlns:wpg="http://schemas.microsoft.com/office/word/2010/wordprocessingGroup" xmlns:wpi="http://schemas.microsoft.com/office/word/2010/wordprocessingInk" xmlns:wne="http://schemas.microsoft.com/office/word/2006/wordml" xmlns:wps="http://schemas.microsoft.com/office/word/2010/wordprocessingShape" mc:Ignorable="w14 wp14">
+<w:numbering xmlns:wpc="http://schemas.microsoft.com/office/word/2010/wordprocessingCanvas" xmlns:mo="http://schemas.microsoft.com/office/mac/office/2008/main" xmlns:mc="http://schemas.openxmlformats.org/markup-compatibility/2006" xmlns:mv="urn:schemas-microsoft-com:mac:vml" xmlns:o="urn:schemas-microsoft-com:office:office" xmlns:r="http://schemas.openxmlformats.org/officeDocument/2006/relationships" xmlns:m="http://schemas.openxmlformats.org/officeDocument/2006/math" xmlns:v="urn:schemas-microsoft-com:vml" xmlns:wp14="http://schemas.microsoft.com/office/word/2010/wordprocessingDrawing" xmlns:wp="http://schemas.openxmlformats.org/drawingml/2006/wordprocessingDrawing" xmlns:w10="urn:schemas-microsoft-com:office:word" xmlns:w="http://schemas.openxmlformats.org/wordprocessingml/2006/main" xmlns:w14="http://schemas.microsoft.com/office/word/2010/wordml" xmlns:wpg="http://schemas.microsoft.com/office/word/2010/wordprocessingGroup" xmlns:wpi="http://schemas.microsoft.com/office/word/2010/wordprocessingInk" xmlns:wne="http://schemas.microsoft.com/office/word/2006/wordml" xmlns:wps="http://schemas.microsoft.com/office/word/2010/wordprocessingShape" mc:Ignorable="w14 wp14">
   <w:abstractNum w:abstractNumId="0">
     <w:nsid w:val="FFFFFF83"/>
     <w:multiLevelType w:val="singleLevel"/>
@@ -5053,7 +5039,7 @@
     <w:lvl w:ilvl="0">
       <w:start w:val="1"/>
       <w:numFmt w:val="decimal"/>
-      <w:pStyle w:val="Rubrik1"/>
+      <w:pStyle w:val="Heading1"/>
       <w:lvlText w:val="%1."/>
       <w:lvlJc w:val="left"/>
       <w:pPr>
@@ -5063,7 +5049,7 @@
     <w:lvl w:ilvl="1">
       <w:start w:val="1"/>
       <w:numFmt w:val="decimal"/>
-      <w:pStyle w:val="Rubrik2"/>
+      <w:pStyle w:val="Heading2"/>
       <w:lvlText w:val="%1.%2."/>
       <w:lvlJc w:val="left"/>
       <w:pPr>
@@ -5073,7 +5059,7 @@
     <w:lvl w:ilvl="2">
       <w:start w:val="1"/>
       <w:numFmt w:val="decimal"/>
-      <w:pStyle w:val="Rubrik3"/>
+      <w:pStyle w:val="Heading3"/>
       <w:lvlText w:val="%1.%2.%3."/>
       <w:lvlJc w:val="left"/>
       <w:pPr>
@@ -6409,7 +6395,7 @@
     </w:rPrDefault>
     <w:pPrDefault/>
   </w:docDefaults>
-  <w:latentStyles w:defLockedState="0" w:defUIPriority="99" w:defSemiHidden="1" w:defUnhideWhenUsed="1" w:defQFormat="0" w:count="267">
+  <w:latentStyles w:defLockedState="0" w:defUIPriority="99" w:defSemiHidden="1" w:defUnhideWhenUsed="1" w:defQFormat="0" w:count="276">
     <w:lsdException w:name="Normal" w:semiHidden="0" w:uiPriority="0" w:unhideWhenUsed="0" w:qFormat="1"/>
     <w:lsdException w:name="heading 1" w:semiHidden="0" w:uiPriority="9" w:unhideWhenUsed="0" w:qFormat="1"/>
     <w:lsdException w:name="heading 2" w:semiHidden="0" w:uiPriority="9" w:unhideWhenUsed="0" w:qFormat="1"/>
@@ -6563,11 +6549,11 @@
       <w:lang w:eastAsia="en-US"/>
     </w:rPr>
   </w:style>
-  <w:style w:type="paragraph" w:styleId="Rubrik1">
+  <w:style w:type="paragraph" w:styleId="Heading1">
     <w:name w:val="heading 1"/>
     <w:basedOn w:val="Normal"/>
     <w:next w:val="Normal"/>
-    <w:link w:val="Rubrik1Char"/>
+    <w:link w:val="Heading1Char"/>
     <w:uiPriority w:val="9"/>
     <w:qFormat/>
     <w:rsid w:val="00DE35C6"/>
@@ -6590,11 +6576,11 @@
       <w:szCs w:val="28"/>
     </w:rPr>
   </w:style>
-  <w:style w:type="paragraph" w:styleId="Rubrik2">
+  <w:style w:type="paragraph" w:styleId="Heading2">
     <w:name w:val="heading 2"/>
     <w:basedOn w:val="Normal"/>
     <w:next w:val="Normal"/>
-    <w:link w:val="Rubrik2Char"/>
+    <w:link w:val="Heading2Char"/>
     <w:autoRedefine/>
     <w:uiPriority w:val="9"/>
     <w:qFormat/>
@@ -6618,11 +6604,11 @@
       <w:szCs w:val="26"/>
     </w:rPr>
   </w:style>
-  <w:style w:type="paragraph" w:styleId="Rubrik3">
+  <w:style w:type="paragraph" w:styleId="Heading3">
     <w:name w:val="heading 3"/>
     <w:basedOn w:val="Normal"/>
     <w:next w:val="Normal"/>
-    <w:link w:val="Rubrik3Char"/>
+    <w:link w:val="Heading3Char"/>
     <w:uiPriority w:val="9"/>
     <w:qFormat/>
     <w:rsid w:val="00DE35C6"/>
@@ -6641,11 +6627,11 @@
       <w:bCs/>
     </w:rPr>
   </w:style>
-  <w:style w:type="paragraph" w:styleId="Rubrik4">
+  <w:style w:type="paragraph" w:styleId="Heading4">
     <w:name w:val="heading 4"/>
     <w:basedOn w:val="Normal"/>
     <w:next w:val="Normal"/>
-    <w:link w:val="Rubrik4Char"/>
+    <w:link w:val="Heading4Char"/>
     <w:uiPriority w:val="9"/>
     <w:rsid w:val="005A0069"/>
     <w:pPr>
@@ -6661,11 +6647,11 @@
       <w:sz w:val="24"/>
     </w:rPr>
   </w:style>
-  <w:style w:type="paragraph" w:styleId="Rubrik5">
+  <w:style w:type="paragraph" w:styleId="Heading5">
     <w:name w:val="heading 5"/>
     <w:basedOn w:val="Normal"/>
     <w:next w:val="Normal"/>
-    <w:link w:val="Rubrik5Char"/>
+    <w:link w:val="Heading5Char"/>
     <w:uiPriority w:val="9"/>
     <w:rsid w:val="00212825"/>
     <w:pPr>
@@ -6679,7 +6665,7 @@
       <w:color w:val="001522"/>
     </w:rPr>
   </w:style>
-  <w:style w:type="paragraph" w:styleId="Rubrik6">
+  <w:style w:type="paragraph" w:styleId="Heading6">
     <w:name w:val="heading 6"/>
     <w:basedOn w:val="Normal"/>
     <w:next w:val="Normal"/>
@@ -6703,7 +6689,7 @@
       <w:lang w:eastAsia="sv-SE"/>
     </w:rPr>
   </w:style>
-  <w:style w:type="paragraph" w:styleId="Rubrik7">
+  <w:style w:type="paragraph" w:styleId="Heading7">
     <w:name w:val="heading 7"/>
     <w:basedOn w:val="Normal"/>
     <w:next w:val="Normal"/>
@@ -6726,7 +6712,7 @@
       <w:lang w:eastAsia="sv-SE"/>
     </w:rPr>
   </w:style>
-  <w:style w:type="paragraph" w:styleId="Rubrik8">
+  <w:style w:type="paragraph" w:styleId="Heading8">
     <w:name w:val="heading 8"/>
     <w:basedOn w:val="Normal"/>
     <w:next w:val="Normal"/>
@@ -6751,7 +6737,7 @@
       <w:lang w:eastAsia="sv-SE"/>
     </w:rPr>
   </w:style>
-  <w:style w:type="paragraph" w:styleId="Rubrik9">
+  <w:style w:type="paragraph" w:styleId="Heading9">
     <w:name w:val="heading 9"/>
     <w:basedOn w:val="Normal"/>
     <w:next w:val="Normal"/>
@@ -6773,13 +6759,13 @@
       <w:lang w:eastAsia="sv-SE"/>
     </w:rPr>
   </w:style>
-  <w:style w:type="character" w:default="1" w:styleId="Standardstycketeckensnitt">
+  <w:style w:type="character" w:default="1" w:styleId="DefaultParagraphFont">
     <w:name w:val="Default Paragraph Font"/>
     <w:uiPriority w:val="1"/>
     <w:semiHidden/>
     <w:unhideWhenUsed/>
   </w:style>
-  <w:style w:type="table" w:default="1" w:styleId="Normaltabell">
+  <w:style w:type="table" w:default="1" w:styleId="TableNormal">
     <w:name w:val="Normal Table"/>
     <w:uiPriority w:val="99"/>
     <w:semiHidden/>
@@ -6794,16 +6780,16 @@
       </w:tblCellMar>
     </w:tblPr>
   </w:style>
-  <w:style w:type="numbering" w:default="1" w:styleId="Ingenlista">
+  <w:style w:type="numbering" w:default="1" w:styleId="NoList">
     <w:name w:val="No List"/>
     <w:uiPriority w:val="99"/>
     <w:semiHidden/>
     <w:unhideWhenUsed/>
   </w:style>
-  <w:style w:type="character" w:customStyle="1" w:styleId="Rubrik1Char">
-    <w:name w:val="Rubrik 1 Char"/>
-    <w:basedOn w:val="Standardstycketeckensnitt"/>
-    <w:link w:val="Rubrik1"/>
+  <w:style w:type="character" w:customStyle="1" w:styleId="Heading1Char">
+    <w:name w:val="Heading 1 Char"/>
+    <w:basedOn w:val="DefaultParagraphFont"/>
+    <w:link w:val="Heading1"/>
     <w:uiPriority w:val="9"/>
     <w:rsid w:val="00DE35C6"/>
     <w:rPr>
@@ -6814,10 +6800,10 @@
       <w:lang w:eastAsia="en-US"/>
     </w:rPr>
   </w:style>
-  <w:style w:type="character" w:customStyle="1" w:styleId="Rubrik2Char">
-    <w:name w:val="Rubrik 2 Char"/>
-    <w:basedOn w:val="Standardstycketeckensnitt"/>
-    <w:link w:val="Rubrik2"/>
+  <w:style w:type="character" w:customStyle="1" w:styleId="Heading2Char">
+    <w:name w:val="Heading 2 Char"/>
+    <w:basedOn w:val="DefaultParagraphFont"/>
+    <w:link w:val="Heading2"/>
     <w:uiPriority w:val="9"/>
     <w:rsid w:val="00DE35C6"/>
     <w:rPr>
@@ -6828,10 +6814,10 @@
       <w:lang w:eastAsia="en-US"/>
     </w:rPr>
   </w:style>
-  <w:style w:type="character" w:customStyle="1" w:styleId="Rubrik3Char">
-    <w:name w:val="Rubrik 3 Char"/>
-    <w:basedOn w:val="Standardstycketeckensnitt"/>
-    <w:link w:val="Rubrik3"/>
+  <w:style w:type="character" w:customStyle="1" w:styleId="Heading3Char">
+    <w:name w:val="Heading 3 Char"/>
+    <w:basedOn w:val="DefaultParagraphFont"/>
+    <w:link w:val="Heading3"/>
     <w:uiPriority w:val="9"/>
     <w:rsid w:val="00DE35C6"/>
     <w:rPr>
@@ -6841,10 +6827,10 @@
       <w:lang w:eastAsia="en-US"/>
     </w:rPr>
   </w:style>
-  <w:style w:type="character" w:customStyle="1" w:styleId="Rubrik4Char">
-    <w:name w:val="Rubrik 4 Char"/>
-    <w:basedOn w:val="Standardstycketeckensnitt"/>
-    <w:link w:val="Rubrik4"/>
+  <w:style w:type="character" w:customStyle="1" w:styleId="Heading4Char">
+    <w:name w:val="Heading 4 Char"/>
+    <w:basedOn w:val="DefaultParagraphFont"/>
+    <w:link w:val="Heading4"/>
     <w:uiPriority w:val="9"/>
     <w:semiHidden/>
     <w:rsid w:val="00415214"/>
@@ -6855,10 +6841,10 @@
       <w:sz w:val="24"/>
     </w:rPr>
   </w:style>
-  <w:style w:type="character" w:customStyle="1" w:styleId="Rubrik5Char">
-    <w:name w:val="Rubrik 5 Char"/>
-    <w:basedOn w:val="Standardstycketeckensnitt"/>
-    <w:link w:val="Rubrik5"/>
+  <w:style w:type="character" w:customStyle="1" w:styleId="Heading5Char">
+    <w:name w:val="Heading 5 Char"/>
+    <w:basedOn w:val="DefaultParagraphFont"/>
+    <w:link w:val="Heading5"/>
     <w:uiPriority w:val="9"/>
     <w:semiHidden/>
     <w:rsid w:val="00212825"/>
@@ -6868,10 +6854,10 @@
       <w:sz w:val="19"/>
     </w:rPr>
   </w:style>
-  <w:style w:type="paragraph" w:styleId="Sidhuvud">
+  <w:style w:type="paragraph" w:styleId="Header">
     <w:name w:val="header"/>
     <w:basedOn w:val="Normal"/>
-    <w:link w:val="SidhuvudChar"/>
+    <w:link w:val="HeaderChar"/>
     <w:uiPriority w:val="99"/>
     <w:unhideWhenUsed/>
     <w:rsid w:val="00C72B17"/>
@@ -6883,10 +6869,10 @@
       <w:spacing w:line="240" w:lineRule="auto"/>
     </w:pPr>
   </w:style>
-  <w:style w:type="character" w:customStyle="1" w:styleId="SidhuvudChar">
-    <w:name w:val="Sidhuvud Char"/>
-    <w:basedOn w:val="Standardstycketeckensnitt"/>
-    <w:link w:val="Sidhuvud"/>
+  <w:style w:type="character" w:customStyle="1" w:styleId="HeaderChar">
+    <w:name w:val="Header Char"/>
+    <w:basedOn w:val="DefaultParagraphFont"/>
+    <w:link w:val="Header"/>
     <w:uiPriority w:val="99"/>
     <w:rsid w:val="00C72B17"/>
     <w:rPr>
@@ -6894,9 +6880,9 @@
       <w:sz w:val="20"/>
     </w:rPr>
   </w:style>
-  <w:style w:type="character" w:styleId="AnvndHyperlnk">
+  <w:style w:type="character" w:styleId="FollowedHyperlink">
     <w:name w:val="FollowedHyperlink"/>
-    <w:basedOn w:val="Standardstycketeckensnitt"/>
+    <w:basedOn w:val="DefaultParagraphFont"/>
     <w:uiPriority w:val="99"/>
     <w:semiHidden/>
     <w:unhideWhenUsed/>
@@ -6906,10 +6892,10 @@
       <w:u w:val="single"/>
     </w:rPr>
   </w:style>
-  <w:style w:type="paragraph" w:styleId="Sidfot">
+  <w:style w:type="paragraph" w:styleId="Footer">
     <w:name w:val="footer"/>
     <w:basedOn w:val="Normal"/>
-    <w:link w:val="SidfotChar"/>
+    <w:link w:val="FooterChar"/>
     <w:unhideWhenUsed/>
     <w:rsid w:val="00CF47A0"/>
     <w:pPr>
@@ -6924,10 +6910,10 @@
       <w:sz w:val="12"/>
     </w:rPr>
   </w:style>
-  <w:style w:type="character" w:customStyle="1" w:styleId="SidfotChar">
-    <w:name w:val="Sidfot Char"/>
-    <w:basedOn w:val="Standardstycketeckensnitt"/>
-    <w:link w:val="Sidfot"/>
+  <w:style w:type="character" w:customStyle="1" w:styleId="FooterChar">
+    <w:name w:val="Footer Char"/>
+    <w:basedOn w:val="DefaultParagraphFont"/>
+    <w:link w:val="Footer"/>
     <w:rsid w:val="00CF47A0"/>
     <w:rPr>
       <w:rFonts w:ascii="Georgia" w:hAnsi="Georgia"/>
@@ -6936,10 +6922,10 @@
       <w:lang w:eastAsia="en-US"/>
     </w:rPr>
   </w:style>
-  <w:style w:type="paragraph" w:styleId="Liststycke">
+  <w:style w:type="paragraph" w:styleId="ListParagraph">
     <w:name w:val="List Paragraph"/>
     <w:basedOn w:val="Normal"/>
-    <w:link w:val="ListstyckeChar"/>
+    <w:link w:val="ListParagraphChar"/>
     <w:uiPriority w:val="34"/>
     <w:rsid w:val="008F38AA"/>
     <w:pPr>
@@ -6947,10 +6933,10 @@
       <w:contextualSpacing/>
     </w:pPr>
   </w:style>
-  <w:style w:type="character" w:customStyle="1" w:styleId="ListstyckeChar">
-    <w:name w:val="Liststycke Char"/>
-    <w:basedOn w:val="Standardstycketeckensnitt"/>
-    <w:link w:val="Liststycke"/>
+  <w:style w:type="character" w:customStyle="1" w:styleId="ListParagraphChar">
+    <w:name w:val="List Paragraph Char"/>
+    <w:basedOn w:val="DefaultParagraphFont"/>
+    <w:link w:val="ListParagraph"/>
     <w:uiPriority w:val="34"/>
     <w:rsid w:val="008F38AA"/>
     <w:rPr>
@@ -6958,7 +6944,7 @@
       <w:sz w:val="20"/>
     </w:rPr>
   </w:style>
-  <w:style w:type="paragraph" w:styleId="Punktlista">
+  <w:style w:type="paragraph" w:styleId="ListBullet">
     <w:name w:val="List Bullet"/>
     <w:basedOn w:val="Normal"/>
     <w:uiPriority w:val="99"/>
@@ -6970,9 +6956,9 @@
       <w:contextualSpacing/>
     </w:pPr>
   </w:style>
-  <w:style w:type="table" w:styleId="Tabellrutnt">
+  <w:style w:type="table" w:styleId="TableGrid">
     <w:name w:val="Table Grid"/>
-    <w:basedOn w:val="Normaltabell"/>
+    <w:basedOn w:val="TableNormal"/>
     <w:uiPriority w:val="59"/>
     <w:semiHidden/>
     <w:rsid w:val="00E738E4"/>
@@ -6994,10 +6980,10 @@
       </w:tblCellMar>
     </w:tblPr>
   </w:style>
-  <w:style w:type="paragraph" w:styleId="Ballongtext">
+  <w:style w:type="paragraph" w:styleId="BalloonText">
     <w:name w:val="Balloon Text"/>
     <w:basedOn w:val="Normal"/>
-    <w:link w:val="BallongtextChar"/>
+    <w:link w:val="BalloonTextChar"/>
     <w:uiPriority w:val="99"/>
     <w:semiHidden/>
     <w:unhideWhenUsed/>
@@ -7011,10 +6997,10 @@
       <w:szCs w:val="16"/>
     </w:rPr>
   </w:style>
-  <w:style w:type="character" w:customStyle="1" w:styleId="BallongtextChar">
-    <w:name w:val="Ballongtext Char"/>
-    <w:basedOn w:val="Standardstycketeckensnitt"/>
-    <w:link w:val="Ballongtext"/>
+  <w:style w:type="character" w:customStyle="1" w:styleId="BalloonTextChar">
+    <w:name w:val="Balloon Text Char"/>
+    <w:basedOn w:val="DefaultParagraphFont"/>
+    <w:link w:val="BalloonText"/>
     <w:uiPriority w:val="99"/>
     <w:semiHidden/>
     <w:rsid w:val="00F46893"/>
@@ -7024,11 +7010,11 @@
       <w:szCs w:val="16"/>
     </w:rPr>
   </w:style>
-  <w:style w:type="paragraph" w:styleId="Underrubrik">
+  <w:style w:type="paragraph" w:styleId="Subtitle">
     <w:name w:val="Subtitle"/>
     <w:basedOn w:val="Normal"/>
     <w:next w:val="Normal"/>
-    <w:link w:val="UnderrubrikChar"/>
+    <w:link w:val="SubtitleChar"/>
     <w:uiPriority w:val="11"/>
     <w:rsid w:val="00415214"/>
     <w:pPr>
@@ -7046,10 +7032,10 @@
       <w:szCs w:val="24"/>
     </w:rPr>
   </w:style>
-  <w:style w:type="character" w:customStyle="1" w:styleId="UnderrubrikChar">
-    <w:name w:val="Underrubrik Char"/>
-    <w:basedOn w:val="Standardstycketeckensnitt"/>
-    <w:link w:val="Underrubrik"/>
+  <w:style w:type="character" w:customStyle="1" w:styleId="SubtitleChar">
+    <w:name w:val="Subtitle Char"/>
+    <w:basedOn w:val="DefaultParagraphFont"/>
+    <w:link w:val="Subtitle"/>
     <w:uiPriority w:val="11"/>
     <w:rsid w:val="00415214"/>
     <w:rPr>
@@ -7061,9 +7047,9 @@
       <w:szCs w:val="24"/>
     </w:rPr>
   </w:style>
-  <w:style w:type="character" w:styleId="Hyperlnk">
+  <w:style w:type="character" w:styleId="Hyperlink">
     <w:name w:val="Hyperlink"/>
-    <w:basedOn w:val="Standardstycketeckensnitt"/>
+    <w:basedOn w:val="DefaultParagraphFont"/>
     <w:uiPriority w:val="99"/>
     <w:rsid w:val="00F456CC"/>
     <w:rPr>
@@ -7071,10 +7057,10 @@
       <w:u w:val="single"/>
     </w:rPr>
   </w:style>
-  <w:style w:type="paragraph" w:styleId="Brdtext">
+  <w:style w:type="paragraph" w:styleId="BodyText">
     <w:name w:val="Body Text"/>
     <w:basedOn w:val="Normal"/>
-    <w:link w:val="BrdtextChar"/>
+    <w:link w:val="BodyTextChar"/>
     <w:rsid w:val="00933E2C"/>
     <w:pPr>
       <w:spacing w:before="20" w:after="100" w:line="240" w:lineRule="auto"/>
@@ -7086,10 +7072,10 @@
       <w:lang w:val="en-GB" w:eastAsia="en-GB"/>
     </w:rPr>
   </w:style>
-  <w:style w:type="character" w:customStyle="1" w:styleId="BrdtextChar">
-    <w:name w:val="Brödtext Char"/>
-    <w:basedOn w:val="Standardstycketeckensnitt"/>
-    <w:link w:val="Brdtext"/>
+  <w:style w:type="character" w:customStyle="1" w:styleId="BodyTextChar">
+    <w:name w:val="Body Text Char"/>
+    <w:basedOn w:val="DefaultParagraphFont"/>
+    <w:link w:val="BodyText"/>
     <w:rsid w:val="00933E2C"/>
     <w:rPr>
       <w:rFonts w:ascii="Times New Roman" w:eastAsia="Times New Roman" w:hAnsi="Times New Roman"/>
@@ -7100,7 +7086,7 @@
   </w:style>
   <w:style w:type="paragraph" w:customStyle="1" w:styleId="TableText">
     <w:name w:val="Table Text"/>
-    <w:basedOn w:val="Brdtext"/>
+    <w:basedOn w:val="BodyText"/>
     <w:rsid w:val="00933E2C"/>
     <w:pPr>
       <w:suppressAutoHyphens/>
@@ -7149,7 +7135,7 @@
       <w:bCs/>
     </w:rPr>
   </w:style>
-  <w:style w:type="paragraph" w:styleId="Innehll2">
+  <w:style w:type="paragraph" w:styleId="TOC2">
     <w:name w:val="toc 2"/>
     <w:basedOn w:val="Normal"/>
     <w:next w:val="Normal"/>
@@ -7162,7 +7148,7 @@
       <w:ind w:left="200"/>
     </w:pPr>
   </w:style>
-  <w:style w:type="paragraph" w:styleId="Innehll1">
+  <w:style w:type="paragraph" w:styleId="TOC1">
     <w:name w:val="toc 1"/>
     <w:basedOn w:val="Normal"/>
     <w:next w:val="Normal"/>
@@ -7186,7 +7172,7 @@
 </file>
 
 <file path=word/stylesWithEffects.xml><?xml version="1.0" encoding="utf-8"?>
-<w:styles xmlns:wpc="http://schemas.microsoft.com/office/word/2010/wordprocessingCanvas" xmlns:mc="http://schemas.openxmlformats.org/markup-compatibility/2006" xmlns:o="urn:schemas-microsoft-com:office:office" xmlns:r="http://schemas.openxmlformats.org/officeDocument/2006/relationships" xmlns:m="http://schemas.openxmlformats.org/officeDocument/2006/math" xmlns:v="urn:schemas-microsoft-com:vml" xmlns:wp14="http://schemas.microsoft.com/office/word/2010/wordprocessingDrawing" xmlns:wp="http://schemas.openxmlformats.org/drawingml/2006/wordprocessingDrawing" xmlns:w10="urn:schemas-microsoft-com:office:word" xmlns:w="http://schemas.openxmlformats.org/wordprocessingml/2006/main" xmlns:w14="http://schemas.microsoft.com/office/word/2010/wordml" xmlns:wpg="http://schemas.microsoft.com/office/word/2010/wordprocessingGroup" xmlns:wpi="http://schemas.microsoft.com/office/word/2010/wordprocessingInk" xmlns:wne="http://schemas.microsoft.com/office/word/2006/wordml" xmlns:wps="http://schemas.microsoft.com/office/word/2010/wordprocessingShape" mc:Ignorable="w14 wp14">
+<w:styles xmlns:wpc="http://schemas.microsoft.com/office/word/2010/wordprocessingCanvas" xmlns:mo="http://schemas.microsoft.com/office/mac/office/2008/main" xmlns:mc="http://schemas.openxmlformats.org/markup-compatibility/2006" xmlns:mv="urn:schemas-microsoft-com:mac:vml" xmlns:o="urn:schemas-microsoft-com:office:office" xmlns:r="http://schemas.openxmlformats.org/officeDocument/2006/relationships" xmlns:m="http://schemas.openxmlformats.org/officeDocument/2006/math" xmlns:v="urn:schemas-microsoft-com:vml" xmlns:wp14="http://schemas.microsoft.com/office/word/2010/wordprocessingDrawing" xmlns:wp="http://schemas.openxmlformats.org/drawingml/2006/wordprocessingDrawing" xmlns:w10="urn:schemas-microsoft-com:office:word" xmlns:w="http://schemas.openxmlformats.org/wordprocessingml/2006/main" xmlns:w14="http://schemas.microsoft.com/office/word/2010/wordml" xmlns:wpg="http://schemas.microsoft.com/office/word/2010/wordprocessingGroup" xmlns:wpi="http://schemas.microsoft.com/office/word/2010/wordprocessingInk" xmlns:wne="http://schemas.microsoft.com/office/word/2006/wordml" xmlns:wps="http://schemas.microsoft.com/office/word/2010/wordprocessingShape" mc:Ignorable="w14 wp14">
   <w:docDefaults>
     <w:rPrDefault>
       <w:rPr>
@@ -7196,7 +7182,7 @@
     </w:rPrDefault>
     <w:pPrDefault/>
   </w:docDefaults>
-  <w:latentStyles w:defLockedState="0" w:defUIPriority="99" w:defSemiHidden="1" w:defUnhideWhenUsed="1" w:defQFormat="0" w:count="267">
+  <w:latentStyles w:defLockedState="0" w:defUIPriority="99" w:defSemiHidden="1" w:defUnhideWhenUsed="1" w:defQFormat="0" w:count="276">
     <w:lsdException w:name="Normal" w:semiHidden="0" w:uiPriority="0" w:unhideWhenUsed="0" w:qFormat="1"/>
     <w:lsdException w:name="heading 1" w:semiHidden="0" w:uiPriority="9" w:unhideWhenUsed="0" w:qFormat="1"/>
     <w:lsdException w:name="heading 2" w:semiHidden="0" w:uiPriority="9" w:unhideWhenUsed="0" w:qFormat="1"/>
@@ -7350,11 +7336,11 @@
       <w:lang w:eastAsia="en-US"/>
     </w:rPr>
   </w:style>
-  <w:style w:type="paragraph" w:styleId="Rubrik1">
+  <w:style w:type="paragraph" w:styleId="Heading1">
     <w:name w:val="heading 1"/>
     <w:basedOn w:val="Normal"/>
     <w:next w:val="Normal"/>
-    <w:link w:val="Rubrik1Char"/>
+    <w:link w:val="Heading1Char"/>
     <w:uiPriority w:val="9"/>
     <w:qFormat/>
     <w:rsid w:val="00DE35C6"/>
@@ -7377,11 +7363,11 @@
       <w:szCs w:val="28"/>
     </w:rPr>
   </w:style>
-  <w:style w:type="paragraph" w:styleId="Rubrik2">
+  <w:style w:type="paragraph" w:styleId="Heading2">
     <w:name w:val="heading 2"/>
     <w:basedOn w:val="Normal"/>
     <w:next w:val="Normal"/>
-    <w:link w:val="Rubrik2Char"/>
+    <w:link w:val="Heading2Char"/>
     <w:autoRedefine/>
     <w:uiPriority w:val="9"/>
     <w:qFormat/>
@@ -7405,11 +7391,11 @@
       <w:szCs w:val="26"/>
     </w:rPr>
   </w:style>
-  <w:style w:type="paragraph" w:styleId="Rubrik3">
+  <w:style w:type="paragraph" w:styleId="Heading3">
     <w:name w:val="heading 3"/>
     <w:basedOn w:val="Normal"/>
     <w:next w:val="Normal"/>
-    <w:link w:val="Rubrik3Char"/>
+    <w:link w:val="Heading3Char"/>
     <w:uiPriority w:val="9"/>
     <w:qFormat/>
     <w:rsid w:val="00DE35C6"/>
@@ -7428,11 +7414,11 @@
       <w:bCs/>
     </w:rPr>
   </w:style>
-  <w:style w:type="paragraph" w:styleId="Rubrik4">
+  <w:style w:type="paragraph" w:styleId="Heading4">
     <w:name w:val="heading 4"/>
     <w:basedOn w:val="Normal"/>
     <w:next w:val="Normal"/>
-    <w:link w:val="Rubrik4Char"/>
+    <w:link w:val="Heading4Char"/>
     <w:uiPriority w:val="9"/>
     <w:rsid w:val="005A0069"/>
     <w:pPr>
@@ -7448,11 +7434,11 @@
       <w:sz w:val="24"/>
     </w:rPr>
   </w:style>
-  <w:style w:type="paragraph" w:styleId="Rubrik5">
+  <w:style w:type="paragraph" w:styleId="Heading5">
     <w:name w:val="heading 5"/>
     <w:basedOn w:val="Normal"/>
     <w:next w:val="Normal"/>
-    <w:link w:val="Rubrik5Char"/>
+    <w:link w:val="Heading5Char"/>
     <w:uiPriority w:val="9"/>
     <w:rsid w:val="00212825"/>
     <w:pPr>
@@ -7466,7 +7452,7 @@
       <w:color w:val="001522"/>
     </w:rPr>
   </w:style>
-  <w:style w:type="paragraph" w:styleId="Rubrik6">
+  <w:style w:type="paragraph" w:styleId="Heading6">
     <w:name w:val="heading 6"/>
     <w:basedOn w:val="Normal"/>
     <w:next w:val="Normal"/>
@@ -7490,7 +7476,7 @@
       <w:lang w:eastAsia="sv-SE"/>
     </w:rPr>
   </w:style>
-  <w:style w:type="paragraph" w:styleId="Rubrik7">
+  <w:style w:type="paragraph" w:styleId="Heading7">
     <w:name w:val="heading 7"/>
     <w:basedOn w:val="Normal"/>
     <w:next w:val="Normal"/>
@@ -7513,7 +7499,7 @@
       <w:lang w:eastAsia="sv-SE"/>
     </w:rPr>
   </w:style>
-  <w:style w:type="paragraph" w:styleId="Rubrik8">
+  <w:style w:type="paragraph" w:styleId="Heading8">
     <w:name w:val="heading 8"/>
     <w:basedOn w:val="Normal"/>
     <w:next w:val="Normal"/>
@@ -7538,7 +7524,7 @@
       <w:lang w:eastAsia="sv-SE"/>
     </w:rPr>
   </w:style>
-  <w:style w:type="paragraph" w:styleId="Rubrik9">
+  <w:style w:type="paragraph" w:styleId="Heading9">
     <w:name w:val="heading 9"/>
     <w:basedOn w:val="Normal"/>
     <w:next w:val="Normal"/>
@@ -7560,13 +7546,13 @@
       <w:lang w:eastAsia="sv-SE"/>
     </w:rPr>
   </w:style>
-  <w:style w:type="character" w:default="1" w:styleId="Standardstycketeckensnitt">
+  <w:style w:type="character" w:default="1" w:styleId="DefaultParagraphFont">
     <w:name w:val="Default Paragraph Font"/>
     <w:uiPriority w:val="1"/>
     <w:semiHidden/>
     <w:unhideWhenUsed/>
   </w:style>
-  <w:style w:type="table" w:default="1" w:styleId="Normaltabell">
+  <w:style w:type="table" w:default="1" w:styleId="TableNormal">
     <w:name w:val="Normal Table"/>
     <w:uiPriority w:val="99"/>
     <w:semiHidden/>
@@ -7581,16 +7567,16 @@
       </w:tblCellMar>
     </w:tblPr>
   </w:style>
-  <w:style w:type="numbering" w:default="1" w:styleId="Ingenlista">
+  <w:style w:type="numbering" w:default="1" w:styleId="NoList">
     <w:name w:val="No List"/>
     <w:uiPriority w:val="99"/>
     <w:semiHidden/>
     <w:unhideWhenUsed/>
   </w:style>
-  <w:style w:type="character" w:customStyle="1" w:styleId="Rubrik1Char">
-    <w:name w:val="Rubrik 1 Char"/>
-    <w:basedOn w:val="Standardstycketeckensnitt"/>
-    <w:link w:val="Rubrik1"/>
+  <w:style w:type="character" w:customStyle="1" w:styleId="Heading1Char">
+    <w:name w:val="Heading 1 Char"/>
+    <w:basedOn w:val="DefaultParagraphFont"/>
+    <w:link w:val="Heading1"/>
     <w:uiPriority w:val="9"/>
     <w:rsid w:val="00DE35C6"/>
     <w:rPr>
@@ -7601,10 +7587,10 @@
       <w:lang w:eastAsia="en-US"/>
     </w:rPr>
   </w:style>
-  <w:style w:type="character" w:customStyle="1" w:styleId="Rubrik2Char">
-    <w:name w:val="Rubrik 2 Char"/>
-    <w:basedOn w:val="Standardstycketeckensnitt"/>
-    <w:link w:val="Rubrik2"/>
+  <w:style w:type="character" w:customStyle="1" w:styleId="Heading2Char">
+    <w:name w:val="Heading 2 Char"/>
+    <w:basedOn w:val="DefaultParagraphFont"/>
+    <w:link w:val="Heading2"/>
     <w:uiPriority w:val="9"/>
     <w:rsid w:val="00DE35C6"/>
     <w:rPr>
@@ -7615,10 +7601,10 @@
       <w:lang w:eastAsia="en-US"/>
     </w:rPr>
   </w:style>
-  <w:style w:type="character" w:customStyle="1" w:styleId="Rubrik3Char">
-    <w:name w:val="Rubrik 3 Char"/>
-    <w:basedOn w:val="Standardstycketeckensnitt"/>
-    <w:link w:val="Rubrik3"/>
+  <w:style w:type="character" w:customStyle="1" w:styleId="Heading3Char">
+    <w:name w:val="Heading 3 Char"/>
+    <w:basedOn w:val="DefaultParagraphFont"/>
+    <w:link w:val="Heading3"/>
     <w:uiPriority w:val="9"/>
     <w:rsid w:val="00DE35C6"/>
     <w:rPr>
@@ -7628,10 +7614,10 @@
       <w:lang w:eastAsia="en-US"/>
     </w:rPr>
   </w:style>
-  <w:style w:type="character" w:customStyle="1" w:styleId="Rubrik4Char">
-    <w:name w:val="Rubrik 4 Char"/>
-    <w:basedOn w:val="Standardstycketeckensnitt"/>
-    <w:link w:val="Rubrik4"/>
+  <w:style w:type="character" w:customStyle="1" w:styleId="Heading4Char">
+    <w:name w:val="Heading 4 Char"/>
+    <w:basedOn w:val="DefaultParagraphFont"/>
+    <w:link w:val="Heading4"/>
     <w:uiPriority w:val="9"/>
     <w:semiHidden/>
     <w:rsid w:val="00415214"/>
@@ -7642,10 +7628,10 @@
       <w:sz w:val="24"/>
     </w:rPr>
   </w:style>
-  <w:style w:type="character" w:customStyle="1" w:styleId="Rubrik5Char">
-    <w:name w:val="Rubrik 5 Char"/>
-    <w:basedOn w:val="Standardstycketeckensnitt"/>
-    <w:link w:val="Rubrik5"/>
+  <w:style w:type="character" w:customStyle="1" w:styleId="Heading5Char">
+    <w:name w:val="Heading 5 Char"/>
+    <w:basedOn w:val="DefaultParagraphFont"/>
+    <w:link w:val="Heading5"/>
     <w:uiPriority w:val="9"/>
     <w:semiHidden/>
     <w:rsid w:val="00212825"/>
@@ -7655,10 +7641,10 @@
       <w:sz w:val="19"/>
     </w:rPr>
   </w:style>
-  <w:style w:type="paragraph" w:styleId="Sidhuvud">
+  <w:style w:type="paragraph" w:styleId="Header">
     <w:name w:val="header"/>
     <w:basedOn w:val="Normal"/>
-    <w:link w:val="SidhuvudChar"/>
+    <w:link w:val="HeaderChar"/>
     <w:uiPriority w:val="99"/>
     <w:unhideWhenUsed/>
     <w:rsid w:val="00C72B17"/>
@@ -7670,10 +7656,10 @@
       <w:spacing w:line="240" w:lineRule="auto"/>
     </w:pPr>
   </w:style>
-  <w:style w:type="character" w:customStyle="1" w:styleId="SidhuvudChar">
-    <w:name w:val="Sidhuvud Char"/>
-    <w:basedOn w:val="Standardstycketeckensnitt"/>
-    <w:link w:val="Sidhuvud"/>
+  <w:style w:type="character" w:customStyle="1" w:styleId="HeaderChar">
+    <w:name w:val="Header Char"/>
+    <w:basedOn w:val="DefaultParagraphFont"/>
+    <w:link w:val="Header"/>
     <w:uiPriority w:val="99"/>
     <w:rsid w:val="00C72B17"/>
     <w:rPr>
@@ -7681,9 +7667,9 @@
       <w:sz w:val="20"/>
     </w:rPr>
   </w:style>
-  <w:style w:type="character" w:styleId="AnvndHyperlnk">
+  <w:style w:type="character" w:styleId="FollowedHyperlink">
     <w:name w:val="FollowedHyperlink"/>
-    <w:basedOn w:val="Standardstycketeckensnitt"/>
+    <w:basedOn w:val="DefaultParagraphFont"/>
     <w:uiPriority w:val="99"/>
     <w:semiHidden/>
     <w:unhideWhenUsed/>
@@ -7693,10 +7679,10 @@
       <w:u w:val="single"/>
     </w:rPr>
   </w:style>
-  <w:style w:type="paragraph" w:styleId="Sidfot">
+  <w:style w:type="paragraph" w:styleId="Footer">
     <w:name w:val="footer"/>
     <w:basedOn w:val="Normal"/>
-    <w:link w:val="SidfotChar"/>
+    <w:link w:val="FooterChar"/>
     <w:unhideWhenUsed/>
     <w:rsid w:val="00CF47A0"/>
     <w:pPr>
@@ -7711,10 +7697,10 @@
       <w:sz w:val="12"/>
     </w:rPr>
   </w:style>
-  <w:style w:type="character" w:customStyle="1" w:styleId="SidfotChar">
-    <w:name w:val="Sidfot Char"/>
-    <w:basedOn w:val="Standardstycketeckensnitt"/>
-    <w:link w:val="Sidfot"/>
+  <w:style w:type="character" w:customStyle="1" w:styleId="FooterChar">
+    <w:name w:val="Footer Char"/>
+    <w:basedOn w:val="DefaultParagraphFont"/>
+    <w:link w:val="Footer"/>
     <w:rsid w:val="00CF47A0"/>
     <w:rPr>
       <w:rFonts w:ascii="Georgia" w:hAnsi="Georgia"/>
@@ -7723,10 +7709,10 @@
       <w:lang w:eastAsia="en-US"/>
     </w:rPr>
   </w:style>
-  <w:style w:type="paragraph" w:styleId="Liststycke">
+  <w:style w:type="paragraph" w:styleId="ListParagraph">
     <w:name w:val="List Paragraph"/>
     <w:basedOn w:val="Normal"/>
-    <w:link w:val="ListstyckeChar"/>
+    <w:link w:val="ListParagraphChar"/>
     <w:uiPriority w:val="34"/>
     <w:rsid w:val="008F38AA"/>
     <w:pPr>
@@ -7734,10 +7720,10 @@
       <w:contextualSpacing/>
     </w:pPr>
   </w:style>
-  <w:style w:type="character" w:customStyle="1" w:styleId="ListstyckeChar">
-    <w:name w:val="Liststycke Char"/>
-    <w:basedOn w:val="Standardstycketeckensnitt"/>
-    <w:link w:val="Liststycke"/>
+  <w:style w:type="character" w:customStyle="1" w:styleId="ListParagraphChar">
+    <w:name w:val="List Paragraph Char"/>
+    <w:basedOn w:val="DefaultParagraphFont"/>
+    <w:link w:val="ListParagraph"/>
     <w:uiPriority w:val="34"/>
     <w:rsid w:val="008F38AA"/>
     <w:rPr>
@@ -7745,7 +7731,7 @@
       <w:sz w:val="20"/>
     </w:rPr>
   </w:style>
-  <w:style w:type="paragraph" w:styleId="Punktlista">
+  <w:style w:type="paragraph" w:styleId="ListBullet">
     <w:name w:val="List Bullet"/>
     <w:basedOn w:val="Normal"/>
     <w:uiPriority w:val="99"/>
@@ -7757,9 +7743,9 @@
       <w:contextualSpacing/>
     </w:pPr>
   </w:style>
-  <w:style w:type="table" w:styleId="Tabellrutnt">
+  <w:style w:type="table" w:styleId="TableGrid">
     <w:name w:val="Table Grid"/>
-    <w:basedOn w:val="Normaltabell"/>
+    <w:basedOn w:val="TableNormal"/>
     <w:uiPriority w:val="59"/>
     <w:semiHidden/>
     <w:rsid w:val="00E738E4"/>
@@ -7781,10 +7767,10 @@
       </w:tblCellMar>
     </w:tblPr>
   </w:style>
-  <w:style w:type="paragraph" w:styleId="Ballongtext">
+  <w:style w:type="paragraph" w:styleId="BalloonText">
     <w:name w:val="Balloon Text"/>
     <w:basedOn w:val="Normal"/>
-    <w:link w:val="BallongtextChar"/>
+    <w:link w:val="BalloonTextChar"/>
     <w:uiPriority w:val="99"/>
     <w:semiHidden/>
     <w:unhideWhenUsed/>
@@ -7798,10 +7784,10 @@
       <w:szCs w:val="16"/>
     </w:rPr>
   </w:style>
-  <w:style w:type="character" w:customStyle="1" w:styleId="BallongtextChar">
-    <w:name w:val="Ballongtext Char"/>
-    <w:basedOn w:val="Standardstycketeckensnitt"/>
-    <w:link w:val="Ballongtext"/>
+  <w:style w:type="character" w:customStyle="1" w:styleId="BalloonTextChar">
+    <w:name w:val="Balloon Text Char"/>
+    <w:basedOn w:val="DefaultParagraphFont"/>
+    <w:link w:val="BalloonText"/>
     <w:uiPriority w:val="99"/>
     <w:semiHidden/>
     <w:rsid w:val="00F46893"/>
@@ -7811,11 +7797,11 @@
       <w:szCs w:val="16"/>
     </w:rPr>
   </w:style>
-  <w:style w:type="paragraph" w:styleId="Underrubrik">
+  <w:style w:type="paragraph" w:styleId="Subtitle">
     <w:name w:val="Subtitle"/>
     <w:basedOn w:val="Normal"/>
     <w:next w:val="Normal"/>
-    <w:link w:val="UnderrubrikChar"/>
+    <w:link w:val="SubtitleChar"/>
     <w:uiPriority w:val="11"/>
     <w:rsid w:val="00415214"/>
     <w:pPr>
@@ -7833,10 +7819,10 @@
       <w:szCs w:val="24"/>
     </w:rPr>
   </w:style>
-  <w:style w:type="character" w:customStyle="1" w:styleId="UnderrubrikChar">
-    <w:name w:val="Underrubrik Char"/>
-    <w:basedOn w:val="Standardstycketeckensnitt"/>
-    <w:link w:val="Underrubrik"/>
+  <w:style w:type="character" w:customStyle="1" w:styleId="SubtitleChar">
+    <w:name w:val="Subtitle Char"/>
+    <w:basedOn w:val="DefaultParagraphFont"/>
+    <w:link w:val="Subtitle"/>
     <w:uiPriority w:val="11"/>
     <w:rsid w:val="00415214"/>
     <w:rPr>
@@ -7848,9 +7834,9 @@
       <w:szCs w:val="24"/>
     </w:rPr>
   </w:style>
-  <w:style w:type="character" w:styleId="Hyperlnk">
+  <w:style w:type="character" w:styleId="Hyperlink">
     <w:name w:val="Hyperlink"/>
-    <w:basedOn w:val="Standardstycketeckensnitt"/>
+    <w:basedOn w:val="DefaultParagraphFont"/>
     <w:uiPriority w:val="99"/>
     <w:rsid w:val="00F456CC"/>
     <w:rPr>
@@ -7858,10 +7844,10 @@
       <w:u w:val="single"/>
     </w:rPr>
   </w:style>
-  <w:style w:type="paragraph" w:styleId="Brdtext">
+  <w:style w:type="paragraph" w:styleId="BodyText">
     <w:name w:val="Body Text"/>
     <w:basedOn w:val="Normal"/>
-    <w:link w:val="BrdtextChar"/>
+    <w:link w:val="BodyTextChar"/>
     <w:rsid w:val="00933E2C"/>
     <w:pPr>
       <w:spacing w:before="20" w:after="100" w:line="240" w:lineRule="auto"/>
@@ -7873,10 +7859,10 @@
       <w:lang w:val="en-GB" w:eastAsia="en-GB"/>
     </w:rPr>
   </w:style>
-  <w:style w:type="character" w:customStyle="1" w:styleId="BrdtextChar">
-    <w:name w:val="Brödtext Char"/>
-    <w:basedOn w:val="Standardstycketeckensnitt"/>
-    <w:link w:val="Brdtext"/>
+  <w:style w:type="character" w:customStyle="1" w:styleId="BodyTextChar">
+    <w:name w:val="Body Text Char"/>
+    <w:basedOn w:val="DefaultParagraphFont"/>
+    <w:link w:val="BodyText"/>
     <w:rsid w:val="00933E2C"/>
     <w:rPr>
       <w:rFonts w:ascii="Times New Roman" w:eastAsia="Times New Roman" w:hAnsi="Times New Roman"/>
@@ -7887,7 +7873,7 @@
   </w:style>
   <w:style w:type="paragraph" w:customStyle="1" w:styleId="TableText">
     <w:name w:val="Table Text"/>
-    <w:basedOn w:val="Brdtext"/>
+    <w:basedOn w:val="BodyText"/>
     <w:rsid w:val="00933E2C"/>
     <w:pPr>
       <w:suppressAutoHyphens/>
@@ -7936,7 +7922,7 @@
       <w:bCs/>
     </w:rPr>
   </w:style>
-  <w:style w:type="paragraph" w:styleId="Innehll2">
+  <w:style w:type="paragraph" w:styleId="TOC2">
     <w:name w:val="toc 2"/>
     <w:basedOn w:val="Normal"/>
     <w:next w:val="Normal"/>
@@ -7949,7 +7935,7 @@
       <w:ind w:left="200"/>
     </w:pPr>
   </w:style>
-  <w:style w:type="paragraph" w:styleId="Innehll1">
+  <w:style w:type="paragraph" w:styleId="TOC1">
     <w:name w:val="toc 1"/>
     <w:basedOn w:val="Normal"/>
     <w:next w:val="Normal"/>
@@ -8260,7 +8246,7 @@
 </file>
 
 <file path=customXml/itemProps1.xml><?xml version="1.0" encoding="utf-8"?>
-<ds:datastoreItem xmlns:ds="http://schemas.openxmlformats.org/officeDocument/2006/customXml" ds:itemID="{6F3F941F-BC51-47BD-AEAC-C7FBC220461D}">
+<ds:datastoreItem xmlns:ds="http://schemas.openxmlformats.org/officeDocument/2006/customXml" ds:itemID="{8EBB3DB1-AC7B-844E-90B1-3C2FF3391972}">
   <ds:schemaRefs>
     <ds:schemaRef ds:uri="http://schemas.openxmlformats.org/officeDocument/2006/bibliography"/>
   </ds:schemaRefs>

--- a/ServiceInteractions/riv/clinicalprocess/healthcond/actoutcome/trunk/docs/Arkitekturella beslut.docx
+++ b/ServiceInteractions/riv/clinicalprocess/healthcond/actoutcome/trunk/docs/Arkitekturella beslut.docx
@@ -104,7 +104,7 @@
           <w:sz w:val="48"/>
           <w:szCs w:val="48"/>
         </w:rPr>
-        <w:t>2.1.RC2</w:t>
+        <w:t>2.1.RC3</w:t>
       </w:r>
     </w:p>
     <w:p>
@@ -152,7 +152,7 @@
           <w:sz w:val="48"/>
           <w:szCs w:val="48"/>
         </w:rPr>
-        <w:t>2014-02-24</w:t>
+        <w:t>2014-03-13</w:t>
       </w:r>
       <w:r>
         <w:rPr>
@@ -1050,8 +1050,93 @@
               </w:rPr>
               <w:t>Khaled Daham</w:t>
             </w:r>
-            <w:bookmarkStart w:id="1" w:name="_GoBack"/>
-            <w:bookmarkEnd w:id="1"/>
+          </w:p>
+        </w:tc>
+        <w:tc>
+          <w:tcPr>
+            <w:tcW w:w="1440" w:type="dxa"/>
+          </w:tcPr>
+          <w:p>
+            <w:pPr>
+              <w:pStyle w:val="TableText"/>
+              <w:ind w:right="0"/>
+              <w:jc w:val="center"/>
+              <w:rPr>
+                <w:lang w:val="sv-SE"/>
+              </w:rPr>
+            </w:pPr>
+          </w:p>
+        </w:tc>
+      </w:tr>
+      <w:tr>
+        <w:tc>
+          <w:tcPr>
+            <w:tcW w:w="964" w:type="dxa"/>
+          </w:tcPr>
+          <w:p>
+            <w:pPr>
+              <w:pStyle w:val="TableText"/>
+              <w:ind w:right="0"/>
+              <w:jc w:val="center"/>
+            </w:pPr>
+            <w:r>
+              <w:t>2.1.RC3</w:t>
+            </w:r>
+          </w:p>
+        </w:tc>
+        <w:tc>
+          <w:tcPr>
+            <w:tcW w:w="1224" w:type="dxa"/>
+          </w:tcPr>
+          <w:p>
+            <w:pPr>
+              <w:pStyle w:val="TableText"/>
+              <w:ind w:right="0"/>
+              <w:jc w:val="center"/>
+            </w:pPr>
+            <w:r>
+              <w:t>2014-03-13</w:t>
+            </w:r>
+          </w:p>
+        </w:tc>
+        <w:tc>
+          <w:tcPr>
+            <w:tcW w:w="4140" w:type="dxa"/>
+          </w:tcPr>
+          <w:p>
+            <w:pPr>
+              <w:pStyle w:val="TableText"/>
+              <w:ind w:right="0"/>
+              <w:rPr>
+                <w:lang w:val="sv-SE"/>
+              </w:rPr>
+            </w:pPr>
+            <w:r>
+              <w:rPr>
+                <w:lang w:val="sv-SE"/>
+              </w:rPr>
+              <w:t>Uppdaterat version och datum</w:t>
+            </w:r>
+          </w:p>
+        </w:tc>
+        <w:tc>
+          <w:tcPr>
+            <w:tcW w:w="1980" w:type="dxa"/>
+          </w:tcPr>
+          <w:p>
+            <w:pPr>
+              <w:pStyle w:val="TableText"/>
+              <w:ind w:right="0"/>
+              <w:rPr>
+                <w:lang w:val="sv-SE"/>
+              </w:rPr>
+            </w:pPr>
+            <w:r>
+              <w:rPr>
+                <w:lang w:val="sv-SE"/>
+              </w:rPr>
+              <w:t>Khaled Daham</w:t>
+            </w:r>
           </w:p>
         </w:tc>
         <w:tc>
@@ -1078,7 +1163,7 @@
           <w:sz w:val="36"/>
         </w:rPr>
       </w:pPr>
-      <w:bookmarkStart w:id="2" w:name="_Toc185913451"/>
+      <w:bookmarkStart w:id="1" w:name="_Toc185913451"/>
     </w:p>
     <w:p>
       <w:pPr>
@@ -1329,13 +1414,13 @@
         <w:pStyle w:val="Heading1"/>
         <w:ind w:left="720"/>
       </w:pPr>
-      <w:bookmarkStart w:id="3" w:name="_Toc254858745"/>
+      <w:bookmarkStart w:id="2" w:name="_Toc254858745"/>
       <w:r>
         <w:lastRenderedPageBreak/>
         <w:t>Inledning</w:t>
       </w:r>
+      <w:bookmarkEnd w:id="1"/>
       <w:bookmarkEnd w:id="2"/>
-      <w:bookmarkEnd w:id="3"/>
     </w:p>
     <w:p>
       <w:r>
@@ -1367,15 +1452,15 @@
       <w:pPr>
         <w:pStyle w:val="Heading2"/>
       </w:pPr>
-      <w:bookmarkStart w:id="4" w:name="_Toc264866304"/>
-      <w:bookmarkStart w:id="5" w:name="_Toc185913452"/>
-      <w:bookmarkStart w:id="6" w:name="_Toc254858746"/>
+      <w:bookmarkStart w:id="3" w:name="_Toc264866304"/>
+      <w:bookmarkStart w:id="4" w:name="_Toc185913452"/>
+      <w:bookmarkStart w:id="5" w:name="_Toc254858746"/>
       <w:r>
         <w:t>Syfte</w:t>
       </w:r>
+      <w:bookmarkEnd w:id="3"/>
       <w:bookmarkEnd w:id="4"/>
       <w:bookmarkEnd w:id="5"/>
-      <w:bookmarkEnd w:id="6"/>
     </w:p>
     <w:p>
       <w:pPr>
@@ -1489,11 +1574,11 @@
       <w:pPr>
         <w:pStyle w:val="Heading2"/>
       </w:pPr>
-      <w:bookmarkStart w:id="7" w:name="_Toc254858747"/>
+      <w:bookmarkStart w:id="6" w:name="_Toc254858747"/>
       <w:r>
         <w:t>Begrepp</w:t>
       </w:r>
-      <w:bookmarkEnd w:id="7"/>
+      <w:bookmarkEnd w:id="6"/>
     </w:p>
     <w:p>
       <w:pPr>
@@ -1912,34 +1997,34 @@
         <w:pStyle w:val="Heading1"/>
         <w:ind w:left="720"/>
       </w:pPr>
-      <w:bookmarkStart w:id="8" w:name="_Toc264866307"/>
-      <w:bookmarkStart w:id="9" w:name="_Toc185913455"/>
-      <w:bookmarkStart w:id="10" w:name="_Toc254858748"/>
+      <w:bookmarkStart w:id="7" w:name="_Toc264866307"/>
+      <w:bookmarkStart w:id="8" w:name="_Toc185913455"/>
+      <w:bookmarkStart w:id="9" w:name="_Toc254858748"/>
       <w:r>
         <w:lastRenderedPageBreak/>
         <w:t>Arkitekturella beslut</w:t>
       </w:r>
+      <w:bookmarkEnd w:id="7"/>
       <w:bookmarkEnd w:id="8"/>
       <w:bookmarkEnd w:id="9"/>
-      <w:bookmarkEnd w:id="10"/>
     </w:p>
     <w:p>
       <w:pPr>
         <w:pStyle w:val="Heading2"/>
       </w:pPr>
-      <w:bookmarkStart w:id="11" w:name="_Toc185913456"/>
-      <w:bookmarkStart w:id="12" w:name="_Toc254858749"/>
+      <w:bookmarkStart w:id="10" w:name="_Toc185913456"/>
+      <w:bookmarkStart w:id="11" w:name="_Toc254858749"/>
       <w:r>
         <w:t>AB</w:t>
       </w:r>
       <w:r>
         <w:t xml:space="preserve">: </w:t>
       </w:r>
+      <w:bookmarkEnd w:id="10"/>
+      <w:r>
+        <w:t>Tydliggörande avseende tjänstekontraktsbeskrivningen</w:t>
+      </w:r>
       <w:bookmarkEnd w:id="11"/>
-      <w:r>
-        <w:t>Tydliggörande avseende tjänstekontraktsbeskrivningen</w:t>
-      </w:r>
-      <w:bookmarkEnd w:id="12"/>
     </w:p>
     <w:p>
       <w:r>
@@ -1984,9 +2069,12 @@
     </w:p>
     <w:p/>
     <w:sectPr>
-      <w:headerReference w:type="default" r:id="rId9"/>
-      <w:headerReference w:type="first" r:id="rId10"/>
-      <w:footerReference w:type="first" r:id="rId11"/>
+      <w:headerReference w:type="even" r:id="rId9"/>
+      <w:headerReference w:type="default" r:id="rId10"/>
+      <w:footerReference w:type="even" r:id="rId11"/>
+      <w:footerReference w:type="default" r:id="rId12"/>
+      <w:headerReference w:type="first" r:id="rId13"/>
+      <w:footerReference w:type="first" r:id="rId14"/>
       <w:pgSz w:w="11906" w:h="16838" w:code="9"/>
       <w:pgMar w:top="2495" w:right="1531" w:bottom="1701" w:left="1701" w:header="1304" w:footer="907" w:gutter="0"/>
       <w:cols w:space="708"/>
@@ -2030,6 +2118,26 @@
 </file>
 
 <file path=word/footer1.xml><?xml version="1.0" encoding="utf-8"?>
+<w:ftr xmlns:wpc="http://schemas.microsoft.com/office/word/2010/wordprocessingCanvas" xmlns:mo="http://schemas.microsoft.com/office/mac/office/2008/main" xmlns:mc="http://schemas.openxmlformats.org/markup-compatibility/2006" xmlns:mv="urn:schemas-microsoft-com:mac:vml" xmlns:o="urn:schemas-microsoft-com:office:office" xmlns:r="http://schemas.openxmlformats.org/officeDocument/2006/relationships" xmlns:m="http://schemas.openxmlformats.org/officeDocument/2006/math" xmlns:v="urn:schemas-microsoft-com:vml" xmlns:wp14="http://schemas.microsoft.com/office/word/2010/wordprocessingDrawing" xmlns:wp="http://schemas.openxmlformats.org/drawingml/2006/wordprocessingDrawing" xmlns:w10="urn:schemas-microsoft-com:office:word" xmlns:w="http://schemas.openxmlformats.org/wordprocessingml/2006/main" xmlns:w14="http://schemas.microsoft.com/office/word/2010/wordml" xmlns:wpg="http://schemas.microsoft.com/office/word/2010/wordprocessingGroup" xmlns:wpi="http://schemas.microsoft.com/office/word/2010/wordprocessingInk" xmlns:wne="http://schemas.microsoft.com/office/word/2006/wordml" xmlns:wps="http://schemas.microsoft.com/office/word/2010/wordprocessingShape" mc:Ignorable="w14 wp14">
+  <w:p>
+    <w:pPr>
+      <w:pStyle w:val="Footer"/>
+    </w:pPr>
+  </w:p>
+</w:ftr>
+</file>
+
+<file path=word/footer2.xml><?xml version="1.0" encoding="utf-8"?>
+<w:ftr xmlns:wpc="http://schemas.microsoft.com/office/word/2010/wordprocessingCanvas" xmlns:mo="http://schemas.microsoft.com/office/mac/office/2008/main" xmlns:mc="http://schemas.openxmlformats.org/markup-compatibility/2006" xmlns:mv="urn:schemas-microsoft-com:mac:vml" xmlns:o="urn:schemas-microsoft-com:office:office" xmlns:r="http://schemas.openxmlformats.org/officeDocument/2006/relationships" xmlns:m="http://schemas.openxmlformats.org/officeDocument/2006/math" xmlns:v="urn:schemas-microsoft-com:vml" xmlns:wp14="http://schemas.microsoft.com/office/word/2010/wordprocessingDrawing" xmlns:wp="http://schemas.openxmlformats.org/drawingml/2006/wordprocessingDrawing" xmlns:w10="urn:schemas-microsoft-com:office:word" xmlns:w="http://schemas.openxmlformats.org/wordprocessingml/2006/main" xmlns:w14="http://schemas.microsoft.com/office/word/2010/wordml" xmlns:wpg="http://schemas.microsoft.com/office/word/2010/wordprocessingGroup" xmlns:wpi="http://schemas.microsoft.com/office/word/2010/wordprocessingInk" xmlns:wne="http://schemas.microsoft.com/office/word/2006/wordml" xmlns:wps="http://schemas.microsoft.com/office/word/2010/wordprocessingShape" mc:Ignorable="w14 wp14">
+  <w:p>
+    <w:pPr>
+      <w:pStyle w:val="Footer"/>
+    </w:pPr>
+  </w:p>
+</w:ftr>
+</file>
+
+<file path=word/footer3.xml><?xml version="1.0" encoding="utf-8"?>
 <w:ftr xmlns:wpc="http://schemas.microsoft.com/office/word/2010/wordprocessingCanvas" xmlns:mo="http://schemas.microsoft.com/office/mac/office/2008/main" xmlns:mc="http://schemas.openxmlformats.org/markup-compatibility/2006" xmlns:mv="urn:schemas-microsoft-com:mac:vml" xmlns:o="urn:schemas-microsoft-com:office:office" xmlns:r="http://schemas.openxmlformats.org/officeDocument/2006/relationships" xmlns:m="http://schemas.openxmlformats.org/officeDocument/2006/math" xmlns:v="urn:schemas-microsoft-com:vml" xmlns:wp14="http://schemas.microsoft.com/office/word/2010/wordprocessingDrawing" xmlns:wp="http://schemas.openxmlformats.org/drawingml/2006/wordprocessingDrawing" xmlns:w10="urn:schemas-microsoft-com:office:word" xmlns:w="http://schemas.openxmlformats.org/wordprocessingml/2006/main" xmlns:w14="http://schemas.microsoft.com/office/word/2010/wordml" xmlns:wpg="http://schemas.microsoft.com/office/word/2010/wordprocessingGroup" xmlns:wpi="http://schemas.microsoft.com/office/word/2010/wordprocessingInk" xmlns:wne="http://schemas.microsoft.com/office/word/2006/wordml" xmlns:wps="http://schemas.microsoft.com/office/word/2010/wordprocessingShape" mc:Ignorable="w14 wp14">
   <w:p>
     <w:pPr>
@@ -2273,6 +2381,16 @@
 <w:hdr xmlns:wpc="http://schemas.microsoft.com/office/word/2010/wordprocessingCanvas" xmlns:mo="http://schemas.microsoft.com/office/mac/office/2008/main" xmlns:mc="http://schemas.openxmlformats.org/markup-compatibility/2006" xmlns:mv="urn:schemas-microsoft-com:mac:vml" xmlns:o="urn:schemas-microsoft-com:office:office" xmlns:r="http://schemas.openxmlformats.org/officeDocument/2006/relationships" xmlns:m="http://schemas.openxmlformats.org/officeDocument/2006/math" xmlns:v="urn:schemas-microsoft-com:vml" xmlns:wp14="http://schemas.microsoft.com/office/word/2010/wordprocessingDrawing" xmlns:wp="http://schemas.openxmlformats.org/drawingml/2006/wordprocessingDrawing" xmlns:w10="urn:schemas-microsoft-com:office:word" xmlns:w="http://schemas.openxmlformats.org/wordprocessingml/2006/main" xmlns:w14="http://schemas.microsoft.com/office/word/2010/wordml" xmlns:wpg="http://schemas.microsoft.com/office/word/2010/wordprocessingGroup" xmlns:wpi="http://schemas.microsoft.com/office/word/2010/wordprocessingInk" xmlns:wne="http://schemas.microsoft.com/office/word/2006/wordml" xmlns:wps="http://schemas.microsoft.com/office/word/2010/wordprocessingShape" mc:Ignorable="w14 wp14">
   <w:p>
     <w:pPr>
+      <w:pStyle w:val="Header"/>
+    </w:pPr>
+  </w:p>
+</w:hdr>
+</file>
+
+<file path=word/header2.xml><?xml version="1.0" encoding="utf-8"?>
+<w:hdr xmlns:wpc="http://schemas.microsoft.com/office/word/2010/wordprocessingCanvas" xmlns:mo="http://schemas.microsoft.com/office/mac/office/2008/main" xmlns:mc="http://schemas.openxmlformats.org/markup-compatibility/2006" xmlns:mv="urn:schemas-microsoft-com:mac:vml" xmlns:o="urn:schemas-microsoft-com:office:office" xmlns:r="http://schemas.openxmlformats.org/officeDocument/2006/relationships" xmlns:m="http://schemas.openxmlformats.org/officeDocument/2006/math" xmlns:v="urn:schemas-microsoft-com:vml" xmlns:wp14="http://schemas.microsoft.com/office/word/2010/wordprocessingDrawing" xmlns:wp="http://schemas.openxmlformats.org/drawingml/2006/wordprocessingDrawing" xmlns:w10="urn:schemas-microsoft-com:office:word" xmlns:w="http://schemas.openxmlformats.org/wordprocessingml/2006/main" xmlns:w14="http://schemas.microsoft.com/office/word/2010/wordml" xmlns:wpg="http://schemas.microsoft.com/office/word/2010/wordprocessingGroup" xmlns:wpi="http://schemas.microsoft.com/office/word/2010/wordprocessingInk" xmlns:wne="http://schemas.microsoft.com/office/word/2006/wordml" xmlns:wps="http://schemas.microsoft.com/office/word/2010/wordprocessingShape" mc:Ignorable="w14 wp14">
+  <w:p>
+    <w:pPr>
       <w:tabs>
         <w:tab w:val="left" w:pos="6237"/>
       </w:tabs>
@@ -2342,14 +2460,22 @@
     <w:r>
       <w:tab/>
     </w:r>
-    <w:bookmarkStart w:id="13" w:name="Date1"/>
+    <w:bookmarkStart w:id="12" w:name="Date1"/>
     <w:r>
-      <w:t>24</w:t>
+      <w:t>13</w:t>
     </w:r>
     <w:r>
-      <w:t xml:space="preserve"> februari 201</w:t>
+      <w:t xml:space="preserve"> </w:t>
     </w:r>
+    <w:r>
+      <w:t>mars</w:t>
+    </w:r>
+    <w:bookmarkStart w:id="13" w:name="_GoBack"/>
     <w:bookmarkEnd w:id="13"/>
+    <w:r>
+      <w:t xml:space="preserve"> 201</w:t>
+    </w:r>
+    <w:bookmarkEnd w:id="12"/>
     <w:r>
       <w:t>4</w:t>
     </w:r>
@@ -2465,7 +2591,7 @@
                               <w:sz w:val="16"/>
                               <w:szCs w:val="16"/>
                             </w:rPr>
-                            <w:t>3</w:t>
+                            <w:t>2</w:t>
                           </w:r>
                           <w:r>
                             <w:rPr>
@@ -2481,16 +2607,31 @@
                             </w:rPr>
                             <w:t xml:space="preserve"> (</w:t>
                           </w:r>
-                          <w:fldSimple w:instr=" SECTIONPAGES   \* MERGEFORMAT ">
-                            <w:r>
-                              <w:rPr>
-                                <w:noProof/>
-                                <w:sz w:val="16"/>
-                                <w:szCs w:val="16"/>
-                              </w:rPr>
-                              <w:t>5</w:t>
-                            </w:r>
-                          </w:fldSimple>
+                          <w:r>
+                            <w:fldChar w:fldCharType="begin"/>
+                          </w:r>
+                          <w:r>
+                            <w:instrText xml:space="preserve"> SECTIONPAGES   \* MERGEFORMAT </w:instrText>
+                          </w:r>
+                          <w:r>
+                            <w:fldChar w:fldCharType="separate"/>
+                          </w:r>
+                          <w:r>
+                            <w:rPr>
+                              <w:noProof/>
+                              <w:sz w:val="16"/>
+                              <w:szCs w:val="16"/>
+                            </w:rPr>
+                            <w:t>5</w:t>
+                          </w:r>
+                          <w:r>
+                            <w:rPr>
+                              <w:noProof/>
+                              <w:sz w:val="16"/>
+                              <w:szCs w:val="16"/>
+                            </w:rPr>
+                            <w:fldChar w:fldCharType="end"/>
+                          </w:r>
                           <w:r>
                             <w:rPr>
                               <w:sz w:val="16"/>
@@ -2556,7 +2697,7 @@
                         <w:sz w:val="16"/>
                         <w:szCs w:val="16"/>
                       </w:rPr>
-                      <w:t>3</w:t>
+                      <w:t>2</w:t>
                     </w:r>
                     <w:r>
                       <w:rPr>
@@ -2572,16 +2713,31 @@
                       </w:rPr>
                       <w:t xml:space="preserve"> (</w:t>
                     </w:r>
-                    <w:fldSimple w:instr=" SECTIONPAGES   \* MERGEFORMAT ">
-                      <w:r>
-                        <w:rPr>
-                          <w:noProof/>
-                          <w:sz w:val="16"/>
-                          <w:szCs w:val="16"/>
-                        </w:rPr>
-                        <w:t>5</w:t>
-                      </w:r>
-                    </w:fldSimple>
+                    <w:r>
+                      <w:fldChar w:fldCharType="begin"/>
+                    </w:r>
+                    <w:r>
+                      <w:instrText xml:space="preserve"> SECTIONPAGES   \* MERGEFORMAT </w:instrText>
+                    </w:r>
+                    <w:r>
+                      <w:fldChar w:fldCharType="separate"/>
+                    </w:r>
+                    <w:r>
+                      <w:rPr>
+                        <w:noProof/>
+                        <w:sz w:val="16"/>
+                        <w:szCs w:val="16"/>
+                      </w:rPr>
+                      <w:t>5</w:t>
+                    </w:r>
+                    <w:r>
+                      <w:rPr>
+                        <w:noProof/>
+                        <w:sz w:val="16"/>
+                        <w:szCs w:val="16"/>
+                      </w:rPr>
+                      <w:fldChar w:fldCharType="end"/>
+                    </w:r>
                     <w:r>
                       <w:rPr>
                         <w:sz w:val="16"/>
@@ -2602,7 +2758,7 @@
 </w:hdr>
 </file>
 
-<file path=word/header2.xml><?xml version="1.0" encoding="utf-8"?>
+<file path=word/header3.xml><?xml version="1.0" encoding="utf-8"?>
 <w:hdr xmlns:wpc="http://schemas.microsoft.com/office/word/2010/wordprocessingCanvas" xmlns:mo="http://schemas.microsoft.com/office/mac/office/2008/main" xmlns:mc="http://schemas.openxmlformats.org/markup-compatibility/2006" xmlns:mv="urn:schemas-microsoft-com:mac:vml" xmlns:o="urn:schemas-microsoft-com:office:office" xmlns:r="http://schemas.openxmlformats.org/officeDocument/2006/relationships" xmlns:m="http://schemas.openxmlformats.org/officeDocument/2006/math" xmlns:v="urn:schemas-microsoft-com:vml" xmlns:wp14="http://schemas.microsoft.com/office/word/2010/wordprocessingDrawing" xmlns:wp="http://schemas.openxmlformats.org/drawingml/2006/wordprocessingDrawing" xmlns:w10="urn:schemas-microsoft-com:office:word" xmlns:w="http://schemas.openxmlformats.org/wordprocessingml/2006/main" xmlns:w14="http://schemas.microsoft.com/office/word/2010/wordml" xmlns:wpg="http://schemas.microsoft.com/office/word/2010/wordprocessingGroup" xmlns:wpi="http://schemas.microsoft.com/office/word/2010/wordprocessingInk" xmlns:wne="http://schemas.microsoft.com/office/word/2006/wordml" xmlns:wps="http://schemas.microsoft.com/office/word/2010/wordprocessingShape" mc:Ignorable="w14 wp14">
   <w:p>
     <w:pPr>
@@ -2677,10 +2833,16 @@
     </w:r>
     <w:bookmarkStart w:id="16" w:name="Date"/>
     <w:r>
-      <w:t>24</w:t>
+      <w:t>13</w:t>
     </w:r>
     <w:r>
-      <w:t xml:space="preserve"> februari 201</w:t>
+      <w:t xml:space="preserve"> </w:t>
+    </w:r>
+    <w:r>
+      <w:t>mars</w:t>
+    </w:r>
+    <w:r>
+      <w:t xml:space="preserve"> 201</w:t>
     </w:r>
     <w:bookmarkEnd w:id="16"/>
     <w:r>
@@ -3087,16 +3249,31 @@
                             </w:rPr>
                             <w:t xml:space="preserve"> (</w:t>
                           </w:r>
-                          <w:fldSimple w:instr=" SECTIONPAGES   \* MERGEFORMAT ">
-                            <w:r>
-                              <w:rPr>
-                                <w:noProof/>
-                                <w:sz w:val="16"/>
-                                <w:szCs w:val="16"/>
-                              </w:rPr>
-                              <w:t>5</w:t>
-                            </w:r>
-                          </w:fldSimple>
+                          <w:r>
+                            <w:fldChar w:fldCharType="begin"/>
+                          </w:r>
+                          <w:r>
+                            <w:instrText xml:space="preserve"> SECTIONPAGES   \* MERGEFORMAT </w:instrText>
+                          </w:r>
+                          <w:r>
+                            <w:fldChar w:fldCharType="separate"/>
+                          </w:r>
+                          <w:r>
+                            <w:rPr>
+                              <w:noProof/>
+                              <w:sz w:val="16"/>
+                              <w:szCs w:val="16"/>
+                            </w:rPr>
+                            <w:t>5</w:t>
+                          </w:r>
+                          <w:r>
+                            <w:rPr>
+                              <w:noProof/>
+                              <w:sz w:val="16"/>
+                              <w:szCs w:val="16"/>
+                            </w:rPr>
+                            <w:fldChar w:fldCharType="end"/>
+                          </w:r>
                           <w:r>
                             <w:rPr>
                               <w:sz w:val="16"/>
@@ -3178,16 +3355,31 @@
                       </w:rPr>
                       <w:t xml:space="preserve"> (</w:t>
                     </w:r>
-                    <w:fldSimple w:instr=" SECTIONPAGES   \* MERGEFORMAT ">
-                      <w:r>
-                        <w:rPr>
-                          <w:noProof/>
-                          <w:sz w:val="16"/>
-                          <w:szCs w:val="16"/>
-                        </w:rPr>
-                        <w:t>5</w:t>
-                      </w:r>
-                    </w:fldSimple>
+                    <w:r>
+                      <w:fldChar w:fldCharType="begin"/>
+                    </w:r>
+                    <w:r>
+                      <w:instrText xml:space="preserve"> SECTIONPAGES   \* MERGEFORMAT </w:instrText>
+                    </w:r>
+                    <w:r>
+                      <w:fldChar w:fldCharType="separate"/>
+                    </w:r>
+                    <w:r>
+                      <w:rPr>
+                        <w:noProof/>
+                        <w:sz w:val="16"/>
+                        <w:szCs w:val="16"/>
+                      </w:rPr>
+                      <w:t>5</w:t>
+                    </w:r>
+                    <w:r>
+                      <w:rPr>
+                        <w:noProof/>
+                        <w:sz w:val="16"/>
+                        <w:szCs w:val="16"/>
+                      </w:rPr>
+                      <w:fldChar w:fldCharType="end"/>
+                    </w:r>
                     <w:r>
                       <w:rPr>
                         <w:sz w:val="16"/>
@@ -8246,7 +8438,7 @@
 </file>
 
 <file path=customXml/itemProps1.xml><?xml version="1.0" encoding="utf-8"?>
-<ds:datastoreItem xmlns:ds="http://schemas.openxmlformats.org/officeDocument/2006/customXml" ds:itemID="{8EBB3DB1-AC7B-844E-90B1-3C2FF3391972}">
+<ds:datastoreItem xmlns:ds="http://schemas.openxmlformats.org/officeDocument/2006/customXml" ds:itemID="{162BD35A-C821-0C4A-8780-91A034A32B86}">
   <ds:schemaRefs>
     <ds:schemaRef ds:uri="http://schemas.openxmlformats.org/officeDocument/2006/bibliography"/>
   </ds:schemaRefs>
